--- a/香港粗菜馆在线订座系统开发.docx
+++ b/香港粗菜馆在线订座系统开发.docx
@@ -3815,7 +3815,7 @@
         <w:spacing w:line="360" w:lineRule="auto"/>
         <w:ind w:firstLineChars="200" w:firstLine="480"/>
         <w:rPr>
-          <w:rFonts w:ascii="宋体" w:hAnsi="宋体" w:hint="eastAsia"/>
+          <w:rFonts w:ascii="宋体" w:hAnsi="宋体"/>
           <w:sz w:val="24"/>
         </w:rPr>
       </w:pPr>
@@ -3992,7 +3992,7 @@
         <w:spacing w:line="360" w:lineRule="auto"/>
         <w:ind w:firstLineChars="200" w:firstLine="480"/>
         <w:rPr>
-          <w:rFonts w:ascii="宋体" w:hAnsi="宋体" w:hint="eastAsia"/>
+          <w:rFonts w:ascii="宋体" w:hAnsi="宋体"/>
           <w:sz w:val="24"/>
         </w:rPr>
       </w:pPr>
@@ -4055,7 +4055,7 @@
         <w:ind w:rightChars="12" w:right="25" w:firstLineChars="177" w:firstLine="425"/>
         <w:outlineLvl w:val="2"/>
         <w:rPr>
-          <w:rFonts w:ascii="宋体" w:hAnsi="宋体" w:hint="eastAsia"/>
+          <w:rFonts w:ascii="宋体" w:hAnsi="宋体"/>
           <w:sz w:val="24"/>
         </w:rPr>
       </w:pPr>
@@ -4102,14 +4102,97 @@
           <w:rFonts w:ascii="宋体" w:hAnsi="宋体" w:hint="eastAsia"/>
           <w:sz w:val="24"/>
         </w:rPr>
-        <w:t>香港粗菜馆在线订座系统主要</w:t>
-      </w:r>
-      <w:r>
-        <w:rPr>
-          <w:rFonts w:ascii="宋体" w:hAnsi="宋体" w:hint="eastAsia"/>
-          <w:sz w:val="24"/>
-        </w:rPr>
-        <w:t>是基于</w:t>
+        <w:t>香港粗菜馆在线订座系统主要是基于S</w:t>
+      </w:r>
+      <w:r>
+        <w:rPr>
+          <w:rFonts w:ascii="宋体" w:hAnsi="宋体"/>
+          <w:sz w:val="24"/>
+        </w:rPr>
+        <w:t>pringBoot</w:t>
+      </w:r>
+      <w:r>
+        <w:rPr>
+          <w:rFonts w:ascii="宋体" w:hAnsi="宋体" w:hint="eastAsia"/>
+          <w:sz w:val="24"/>
+        </w:rPr>
+        <w:t>和S</w:t>
+      </w:r>
+      <w:r>
+        <w:rPr>
+          <w:rFonts w:ascii="宋体" w:hAnsi="宋体"/>
+          <w:sz w:val="24"/>
+        </w:rPr>
+        <w:t>pringCloud</w:t>
+      </w:r>
+      <w:r>
+        <w:rPr>
+          <w:rFonts w:ascii="宋体" w:hAnsi="宋体" w:hint="eastAsia"/>
+          <w:sz w:val="24"/>
+        </w:rPr>
+        <w:t>开发的一个微服务架构的在线订座系统。系统开发工具主要是IntelliJ IDEA和MySQL数据库。</w:t>
+      </w:r>
+    </w:p>
+    <w:p>
+      <w:pPr>
+        <w:spacing w:line="360" w:lineRule="auto"/>
+        <w:ind w:firstLineChars="200" w:firstLine="480"/>
+        <w:rPr>
+          <w:rFonts w:ascii="宋体" w:hAnsi="宋体"/>
+          <w:sz w:val="24"/>
+        </w:rPr>
+      </w:pPr>
+      <w:r>
+        <w:rPr>
+          <w:rFonts w:ascii="宋体" w:hAnsi="宋体" w:hint="eastAsia"/>
+          <w:sz w:val="24"/>
+        </w:rPr>
+        <w:t>在前端技术上，本人有一定的开发经验并上过相应的课程，可以熟练使用Bootstrap前端框架进行开发。此外</w:t>
+      </w:r>
+      <w:r>
+        <w:rPr>
+          <w:rFonts w:ascii="宋体" w:hAnsi="宋体"/>
+          <w:sz w:val="24"/>
+        </w:rPr>
+        <w:t>layui</w:t>
+      </w:r>
+      <w:r>
+        <w:rPr>
+          <w:rFonts w:ascii="宋体" w:hAnsi="宋体" w:hint="eastAsia"/>
+          <w:sz w:val="24"/>
+        </w:rPr>
+        <w:t>和e</w:t>
+      </w:r>
+      <w:r>
+        <w:rPr>
+          <w:rFonts w:ascii="宋体" w:hAnsi="宋体"/>
+          <w:sz w:val="24"/>
+        </w:rPr>
+        <w:t>charts</w:t>
+      </w:r>
+      <w:r>
+        <w:rPr>
+          <w:rFonts w:ascii="宋体" w:hAnsi="宋体" w:hint="eastAsia"/>
+          <w:sz w:val="24"/>
+        </w:rPr>
+        <w:t>等也是十分成熟的技术，可以有力保证开发的效果，以及前端界面的兼容性。</w:t>
+      </w:r>
+    </w:p>
+    <w:p>
+      <w:pPr>
+        <w:spacing w:line="360" w:lineRule="auto"/>
+        <w:ind w:firstLineChars="200" w:firstLine="480"/>
+        <w:rPr>
+          <w:rFonts w:ascii="宋体" w:hAnsi="宋体"/>
+          <w:sz w:val="24"/>
+        </w:rPr>
+      </w:pPr>
+      <w:r>
+        <w:rPr>
+          <w:rFonts w:ascii="宋体" w:hAnsi="宋体" w:hint="eastAsia"/>
+          <w:sz w:val="24"/>
+        </w:rPr>
+        <w:t>在后端技术上，</w:t>
       </w:r>
       <w:r>
         <w:rPr>
@@ -4123,7 +4206,21 @@
           <w:rFonts w:ascii="宋体" w:hAnsi="宋体"/>
           <w:sz w:val="24"/>
         </w:rPr>
-        <w:t>pringBoot</w:t>
+        <w:t>pring</w:t>
+      </w:r>
+      <w:r>
+        <w:rPr>
+          <w:rFonts w:ascii="宋体" w:hAnsi="宋体"/>
+          <w:sz w:val="24"/>
+        </w:rPr>
+        <w:t xml:space="preserve"> </w:t>
+      </w:r>
+      <w:r>
+        <w:rPr>
+          <w:rFonts w:ascii="宋体" w:hAnsi="宋体"/>
+          <w:sz w:val="24"/>
+        </w:rPr>
+        <w:t>Boot</w:t>
       </w:r>
       <w:r>
         <w:rPr>
@@ -4137,117 +4234,6 @@
           <w:rFonts w:ascii="宋体" w:hAnsi="宋体"/>
           <w:sz w:val="24"/>
         </w:rPr>
-        <w:t>pringCloud</w:t>
-      </w:r>
-      <w:r>
-        <w:rPr>
-          <w:rFonts w:ascii="宋体" w:hAnsi="宋体" w:hint="eastAsia"/>
-          <w:sz w:val="24"/>
-        </w:rPr>
-        <w:t>开发的一个微服务架构的在线订座系统</w:t>
-      </w:r>
-      <w:r>
-        <w:rPr>
-          <w:rFonts w:ascii="宋体" w:hAnsi="宋体" w:hint="eastAsia"/>
-          <w:sz w:val="24"/>
-        </w:rPr>
-        <w:t>。系统开发工具主要是IntelliJ IDEA和MySQL数据库。</w:t>
-      </w:r>
-    </w:p>
-    <w:p>
-      <w:pPr>
-        <w:spacing w:line="360" w:lineRule="auto"/>
-        <w:ind w:firstLineChars="200" w:firstLine="480"/>
-        <w:rPr>
-          <w:rFonts w:ascii="宋体" w:hAnsi="宋体"/>
-          <w:sz w:val="24"/>
-        </w:rPr>
-      </w:pPr>
-      <w:r>
-        <w:rPr>
-          <w:rFonts w:ascii="宋体" w:hAnsi="宋体" w:hint="eastAsia"/>
-          <w:sz w:val="24"/>
-        </w:rPr>
-        <w:t>在前端技术上，</w:t>
-      </w:r>
-      <w:r>
-        <w:rPr>
-          <w:rFonts w:ascii="宋体" w:hAnsi="宋体" w:hint="eastAsia"/>
-          <w:sz w:val="24"/>
-        </w:rPr>
-        <w:t>本人</w:t>
-      </w:r>
-      <w:r>
-        <w:rPr>
-          <w:rFonts w:ascii="宋体" w:hAnsi="宋体" w:hint="eastAsia"/>
-          <w:sz w:val="24"/>
-        </w:rPr>
-        <w:t>有一定的开发经验并上过相应的课程，可以熟练使用Bootstrap前端框架进行开发。</w:t>
-      </w:r>
-      <w:r>
-        <w:rPr>
-          <w:rFonts w:ascii="宋体" w:hAnsi="宋体" w:hint="eastAsia"/>
-          <w:sz w:val="24"/>
-        </w:rPr>
-        <w:t>此外</w:t>
-      </w:r>
-      <w:r>
-        <w:rPr>
-          <w:rFonts w:ascii="宋体" w:hAnsi="宋体"/>
-          <w:sz w:val="24"/>
-        </w:rPr>
-        <w:t>layui</w:t>
-      </w:r>
-      <w:r>
-        <w:rPr>
-          <w:rFonts w:ascii="宋体" w:hAnsi="宋体" w:hint="eastAsia"/>
-          <w:sz w:val="24"/>
-        </w:rPr>
-        <w:t>和e</w:t>
-      </w:r>
-      <w:r>
-        <w:rPr>
-          <w:rFonts w:ascii="宋体" w:hAnsi="宋体"/>
-          <w:sz w:val="24"/>
-        </w:rPr>
-        <w:t>charts</w:t>
-      </w:r>
-      <w:r>
-        <w:rPr>
-          <w:rFonts w:ascii="宋体" w:hAnsi="宋体" w:hint="eastAsia"/>
-          <w:sz w:val="24"/>
-        </w:rPr>
-        <w:t>等也是十分成熟的技术，可以有力保证开发的效果，以及前端界面的兼容性。</w:t>
-      </w:r>
-    </w:p>
-    <w:p>
-      <w:pPr>
-        <w:spacing w:line="360" w:lineRule="auto"/>
-        <w:ind w:firstLineChars="200" w:firstLine="480"/>
-        <w:rPr>
-          <w:rFonts w:ascii="宋体" w:hAnsi="宋体"/>
-          <w:sz w:val="24"/>
-        </w:rPr>
-      </w:pPr>
-      <w:r>
-        <w:rPr>
-          <w:rFonts w:ascii="宋体" w:hAnsi="宋体" w:hint="eastAsia"/>
-          <w:sz w:val="24"/>
-        </w:rPr>
-        <w:t>在后端技术上，</w:t>
-      </w:r>
-      <w:r>
-        <w:rPr>
-          <w:rFonts w:ascii="宋体" w:hAnsi="宋体" w:hint="eastAsia"/>
-          <w:sz w:val="24"/>
-        </w:rPr>
-        <w:t>S</w:t>
-      </w:r>
-      <w:r>
-        <w:rPr>
-          <w:rFonts w:ascii="宋体" w:hAnsi="宋体"/>
-          <w:sz w:val="24"/>
-        </w:rPr>
         <w:t>pring</w:t>
       </w:r>
       <w:r>
@@ -4262,34 +4248,6 @@
           <w:rFonts w:ascii="宋体" w:hAnsi="宋体"/>
           <w:sz w:val="24"/>
         </w:rPr>
-        <w:t>Boot</w:t>
-      </w:r>
-      <w:r>
-        <w:rPr>
-          <w:rFonts w:ascii="宋体" w:hAnsi="宋体" w:hint="eastAsia"/>
-          <w:sz w:val="24"/>
-        </w:rPr>
-        <w:t>和S</w:t>
-      </w:r>
-      <w:r>
-        <w:rPr>
-          <w:rFonts w:ascii="宋体" w:hAnsi="宋体"/>
-          <w:sz w:val="24"/>
-        </w:rPr>
-        <w:t>pring</w:t>
-      </w:r>
-      <w:r>
-        <w:rPr>
-          <w:rFonts w:ascii="宋体" w:hAnsi="宋体"/>
-          <w:sz w:val="24"/>
-        </w:rPr>
-        <w:t xml:space="preserve"> </w:t>
-      </w:r>
-      <w:r>
-        <w:rPr>
-          <w:rFonts w:ascii="宋体" w:hAnsi="宋体"/>
-          <w:sz w:val="24"/>
-        </w:rPr>
         <w:t>Cloud</w:t>
       </w:r>
       <w:r>
@@ -4297,14 +4255,7 @@
           <w:rFonts w:ascii="宋体" w:hAnsi="宋体" w:hint="eastAsia"/>
           <w:sz w:val="24"/>
         </w:rPr>
-        <w:t>是现在十分流行的分布式系统开发技术。并且</w:t>
-      </w:r>
-      <w:r>
-        <w:rPr>
-          <w:rFonts w:ascii="宋体" w:hAnsi="宋体" w:hint="eastAsia"/>
-          <w:sz w:val="24"/>
-        </w:rPr>
-        <w:t>S</w:t>
+        <w:t>是现在十分流行的分布式系统开发技术。并且S</w:t>
       </w:r>
       <w:r>
         <w:rPr>
@@ -4516,7 +4467,7 @@
         <w:spacing w:line="360" w:lineRule="auto"/>
         <w:ind w:firstLineChars="200" w:firstLine="480"/>
         <w:rPr>
-          <w:rFonts w:ascii="宋体" w:hAnsi="宋体" w:hint="eastAsia"/>
+          <w:rFonts w:ascii="宋体" w:hAnsi="宋体"/>
           <w:sz w:val="24"/>
         </w:rPr>
       </w:pPr>
@@ -4561,7 +4512,7 @@
         <w:spacing w:line="360" w:lineRule="auto"/>
         <w:ind w:firstLineChars="200" w:firstLine="480"/>
         <w:rPr>
-          <w:rFonts w:ascii="宋体" w:hAnsi="宋体" w:hint="eastAsia"/>
+          <w:rFonts w:ascii="宋体" w:hAnsi="宋体"/>
           <w:sz w:val="24"/>
         </w:rPr>
       </w:pPr>
@@ -4600,7 +4551,15 @@
           <w:sz w:val="28"/>
           <w:szCs w:val="28"/>
         </w:rPr>
-        <w:t>3</w:t>
+        <w:t>3.</w:t>
+      </w:r>
+      <w:r>
+        <w:rPr>
+          <w:rFonts w:ascii="黑体" w:eastAsia="黑体" w:hAnsi="黑体"/>
+          <w:sz w:val="28"/>
+          <w:szCs w:val="28"/>
+        </w:rPr>
+        <w:t>2</w:t>
       </w:r>
       <w:r>
         <w:rPr>
@@ -4608,7 +4567,42 @@
           <w:sz w:val="28"/>
           <w:szCs w:val="28"/>
         </w:rPr>
-        <w:t>.</w:t>
+        <w:t xml:space="preserve"> </w:t>
+      </w:r>
+      <w:r>
+        <w:rPr>
+          <w:rFonts w:ascii="黑体" w:eastAsia="黑体" w:hAnsi="黑体" w:hint="eastAsia"/>
+          <w:sz w:val="28"/>
+          <w:szCs w:val="28"/>
+        </w:rPr>
+        <w:t>需求</w:t>
+      </w:r>
+      <w:r>
+        <w:rPr>
+          <w:rFonts w:ascii="黑体" w:eastAsia="黑体" w:hAnsi="黑体" w:hint="eastAsia"/>
+          <w:sz w:val="28"/>
+          <w:szCs w:val="28"/>
+        </w:rPr>
+        <w:t>分析</w:t>
+      </w:r>
+    </w:p>
+    <w:p>
+      <w:pPr>
+        <w:spacing w:line="360" w:lineRule="auto"/>
+        <w:ind w:rightChars="12" w:right="25" w:firstLineChars="177" w:firstLine="496"/>
+        <w:outlineLvl w:val="2"/>
+        <w:rPr>
+          <w:rFonts w:ascii="宋体" w:hAnsi="宋体"/>
+          <w:sz w:val="24"/>
+        </w:rPr>
+      </w:pPr>
+      <w:r>
+        <w:rPr>
+          <w:rFonts w:ascii="黑体" w:eastAsia="黑体" w:hAnsi="黑体" w:hint="eastAsia"/>
+          <w:sz w:val="28"/>
+          <w:szCs w:val="28"/>
+        </w:rPr>
+        <w:t xml:space="preserve"> </w:t>
       </w:r>
       <w:r>
         <w:rPr>
@@ -4616,68 +4610,31 @@
           <w:sz w:val="28"/>
           <w:szCs w:val="28"/>
         </w:rPr>
+        <w:t xml:space="preserve"> </w:t>
+      </w:r>
+      <w:r>
+        <w:rPr>
+          <w:rFonts w:ascii="宋体" w:hAnsi="宋体"/>
+          <w:sz w:val="24"/>
+        </w:rPr>
+        <w:t>3</w:t>
+      </w:r>
+      <w:r>
+        <w:rPr>
+          <w:rFonts w:ascii="宋体" w:hAnsi="宋体" w:hint="eastAsia"/>
+          <w:sz w:val="24"/>
+        </w:rPr>
+        <w:t>.</w:t>
+      </w:r>
+      <w:r>
+        <w:rPr>
+          <w:rFonts w:ascii="宋体" w:hAnsi="宋体"/>
+          <w:sz w:val="24"/>
+        </w:rPr>
         <w:t>2</w:t>
       </w:r>
       <w:r>
         <w:rPr>
-          <w:rFonts w:ascii="黑体" w:eastAsia="黑体" w:hAnsi="黑体" w:hint="eastAsia"/>
-          <w:sz w:val="28"/>
-          <w:szCs w:val="28"/>
-        </w:rPr>
-        <w:t xml:space="preserve"> </w:t>
-      </w:r>
-      <w:r>
-        <w:rPr>
-          <w:rFonts w:ascii="黑体" w:eastAsia="黑体" w:hAnsi="黑体" w:hint="eastAsia"/>
-          <w:sz w:val="28"/>
-          <w:szCs w:val="28"/>
-        </w:rPr>
-        <w:t>需求</w:t>
-      </w:r>
-      <w:r>
-        <w:rPr>
-          <w:rFonts w:ascii="黑体" w:eastAsia="黑体" w:hAnsi="黑体" w:hint="eastAsia"/>
-          <w:sz w:val="28"/>
-          <w:szCs w:val="28"/>
-        </w:rPr>
-        <w:t>分析</w:t>
-      </w:r>
-    </w:p>
-    <w:p>
-      <w:pPr>
-        <w:spacing w:line="360" w:lineRule="auto"/>
-        <w:ind w:rightChars="12" w:right="25" w:firstLineChars="177" w:firstLine="496"/>
-        <w:outlineLvl w:val="2"/>
-        <w:rPr>
-          <w:rFonts w:ascii="宋体" w:hAnsi="宋体"/>
-          <w:sz w:val="24"/>
-        </w:rPr>
-      </w:pPr>
-      <w:r>
-        <w:rPr>
-          <w:rFonts w:ascii="黑体" w:eastAsia="黑体" w:hAnsi="黑体" w:hint="eastAsia"/>
-          <w:sz w:val="28"/>
-          <w:szCs w:val="28"/>
-        </w:rPr>
-        <w:t xml:space="preserve"> </w:t>
-      </w:r>
-      <w:r>
-        <w:rPr>
-          <w:rFonts w:ascii="黑体" w:eastAsia="黑体" w:hAnsi="黑体"/>
-          <w:sz w:val="28"/>
-          <w:szCs w:val="28"/>
-        </w:rPr>
-        <w:t xml:space="preserve"> </w:t>
-      </w:r>
-      <w:r>
-        <w:rPr>
-          <w:rFonts w:ascii="宋体" w:hAnsi="宋体"/>
-          <w:sz w:val="24"/>
-        </w:rPr>
-        <w:t>3</w:t>
-      </w:r>
-      <w:r>
-        <w:rPr>
           <w:rFonts w:ascii="宋体" w:hAnsi="宋体" w:hint="eastAsia"/>
           <w:sz w:val="24"/>
         </w:rPr>
@@ -4688,20 +4645,6 @@
           <w:rFonts w:ascii="宋体" w:hAnsi="宋体"/>
           <w:sz w:val="24"/>
         </w:rPr>
-        <w:t>2</w:t>
-      </w:r>
-      <w:r>
-        <w:rPr>
-          <w:rFonts w:ascii="宋体" w:hAnsi="宋体" w:hint="eastAsia"/>
-          <w:sz w:val="24"/>
-        </w:rPr>
-        <w:t>.</w:t>
-      </w:r>
-      <w:r>
-        <w:rPr>
-          <w:rFonts w:ascii="宋体" w:hAnsi="宋体"/>
-          <w:sz w:val="24"/>
-        </w:rPr>
         <w:t>1</w:t>
       </w:r>
       <w:r>
@@ -4709,14 +4652,7 @@
           <w:rFonts w:ascii="宋体" w:hAnsi="宋体" w:hint="eastAsia"/>
           <w:sz w:val="24"/>
         </w:rPr>
-        <w:t xml:space="preserve"> </w:t>
-      </w:r>
-      <w:r>
-        <w:rPr>
-          <w:rFonts w:ascii="宋体" w:hAnsi="宋体" w:hint="eastAsia"/>
-          <w:sz w:val="24"/>
-        </w:rPr>
-        <w:t>功能需求</w:t>
+        <w:t xml:space="preserve"> 功能需求</w:t>
       </w:r>
     </w:p>
     <w:p>
@@ -4858,7 +4794,7 @@
         <w:spacing w:line="360" w:lineRule="auto"/>
         <w:ind w:left="959" w:rightChars="12" w:right="25" w:firstLineChars="0" w:firstLine="0"/>
         <w:rPr>
-          <w:rFonts w:ascii="宋体" w:hint="eastAsia"/>
+          <w:rFonts w:ascii="宋体"/>
           <w:color w:val="000000"/>
           <w:kern w:val="0"/>
           <w:sz w:val="24"/>
@@ -5024,13 +4960,23 @@
         <w:spacing w:line="360" w:lineRule="auto"/>
         <w:ind w:left="959" w:rightChars="12" w:right="25" w:firstLineChars="0" w:firstLine="0"/>
         <w:rPr>
+          <w:rFonts w:ascii="宋体"/>
+          <w:color w:val="000000"/>
+          <w:kern w:val="0"/>
+          <w:sz w:val="24"/>
+          <w:szCs w:val="20"/>
+        </w:rPr>
+      </w:pPr>
+      <w:r>
+        <w:rPr>
           <w:rFonts w:ascii="宋体" w:hint="eastAsia"/>
           <w:color w:val="000000"/>
           <w:kern w:val="0"/>
           <w:sz w:val="24"/>
           <w:szCs w:val="20"/>
         </w:rPr>
-      </w:pPr>
+        <w:t>用户可以选择自己的就餐时间、就餐位置、就餐人数等相关信息后进行座位预订。预定座位的同时可以提前点餐。用户下单后</w:t>
+      </w:r>
       <w:r>
         <w:rPr>
           <w:rFonts w:ascii="宋体" w:hint="eastAsia"/>
@@ -5039,7 +4985,7 @@
           <w:sz w:val="24"/>
           <w:szCs w:val="20"/>
         </w:rPr>
-        <w:t>用户可以选择自己的就餐时间、就餐位置、就餐人数等相关信息后进行座位预订。预定座位的同时可以提前点餐。用户下单后</w:t>
+        <w:t>可以通过在线平台查看自己的预定就餐时间。</w:t>
       </w:r>
       <w:r>
         <w:rPr>
@@ -5049,16 +4995,6 @@
           <w:sz w:val="24"/>
           <w:szCs w:val="20"/>
         </w:rPr>
-        <w:t>可以通过在线平台查看自己的预定就餐时间。</w:t>
-      </w:r>
-      <w:r>
-        <w:rPr>
-          <w:rFonts w:ascii="宋体" w:hint="eastAsia"/>
-          <w:color w:val="000000"/>
-          <w:kern w:val="0"/>
-          <w:sz w:val="24"/>
-          <w:szCs w:val="20"/>
-        </w:rPr>
         <w:t>管理员可以分析每月的订单数量变化状况。</w:t>
       </w:r>
     </w:p>
@@ -5067,7 +5003,7 @@
         <w:spacing w:line="360" w:lineRule="auto"/>
         <w:ind w:rightChars="12" w:right="25"/>
         <w:rPr>
-          <w:rFonts w:ascii="宋体" w:hint="eastAsia"/>
+          <w:rFonts w:ascii="宋体"/>
           <w:color w:val="000000"/>
           <w:kern w:val="0"/>
           <w:sz w:val="24"/>
@@ -5141,27 +5077,50 @@
           <w:rFonts w:ascii="宋体" w:hAnsi="宋体" w:hint="eastAsia"/>
           <w:sz w:val="24"/>
         </w:rPr>
+        <w:t xml:space="preserve"> 性能需求</w:t>
+      </w:r>
+    </w:p>
+    <w:p>
+      <w:pPr>
+        <w:spacing w:line="360" w:lineRule="auto"/>
+        <w:ind w:leftChars="-67" w:rightChars="12" w:right="25" w:hangingChars="67" w:hanging="141"/>
+        <w:rPr>
+          <w:rFonts w:ascii="宋体"/>
+          <w:color w:val="000000"/>
+          <w:kern w:val="0"/>
+          <w:sz w:val="24"/>
+          <w:szCs w:val="20"/>
+        </w:rPr>
+      </w:pPr>
+      <w:r>
+        <w:rPr>
+          <w:rFonts w:hint="eastAsia"/>
+        </w:rPr>
         <w:t xml:space="preserve"> </w:t>
       </w:r>
       <w:r>
-        <w:rPr>
-          <w:rFonts w:ascii="宋体" w:hAnsi="宋体" w:hint="eastAsia"/>
-          <w:sz w:val="24"/>
-        </w:rPr>
-        <w:t>性</w:t>
-      </w:r>
-      <w:r>
-        <w:rPr>
-          <w:rFonts w:ascii="宋体" w:hAnsi="宋体" w:hint="eastAsia"/>
-          <w:sz w:val="24"/>
-        </w:rPr>
-        <w:t>能需求</w:t>
-      </w:r>
-    </w:p>
-    <w:p>
-      <w:pPr>
-        <w:spacing w:line="360" w:lineRule="auto"/>
-        <w:ind w:leftChars="-67" w:rightChars="12" w:right="25" w:hangingChars="67" w:hanging="141"/>
+        <w:t xml:space="preserve">    </w:t>
+      </w:r>
+      <w:r>
+        <w:rPr>
+          <w:rFonts w:hint="eastAsia"/>
+        </w:rPr>
+        <w:t xml:space="preserve"> </w:t>
+      </w:r>
+      <w:r>
+        <w:t xml:space="preserve"> </w:t>
+      </w:r>
+      <w:r>
+        <w:rPr>
+          <w:rFonts w:ascii="宋体" w:hint="eastAsia"/>
+          <w:color w:val="000000"/>
+          <w:kern w:val="0"/>
+          <w:sz w:val="24"/>
+          <w:szCs w:val="20"/>
+        </w:rPr>
+        <w:t>(</w:t>
+      </w:r>
+      <w:r>
         <w:rPr>
           <w:rFonts w:ascii="宋体"/>
           <w:color w:val="000000"/>
@@ -5169,24 +5128,7 @@
           <w:sz w:val="24"/>
           <w:szCs w:val="20"/>
         </w:rPr>
-      </w:pPr>
-      <w:r>
-        <w:rPr>
-          <w:rFonts w:hint="eastAsia"/>
-        </w:rPr>
-        <w:t xml:space="preserve"> </w:t>
-      </w:r>
-      <w:r>
-        <w:t xml:space="preserve">    </w:t>
-      </w:r>
-      <w:r>
-        <w:rPr>
-          <w:rFonts w:hint="eastAsia"/>
-        </w:rPr>
-        <w:t xml:space="preserve"> </w:t>
-      </w:r>
-      <w:r>
-        <w:t xml:space="preserve"> </w:t>
+        <w:t>1</w:t>
       </w:r>
       <w:r>
         <w:rPr>
@@ -5196,37 +5138,7 @@
           <w:sz w:val="24"/>
           <w:szCs w:val="20"/>
         </w:rPr>
-        <w:t>(</w:t>
-      </w:r>
-      <w:r>
-        <w:rPr>
-          <w:rFonts w:ascii="宋体"/>
-          <w:color w:val="000000"/>
-          <w:kern w:val="0"/>
-          <w:sz w:val="24"/>
-          <w:szCs w:val="20"/>
-        </w:rPr>
-        <w:t>1</w:t>
-      </w:r>
-      <w:r>
-        <w:rPr>
-          <w:rFonts w:ascii="宋体" w:hint="eastAsia"/>
-          <w:color w:val="000000"/>
-          <w:kern w:val="0"/>
-          <w:sz w:val="24"/>
-          <w:szCs w:val="20"/>
-        </w:rPr>
-        <w:t xml:space="preserve">) </w:t>
-      </w:r>
-      <w:r>
-        <w:rPr>
-          <w:rFonts w:ascii="宋体" w:hint="eastAsia"/>
-          <w:color w:val="000000"/>
-          <w:kern w:val="0"/>
-          <w:sz w:val="24"/>
-          <w:szCs w:val="20"/>
-        </w:rPr>
-        <w:t>实时性：</w:t>
+        <w:t>) 实时性：</w:t>
       </w:r>
       <w:r>
         <w:rPr>
@@ -5280,17 +5192,7 @@
           <w:sz w:val="24"/>
           <w:szCs w:val="20"/>
         </w:rPr>
-        <w:t xml:space="preserve">(2) </w:t>
-      </w:r>
-      <w:r>
-        <w:rPr>
-          <w:rFonts w:ascii="宋体" w:hint="eastAsia"/>
-          <w:color w:val="000000"/>
-          <w:kern w:val="0"/>
-          <w:sz w:val="24"/>
-          <w:szCs w:val="20"/>
-        </w:rPr>
-        <w:t>安全性：</w:t>
+        <w:t>(2) 安全性：</w:t>
       </w:r>
       <w:r>
         <w:rPr>
@@ -5354,6 +5256,79 @@
           <w:sz w:val="24"/>
           <w:szCs w:val="20"/>
         </w:rPr>
+        <w:t>) 易用性：香港</w:t>
+      </w:r>
+      <w:r>
+        <w:rPr>
+          <w:rFonts w:ascii="宋体" w:hint="eastAsia"/>
+          <w:color w:val="000000"/>
+          <w:kern w:val="0"/>
+          <w:sz w:val="24"/>
+          <w:szCs w:val="20"/>
+        </w:rPr>
+        <w:t>粗菜馆在线订座系统应该具有美观简洁的前端页面，符合用户的操作习惯，保证用户可以方便的通过系统挑选菜品以及预定满足自己特定需求的座位。</w:t>
+      </w:r>
+    </w:p>
+    <w:p>
+      <w:pPr>
+        <w:spacing w:line="360" w:lineRule="auto"/>
+        <w:ind w:rightChars="12" w:right="25"/>
+        <w:rPr>
+          <w:rFonts w:ascii="宋体"/>
+          <w:color w:val="000000"/>
+          <w:kern w:val="0"/>
+          <w:sz w:val="24"/>
+          <w:szCs w:val="20"/>
+        </w:rPr>
+      </w:pPr>
+      <w:r>
+        <w:rPr>
+          <w:rFonts w:ascii="宋体"/>
+          <w:color w:val="000000"/>
+          <w:kern w:val="0"/>
+          <w:sz w:val="24"/>
+          <w:szCs w:val="20"/>
+        </w:rPr>
+        <w:tab/>
+      </w:r>
+      <w:r>
+        <w:rPr>
+          <w:rFonts w:ascii="宋体"/>
+          <w:color w:val="000000"/>
+          <w:kern w:val="0"/>
+          <w:sz w:val="24"/>
+          <w:szCs w:val="20"/>
+        </w:rPr>
+        <w:t xml:space="preserve"> </w:t>
+      </w:r>
+      <w:r>
+        <w:rPr>
+          <w:rFonts w:ascii="宋体" w:hint="eastAsia"/>
+          <w:color w:val="000000"/>
+          <w:kern w:val="0"/>
+          <w:sz w:val="24"/>
+          <w:szCs w:val="20"/>
+        </w:rPr>
+        <w:t>(</w:t>
+      </w:r>
+      <w:r>
+        <w:rPr>
+          <w:rFonts w:ascii="宋体"/>
+          <w:color w:val="000000"/>
+          <w:kern w:val="0"/>
+          <w:sz w:val="24"/>
+          <w:szCs w:val="20"/>
+        </w:rPr>
+        <w:t>4</w:t>
+      </w:r>
+      <w:r>
+        <w:rPr>
+          <w:rFonts w:ascii="宋体" w:hint="eastAsia"/>
+          <w:color w:val="000000"/>
+          <w:kern w:val="0"/>
+          <w:sz w:val="24"/>
+          <w:szCs w:val="20"/>
+        </w:rPr>
         <w:t xml:space="preserve">) </w:t>
       </w:r>
       <w:r>
@@ -5364,7 +5339,7 @@
           <w:sz w:val="24"/>
           <w:szCs w:val="20"/>
         </w:rPr>
-        <w:t>易用</w:t>
+        <w:t>健壮</w:t>
       </w:r>
       <w:r>
         <w:rPr>
@@ -5384,7 +5359,40 @@
           <w:sz w:val="24"/>
           <w:szCs w:val="20"/>
         </w:rPr>
-        <w:t>香港</w:t>
+        <w:t>整个系统在一周内的使用不能出现两次以上的故障。每个功能点经过反复测试后出现的错误小于3个，故障可以在一天之内恢复。</w:t>
+      </w:r>
+    </w:p>
+    <w:p>
+      <w:pPr>
+        <w:spacing w:line="360" w:lineRule="auto"/>
+        <w:ind w:rightChars="12" w:right="25"/>
+        <w:rPr>
+          <w:rFonts w:ascii="宋体"/>
+          <w:color w:val="000000"/>
+          <w:kern w:val="0"/>
+          <w:sz w:val="24"/>
+          <w:szCs w:val="20"/>
+        </w:rPr>
+      </w:pPr>
+      <w:r>
+        <w:rPr>
+          <w:rFonts w:ascii="宋体"/>
+          <w:color w:val="000000"/>
+          <w:kern w:val="0"/>
+          <w:sz w:val="24"/>
+          <w:szCs w:val="20"/>
+        </w:rPr>
+        <w:tab/>
+      </w:r>
+      <w:r>
+        <w:rPr>
+          <w:rFonts w:ascii="宋体"/>
+          <w:color w:val="000000"/>
+          <w:kern w:val="0"/>
+          <w:sz w:val="24"/>
+          <w:szCs w:val="20"/>
+        </w:rPr>
+        <w:t xml:space="preserve"> </w:t>
       </w:r>
       <w:r>
         <w:rPr>
@@ -5394,13 +5402,9 @@
           <w:sz w:val="24"/>
           <w:szCs w:val="20"/>
         </w:rPr>
-        <w:t>粗菜馆在线订座系统应该具有美观简洁的前端页面，符合用户的操作习惯，保证用户可以方便的通过系统挑选菜品以及预定满足自己特定需求的座位。</w:t>
-      </w:r>
-    </w:p>
-    <w:p>
-      <w:pPr>
-        <w:spacing w:line="360" w:lineRule="auto"/>
-        <w:ind w:rightChars="12" w:right="25"/>
+        <w:t>(</w:t>
+      </w:r>
+      <w:r>
         <w:rPr>
           <w:rFonts w:ascii="宋体"/>
           <w:color w:val="000000"/>
@@ -5408,8 +5412,53 @@
           <w:sz w:val="24"/>
           <w:szCs w:val="20"/>
         </w:rPr>
-      </w:pPr>
-      <w:r>
+        <w:t>5</w:t>
+      </w:r>
+      <w:r>
+        <w:rPr>
+          <w:rFonts w:ascii="宋体" w:hint="eastAsia"/>
+          <w:color w:val="000000"/>
+          <w:kern w:val="0"/>
+          <w:sz w:val="24"/>
+          <w:szCs w:val="20"/>
+        </w:rPr>
+        <w:t xml:space="preserve">) </w:t>
+      </w:r>
+      <w:r>
+        <w:rPr>
+          <w:rFonts w:ascii="宋体" w:hint="eastAsia"/>
+          <w:color w:val="000000"/>
+          <w:kern w:val="0"/>
+          <w:sz w:val="24"/>
+          <w:szCs w:val="20"/>
+        </w:rPr>
+        <w:t>易维护</w:t>
+      </w:r>
+      <w:r>
+        <w:rPr>
+          <w:rFonts w:ascii="宋体" w:hint="eastAsia"/>
+          <w:color w:val="000000"/>
+          <w:kern w:val="0"/>
+          <w:sz w:val="24"/>
+          <w:szCs w:val="20"/>
+        </w:rPr>
+        <w:t>性：</w:t>
+      </w:r>
+      <w:r>
+        <w:rPr>
+          <w:rFonts w:ascii="宋体" w:hint="eastAsia"/>
+          <w:color w:val="000000"/>
+          <w:kern w:val="0"/>
+          <w:sz w:val="24"/>
+          <w:szCs w:val="20"/>
+        </w:rPr>
+        <w:t>香港粗菜馆在线订座系统各个功能模块之间采用微服务的形式进行定义开发。各个功能模块之间耦合度很低，接口界限明确，每个微服务内部高度聚合，且功能相对简单，便于系统维护。</w:t>
+      </w:r>
+    </w:p>
+    <w:p>
+      <w:pPr>
+        <w:spacing w:line="360" w:lineRule="auto"/>
+        <w:ind w:rightChars="12" w:right="25" w:firstLineChars="200" w:firstLine="480"/>
         <w:rPr>
           <w:rFonts w:ascii="宋体"/>
           <w:color w:val="000000"/>
@@ -5417,7 +5466,16 @@
           <w:sz w:val="24"/>
           <w:szCs w:val="20"/>
         </w:rPr>
-        <w:tab/>
+      </w:pPr>
+      <w:r>
+        <w:rPr>
+          <w:rFonts w:ascii="宋体" w:hint="eastAsia"/>
+          <w:color w:val="000000"/>
+          <w:kern w:val="0"/>
+          <w:sz w:val="24"/>
+          <w:szCs w:val="20"/>
+        </w:rPr>
+        <w:t>(</w:t>
       </w:r>
       <w:r>
         <w:rPr>
@@ -5427,7 +5485,7 @@
           <w:sz w:val="24"/>
           <w:szCs w:val="20"/>
         </w:rPr>
-        <w:t xml:space="preserve"> </w:t>
+        <w:t>6</w:t>
       </w:r>
       <w:r>
         <w:rPr>
@@ -5437,6 +5495,59 @@
           <w:sz w:val="24"/>
           <w:szCs w:val="20"/>
         </w:rPr>
+        <w:t xml:space="preserve">) </w:t>
+      </w:r>
+      <w:r>
+        <w:rPr>
+          <w:rFonts w:ascii="宋体" w:hint="eastAsia"/>
+          <w:color w:val="000000"/>
+          <w:kern w:val="0"/>
+          <w:sz w:val="24"/>
+          <w:szCs w:val="20"/>
+        </w:rPr>
+        <w:t>可扩展</w:t>
+      </w:r>
+      <w:r>
+        <w:rPr>
+          <w:rFonts w:ascii="宋体" w:hint="eastAsia"/>
+          <w:color w:val="000000"/>
+          <w:kern w:val="0"/>
+          <w:sz w:val="24"/>
+          <w:szCs w:val="20"/>
+        </w:rPr>
+        <w:t>性：</w:t>
+      </w:r>
+      <w:r>
+        <w:rPr>
+          <w:rFonts w:ascii="宋体" w:hint="eastAsia"/>
+          <w:color w:val="000000"/>
+          <w:kern w:val="0"/>
+          <w:sz w:val="24"/>
+          <w:szCs w:val="20"/>
+        </w:rPr>
+        <w:t>香港粗菜馆在线订座系统的各个微服务可以按照实际需求进行扩展，每个功能模块只含有部分核心功能方便扩展。</w:t>
+      </w:r>
+    </w:p>
+    <w:p>
+      <w:pPr>
+        <w:spacing w:line="360" w:lineRule="auto"/>
+        <w:ind w:rightChars="12" w:right="25" w:firstLineChars="200" w:firstLine="480"/>
+        <w:rPr>
+          <w:rFonts w:ascii="宋体"/>
+          <w:color w:val="000000"/>
+          <w:kern w:val="0"/>
+          <w:sz w:val="24"/>
+          <w:szCs w:val="20"/>
+        </w:rPr>
+      </w:pPr>
+      <w:r>
+        <w:rPr>
+          <w:rFonts w:ascii="宋体" w:hint="eastAsia"/>
+          <w:color w:val="000000"/>
+          <w:kern w:val="0"/>
+          <w:sz w:val="24"/>
+          <w:szCs w:val="20"/>
+        </w:rPr>
         <w:t>(</w:t>
       </w:r>
       <w:r>
@@ -5447,7 +5558,7 @@
           <w:sz w:val="24"/>
           <w:szCs w:val="20"/>
         </w:rPr>
-        <w:t>4</w:t>
+        <w:t>7</w:t>
       </w:r>
       <w:r>
         <w:rPr>
@@ -5467,7 +5578,7 @@
           <w:sz w:val="24"/>
           <w:szCs w:val="20"/>
         </w:rPr>
-        <w:t>健壮</w:t>
+        <w:t>可移植</w:t>
       </w:r>
       <w:r>
         <w:rPr>
@@ -5487,256 +5598,7 @@
           <w:sz w:val="24"/>
           <w:szCs w:val="20"/>
         </w:rPr>
-        <w:t>整个系统在一周内的使用不能出现两次以上的故障。每个功能点经过反复测试后出现的错误小于3个，故障可以在一天之内恢复。</w:t>
-      </w:r>
-    </w:p>
-    <w:p>
-      <w:pPr>
-        <w:spacing w:line="360" w:lineRule="auto"/>
-        <w:ind w:rightChars="12" w:right="25"/>
-        <w:rPr>
-          <w:rFonts w:ascii="宋体"/>
-          <w:color w:val="000000"/>
-          <w:kern w:val="0"/>
-          <w:sz w:val="24"/>
-          <w:szCs w:val="20"/>
-        </w:rPr>
-      </w:pPr>
-      <w:r>
-        <w:rPr>
-          <w:rFonts w:ascii="宋体"/>
-          <w:color w:val="000000"/>
-          <w:kern w:val="0"/>
-          <w:sz w:val="24"/>
-          <w:szCs w:val="20"/>
-        </w:rPr>
-        <w:tab/>
-      </w:r>
-      <w:r>
-        <w:rPr>
-          <w:rFonts w:ascii="宋体"/>
-          <w:color w:val="000000"/>
-          <w:kern w:val="0"/>
-          <w:sz w:val="24"/>
-          <w:szCs w:val="20"/>
-        </w:rPr>
-        <w:t xml:space="preserve"> </w:t>
-      </w:r>
-      <w:r>
-        <w:rPr>
-          <w:rFonts w:ascii="宋体" w:hint="eastAsia"/>
-          <w:color w:val="000000"/>
-          <w:kern w:val="0"/>
-          <w:sz w:val="24"/>
-          <w:szCs w:val="20"/>
-        </w:rPr>
-        <w:t>(</w:t>
-      </w:r>
-      <w:r>
-        <w:rPr>
-          <w:rFonts w:ascii="宋体"/>
-          <w:color w:val="000000"/>
-          <w:kern w:val="0"/>
-          <w:sz w:val="24"/>
-          <w:szCs w:val="20"/>
-        </w:rPr>
-        <w:t>5</w:t>
-      </w:r>
-      <w:r>
-        <w:rPr>
-          <w:rFonts w:ascii="宋体" w:hint="eastAsia"/>
-          <w:color w:val="000000"/>
-          <w:kern w:val="0"/>
-          <w:sz w:val="24"/>
-          <w:szCs w:val="20"/>
-        </w:rPr>
-        <w:t xml:space="preserve">) </w:t>
-      </w:r>
-      <w:r>
-        <w:rPr>
-          <w:rFonts w:ascii="宋体" w:hint="eastAsia"/>
-          <w:color w:val="000000"/>
-          <w:kern w:val="0"/>
-          <w:sz w:val="24"/>
-          <w:szCs w:val="20"/>
-        </w:rPr>
-        <w:t>易维护</w:t>
-      </w:r>
-      <w:r>
-        <w:rPr>
-          <w:rFonts w:ascii="宋体" w:hint="eastAsia"/>
-          <w:color w:val="000000"/>
-          <w:kern w:val="0"/>
-          <w:sz w:val="24"/>
-          <w:szCs w:val="20"/>
-        </w:rPr>
-        <w:t>性：</w:t>
-      </w:r>
-      <w:r>
-        <w:rPr>
-          <w:rFonts w:ascii="宋体" w:hint="eastAsia"/>
-          <w:color w:val="000000"/>
-          <w:kern w:val="0"/>
-          <w:sz w:val="24"/>
-          <w:szCs w:val="20"/>
-        </w:rPr>
-        <w:t>香港粗菜馆在线订座系统各个功能模块之间采用微服务的形式进行定义开发。各个功能模块之间耦合度很低，接口界限明确，每个微服务内部高度聚合，且功能相对简单，便于系统维护。</w:t>
-      </w:r>
-    </w:p>
-    <w:p>
-      <w:pPr>
-        <w:spacing w:line="360" w:lineRule="auto"/>
-        <w:ind w:rightChars="12" w:right="25" w:firstLineChars="200" w:firstLine="480"/>
-        <w:rPr>
-          <w:rFonts w:ascii="宋体"/>
-          <w:color w:val="000000"/>
-          <w:kern w:val="0"/>
-          <w:sz w:val="24"/>
-          <w:szCs w:val="20"/>
-        </w:rPr>
-      </w:pPr>
-      <w:r>
-        <w:rPr>
-          <w:rFonts w:ascii="宋体" w:hint="eastAsia"/>
-          <w:color w:val="000000"/>
-          <w:kern w:val="0"/>
-          <w:sz w:val="24"/>
-          <w:szCs w:val="20"/>
-        </w:rPr>
-        <w:t>(</w:t>
-      </w:r>
-      <w:r>
-        <w:rPr>
-          <w:rFonts w:ascii="宋体"/>
-          <w:color w:val="000000"/>
-          <w:kern w:val="0"/>
-          <w:sz w:val="24"/>
-          <w:szCs w:val="20"/>
-        </w:rPr>
-        <w:t>6</w:t>
-      </w:r>
-      <w:r>
-        <w:rPr>
-          <w:rFonts w:ascii="宋体" w:hint="eastAsia"/>
-          <w:color w:val="000000"/>
-          <w:kern w:val="0"/>
-          <w:sz w:val="24"/>
-          <w:szCs w:val="20"/>
-        </w:rPr>
-        <w:t xml:space="preserve">) </w:t>
-      </w:r>
-      <w:r>
-        <w:rPr>
-          <w:rFonts w:ascii="宋体" w:hint="eastAsia"/>
-          <w:color w:val="000000"/>
-          <w:kern w:val="0"/>
-          <w:sz w:val="24"/>
-          <w:szCs w:val="20"/>
-        </w:rPr>
-        <w:t>可扩展</w:t>
-      </w:r>
-      <w:r>
-        <w:rPr>
-          <w:rFonts w:ascii="宋体" w:hint="eastAsia"/>
-          <w:color w:val="000000"/>
-          <w:kern w:val="0"/>
-          <w:sz w:val="24"/>
-          <w:szCs w:val="20"/>
-        </w:rPr>
-        <w:t>性：</w:t>
-      </w:r>
-      <w:r>
-        <w:rPr>
-          <w:rFonts w:ascii="宋体" w:hint="eastAsia"/>
-          <w:color w:val="000000"/>
-          <w:kern w:val="0"/>
-          <w:sz w:val="24"/>
-          <w:szCs w:val="20"/>
-        </w:rPr>
-        <w:t>香港粗菜馆在线订座系统的各个微服务可以按照实际需求进行扩展，每个功能模块只含有部分核心功能方便扩展。</w:t>
-      </w:r>
-    </w:p>
-    <w:p>
-      <w:pPr>
-        <w:spacing w:line="360" w:lineRule="auto"/>
-        <w:ind w:rightChars="12" w:right="25" w:firstLineChars="200" w:firstLine="480"/>
-        <w:rPr>
-          <w:rFonts w:ascii="宋体"/>
-          <w:color w:val="000000"/>
-          <w:kern w:val="0"/>
-          <w:sz w:val="24"/>
-          <w:szCs w:val="20"/>
-        </w:rPr>
-      </w:pPr>
-      <w:r>
-        <w:rPr>
-          <w:rFonts w:ascii="宋体" w:hint="eastAsia"/>
-          <w:color w:val="000000"/>
-          <w:kern w:val="0"/>
-          <w:sz w:val="24"/>
-          <w:szCs w:val="20"/>
-        </w:rPr>
-        <w:t>(</w:t>
-      </w:r>
-      <w:r>
-        <w:rPr>
-          <w:rFonts w:ascii="宋体"/>
-          <w:color w:val="000000"/>
-          <w:kern w:val="0"/>
-          <w:sz w:val="24"/>
-          <w:szCs w:val="20"/>
-        </w:rPr>
-        <w:t>7</w:t>
-      </w:r>
-      <w:r>
-        <w:rPr>
-          <w:rFonts w:ascii="宋体" w:hint="eastAsia"/>
-          <w:color w:val="000000"/>
-          <w:kern w:val="0"/>
-          <w:sz w:val="24"/>
-          <w:szCs w:val="20"/>
-        </w:rPr>
-        <w:t xml:space="preserve">) </w:t>
-      </w:r>
-      <w:r>
-        <w:rPr>
-          <w:rFonts w:ascii="宋体" w:hint="eastAsia"/>
-          <w:color w:val="000000"/>
-          <w:kern w:val="0"/>
-          <w:sz w:val="24"/>
-          <w:szCs w:val="20"/>
-        </w:rPr>
-        <w:t>可移植</w:t>
-      </w:r>
-      <w:r>
-        <w:rPr>
-          <w:rFonts w:ascii="宋体" w:hint="eastAsia"/>
-          <w:color w:val="000000"/>
-          <w:kern w:val="0"/>
-          <w:sz w:val="24"/>
-          <w:szCs w:val="20"/>
-        </w:rPr>
-        <w:t>性：</w:t>
-      </w:r>
-      <w:r>
-        <w:rPr>
-          <w:rFonts w:ascii="宋体" w:hint="eastAsia"/>
-          <w:color w:val="000000"/>
-          <w:kern w:val="0"/>
-          <w:sz w:val="24"/>
-          <w:szCs w:val="20"/>
-        </w:rPr>
-        <w:t>香港粗菜馆在线订座系统</w:t>
-      </w:r>
-      <w:r>
-        <w:rPr>
-          <w:rFonts w:ascii="宋体" w:hint="eastAsia"/>
-          <w:color w:val="000000"/>
-          <w:kern w:val="0"/>
-          <w:sz w:val="24"/>
-          <w:szCs w:val="20"/>
-        </w:rPr>
-        <w:t>采用j</w:t>
+        <w:t>香港粗菜馆在线订座系统采用j</w:t>
       </w:r>
       <w:r>
         <w:rPr>
@@ -6186,7 +6048,6 @@
         <w:spacing w:line="360" w:lineRule="auto"/>
         <w:ind w:firstLineChars="250" w:firstLine="600"/>
         <w:rPr>
-          <w:rFonts w:hint="eastAsia"/>
           <w:sz w:val="24"/>
         </w:rPr>
       </w:pPr>
@@ -6283,7 +6144,7 @@
         <w:spacing w:line="360" w:lineRule="auto"/>
         <w:ind w:firstLineChars="200" w:firstLine="480"/>
         <w:rPr>
-          <w:rFonts w:ascii="宋体" w:hAnsi="宋体" w:hint="eastAsia"/>
+          <w:rFonts w:ascii="宋体" w:hAnsi="宋体"/>
           <w:sz w:val="24"/>
         </w:rPr>
       </w:pPr>
@@ -6526,19 +6387,13 @@
         <w:rPr>
           <w:rFonts w:ascii="宋体" w:hAnsi="宋体"/>
           <w:sz w:val="24"/>
-        </w:rPr>
-      </w:pPr>
-    </w:p>
-    <w:p>
-      <w:pPr>
-        <w:rPr>
-          <w:rFonts w:hint="eastAsia"/>
         </w:rPr>
       </w:pPr>
     </w:p>
     <w:p/>
     <w:p/>
     <w:p/>
+    <w:p/>
     <w:p>
       <w:pPr>
         <w:autoSpaceDE w:val="0"/>
@@ -6586,13 +6441,7 @@
         <w:t>系统设计</w:t>
       </w:r>
     </w:p>
-    <w:p>
-      <w:pPr>
-        <w:rPr>
-          <w:rFonts w:hint="eastAsia"/>
-        </w:rPr>
-      </w:pPr>
-    </w:p>
+    <w:p/>
     <w:p>
       <w:pPr>
         <w:autoSpaceDE w:val="0"/>
@@ -6700,6 +6549,7 @@
       <w:r>
         <w:rPr>
           <w:rFonts w:ascii="宋体" w:hAnsi="宋体"/>
+          <w:noProof/>
           <w:sz w:val="24"/>
         </w:rPr>
         <w:drawing>
@@ -6781,7 +6631,7 @@
         <w:spacing w:line="360" w:lineRule="auto"/>
         <w:ind w:firstLineChars="200" w:firstLine="480"/>
         <w:rPr>
-          <w:rFonts w:ascii="宋体" w:hAnsi="宋体" w:hint="eastAsia"/>
+          <w:rFonts w:ascii="宋体" w:hAnsi="宋体"/>
           <w:sz w:val="24"/>
         </w:rPr>
       </w:pPr>
@@ -6869,21 +6719,7 @@
           <w:rFonts w:ascii="宋体" w:hAnsi="宋体" w:hint="eastAsia"/>
           <w:sz w:val="24"/>
         </w:rPr>
-        <w:t>系统的功能主要靠</w:t>
-      </w:r>
-      <w:r>
-        <w:rPr>
-          <w:rFonts w:ascii="宋体" w:hAnsi="宋体" w:hint="eastAsia"/>
-          <w:sz w:val="24"/>
-        </w:rPr>
-        <w:t>用户服务、菜品服务以及订单服务三个微服务提供者</w:t>
-      </w:r>
-      <w:r>
-        <w:rPr>
-          <w:rFonts w:ascii="宋体" w:hAnsi="宋体" w:hint="eastAsia"/>
-          <w:sz w:val="24"/>
-        </w:rPr>
-        <w:t>提供具体的支持。各个微服务的具体功能如下：</w:t>
+        <w:t>系统的功能主要靠用户服务、菜品服务以及订单服务三个微服务提供者提供具体的支持。各个微服务的具体功能如下：</w:t>
       </w:r>
     </w:p>
     <w:p>
@@ -7042,14 +6878,7 @@
           <w:rFonts w:ascii="宋体" w:hAnsi="宋体" w:hint="eastAsia"/>
           <w:sz w:val="24"/>
         </w:rPr>
-        <w:t>菜品</w:t>
-      </w:r>
-      <w:r>
-        <w:rPr>
-          <w:rFonts w:ascii="宋体" w:hAnsi="宋体" w:hint="eastAsia"/>
-          <w:sz w:val="24"/>
-        </w:rPr>
-        <w:t>微服务所能提供的服务功能主要如图4-</w:t>
+        <w:t>菜品微服务所能提供的服务功能主要如图4-</w:t>
       </w:r>
       <w:r>
         <w:rPr>
@@ -7157,37 +6986,23 @@
           <w:rFonts w:ascii="宋体" w:hAnsi="宋体" w:hint="eastAsia"/>
           <w:sz w:val="24"/>
         </w:rPr>
-        <w:t>菜品</w:t>
-      </w:r>
-      <w:r>
-        <w:rPr>
-          <w:rFonts w:ascii="宋体" w:hAnsi="宋体" w:hint="eastAsia"/>
-          <w:sz w:val="24"/>
-        </w:rPr>
-        <w:t>微服务功能结构图</w:t>
-      </w:r>
-    </w:p>
-    <w:p>
-      <w:pPr>
-        <w:spacing w:line="360" w:lineRule="auto"/>
-        <w:rPr>
-          <w:rFonts w:ascii="宋体" w:hAnsi="宋体"/>
-          <w:sz w:val="24"/>
-        </w:rPr>
-      </w:pPr>
-      <w:r>
-        <w:rPr>
-          <w:rFonts w:ascii="宋体" w:hAnsi="宋体" w:hint="eastAsia"/>
-          <w:sz w:val="24"/>
-        </w:rPr>
-        <w:t>订单</w:t>
-      </w:r>
-      <w:r>
-        <w:rPr>
-          <w:rFonts w:ascii="宋体" w:hAnsi="宋体" w:hint="eastAsia"/>
-          <w:sz w:val="24"/>
-        </w:rPr>
-        <w:t>微服务所能提供的服务功能主要如图4-</w:t>
+        <w:t>菜品微服务功能结构图</w:t>
+      </w:r>
+    </w:p>
+    <w:p>
+      <w:pPr>
+        <w:spacing w:line="360" w:lineRule="auto"/>
+        <w:rPr>
+          <w:rFonts w:ascii="宋体" w:hAnsi="宋体"/>
+          <w:sz w:val="24"/>
+        </w:rPr>
+      </w:pPr>
+      <w:r>
+        <w:rPr>
+          <w:rFonts w:ascii="宋体" w:hAnsi="宋体" w:hint="eastAsia"/>
+          <w:sz w:val="24"/>
+        </w:rPr>
+        <w:t>订单微服务所能提供的服务功能主要如图4-</w:t>
       </w:r>
       <w:r>
         <w:rPr>
@@ -7208,7 +7023,7 @@
       <w:pPr>
         <w:spacing w:line="360" w:lineRule="auto"/>
         <w:rPr>
-          <w:rFonts w:ascii="宋体" w:hAnsi="宋体" w:hint="eastAsia"/>
+          <w:rFonts w:ascii="宋体" w:hAnsi="宋体"/>
           <w:sz w:val="24"/>
         </w:rPr>
       </w:pPr>
@@ -7296,46 +7111,32 @@
           <w:rFonts w:ascii="宋体" w:hAnsi="宋体" w:hint="eastAsia"/>
           <w:sz w:val="24"/>
         </w:rPr>
-        <w:t>订单</w:t>
-      </w:r>
-      <w:r>
-        <w:rPr>
-          <w:rFonts w:ascii="宋体" w:hAnsi="宋体" w:hint="eastAsia"/>
-          <w:sz w:val="24"/>
-        </w:rPr>
-        <w:t>微服务功能结构图</w:t>
-      </w:r>
-    </w:p>
-    <w:p>
-      <w:pPr>
-        <w:spacing w:line="360" w:lineRule="auto"/>
-        <w:rPr>
-          <w:rFonts w:ascii="宋体" w:hAnsi="宋体" w:hint="eastAsia"/>
-          <w:sz w:val="24"/>
-        </w:rPr>
-      </w:pPr>
-    </w:p>
-    <w:p>
-      <w:pPr>
-        <w:spacing w:line="360" w:lineRule="auto"/>
-        <w:rPr>
-          <w:rFonts w:ascii="宋体" w:hAnsi="宋体"/>
-          <w:sz w:val="24"/>
-        </w:rPr>
-      </w:pPr>
-      <w:r>
-        <w:rPr>
-          <w:rFonts w:ascii="宋体" w:hAnsi="宋体" w:hint="eastAsia"/>
-          <w:sz w:val="24"/>
-        </w:rPr>
-        <w:t>香港粗菜馆在线订座系统主要的使用者分为普通用户和管理员两类。并为不同的用户提供了不同的权限和功能。</w:t>
-      </w:r>
-      <w:r>
-        <w:rPr>
-          <w:rFonts w:ascii="宋体" w:hAnsi="宋体" w:hint="eastAsia"/>
-          <w:sz w:val="24"/>
-        </w:rPr>
-        <w:t>不同用户的相对权限如图4-</w:t>
+        <w:t>订单微服务功能结构图</w:t>
+      </w:r>
+    </w:p>
+    <w:p>
+      <w:pPr>
+        <w:spacing w:line="360" w:lineRule="auto"/>
+        <w:rPr>
+          <w:rFonts w:ascii="宋体" w:hAnsi="宋体"/>
+          <w:sz w:val="24"/>
+        </w:rPr>
+      </w:pPr>
+    </w:p>
+    <w:p>
+      <w:pPr>
+        <w:spacing w:line="360" w:lineRule="auto"/>
+        <w:rPr>
+          <w:rFonts w:ascii="宋体" w:hAnsi="宋体"/>
+          <w:sz w:val="24"/>
+        </w:rPr>
+      </w:pPr>
+      <w:r>
+        <w:rPr>
+          <w:rFonts w:ascii="宋体" w:hAnsi="宋体" w:hint="eastAsia"/>
+          <w:sz w:val="24"/>
+        </w:rPr>
+        <w:t>香港粗菜馆在线订座系统主要的使用者分为普通用户和管理员两类。并为不同的用户提供了不同的权限和功能。不同用户的相对权限如图4-</w:t>
       </w:r>
       <w:r>
         <w:rPr>
@@ -7450,7 +7251,7 @@
       <w:pPr>
         <w:spacing w:line="360" w:lineRule="auto"/>
         <w:rPr>
-          <w:rFonts w:ascii="宋体" w:hAnsi="宋体" w:hint="eastAsia"/>
+          <w:rFonts w:ascii="宋体" w:hAnsi="宋体"/>
           <w:sz w:val="24"/>
         </w:rPr>
       </w:pPr>
@@ -7491,23 +7292,7 @@
           <w:sz w:val="28"/>
           <w:szCs w:val="28"/>
         </w:rPr>
-        <w:t>系统</w:t>
-      </w:r>
-      <w:r>
-        <w:rPr>
-          <w:rFonts w:ascii="黑体" w:eastAsia="黑体" w:hAnsi="黑体" w:hint="eastAsia"/>
-          <w:sz w:val="28"/>
-          <w:szCs w:val="28"/>
-        </w:rPr>
-        <w:t>各功能模块</w:t>
-      </w:r>
-      <w:r>
-        <w:rPr>
-          <w:rFonts w:ascii="黑体" w:eastAsia="黑体" w:hAnsi="黑体" w:hint="eastAsia"/>
-          <w:sz w:val="28"/>
-          <w:szCs w:val="28"/>
-        </w:rPr>
-        <w:t>设计</w:t>
+        <w:t>系统各功能模块设计</w:t>
       </w:r>
     </w:p>
     <w:p>
@@ -7532,14 +7317,7 @@
           <w:rFonts w:ascii="宋体" w:hAnsi="宋体" w:hint="eastAsia"/>
           <w:sz w:val="24"/>
         </w:rPr>
-        <w:t xml:space="preserve">.1 </w:t>
-      </w:r>
-      <w:r>
-        <w:rPr>
-          <w:rFonts w:ascii="宋体" w:hAnsi="宋体" w:hint="eastAsia"/>
-          <w:sz w:val="24"/>
-        </w:rPr>
-        <w:t>登录与注册模块</w:t>
+        <w:t>.1 登录与注册模块</w:t>
       </w:r>
     </w:p>
     <w:p>
@@ -7606,7 +7384,7 @@
         <w:spacing w:line="360" w:lineRule="auto"/>
         <w:ind w:left="359" w:rightChars="12" w:right="25"/>
         <w:rPr>
-          <w:rFonts w:ascii="宋体" w:hint="eastAsia"/>
+          <w:rFonts w:ascii="宋体"/>
           <w:color w:val="000000"/>
           <w:kern w:val="0"/>
           <w:sz w:val="24"/>
@@ -7764,17 +7542,7 @@
           <w:sz w:val="24"/>
           <w:szCs w:val="20"/>
         </w:rPr>
-        <w:t xml:space="preserve">) </w:t>
-      </w:r>
-      <w:r>
-        <w:rPr>
-          <w:rFonts w:ascii="宋体" w:hint="eastAsia"/>
-          <w:color w:val="000000"/>
-          <w:kern w:val="0"/>
-          <w:sz w:val="24"/>
-          <w:szCs w:val="20"/>
-        </w:rPr>
-        <w:t>算法思想</w:t>
+        <w:t>) 算法思想</w:t>
       </w:r>
     </w:p>
     <w:p>
@@ -8015,18 +7783,47 @@
         <w:spacing w:line="360" w:lineRule="auto"/>
         <w:ind w:left="357" w:rightChars="12" w:right="25" w:firstLineChars="200" w:firstLine="480"/>
         <w:rPr>
+          <w:rFonts w:ascii="宋体"/>
+          <w:color w:val="000000"/>
+          <w:kern w:val="0"/>
+          <w:sz w:val="24"/>
+          <w:szCs w:val="20"/>
+        </w:rPr>
+      </w:pPr>
+    </w:p>
+    <w:p>
+      <w:pPr>
+        <w:spacing w:line="360" w:lineRule="auto"/>
+        <w:ind w:left="357" w:rightChars="12" w:right="25" w:firstLineChars="500" w:firstLine="1200"/>
+        <w:rPr>
+          <w:rFonts w:ascii="宋体"/>
+          <w:color w:val="000000"/>
+          <w:kern w:val="0"/>
+          <w:sz w:val="24"/>
+          <w:szCs w:val="20"/>
+        </w:rPr>
+      </w:pPr>
+      <w:r>
+        <w:rPr>
           <w:rFonts w:ascii="宋体" w:hint="eastAsia"/>
           <w:color w:val="000000"/>
           <w:kern w:val="0"/>
           <w:sz w:val="24"/>
           <w:szCs w:val="20"/>
         </w:rPr>
-      </w:pPr>
-    </w:p>
-    <w:p>
-      <w:pPr>
-        <w:spacing w:line="360" w:lineRule="auto"/>
-        <w:ind w:left="357" w:rightChars="12" w:right="25" w:firstLineChars="500" w:firstLine="1200"/>
+        <w:t>图4-</w:t>
+      </w:r>
+      <w:r>
+        <w:rPr>
+          <w:rFonts w:ascii="宋体"/>
+          <w:color w:val="000000"/>
+          <w:kern w:val="0"/>
+          <w:sz w:val="24"/>
+          <w:szCs w:val="20"/>
+        </w:rPr>
+        <w:t>6</w:t>
+      </w:r>
+      <w:r>
         <w:rPr>
           <w:rFonts w:ascii="宋体" w:hint="eastAsia"/>
           <w:color w:val="000000"/>
@@ -8034,44 +7831,15 @@
           <w:sz w:val="24"/>
           <w:szCs w:val="20"/>
         </w:rPr>
-      </w:pPr>
-      <w:r>
-        <w:rPr>
-          <w:rFonts w:ascii="宋体" w:hint="eastAsia"/>
-          <w:color w:val="000000"/>
-          <w:kern w:val="0"/>
-          <w:sz w:val="24"/>
-          <w:szCs w:val="20"/>
-        </w:rPr>
-        <w:t>图4-</w:t>
-      </w:r>
-      <w:r>
+        <w:t>登录与注册流程图</w:t>
+      </w:r>
+    </w:p>
+    <w:p>
+      <w:pPr>
+        <w:spacing w:line="360" w:lineRule="auto"/>
+        <w:ind w:left="357" w:rightChars="12" w:right="25" w:firstLineChars="200" w:firstLine="480"/>
         <w:rPr>
           <w:rFonts w:ascii="宋体"/>
-          <w:color w:val="000000"/>
-          <w:kern w:val="0"/>
-          <w:sz w:val="24"/>
-          <w:szCs w:val="20"/>
-        </w:rPr>
-        <w:t>6</w:t>
-      </w:r>
-      <w:r>
-        <w:rPr>
-          <w:rFonts w:ascii="宋体" w:hint="eastAsia"/>
-          <w:color w:val="000000"/>
-          <w:kern w:val="0"/>
-          <w:sz w:val="24"/>
-          <w:szCs w:val="20"/>
-        </w:rPr>
-        <w:t>登录与注册流程图</w:t>
-      </w:r>
-    </w:p>
-    <w:p>
-      <w:pPr>
-        <w:spacing w:line="360" w:lineRule="auto"/>
-        <w:ind w:left="357" w:rightChars="12" w:right="25" w:firstLineChars="200" w:firstLine="480"/>
-        <w:rPr>
-          <w:rFonts w:ascii="宋体" w:hint="eastAsia"/>
           <w:color w:val="000000"/>
           <w:kern w:val="0"/>
           <w:sz w:val="24"/>
@@ -8342,14 +8110,58 @@
         <w:spacing w:line="360" w:lineRule="auto"/>
         <w:ind w:left="359" w:rightChars="12" w:right="25"/>
         <w:rPr>
+          <w:rFonts w:ascii="宋体"/>
+          <w:color w:val="000000"/>
+          <w:kern w:val="0"/>
+          <w:sz w:val="24"/>
+          <w:szCs w:val="20"/>
+        </w:rPr>
+      </w:pPr>
+      <w:r>
+        <w:rPr>
+          <w:rFonts w:ascii="宋体"/>
+          <w:color w:val="000000"/>
+          <w:kern w:val="0"/>
+          <w:sz w:val="24"/>
+          <w:szCs w:val="20"/>
+        </w:rPr>
+        <w:tab/>
+      </w:r>
+      <w:r>
+        <w:rPr>
+          <w:rFonts w:ascii="宋体"/>
+          <w:color w:val="000000"/>
+          <w:kern w:val="0"/>
+          <w:sz w:val="24"/>
+          <w:szCs w:val="20"/>
+        </w:rPr>
+        <w:tab/>
+      </w:r>
+      <w:r>
+        <w:rPr>
           <w:rFonts w:ascii="宋体" w:hint="eastAsia"/>
           <w:color w:val="000000"/>
           <w:kern w:val="0"/>
           <w:sz w:val="24"/>
           <w:szCs w:val="20"/>
         </w:rPr>
-      </w:pPr>
-      <w:r>
+        <w:t>编辑菜品功能：管理员登陆后可以通过后台编辑删除页面查找相关菜品，并且可以修改菜品的相关信息。</w:t>
+      </w:r>
+      <w:r>
+        <w:rPr>
+          <w:rFonts w:ascii="宋体" w:hint="eastAsia"/>
+          <w:color w:val="000000"/>
+          <w:kern w:val="0"/>
+          <w:sz w:val="24"/>
+          <w:szCs w:val="20"/>
+        </w:rPr>
+        <w:t>还可以删除相关菜品。</w:t>
+      </w:r>
+    </w:p>
+    <w:p>
+      <w:pPr>
+        <w:spacing w:line="360" w:lineRule="auto"/>
+        <w:ind w:left="359" w:rightChars="12" w:right="25"/>
         <w:rPr>
           <w:rFonts w:ascii="宋体"/>
           <w:color w:val="000000"/>
@@ -8357,16 +8169,75 @@
           <w:sz w:val="24"/>
           <w:szCs w:val="20"/>
         </w:rPr>
+      </w:pPr>
+      <w:r>
+        <w:rPr>
+          <w:rFonts w:ascii="宋体" w:hAnsi="宋体"/>
+          <w:sz w:val="24"/>
+        </w:rPr>
         <w:tab/>
       </w:r>
       <w:r>
         <w:rPr>
+          <w:rFonts w:ascii="宋体" w:hAnsi="宋体"/>
+          <w:sz w:val="24"/>
+        </w:rPr>
+        <w:tab/>
+      </w:r>
+      <w:r>
+        <w:t xml:space="preserve"> </w:t>
+      </w:r>
+      <w:r>
+        <w:rPr>
+          <w:rFonts w:ascii="宋体" w:hint="eastAsia"/>
+          <w:color w:val="000000"/>
+          <w:kern w:val="0"/>
+          <w:sz w:val="24"/>
+          <w:szCs w:val="20"/>
+        </w:rPr>
+        <w:t>(</w:t>
+      </w:r>
+      <w:r>
+        <w:rPr>
           <w:rFonts w:ascii="宋体"/>
           <w:color w:val="000000"/>
           <w:kern w:val="0"/>
           <w:sz w:val="24"/>
           <w:szCs w:val="20"/>
         </w:rPr>
+        <w:t>2</w:t>
+      </w:r>
+      <w:r>
+        <w:rPr>
+          <w:rFonts w:ascii="宋体" w:hint="eastAsia"/>
+          <w:color w:val="000000"/>
+          <w:kern w:val="0"/>
+          <w:sz w:val="24"/>
+          <w:szCs w:val="20"/>
+        </w:rPr>
+        <w:t>) 算法思想</w:t>
+      </w:r>
+    </w:p>
+    <w:p>
+      <w:pPr>
+        <w:spacing w:line="360" w:lineRule="auto"/>
+        <w:ind w:left="357" w:rightChars="12" w:right="25" w:firstLineChars="200" w:firstLine="480"/>
+        <w:rPr>
+          <w:rFonts w:ascii="宋体"/>
+          <w:color w:val="000000"/>
+          <w:kern w:val="0"/>
+          <w:sz w:val="24"/>
+          <w:szCs w:val="20"/>
+        </w:rPr>
+      </w:pPr>
+      <w:r>
+        <w:rPr>
+          <w:rFonts w:ascii="宋体"/>
+          <w:color w:val="000000"/>
+          <w:kern w:val="0"/>
+          <w:sz w:val="24"/>
+          <w:szCs w:val="20"/>
+        </w:rPr>
         <w:tab/>
       </w:r>
       <w:r>
@@ -8377,7 +8248,7 @@
           <w:sz w:val="24"/>
           <w:szCs w:val="20"/>
         </w:rPr>
-        <w:t>编辑菜品功能：</w:t>
+        <w:t>用户登录成功后将用户信息存储到Session对象中，用于识别当前用户，以及后续功能的正常进行，用户进行后续相关操作时会首先被拦截器拦截，只有登陆后检测到对应Session对象才可以正常进行后续访问与操作</w:t>
       </w:r>
       <w:r>
         <w:rPr>
@@ -8387,7 +8258,7 @@
           <w:sz w:val="24"/>
           <w:szCs w:val="20"/>
         </w:rPr>
-        <w:t>管理员登陆后可以通过后台</w:t>
+        <w:t>。</w:t>
       </w:r>
       <w:r>
         <w:rPr>
@@ -8397,8 +8268,21 @@
           <w:sz w:val="24"/>
           <w:szCs w:val="20"/>
         </w:rPr>
-        <w:t>编辑删除页面查找相关菜品，并且可以修改菜品的相关信息。</w:t>
-      </w:r>
+        <w:t>进行相关操作之前需要首先进行用户的角色判定，保证只有具有相关权限的用户才可以进行相应的合法操作。</w:t>
+      </w:r>
+    </w:p>
+    <w:p>
+      <w:pPr>
+        <w:spacing w:line="360" w:lineRule="auto"/>
+        <w:ind w:left="357" w:rightChars="12" w:right="25" w:firstLineChars="200" w:firstLine="480"/>
+        <w:rPr>
+          <w:rFonts w:ascii="宋体"/>
+          <w:color w:val="000000"/>
+          <w:kern w:val="0"/>
+          <w:sz w:val="24"/>
+          <w:szCs w:val="20"/>
+        </w:rPr>
+      </w:pPr>
       <w:r>
         <w:rPr>
           <w:rFonts w:ascii="宋体" w:hint="eastAsia"/>
@@ -8407,13 +8291,19 @@
           <w:sz w:val="24"/>
           <w:szCs w:val="20"/>
         </w:rPr>
-        <w:t>还可以删除相关菜品。</w:t>
-      </w:r>
-    </w:p>
-    <w:p>
-      <w:pPr>
-        <w:spacing w:line="360" w:lineRule="auto"/>
-        <w:ind w:left="359" w:rightChars="12" w:right="25"/>
+        <w:t xml:space="preserve"> </w:t>
+      </w:r>
+      <w:r>
+        <w:rPr>
+          <w:rFonts w:ascii="宋体" w:hint="eastAsia"/>
+          <w:color w:val="000000"/>
+          <w:kern w:val="0"/>
+          <w:sz w:val="24"/>
+          <w:szCs w:val="20"/>
+        </w:rPr>
+        <w:t>(</w:t>
+      </w:r>
+      <w:r>
         <w:rPr>
           <w:rFonts w:ascii="宋体"/>
           <w:color w:val="000000"/>
@@ -8421,23 +8311,7 @@
           <w:sz w:val="24"/>
           <w:szCs w:val="20"/>
         </w:rPr>
-      </w:pPr>
-      <w:r>
-        <w:rPr>
-          <w:rFonts w:ascii="宋体" w:hAnsi="宋体"/>
-          <w:sz w:val="24"/>
-        </w:rPr>
-        <w:tab/>
-      </w:r>
-      <w:r>
-        <w:rPr>
-          <w:rFonts w:ascii="宋体" w:hAnsi="宋体"/>
-          <w:sz w:val="24"/>
-        </w:rPr>
-        <w:tab/>
-      </w:r>
-      <w:r>
-        <w:t xml:space="preserve"> </w:t>
+        <w:t>3</w:t>
       </w:r>
       <w:r>
         <w:rPr>
@@ -8447,9 +8321,13 @@
           <w:sz w:val="24"/>
           <w:szCs w:val="20"/>
         </w:rPr>
-        <w:t>(</w:t>
-      </w:r>
-      <w:r>
+        <w:t>) 逻辑流程</w:t>
+      </w:r>
+    </w:p>
+    <w:p>
+      <w:pPr>
+        <w:spacing w:line="360" w:lineRule="auto"/>
+        <w:ind w:left="357" w:rightChars="12" w:right="25" w:firstLineChars="200" w:firstLine="480"/>
         <w:rPr>
           <w:rFonts w:ascii="宋体"/>
           <w:color w:val="000000"/>
@@ -8457,8 +8335,7 @@
           <w:sz w:val="24"/>
           <w:szCs w:val="20"/>
         </w:rPr>
-        <w:t>2</w:t>
-      </w:r>
+      </w:pPr>
       <w:r>
         <w:rPr>
           <w:rFonts w:ascii="宋体" w:hint="eastAsia"/>
@@ -8467,13 +8344,19 @@
           <w:sz w:val="24"/>
           <w:szCs w:val="20"/>
         </w:rPr>
-        <w:t>) 算法思想</w:t>
-      </w:r>
-    </w:p>
-    <w:p>
-      <w:pPr>
-        <w:spacing w:line="360" w:lineRule="auto"/>
-        <w:ind w:left="357" w:rightChars="12" w:right="25" w:firstLineChars="200" w:firstLine="480"/>
+        <w:t>菜品管理相关功能</w:t>
+      </w:r>
+      <w:r>
+        <w:rPr>
+          <w:rFonts w:ascii="宋体" w:hint="eastAsia"/>
+          <w:color w:val="000000"/>
+          <w:kern w:val="0"/>
+          <w:sz w:val="24"/>
+          <w:szCs w:val="20"/>
+        </w:rPr>
+        <w:t>的流程如图4-</w:t>
+      </w:r>
+      <w:r>
         <w:rPr>
           <w:rFonts w:ascii="宋体"/>
           <w:color w:val="000000"/>
@@ -8481,16 +8364,7 @@
           <w:sz w:val="24"/>
           <w:szCs w:val="20"/>
         </w:rPr>
-      </w:pPr>
-      <w:r>
-        <w:rPr>
-          <w:rFonts w:ascii="宋体"/>
-          <w:color w:val="000000"/>
-          <w:kern w:val="0"/>
-          <w:sz w:val="24"/>
-          <w:szCs w:val="20"/>
-        </w:rPr>
-        <w:tab/>
+        <w:t>7</w:t>
       </w:r>
       <w:r>
         <w:rPr>
@@ -8500,141 +8374,15 @@
           <w:sz w:val="24"/>
           <w:szCs w:val="20"/>
         </w:rPr>
-        <w:t>用户登录成功后将用户信息存储到Session对象中，用于识别当前用户，以及后续功能的正常进行，用户进行后续相关操作时会首先被拦截器拦截，只有登陆后检测到对应Session对象才可以正常进行后续访问与操作</w:t>
-      </w:r>
-      <w:r>
-        <w:rPr>
-          <w:rFonts w:ascii="宋体" w:hint="eastAsia"/>
-          <w:color w:val="000000"/>
-          <w:kern w:val="0"/>
-          <w:sz w:val="24"/>
-          <w:szCs w:val="20"/>
-        </w:rPr>
         <w:t>。</w:t>
       </w:r>
-      <w:r>
-        <w:rPr>
-          <w:rFonts w:ascii="宋体" w:hint="eastAsia"/>
-          <w:color w:val="000000"/>
-          <w:kern w:val="0"/>
-          <w:sz w:val="24"/>
-          <w:szCs w:val="20"/>
-        </w:rPr>
-        <w:t>进行相关操作之前需要首先进行用户的角色判定，保证只有具有相关权限的用户才可以进行相应的合法操作。</w:t>
-      </w:r>
-    </w:p>
-    <w:p>
-      <w:pPr>
-        <w:spacing w:line="360" w:lineRule="auto"/>
-        <w:ind w:left="357" w:rightChars="12" w:right="25" w:firstLineChars="200" w:firstLine="480"/>
-        <w:rPr>
-          <w:rFonts w:ascii="宋体"/>
-          <w:color w:val="000000"/>
-          <w:kern w:val="0"/>
-          <w:sz w:val="24"/>
-          <w:szCs w:val="20"/>
-        </w:rPr>
-      </w:pPr>
-      <w:r>
-        <w:rPr>
-          <w:rFonts w:ascii="宋体" w:hint="eastAsia"/>
-          <w:color w:val="000000"/>
-          <w:kern w:val="0"/>
-          <w:sz w:val="24"/>
-          <w:szCs w:val="20"/>
-        </w:rPr>
-        <w:t xml:space="preserve"> </w:t>
-      </w:r>
-      <w:r>
-        <w:rPr>
-          <w:rFonts w:ascii="宋体" w:hint="eastAsia"/>
-          <w:color w:val="000000"/>
-          <w:kern w:val="0"/>
-          <w:sz w:val="24"/>
-          <w:szCs w:val="20"/>
-        </w:rPr>
-        <w:t>(</w:t>
-      </w:r>
-      <w:r>
-        <w:rPr>
-          <w:rFonts w:ascii="宋体"/>
-          <w:color w:val="000000"/>
-          <w:kern w:val="0"/>
-          <w:sz w:val="24"/>
-          <w:szCs w:val="20"/>
-        </w:rPr>
-        <w:t>3</w:t>
-      </w:r>
-      <w:r>
-        <w:rPr>
-          <w:rFonts w:ascii="宋体" w:hint="eastAsia"/>
-          <w:color w:val="000000"/>
-          <w:kern w:val="0"/>
-          <w:sz w:val="24"/>
-          <w:szCs w:val="20"/>
-        </w:rPr>
-        <w:t>) 逻辑流程</w:t>
-      </w:r>
-    </w:p>
-    <w:p>
-      <w:pPr>
-        <w:spacing w:line="360" w:lineRule="auto"/>
-        <w:ind w:left="357" w:rightChars="12" w:right="25" w:firstLineChars="200" w:firstLine="480"/>
-        <w:rPr>
-          <w:rFonts w:ascii="宋体"/>
-          <w:color w:val="000000"/>
-          <w:kern w:val="0"/>
-          <w:sz w:val="24"/>
-          <w:szCs w:val="20"/>
-        </w:rPr>
-      </w:pPr>
-      <w:r>
-        <w:rPr>
-          <w:rFonts w:ascii="宋体" w:hint="eastAsia"/>
-          <w:color w:val="000000"/>
-          <w:kern w:val="0"/>
-          <w:sz w:val="24"/>
-          <w:szCs w:val="20"/>
-        </w:rPr>
-        <w:t>菜品管理相关功能</w:t>
-      </w:r>
-      <w:r>
-        <w:rPr>
-          <w:rFonts w:ascii="宋体" w:hint="eastAsia"/>
-          <w:color w:val="000000"/>
-          <w:kern w:val="0"/>
-          <w:sz w:val="24"/>
-          <w:szCs w:val="20"/>
-        </w:rPr>
-        <w:t>的流程如图4-</w:t>
-      </w:r>
-      <w:r>
-        <w:rPr>
-          <w:rFonts w:ascii="宋体"/>
-          <w:color w:val="000000"/>
-          <w:kern w:val="0"/>
-          <w:sz w:val="24"/>
-          <w:szCs w:val="20"/>
-        </w:rPr>
-        <w:t>7</w:t>
-      </w:r>
-      <w:r>
-        <w:rPr>
-          <w:rFonts w:ascii="宋体" w:hint="eastAsia"/>
-          <w:color w:val="000000"/>
-          <w:kern w:val="0"/>
-          <w:sz w:val="24"/>
-          <w:szCs w:val="20"/>
-        </w:rPr>
-        <w:t>。</w:t>
-      </w:r>
     </w:p>
     <w:p>
       <w:pPr>
         <w:spacing w:line="360" w:lineRule="auto"/>
         <w:ind w:leftChars="-67" w:left="423" w:hangingChars="235" w:hanging="564"/>
         <w:rPr>
-          <w:rFonts w:ascii="宋体" w:hAnsi="宋体" w:hint="eastAsia"/>
+          <w:rFonts w:ascii="宋体" w:hAnsi="宋体"/>
           <w:sz w:val="24"/>
         </w:rPr>
       </w:pPr>
@@ -8842,7 +8590,7 @@
         <w:spacing w:line="360" w:lineRule="auto"/>
         <w:ind w:left="359" w:rightChars="12" w:right="25"/>
         <w:rPr>
-          <w:rFonts w:ascii="宋体" w:hint="eastAsia"/>
+          <w:rFonts w:ascii="宋体"/>
           <w:color w:val="000000"/>
           <w:kern w:val="0"/>
           <w:sz w:val="24"/>
@@ -9029,7 +8777,7 @@
         <w:spacing w:line="360" w:lineRule="auto"/>
         <w:ind w:leftChars="135" w:left="283" w:firstLineChars="225" w:firstLine="540"/>
         <w:rPr>
-          <w:rFonts w:ascii="宋体" w:hAnsi="宋体" w:hint="eastAsia"/>
+          <w:rFonts w:ascii="宋体" w:hAnsi="宋体"/>
           <w:sz w:val="24"/>
         </w:rPr>
       </w:pPr>
@@ -9282,7 +9030,7 @@
         <w:spacing w:line="360" w:lineRule="auto"/>
         <w:ind w:left="357" w:rightChars="12" w:right="25" w:firstLineChars="200" w:firstLine="480"/>
         <w:rPr>
-          <w:rFonts w:ascii="宋体" w:hint="eastAsia"/>
+          <w:rFonts w:ascii="宋体"/>
           <w:color w:val="000000"/>
           <w:kern w:val="0"/>
           <w:sz w:val="24"/>
@@ -9354,13 +9102,33 @@
         <w:spacing w:line="360" w:lineRule="auto"/>
         <w:ind w:left="357" w:rightChars="12" w:right="25" w:firstLineChars="500" w:firstLine="1200"/>
         <w:rPr>
+          <w:rFonts w:ascii="宋体"/>
+          <w:color w:val="000000"/>
+          <w:kern w:val="0"/>
+          <w:sz w:val="24"/>
+          <w:szCs w:val="20"/>
+        </w:rPr>
+      </w:pPr>
+      <w:r>
+        <w:rPr>
           <w:rFonts w:ascii="宋体" w:hint="eastAsia"/>
           <w:color w:val="000000"/>
           <w:kern w:val="0"/>
           <w:sz w:val="24"/>
           <w:szCs w:val="20"/>
         </w:rPr>
-      </w:pPr>
+        <w:t>图4-</w:t>
+      </w:r>
+      <w:r>
+        <w:rPr>
+          <w:rFonts w:ascii="宋体"/>
+          <w:color w:val="000000"/>
+          <w:kern w:val="0"/>
+          <w:sz w:val="24"/>
+          <w:szCs w:val="20"/>
+        </w:rPr>
+        <w:t>8</w:t>
+      </w:r>
       <w:r>
         <w:rPr>
           <w:rFonts w:ascii="宋体" w:hint="eastAsia"/>
@@ -9369,45 +9137,25 @@
           <w:sz w:val="24"/>
           <w:szCs w:val="20"/>
         </w:rPr>
-        <w:t>图4-</w:t>
-      </w:r>
-      <w:r>
+        <w:t>订单管理</w:t>
+      </w:r>
+      <w:r>
+        <w:rPr>
+          <w:rFonts w:ascii="宋体" w:hint="eastAsia"/>
+          <w:color w:val="000000"/>
+          <w:kern w:val="0"/>
+          <w:sz w:val="24"/>
+          <w:szCs w:val="20"/>
+        </w:rPr>
+        <w:t>流程图</w:t>
+      </w:r>
+    </w:p>
+    <w:p>
+      <w:pPr>
+        <w:spacing w:line="360" w:lineRule="auto"/>
+        <w:ind w:left="357" w:rightChars="12" w:right="25" w:firstLineChars="200" w:firstLine="480"/>
         <w:rPr>
           <w:rFonts w:ascii="宋体"/>
-          <w:color w:val="000000"/>
-          <w:kern w:val="0"/>
-          <w:sz w:val="24"/>
-          <w:szCs w:val="20"/>
-        </w:rPr>
-        <w:t>8</w:t>
-      </w:r>
-      <w:r>
-        <w:rPr>
-          <w:rFonts w:ascii="宋体" w:hint="eastAsia"/>
-          <w:color w:val="000000"/>
-          <w:kern w:val="0"/>
-          <w:sz w:val="24"/>
-          <w:szCs w:val="20"/>
-        </w:rPr>
-        <w:t>订单管理</w:t>
-      </w:r>
-      <w:r>
-        <w:rPr>
-          <w:rFonts w:ascii="宋体" w:hint="eastAsia"/>
-          <w:color w:val="000000"/>
-          <w:kern w:val="0"/>
-          <w:sz w:val="24"/>
-          <w:szCs w:val="20"/>
-        </w:rPr>
-        <w:t>流程图</w:t>
-      </w:r>
-    </w:p>
-    <w:p>
-      <w:pPr>
-        <w:spacing w:line="360" w:lineRule="auto"/>
-        <w:ind w:left="357" w:rightChars="12" w:right="25" w:firstLineChars="200" w:firstLine="480"/>
-        <w:rPr>
-          <w:rFonts w:ascii="宋体" w:hint="eastAsia"/>
           <w:color w:val="000000"/>
           <w:kern w:val="0"/>
           <w:sz w:val="24"/>
@@ -9737,7 +9485,7 @@
         <w:spacing w:line="360" w:lineRule="auto"/>
         <w:ind w:leftChars="-67" w:left="-141" w:firstLineChars="200" w:firstLine="480"/>
         <w:rPr>
-          <w:rFonts w:ascii="宋体" w:hAnsi="宋体" w:hint="eastAsia"/>
+          <w:rFonts w:ascii="宋体" w:hAnsi="宋体"/>
           <w:sz w:val="24"/>
         </w:rPr>
       </w:pPr>
@@ -9784,14 +9532,7 @@
           <w:rFonts w:ascii="宋体" w:hAnsi="宋体"/>
           <w:sz w:val="24"/>
         </w:rPr>
-        <w:t>1</w:t>
-      </w:r>
-      <w:r>
-        <w:rPr>
-          <w:rFonts w:ascii="宋体" w:hAnsi="宋体"/>
-          <w:sz w:val="24"/>
-        </w:rPr>
-        <w:t xml:space="preserve"> user</w:t>
+        <w:t>1 user</w:t>
       </w:r>
       <w:r>
         <w:rPr>
@@ -9828,9 +9569,6 @@
           <w:p>
             <w:pPr>
               <w:spacing w:line="360" w:lineRule="auto"/>
-              <w:rPr>
-                <w:rFonts w:hint="eastAsia"/>
-              </w:rPr>
             </w:pPr>
             <w:r>
               <w:rPr>
@@ -9848,9 +9586,6 @@
           <w:p>
             <w:pPr>
               <w:spacing w:line="360" w:lineRule="auto"/>
-              <w:rPr>
-                <w:rFonts w:hint="eastAsia"/>
-              </w:rPr>
             </w:pPr>
             <w:r>
               <w:rPr>
@@ -9868,9 +9603,6 @@
           <w:p>
             <w:pPr>
               <w:spacing w:line="360" w:lineRule="auto"/>
-              <w:rPr>
-                <w:rFonts w:hint="eastAsia"/>
-              </w:rPr>
             </w:pPr>
             <w:r>
               <w:rPr>
@@ -9890,9 +9622,6 @@
           <w:p>
             <w:pPr>
               <w:spacing w:line="360" w:lineRule="auto"/>
-              <w:rPr>
-                <w:rFonts w:hint="eastAsia"/>
-              </w:rPr>
             </w:pPr>
             <w:r>
               <w:rPr>
@@ -9913,9 +9642,6 @@
           <w:p>
             <w:pPr>
               <w:spacing w:line="360" w:lineRule="auto"/>
-              <w:rPr>
-                <w:rFonts w:hint="eastAsia"/>
-              </w:rPr>
             </w:pPr>
             <w:r>
               <w:rPr>
@@ -9936,9 +9662,6 @@
           <w:p>
             <w:pPr>
               <w:spacing w:line="360" w:lineRule="auto"/>
-              <w:rPr>
-                <w:rFonts w:hint="eastAsia"/>
-              </w:rPr>
             </w:pPr>
             <w:r>
               <w:rPr>
@@ -9958,9 +9681,6 @@
           <w:p>
             <w:pPr>
               <w:spacing w:line="360" w:lineRule="auto"/>
-              <w:rPr>
-                <w:rFonts w:hint="eastAsia"/>
-              </w:rPr>
             </w:pPr>
             <w:r>
               <w:t>u</w:t>
@@ -9984,9 +9704,6 @@
           <w:p>
             <w:pPr>
               <w:spacing w:line="360" w:lineRule="auto"/>
-              <w:rPr>
-                <w:rFonts w:hint="eastAsia"/>
-              </w:rPr>
             </w:pPr>
             <w:r>
               <w:rPr>
@@ -10007,9 +9724,6 @@
           <w:p>
             <w:pPr>
               <w:spacing w:line="360" w:lineRule="auto"/>
-              <w:rPr>
-                <w:rFonts w:hint="eastAsia"/>
-              </w:rPr>
             </w:pPr>
             <w:r>
               <w:rPr>
@@ -10049,9 +9763,6 @@
           <w:p>
             <w:pPr>
               <w:spacing w:line="360" w:lineRule="auto"/>
-              <w:rPr>
-                <w:rFonts w:hint="eastAsia"/>
-              </w:rPr>
             </w:pPr>
             <w:r>
               <w:rPr>
@@ -10072,9 +9783,6 @@
           <w:p>
             <w:pPr>
               <w:spacing w:line="360" w:lineRule="auto"/>
-              <w:rPr>
-                <w:rFonts w:hint="eastAsia"/>
-              </w:rPr>
             </w:pPr>
             <w:r>
               <w:rPr>
@@ -10094,9 +9802,6 @@
           <w:p>
             <w:pPr>
               <w:spacing w:line="360" w:lineRule="auto"/>
-              <w:rPr>
-                <w:rFonts w:hint="eastAsia"/>
-              </w:rPr>
             </w:pPr>
             <w:r>
               <w:t>password</w:t>
@@ -10111,9 +9816,6 @@
           <w:p>
             <w:pPr>
               <w:spacing w:line="360" w:lineRule="auto"/>
-              <w:rPr>
-                <w:rFonts w:hint="eastAsia"/>
-              </w:rPr>
             </w:pPr>
             <w:r>
               <w:rPr>
@@ -10134,9 +9836,6 @@
           <w:p>
             <w:pPr>
               <w:spacing w:line="360" w:lineRule="auto"/>
-              <w:rPr>
-                <w:rFonts w:hint="eastAsia"/>
-              </w:rPr>
             </w:pPr>
             <w:r>
               <w:rPr>
@@ -10170,9 +9869,6 @@
           <w:p>
             <w:pPr>
               <w:spacing w:line="360" w:lineRule="auto"/>
-              <w:rPr>
-                <w:rFonts w:hint="eastAsia"/>
-              </w:rPr>
             </w:pPr>
             <w:r>
               <w:rPr>
@@ -10232,9 +9928,6 @@
           <w:p>
             <w:pPr>
               <w:spacing w:line="360" w:lineRule="auto"/>
-              <w:rPr>
-                <w:rFonts w:hint="eastAsia"/>
-              </w:rPr>
             </w:pPr>
             <w:r>
               <w:rPr>
@@ -10294,9 +9987,6 @@
           <w:p>
             <w:pPr>
               <w:spacing w:line="360" w:lineRule="auto"/>
-              <w:rPr>
-                <w:rFonts w:hint="eastAsia"/>
-              </w:rPr>
             </w:pPr>
             <w:r>
               <w:rPr>
@@ -10360,9 +10050,6 @@
           <w:p>
             <w:pPr>
               <w:spacing w:line="360" w:lineRule="auto"/>
-              <w:rPr>
-                <w:rFonts w:hint="eastAsia"/>
-              </w:rPr>
             </w:pPr>
             <w:r>
               <w:t>create_time</w:t>
@@ -10377,9 +10064,6 @@
           <w:p>
             <w:pPr>
               <w:spacing w:line="360" w:lineRule="auto"/>
-              <w:rPr>
-                <w:rFonts w:hint="eastAsia"/>
-              </w:rPr>
             </w:pPr>
             <w:r>
               <w:rPr>
@@ -10453,14 +10137,7 @@
           <w:rFonts w:ascii="宋体" w:hAnsi="宋体" w:hint="eastAsia"/>
           <w:sz w:val="24"/>
         </w:rPr>
-        <w:t>用户信息表</w:t>
-      </w:r>
-      <w:r>
-        <w:rPr>
-          <w:rFonts w:ascii="宋体" w:hAnsi="宋体" w:hint="eastAsia"/>
-          <w:sz w:val="24"/>
-        </w:rPr>
-        <w:t>保存了用户的相关信息。管理员和普通用户共用一张</w:t>
+        <w:t>用户信息表保存了用户的相关信息。管理员和普通用户共用一张</w:t>
       </w:r>
       <w:r>
         <w:rPr>
@@ -10493,37 +10170,16 @@
         <w:spacing w:line="360" w:lineRule="auto"/>
         <w:ind w:leftChars="-67" w:left="-141" w:firstLineChars="200" w:firstLine="480"/>
         <w:rPr>
-          <w:rFonts w:ascii="宋体" w:hAnsi="宋体" w:hint="eastAsia"/>
-          <w:sz w:val="24"/>
-        </w:rPr>
-      </w:pPr>
-      <w:r>
-        <w:rPr>
-          <w:rFonts w:ascii="宋体" w:hAnsi="宋体" w:hint="eastAsia"/>
-          <w:sz w:val="24"/>
-        </w:rPr>
-        <w:t>菜品</w:t>
-      </w:r>
-      <w:r>
-        <w:rPr>
-          <w:rFonts w:ascii="宋体" w:hAnsi="宋体" w:hint="eastAsia"/>
-          <w:sz w:val="24"/>
-        </w:rPr>
-        <w:t>信息表（</w:t>
-      </w:r>
-      <w:r>
-        <w:rPr>
-          <w:rFonts w:ascii="宋体" w:hAnsi="宋体" w:hint="eastAsia"/>
-          <w:sz w:val="24"/>
-        </w:rPr>
-        <w:t>menu</w:t>
-      </w:r>
-      <w:r>
-        <w:rPr>
-          <w:rFonts w:ascii="宋体" w:hAnsi="宋体" w:hint="eastAsia"/>
-          <w:sz w:val="24"/>
-        </w:rPr>
-        <w:t>）如表4-</w:t>
+          <w:rFonts w:ascii="宋体" w:hAnsi="宋体"/>
+          <w:sz w:val="24"/>
+        </w:rPr>
+      </w:pPr>
+      <w:r>
+        <w:rPr>
+          <w:rFonts w:ascii="宋体" w:hAnsi="宋体" w:hint="eastAsia"/>
+          <w:sz w:val="24"/>
+        </w:rPr>
+        <w:t>菜品信息表（menu）如表4-</w:t>
       </w:r>
       <w:r>
         <w:rPr>
@@ -10568,14 +10224,7 @@
           <w:rFonts w:ascii="宋体" w:hAnsi="宋体" w:hint="eastAsia"/>
           <w:sz w:val="24"/>
         </w:rPr>
-        <w:t>menu菜品</w:t>
-      </w:r>
-      <w:r>
-        <w:rPr>
-          <w:rFonts w:ascii="宋体" w:hAnsi="宋体" w:hint="eastAsia"/>
-          <w:sz w:val="24"/>
-        </w:rPr>
-        <w:t>信息表</w:t>
+        <w:t>menu菜品信息表</w:t>
       </w:r>
     </w:p>
     <w:tbl>
@@ -10605,9 +10254,6 @@
           <w:p>
             <w:pPr>
               <w:spacing w:line="360" w:lineRule="auto"/>
-              <w:rPr>
-                <w:rFonts w:hint="eastAsia"/>
-              </w:rPr>
             </w:pPr>
             <w:r>
               <w:rPr>
@@ -10625,9 +10271,6 @@
           <w:p>
             <w:pPr>
               <w:spacing w:line="360" w:lineRule="auto"/>
-              <w:rPr>
-                <w:rFonts w:hint="eastAsia"/>
-              </w:rPr>
             </w:pPr>
             <w:r>
               <w:rPr>
@@ -10645,9 +10288,6 @@
           <w:p>
             <w:pPr>
               <w:spacing w:line="360" w:lineRule="auto"/>
-              <w:rPr>
-                <w:rFonts w:hint="eastAsia"/>
-              </w:rPr>
             </w:pPr>
             <w:r>
               <w:rPr>
@@ -10667,9 +10307,6 @@
           <w:p>
             <w:pPr>
               <w:spacing w:line="360" w:lineRule="auto"/>
-              <w:rPr>
-                <w:rFonts w:hint="eastAsia"/>
-              </w:rPr>
             </w:pPr>
             <w:r>
               <w:rPr>
@@ -10690,9 +10327,6 @@
           <w:p>
             <w:pPr>
               <w:spacing w:line="360" w:lineRule="auto"/>
-              <w:rPr>
-                <w:rFonts w:hint="eastAsia"/>
-              </w:rPr>
             </w:pPr>
             <w:r>
               <w:rPr>
@@ -10713,21 +10347,12 @@
           <w:p>
             <w:pPr>
               <w:spacing w:line="360" w:lineRule="auto"/>
-              <w:rPr>
-                <w:rFonts w:hint="eastAsia"/>
-              </w:rPr>
             </w:pPr>
             <w:r>
               <w:rPr>
                 <w:rFonts w:hint="eastAsia"/>
               </w:rPr>
-              <w:t>菜品</w:t>
-            </w:r>
-            <w:r>
-              <w:rPr>
-                <w:rFonts w:hint="eastAsia"/>
-              </w:rPr>
-              <w:t>编号</w:t>
+              <w:t>菜品编号</w:t>
             </w:r>
           </w:p>
         </w:tc>
@@ -10741,9 +10366,6 @@
           <w:p>
             <w:pPr>
               <w:spacing w:line="360" w:lineRule="auto"/>
-              <w:rPr>
-                <w:rFonts w:hint="eastAsia"/>
-              </w:rPr>
             </w:pPr>
             <w:r>
               <w:t>name</w:t>
@@ -10758,9 +10380,6 @@
           <w:p>
             <w:pPr>
               <w:spacing w:line="360" w:lineRule="auto"/>
-              <w:rPr>
-                <w:rFonts w:hint="eastAsia"/>
-              </w:rPr>
             </w:pPr>
             <w:r>
               <w:rPr>
@@ -10781,9 +10400,6 @@
           <w:p>
             <w:pPr>
               <w:spacing w:line="360" w:lineRule="auto"/>
-              <w:rPr>
-                <w:rFonts w:hint="eastAsia"/>
-              </w:rPr>
             </w:pPr>
             <w:r>
               <w:rPr>
@@ -10823,9 +10439,6 @@
           <w:p>
             <w:pPr>
               <w:spacing w:line="360" w:lineRule="auto"/>
-              <w:rPr>
-                <w:rFonts w:hint="eastAsia"/>
-              </w:rPr>
             </w:pPr>
             <w:r>
               <w:rPr>
@@ -10846,9 +10459,6 @@
           <w:p>
             <w:pPr>
               <w:spacing w:line="360" w:lineRule="auto"/>
-              <w:rPr>
-                <w:rFonts w:hint="eastAsia"/>
-              </w:rPr>
             </w:pPr>
             <w:r>
               <w:rPr>
@@ -10868,9 +10478,6 @@
           <w:p>
             <w:pPr>
               <w:spacing w:line="360" w:lineRule="auto"/>
-              <w:rPr>
-                <w:rFonts w:hint="eastAsia"/>
-              </w:rPr>
             </w:pPr>
             <w:r>
               <w:t>detail</w:t>
@@ -10885,9 +10492,6 @@
           <w:p>
             <w:pPr>
               <w:spacing w:line="360" w:lineRule="auto"/>
-              <w:rPr>
-                <w:rFonts w:hint="eastAsia"/>
-              </w:rPr>
             </w:pPr>
             <w:r>
               <w:rPr>
@@ -10908,9 +10512,6 @@
           <w:p>
             <w:pPr>
               <w:spacing w:line="360" w:lineRule="auto"/>
-              <w:rPr>
-                <w:rFonts w:hint="eastAsia"/>
-              </w:rPr>
             </w:pPr>
             <w:r>
               <w:rPr>
@@ -10944,9 +10545,6 @@
           <w:p>
             <w:pPr>
               <w:spacing w:line="360" w:lineRule="auto"/>
-              <w:rPr>
-                <w:rFonts w:hint="eastAsia"/>
-              </w:rPr>
             </w:pPr>
             <w:r>
               <w:rPr>
@@ -11000,9 +10598,6 @@
           <w:p>
             <w:pPr>
               <w:spacing w:line="360" w:lineRule="auto"/>
-              <w:rPr>
-                <w:rFonts w:hint="eastAsia"/>
-              </w:rPr>
             </w:pPr>
             <w:r>
               <w:t>i</w:t>
@@ -11056,9 +10651,6 @@
           <w:p>
             <w:pPr>
               <w:spacing w:line="360" w:lineRule="auto"/>
-              <w:rPr>
-                <w:rFonts w:hint="eastAsia"/>
-              </w:rPr>
             </w:pPr>
             <w:r>
               <w:rPr>
@@ -11121,9 +10713,6 @@
           <w:p>
             <w:pPr>
               <w:spacing w:line="360" w:lineRule="auto"/>
-              <w:rPr>
-                <w:rFonts w:hint="eastAsia"/>
-              </w:rPr>
             </w:pPr>
             <w:r>
               <w:rPr>
@@ -11144,9 +10733,6 @@
           <w:p>
             <w:pPr>
               <w:spacing w:line="360" w:lineRule="auto"/>
-              <w:rPr>
-                <w:rFonts w:hint="eastAsia"/>
-              </w:rPr>
             </w:pPr>
             <w:r>
               <w:rPr>
@@ -11166,9 +10752,6 @@
           <w:p>
             <w:pPr>
               <w:spacing w:line="360" w:lineRule="auto"/>
-              <w:rPr>
-                <w:rFonts w:hint="eastAsia"/>
-              </w:rPr>
             </w:pPr>
             <w:r>
               <w:t>create_time</w:t>
@@ -11183,9 +10766,6 @@
           <w:p>
             <w:pPr>
               <w:spacing w:line="360" w:lineRule="auto"/>
-              <w:rPr>
-                <w:rFonts w:hint="eastAsia"/>
-              </w:rPr>
             </w:pPr>
             <w:r>
               <w:rPr>
@@ -11239,9 +10819,6 @@
           <w:p>
             <w:pPr>
               <w:spacing w:line="360" w:lineRule="auto"/>
-              <w:rPr>
-                <w:rFonts w:hint="eastAsia"/>
-              </w:rPr>
             </w:pPr>
             <w:r>
               <w:rPr>
@@ -11262,9 +10839,6 @@
           <w:p>
             <w:pPr>
               <w:spacing w:line="360" w:lineRule="auto"/>
-              <w:rPr>
-                <w:rFonts w:hint="eastAsia"/>
-              </w:rPr>
             </w:pPr>
             <w:r>
               <w:rPr>
@@ -11311,28 +10885,7 @@
           <w:rFonts w:ascii="宋体" w:hAnsi="宋体" w:hint="eastAsia"/>
           <w:sz w:val="24"/>
         </w:rPr>
-        <w:t>menu菜品</w:t>
-      </w:r>
-      <w:r>
-        <w:rPr>
-          <w:rFonts w:ascii="宋体" w:hAnsi="宋体" w:hint="eastAsia"/>
-          <w:sz w:val="24"/>
-        </w:rPr>
-        <w:t>信息表</w:t>
-      </w:r>
-      <w:r>
-        <w:rPr>
-          <w:rFonts w:ascii="宋体" w:hAnsi="宋体" w:hint="eastAsia"/>
-          <w:sz w:val="24"/>
-        </w:rPr>
-        <w:t>保存了菜品</w:t>
-      </w:r>
-      <w:r>
-        <w:rPr>
-          <w:rFonts w:ascii="宋体" w:hAnsi="宋体" w:hint="eastAsia"/>
-          <w:sz w:val="24"/>
-        </w:rPr>
-        <w:t>的相关信息。</w:t>
+        <w:t>menu菜品信息表保存了菜品的相关信息。</w:t>
       </w:r>
       <w:r>
         <w:rPr>
@@ -11354,7 +10907,7 @@
         <w:spacing w:line="360" w:lineRule="auto"/>
         <w:ind w:leftChars="-67" w:left="-141" w:firstLineChars="200" w:firstLine="480"/>
         <w:rPr>
-          <w:rFonts w:ascii="宋体" w:hAnsi="宋体" w:hint="eastAsia"/>
+          <w:rFonts w:ascii="宋体" w:hAnsi="宋体"/>
           <w:sz w:val="24"/>
         </w:rPr>
       </w:pPr>
@@ -11480,9 +11033,6 @@
           <w:p>
             <w:pPr>
               <w:spacing w:line="360" w:lineRule="auto"/>
-              <w:rPr>
-                <w:rFonts w:hint="eastAsia"/>
-              </w:rPr>
             </w:pPr>
             <w:r>
               <w:rPr>
@@ -11500,9 +11050,6 @@
           <w:p>
             <w:pPr>
               <w:spacing w:line="360" w:lineRule="auto"/>
-              <w:rPr>
-                <w:rFonts w:hint="eastAsia"/>
-              </w:rPr>
             </w:pPr>
             <w:r>
               <w:rPr>
@@ -11520,9 +11067,6 @@
           <w:p>
             <w:pPr>
               <w:spacing w:line="360" w:lineRule="auto"/>
-              <w:rPr>
-                <w:rFonts w:hint="eastAsia"/>
-              </w:rPr>
             </w:pPr>
             <w:r>
               <w:rPr>
@@ -11542,9 +11086,6 @@
           <w:p>
             <w:pPr>
               <w:spacing w:line="360" w:lineRule="auto"/>
-              <w:rPr>
-                <w:rFonts w:hint="eastAsia"/>
-              </w:rPr>
             </w:pPr>
             <w:r>
               <w:rPr>
@@ -11565,9 +11106,6 @@
           <w:p>
             <w:pPr>
               <w:spacing w:line="360" w:lineRule="auto"/>
-              <w:rPr>
-                <w:rFonts w:hint="eastAsia"/>
-              </w:rPr>
             </w:pPr>
             <w:r>
               <w:rPr>
@@ -11588,9 +11126,6 @@
           <w:p>
             <w:pPr>
               <w:spacing w:line="360" w:lineRule="auto"/>
-              <w:rPr>
-                <w:rFonts w:hint="eastAsia"/>
-              </w:rPr>
             </w:pPr>
             <w:r>
               <w:rPr>
@@ -11616,9 +11151,6 @@
           <w:p>
             <w:pPr>
               <w:spacing w:line="360" w:lineRule="auto"/>
-              <w:rPr>
-                <w:rFonts w:hint="eastAsia"/>
-              </w:rPr>
             </w:pPr>
             <w:r>
               <w:t>uid</w:t>
@@ -11633,9 +11165,6 @@
           <w:p>
             <w:pPr>
               <w:spacing w:line="360" w:lineRule="auto"/>
-              <w:rPr>
-                <w:rFonts w:hint="eastAsia"/>
-              </w:rPr>
             </w:pPr>
             <w:r>
               <w:t>int</w:t>
@@ -11650,9 +11179,6 @@
           <w:p>
             <w:pPr>
               <w:spacing w:line="360" w:lineRule="auto"/>
-              <w:rPr>
-                <w:rFonts w:hint="eastAsia"/>
-              </w:rPr>
             </w:pPr>
             <w:r>
               <w:rPr>
@@ -11686,9 +11212,6 @@
           <w:p>
             <w:pPr>
               <w:spacing w:line="360" w:lineRule="auto"/>
-              <w:rPr>
-                <w:rFonts w:hint="eastAsia"/>
-              </w:rPr>
             </w:pPr>
             <w:r>
               <w:rPr>
@@ -11709,9 +11232,6 @@
           <w:p>
             <w:pPr>
               <w:spacing w:line="360" w:lineRule="auto"/>
-              <w:rPr>
-                <w:rFonts w:hint="eastAsia"/>
-              </w:rPr>
             </w:pPr>
             <w:r>
               <w:rPr>
@@ -11731,9 +11251,6 @@
           <w:p>
             <w:pPr>
               <w:spacing w:line="360" w:lineRule="auto"/>
-              <w:rPr>
-                <w:rFonts w:hint="eastAsia"/>
-              </w:rPr>
             </w:pPr>
             <w:r>
               <w:t>state</w:t>
@@ -11748,9 +11265,6 @@
           <w:p>
             <w:pPr>
               <w:spacing w:line="360" w:lineRule="auto"/>
-              <w:rPr>
-                <w:rFonts w:hint="eastAsia"/>
-              </w:rPr>
             </w:pPr>
             <w:r>
               <w:t>int</w:t>
@@ -11765,9 +11279,6 @@
           <w:p>
             <w:pPr>
               <w:spacing w:line="360" w:lineRule="auto"/>
-              <w:rPr>
-                <w:rFonts w:hint="eastAsia"/>
-              </w:rPr>
             </w:pPr>
             <w:r>
               <w:rPr>
@@ -11808,9 +11319,6 @@
           <w:p>
             <w:pPr>
               <w:spacing w:line="360" w:lineRule="auto"/>
-              <w:rPr>
-                <w:rFonts w:hint="eastAsia"/>
-              </w:rPr>
             </w:pPr>
             <w:r>
               <w:rPr>
@@ -11831,9 +11339,6 @@
           <w:p>
             <w:pPr>
               <w:spacing w:line="360" w:lineRule="auto"/>
-              <w:rPr>
-                <w:rFonts w:hint="eastAsia"/>
-              </w:rPr>
             </w:pPr>
             <w:r>
               <w:rPr>
@@ -11867,9 +11372,6 @@
           <w:p>
             <w:pPr>
               <w:spacing w:line="360" w:lineRule="auto"/>
-              <w:rPr>
-                <w:rFonts w:hint="eastAsia"/>
-              </w:rPr>
             </w:pPr>
             <w:r>
               <w:rPr>
@@ -11923,9 +11425,6 @@
           <w:p>
             <w:pPr>
               <w:spacing w:line="360" w:lineRule="auto"/>
-              <w:rPr>
-                <w:rFonts w:hint="eastAsia"/>
-              </w:rPr>
             </w:pPr>
             <w:r>
               <w:t>i</w:t>
@@ -11979,9 +11478,6 @@
           <w:p>
             <w:pPr>
               <w:spacing w:line="360" w:lineRule="auto"/>
-              <w:rPr>
-                <w:rFonts w:hint="eastAsia"/>
-              </w:rPr>
             </w:pPr>
             <w:r>
               <w:t>d</w:t>
@@ -12005,9 +11501,6 @@
           <w:p>
             <w:pPr>
               <w:spacing w:line="360" w:lineRule="auto"/>
-              <w:rPr>
-                <w:rFonts w:hint="eastAsia"/>
-              </w:rPr>
             </w:pPr>
             <w:r>
               <w:rPr>
@@ -12027,9 +11520,6 @@
           <w:p>
             <w:pPr>
               <w:spacing w:line="360" w:lineRule="auto"/>
-              <w:rPr>
-                <w:rFonts w:hint="eastAsia"/>
-              </w:rPr>
             </w:pPr>
             <w:r>
               <w:t>create_time</w:t>
@@ -12044,9 +11534,6 @@
           <w:p>
             <w:pPr>
               <w:spacing w:line="360" w:lineRule="auto"/>
-              <w:rPr>
-                <w:rFonts w:hint="eastAsia"/>
-              </w:rPr>
             </w:pPr>
             <w:r>
               <w:rPr>
@@ -12100,9 +11587,6 @@
           <w:p>
             <w:pPr>
               <w:spacing w:line="360" w:lineRule="auto"/>
-              <w:rPr>
-                <w:rFonts w:hint="eastAsia"/>
-              </w:rPr>
             </w:pPr>
             <w:r>
               <w:rPr>
@@ -12123,9 +11607,6 @@
           <w:p>
             <w:pPr>
               <w:spacing w:line="360" w:lineRule="auto"/>
-              <w:rPr>
-                <w:rFonts w:hint="eastAsia"/>
-              </w:rPr>
             </w:pPr>
             <w:r>
               <w:rPr>
@@ -12229,37 +11710,16 @@
         <w:spacing w:line="360" w:lineRule="auto"/>
         <w:ind w:leftChars="-67" w:left="-141" w:firstLineChars="200" w:firstLine="480"/>
         <w:rPr>
-          <w:rFonts w:ascii="宋体" w:hAnsi="宋体" w:hint="eastAsia"/>
-          <w:sz w:val="24"/>
-        </w:rPr>
-      </w:pPr>
-      <w:r>
-        <w:rPr>
-          <w:rFonts w:ascii="宋体" w:hAnsi="宋体" w:hint="eastAsia"/>
-          <w:sz w:val="24"/>
-        </w:rPr>
-        <w:t>评论</w:t>
-      </w:r>
-      <w:r>
-        <w:rPr>
-          <w:rFonts w:ascii="宋体" w:hAnsi="宋体" w:hint="eastAsia"/>
-          <w:sz w:val="24"/>
-        </w:rPr>
-        <w:t>信息表（</w:t>
-      </w:r>
-      <w:r>
-        <w:rPr>
-          <w:rFonts w:ascii="宋体" w:hAnsi="宋体" w:hint="eastAsia"/>
-          <w:sz w:val="24"/>
-        </w:rPr>
-        <w:t>comment</w:t>
-      </w:r>
-      <w:r>
-        <w:rPr>
-          <w:rFonts w:ascii="宋体" w:hAnsi="宋体" w:hint="eastAsia"/>
-          <w:sz w:val="24"/>
-        </w:rPr>
-        <w:t>）如表4-</w:t>
+          <w:rFonts w:ascii="宋体" w:hAnsi="宋体"/>
+          <w:sz w:val="24"/>
+        </w:rPr>
+      </w:pPr>
+      <w:r>
+        <w:rPr>
+          <w:rFonts w:ascii="宋体" w:hAnsi="宋体" w:hint="eastAsia"/>
+          <w:sz w:val="24"/>
+        </w:rPr>
+        <w:t>评论信息表（comment）如表4-</w:t>
       </w:r>
       <w:r>
         <w:rPr>
@@ -12297,14 +11757,7 @@
           <w:rFonts w:ascii="宋体" w:hAnsi="宋体"/>
           <w:sz w:val="24"/>
         </w:rPr>
-        <w:t>4</w:t>
-      </w:r>
-      <w:r>
-        <w:rPr>
-          <w:rFonts w:ascii="宋体" w:hAnsi="宋体"/>
-          <w:sz w:val="24"/>
-        </w:rPr>
-        <w:t xml:space="preserve"> </w:t>
+        <w:t xml:space="preserve">4 </w:t>
       </w:r>
       <w:r>
         <w:rPr>
@@ -12355,9 +11808,6 @@
           <w:p>
             <w:pPr>
               <w:spacing w:line="360" w:lineRule="auto"/>
-              <w:rPr>
-                <w:rFonts w:hint="eastAsia"/>
-              </w:rPr>
             </w:pPr>
             <w:r>
               <w:rPr>
@@ -12375,9 +11825,6 @@
           <w:p>
             <w:pPr>
               <w:spacing w:line="360" w:lineRule="auto"/>
-              <w:rPr>
-                <w:rFonts w:hint="eastAsia"/>
-              </w:rPr>
             </w:pPr>
             <w:r>
               <w:rPr>
@@ -12395,9 +11842,6 @@
           <w:p>
             <w:pPr>
               <w:spacing w:line="360" w:lineRule="auto"/>
-              <w:rPr>
-                <w:rFonts w:hint="eastAsia"/>
-              </w:rPr>
             </w:pPr>
             <w:r>
               <w:rPr>
@@ -12417,9 +11861,6 @@
           <w:p>
             <w:pPr>
               <w:spacing w:line="360" w:lineRule="auto"/>
-              <w:rPr>
-                <w:rFonts w:hint="eastAsia"/>
-              </w:rPr>
             </w:pPr>
             <w:r>
               <w:rPr>
@@ -12440,9 +11881,6 @@
           <w:p>
             <w:pPr>
               <w:spacing w:line="360" w:lineRule="auto"/>
-              <w:rPr>
-                <w:rFonts w:hint="eastAsia"/>
-              </w:rPr>
             </w:pPr>
             <w:r>
               <w:rPr>
@@ -12463,21 +11901,12 @@
           <w:p>
             <w:pPr>
               <w:spacing w:line="360" w:lineRule="auto"/>
-              <w:rPr>
-                <w:rFonts w:hint="eastAsia"/>
-              </w:rPr>
             </w:pPr>
             <w:r>
               <w:rPr>
                 <w:rFonts w:hint="eastAsia"/>
               </w:rPr>
-              <w:t>评论</w:t>
-            </w:r>
-            <w:r>
-              <w:rPr>
-                <w:rFonts w:hint="eastAsia"/>
-              </w:rPr>
-              <w:t>编号</w:t>
+              <w:t>评论编号</w:t>
             </w:r>
           </w:p>
         </w:tc>
@@ -12491,9 +11920,6 @@
           <w:p>
             <w:pPr>
               <w:spacing w:line="360" w:lineRule="auto"/>
-              <w:rPr>
-                <w:rFonts w:hint="eastAsia"/>
-              </w:rPr>
             </w:pPr>
             <w:r>
               <w:t>uid</w:t>
@@ -12508,9 +11934,6 @@
           <w:p>
             <w:pPr>
               <w:spacing w:line="360" w:lineRule="auto"/>
-              <w:rPr>
-                <w:rFonts w:hint="eastAsia"/>
-              </w:rPr>
             </w:pPr>
             <w:r>
               <w:t>int</w:t>
@@ -12525,9 +11948,6 @@
           <w:p>
             <w:pPr>
               <w:spacing w:line="360" w:lineRule="auto"/>
-              <w:rPr>
-                <w:rFonts w:hint="eastAsia"/>
-              </w:rPr>
             </w:pPr>
             <w:r>
               <w:rPr>
@@ -12561,9 +11981,6 @@
           <w:p>
             <w:pPr>
               <w:spacing w:line="360" w:lineRule="auto"/>
-              <w:rPr>
-                <w:rFonts w:hint="eastAsia"/>
-              </w:rPr>
             </w:pPr>
             <w:r>
               <w:rPr>
@@ -12584,9 +12001,6 @@
           <w:p>
             <w:pPr>
               <w:spacing w:line="360" w:lineRule="auto"/>
-              <w:rPr>
-                <w:rFonts w:hint="eastAsia"/>
-              </w:rPr>
             </w:pPr>
             <w:r>
               <w:rPr>
@@ -12606,9 +12020,6 @@
           <w:p>
             <w:pPr>
               <w:spacing w:line="360" w:lineRule="auto"/>
-              <w:rPr>
-                <w:rFonts w:hint="eastAsia"/>
-              </w:rPr>
             </w:pPr>
             <w:r>
               <w:t>s</w:t>
@@ -12629,9 +12040,6 @@
           <w:p>
             <w:pPr>
               <w:spacing w:line="360" w:lineRule="auto"/>
-              <w:rPr>
-                <w:rFonts w:hint="eastAsia"/>
-              </w:rPr>
             </w:pPr>
             <w:r>
               <w:t>int</w:t>
@@ -12646,9 +12054,6 @@
           <w:p>
             <w:pPr>
               <w:spacing w:line="360" w:lineRule="auto"/>
-              <w:rPr>
-                <w:rFonts w:hint="eastAsia"/>
-              </w:rPr>
             </w:pPr>
             <w:r>
               <w:rPr>
@@ -12682,9 +12087,6 @@
           <w:p>
             <w:pPr>
               <w:spacing w:line="360" w:lineRule="auto"/>
-              <w:rPr>
-                <w:rFonts w:hint="eastAsia"/>
-              </w:rPr>
             </w:pPr>
             <w:r>
               <w:rPr>
@@ -12705,9 +12107,6 @@
           <w:p>
             <w:pPr>
               <w:spacing w:line="360" w:lineRule="auto"/>
-              <w:rPr>
-                <w:rFonts w:hint="eastAsia"/>
-              </w:rPr>
             </w:pPr>
             <w:r>
               <w:rPr>
@@ -12727,9 +12126,6 @@
           <w:p>
             <w:pPr>
               <w:spacing w:line="360" w:lineRule="auto"/>
-              <w:rPr>
-                <w:rFonts w:hint="eastAsia"/>
-              </w:rPr>
             </w:pPr>
             <w:r>
               <w:t>create_time</w:t>
@@ -12744,9 +12140,6 @@
           <w:p>
             <w:pPr>
               <w:spacing w:line="360" w:lineRule="auto"/>
-              <w:rPr>
-                <w:rFonts w:hint="eastAsia"/>
-              </w:rPr>
             </w:pPr>
             <w:r>
               <w:rPr>
@@ -12812,14 +12205,7 @@
           <w:rFonts w:ascii="宋体" w:hAnsi="宋体" w:hint="eastAsia"/>
           <w:sz w:val="24"/>
         </w:rPr>
-        <w:t>comment评论</w:t>
-      </w:r>
-      <w:r>
-        <w:rPr>
-          <w:rFonts w:ascii="宋体" w:hAnsi="宋体" w:hint="eastAsia"/>
-          <w:sz w:val="24"/>
-        </w:rPr>
-        <w:t>信息表</w:t>
+        <w:t>comment评论信息表</w:t>
       </w:r>
       <w:r>
         <w:rPr>
@@ -12894,21 +12280,7 @@
           <w:rFonts w:ascii="宋体" w:hAnsi="宋体" w:hint="eastAsia"/>
           <w:sz w:val="24"/>
         </w:rPr>
-        <w:t>本章主要</w:t>
-      </w:r>
-      <w:r>
-        <w:rPr>
-          <w:rFonts w:ascii="宋体" w:hAnsi="宋体" w:hint="eastAsia"/>
-          <w:sz w:val="24"/>
-        </w:rPr>
-        <w:t>首先</w:t>
-      </w:r>
-      <w:r>
-        <w:rPr>
-          <w:rFonts w:ascii="宋体" w:hAnsi="宋体" w:hint="eastAsia"/>
-          <w:sz w:val="24"/>
-        </w:rPr>
-        <w:t>介绍了香港粗菜馆在线订座系统的概要设计给出了系统的总体架构图，之后详细介绍了系统各个功能模块的设计思路以及对应的流程图。最后进行了数据库设计。通过ER图可以了解系统的主要实体以及他们之间的各种联系。本章所进行的各种设计为之后系统的开发实现提供了良好的指导和规范。</w:t>
+        <w:t>本章主要首先介绍了香港粗菜馆在线订座系统的概要设计给出了系统的总体架构图，之后详细介绍了系统各个功能模块的设计思路以及对应的流程图。最后进行了数据库设计。通过ER图可以了解系统的主要实体以及他们之间的各种联系。本章所进行的各种设计为之后系统的开发实现提供了良好的指导和规范。</w:t>
       </w:r>
     </w:p>
     <w:p>
@@ -12962,42 +12334,5121 @@
           <w:sz w:val="32"/>
           <w:szCs w:val="32"/>
         </w:rPr>
-        <w:t>5</w:t>
-      </w:r>
-      <w:r>
-        <w:rPr>
-          <w:rFonts w:ascii="黑体" w:eastAsia="黑体" w:hAnsi="黑体"/>
+        <w:t xml:space="preserve">5 </w:t>
+      </w:r>
+      <w:r>
+        <w:rPr>
+          <w:rFonts w:ascii="黑体" w:eastAsia="黑体" w:hAnsi="黑体" w:hint="eastAsia"/>
           <w:b/>
           <w:kern w:val="0"/>
           <w:sz w:val="32"/>
           <w:szCs w:val="32"/>
         </w:rPr>
+        <w:t>系统实现和测试</w:t>
+      </w:r>
+    </w:p>
+    <w:p>
+      <w:pPr>
+        <w:autoSpaceDE w:val="0"/>
+        <w:autoSpaceDN w:val="0"/>
+        <w:adjustRightInd w:val="0"/>
+        <w:spacing w:line="360" w:lineRule="auto"/>
+        <w:outlineLvl w:val="1"/>
+        <w:rPr>
+          <w:rFonts w:ascii="黑体" w:eastAsia="黑体" w:hAnsi="黑体"/>
+          <w:sz w:val="28"/>
+          <w:szCs w:val="28"/>
+        </w:rPr>
+      </w:pPr>
+      <w:r>
+        <w:rPr>
+          <w:rFonts w:ascii="黑体" w:eastAsia="黑体" w:hAnsi="黑体"/>
+          <w:sz w:val="28"/>
+          <w:szCs w:val="28"/>
+        </w:rPr>
+        <w:t>5.1</w:t>
+      </w:r>
+      <w:r>
+        <w:rPr>
+          <w:rFonts w:ascii="黑体" w:eastAsia="黑体" w:hAnsi="黑体" w:hint="eastAsia"/>
+          <w:sz w:val="28"/>
+          <w:szCs w:val="28"/>
+        </w:rPr>
         <w:t xml:space="preserve"> </w:t>
       </w:r>
       <w:r>
         <w:rPr>
           <w:rFonts w:ascii="黑体" w:eastAsia="黑体" w:hAnsi="黑体" w:hint="eastAsia"/>
-          <w:b/>
-          <w:kern w:val="0"/>
-          <w:sz w:val="32"/>
-          <w:szCs w:val="32"/>
-        </w:rPr>
-        <w:t>系统实现和测试</w:t>
-      </w:r>
+          <w:sz w:val="28"/>
+          <w:szCs w:val="28"/>
+        </w:rPr>
+        <w:t>微服务环境搭建</w:t>
+      </w:r>
+    </w:p>
+    <w:p>
+      <w:pPr>
+        <w:spacing w:line="360" w:lineRule="auto"/>
+        <w:ind w:firstLineChars="200" w:firstLine="480"/>
+        <w:rPr>
+          <w:rFonts w:ascii="宋体" w:hAnsi="宋体"/>
+          <w:sz w:val="24"/>
+        </w:rPr>
+      </w:pPr>
+      <w:r>
+        <w:rPr>
+          <w:rFonts w:ascii="宋体" w:hAnsi="宋体" w:hint="eastAsia"/>
+          <w:sz w:val="24"/>
+        </w:rPr>
+        <w:t>香港粗菜馆</w:t>
+      </w:r>
+      <w:r>
+        <w:rPr>
+          <w:rFonts w:ascii="宋体" w:hAnsi="宋体" w:hint="eastAsia"/>
+          <w:sz w:val="24"/>
+        </w:rPr>
+        <w:t>在线订座系统选用微服务的架构进行设计开发。系统主要运用Spring</w:t>
+      </w:r>
+      <w:r>
+        <w:rPr>
+          <w:rFonts w:ascii="宋体" w:hAnsi="宋体"/>
+          <w:sz w:val="24"/>
+        </w:rPr>
+        <w:t xml:space="preserve"> Boot</w:t>
+      </w:r>
+      <w:r>
+        <w:rPr>
+          <w:rFonts w:ascii="宋体" w:hAnsi="宋体" w:hint="eastAsia"/>
+          <w:sz w:val="24"/>
+        </w:rPr>
+        <w:t>和S</w:t>
+      </w:r>
+      <w:r>
+        <w:rPr>
+          <w:rFonts w:ascii="宋体" w:hAnsi="宋体"/>
+          <w:sz w:val="24"/>
+        </w:rPr>
+        <w:t>pring Cloud</w:t>
+      </w:r>
+      <w:r>
+        <w:rPr>
+          <w:rFonts w:ascii="宋体" w:hAnsi="宋体" w:hint="eastAsia"/>
+          <w:sz w:val="24"/>
+        </w:rPr>
+        <w:t>进行搭建。其中主要包含用户服务、菜品服务和订单服务三个服务提供者。系统选用E</w:t>
+      </w:r>
+      <w:r>
+        <w:rPr>
+          <w:rFonts w:ascii="宋体" w:hAnsi="宋体"/>
+          <w:sz w:val="24"/>
+        </w:rPr>
+        <w:t>ureka</w:t>
+      </w:r>
+      <w:r>
+        <w:rPr>
+          <w:rFonts w:ascii="宋体" w:hAnsi="宋体" w:hint="eastAsia"/>
+          <w:sz w:val="24"/>
+        </w:rPr>
+        <w:t>作为服务的注册与发现中心，采用S</w:t>
+      </w:r>
+      <w:r>
+        <w:rPr>
+          <w:rFonts w:ascii="宋体" w:hAnsi="宋体"/>
+          <w:sz w:val="24"/>
+        </w:rPr>
+        <w:t xml:space="preserve">pring Cloud Config </w:t>
+      </w:r>
+      <w:r>
+        <w:rPr>
+          <w:rFonts w:ascii="宋体" w:hAnsi="宋体" w:hint="eastAsia"/>
+          <w:sz w:val="24"/>
+        </w:rPr>
+        <w:t>作为系统的配置管理中心，对系统的配置进行统一管理。此外各个微服务还有部分配置保存在自己的独立服务模块内。在负载均衡方面本系统选用Fe</w:t>
+      </w:r>
+      <w:r>
+        <w:rPr>
+          <w:rFonts w:ascii="宋体" w:hAnsi="宋体"/>
+          <w:sz w:val="24"/>
+        </w:rPr>
+        <w:t>ign</w:t>
+      </w:r>
+      <w:r>
+        <w:rPr>
+          <w:rFonts w:ascii="宋体" w:hAnsi="宋体" w:hint="eastAsia"/>
+          <w:sz w:val="24"/>
+        </w:rPr>
+        <w:t>作为客户端负载均衡的有效实现方式，实现了类似于面向接口调用的效果。可以有效地提高</w:t>
+      </w:r>
+      <w:r>
+        <w:rPr>
+          <w:rFonts w:ascii="宋体" w:hAnsi="宋体" w:hint="eastAsia"/>
+          <w:sz w:val="24"/>
+        </w:rPr>
+        <w:t>开发效率，便于系统的维护和扩展升级。</w:t>
+      </w:r>
+    </w:p>
+    <w:p>
+      <w:pPr>
+        <w:spacing w:line="360" w:lineRule="auto"/>
+        <w:ind w:firstLineChars="200" w:firstLine="480"/>
+        <w:rPr>
+          <w:rFonts w:ascii="宋体" w:hAnsi="宋体"/>
+          <w:sz w:val="24"/>
+        </w:rPr>
+      </w:pPr>
+      <w:r>
+        <w:rPr>
+          <w:rFonts w:ascii="宋体" w:hAnsi="宋体" w:hint="eastAsia"/>
+          <w:sz w:val="24"/>
+        </w:rPr>
+        <w:t>本小结将介绍微服务整体环境的搭建和配置。</w:t>
+      </w:r>
+    </w:p>
+    <w:p>
+      <w:pPr>
+        <w:spacing w:line="360" w:lineRule="auto"/>
+        <w:ind w:rightChars="12" w:right="25" w:firstLineChars="200" w:firstLine="480"/>
+        <w:outlineLvl w:val="2"/>
+        <w:rPr>
+          <w:rFonts w:ascii="宋体" w:hAnsi="宋体"/>
+          <w:sz w:val="24"/>
+        </w:rPr>
+      </w:pPr>
+      <w:r>
+        <w:rPr>
+          <w:rFonts w:ascii="宋体" w:hAnsi="宋体"/>
+          <w:sz w:val="24"/>
+        </w:rPr>
+        <w:t>5.1</w:t>
+      </w:r>
+      <w:r>
+        <w:rPr>
+          <w:rFonts w:ascii="宋体" w:hAnsi="宋体" w:hint="eastAsia"/>
+          <w:sz w:val="24"/>
+        </w:rPr>
+        <w:t>.1 服务注册中心E</w:t>
+      </w:r>
+      <w:r>
+        <w:rPr>
+          <w:rFonts w:ascii="宋体" w:hAnsi="宋体"/>
+          <w:sz w:val="24"/>
+        </w:rPr>
+        <w:t>urek</w:t>
+      </w:r>
+      <w:r>
+        <w:rPr>
+          <w:rFonts w:ascii="宋体" w:hAnsi="宋体" w:hint="eastAsia"/>
+          <w:sz w:val="24"/>
+        </w:rPr>
+        <w:t>a环境搭建</w:t>
+      </w:r>
+    </w:p>
+    <w:p>
+      <w:pPr>
+        <w:ind w:firstLineChars="200" w:firstLine="480"/>
+        <w:rPr>
+          <w:rFonts w:ascii="宋体" w:hAnsi="宋体"/>
+          <w:sz w:val="24"/>
+        </w:rPr>
+      </w:pPr>
+      <w:r>
+        <w:rPr>
+          <w:rFonts w:ascii="宋体" w:hAnsi="宋体" w:hint="eastAsia"/>
+          <w:sz w:val="24"/>
+        </w:rPr>
+        <w:t>系统采用E</w:t>
+      </w:r>
+      <w:r>
+        <w:rPr>
+          <w:rFonts w:ascii="宋体" w:hAnsi="宋体"/>
+          <w:sz w:val="24"/>
+        </w:rPr>
+        <w:t>ureka</w:t>
+      </w:r>
+      <w:r>
+        <w:rPr>
+          <w:rFonts w:ascii="宋体" w:hAnsi="宋体" w:hint="eastAsia"/>
+          <w:sz w:val="24"/>
+        </w:rPr>
+        <w:t>作为服务注册中心，其环境搭建步骤如下；</w:t>
+      </w:r>
+    </w:p>
+    <w:p>
+      <w:pPr>
+        <w:pStyle w:val="a7"/>
+        <w:numPr>
+          <w:ilvl w:val="0"/>
+          <w:numId w:val="7"/>
+        </w:numPr>
+        <w:spacing w:line="360" w:lineRule="auto"/>
+        <w:ind w:left="993" w:rightChars="12" w:right="25" w:firstLineChars="0"/>
+        <w:rPr>
+          <w:rFonts w:ascii="宋体"/>
+          <w:color w:val="000000"/>
+          <w:kern w:val="0"/>
+          <w:sz w:val="24"/>
+          <w:szCs w:val="20"/>
+        </w:rPr>
+      </w:pPr>
+      <w:r>
+        <w:rPr>
+          <w:rFonts w:ascii="宋体" w:hint="eastAsia"/>
+          <w:color w:val="000000"/>
+          <w:kern w:val="0"/>
+          <w:sz w:val="24"/>
+          <w:szCs w:val="20"/>
+        </w:rPr>
+        <w:t>在pom</w:t>
+      </w:r>
+      <w:r>
+        <w:rPr>
+          <w:rFonts w:ascii="宋体"/>
+          <w:color w:val="000000"/>
+          <w:kern w:val="0"/>
+          <w:sz w:val="24"/>
+          <w:szCs w:val="20"/>
+        </w:rPr>
+        <w:t>.xml</w:t>
+      </w:r>
+      <w:r>
+        <w:rPr>
+          <w:rFonts w:ascii="宋体" w:hint="eastAsia"/>
+          <w:color w:val="000000"/>
+          <w:kern w:val="0"/>
+          <w:sz w:val="24"/>
+          <w:szCs w:val="20"/>
+        </w:rPr>
+        <w:t>文件中导入E</w:t>
+      </w:r>
+      <w:r>
+        <w:rPr>
+          <w:rFonts w:ascii="宋体"/>
+          <w:color w:val="000000"/>
+          <w:kern w:val="0"/>
+          <w:sz w:val="24"/>
+          <w:szCs w:val="20"/>
+        </w:rPr>
+        <w:t>ureka</w:t>
+      </w:r>
+      <w:r>
+        <w:rPr>
+          <w:rFonts w:ascii="宋体" w:hint="eastAsia"/>
+          <w:color w:val="000000"/>
+          <w:kern w:val="0"/>
+          <w:sz w:val="24"/>
+          <w:szCs w:val="20"/>
+        </w:rPr>
+        <w:t>依赖</w:t>
+      </w:r>
+    </w:p>
+    <w:p>
+      <w:pPr>
+        <w:pBdr>
+          <w:top w:val="single" w:sz="4" w:space="0" w:color="auto"/>
+          <w:left w:val="single" w:sz="4" w:space="0" w:color="auto"/>
+          <w:bottom w:val="single" w:sz="4" w:space="0" w:color="auto"/>
+          <w:right w:val="single" w:sz="4" w:space="0" w:color="auto"/>
+        </w:pBdr>
+        <w:ind w:firstLineChars="400" w:firstLine="840"/>
+        <w:rPr>
+          <w:rFonts w:ascii="宋体" w:hAnsi="宋体" w:cs="宋体"/>
+          <w:color w:val="000000"/>
+        </w:rPr>
+      </w:pPr>
+      <w:r>
+        <w:rPr>
+          <w:rFonts w:ascii="宋体" w:hAnsi="宋体" w:cs="宋体"/>
+          <w:color w:val="000000"/>
+        </w:rPr>
+        <w:t>&lt;dependency&gt;</w:t>
+      </w:r>
+    </w:p>
+    <w:p>
+      <w:pPr>
+        <w:pBdr>
+          <w:top w:val="single" w:sz="4" w:space="0" w:color="auto"/>
+          <w:left w:val="single" w:sz="4" w:space="0" w:color="auto"/>
+          <w:bottom w:val="single" w:sz="4" w:space="0" w:color="auto"/>
+          <w:right w:val="single" w:sz="4" w:space="0" w:color="auto"/>
+        </w:pBdr>
+        <w:rPr>
+          <w:rFonts w:ascii="宋体" w:hAnsi="宋体" w:cs="宋体"/>
+          <w:color w:val="000000"/>
+        </w:rPr>
+      </w:pPr>
+      <w:r>
+        <w:rPr>
+          <w:rFonts w:ascii="宋体" w:hAnsi="宋体" w:cs="宋体"/>
+          <w:color w:val="000000"/>
+        </w:rPr>
+        <w:t xml:space="preserve">            &lt;groupId&gt;org.springframework.cloud&lt;/groupId&gt;</w:t>
+      </w:r>
+    </w:p>
+    <w:p>
+      <w:pPr>
+        <w:pBdr>
+          <w:top w:val="single" w:sz="4" w:space="0" w:color="auto"/>
+          <w:left w:val="single" w:sz="4" w:space="0" w:color="auto"/>
+          <w:bottom w:val="single" w:sz="4" w:space="0" w:color="auto"/>
+          <w:right w:val="single" w:sz="4" w:space="0" w:color="auto"/>
+        </w:pBdr>
+        <w:rPr>
+          <w:rFonts w:ascii="宋体" w:hAnsi="宋体" w:cs="宋体"/>
+          <w:color w:val="000000"/>
+        </w:rPr>
+      </w:pPr>
+      <w:r>
+        <w:rPr>
+          <w:rFonts w:ascii="宋体" w:hAnsi="宋体" w:cs="宋体"/>
+          <w:color w:val="000000"/>
+        </w:rPr>
+        <w:t xml:space="preserve">            &lt;artifactId&gt;spring-cloud-starter-netflix-eureka-server&lt;/artifactId&gt;</w:t>
+      </w:r>
+    </w:p>
+    <w:p>
+      <w:pPr>
+        <w:pBdr>
+          <w:top w:val="single" w:sz="4" w:space="0" w:color="auto"/>
+          <w:left w:val="single" w:sz="4" w:space="0" w:color="auto"/>
+          <w:bottom w:val="single" w:sz="4" w:space="0" w:color="auto"/>
+          <w:right w:val="single" w:sz="4" w:space="0" w:color="auto"/>
+        </w:pBdr>
+        <w:rPr>
+          <w:rFonts w:ascii="宋体" w:hAnsi="宋体" w:cs="宋体"/>
+          <w:color w:val="000000"/>
+        </w:rPr>
+      </w:pPr>
+      <w:r>
+        <w:rPr>
+          <w:rFonts w:ascii="宋体" w:hAnsi="宋体" w:cs="宋体"/>
+          <w:color w:val="000000"/>
+        </w:rPr>
+        <w:t xml:space="preserve">            &lt;version&gt;2.0.2.RELEASE&lt;/version&gt;</w:t>
+      </w:r>
+    </w:p>
+    <w:p>
+      <w:pPr>
+        <w:pBdr>
+          <w:top w:val="single" w:sz="4" w:space="0" w:color="auto"/>
+          <w:left w:val="single" w:sz="4" w:space="0" w:color="auto"/>
+          <w:bottom w:val="single" w:sz="4" w:space="0" w:color="auto"/>
+          <w:right w:val="single" w:sz="4" w:space="0" w:color="auto"/>
+        </w:pBdr>
+        <w:rPr>
+          <w:rFonts w:ascii="宋体" w:hAnsi="宋体" w:cs="宋体"/>
+          <w:color w:val="000000"/>
+        </w:rPr>
+      </w:pPr>
+      <w:r>
+        <w:rPr>
+          <w:rFonts w:ascii="宋体" w:hAnsi="宋体" w:cs="宋体"/>
+          <w:color w:val="000000"/>
+        </w:rPr>
+        <w:t xml:space="preserve">        &lt;/dependency&gt;</w:t>
+      </w:r>
+    </w:p>
+    <w:p>
+      <w:pPr>
+        <w:spacing w:line="360" w:lineRule="auto"/>
+        <w:ind w:left="420" w:rightChars="12" w:right="25" w:firstLine="147"/>
+        <w:rPr>
+          <w:rFonts w:ascii="宋体"/>
+          <w:color w:val="000000"/>
+          <w:kern w:val="0"/>
+          <w:sz w:val="24"/>
+          <w:szCs w:val="20"/>
+        </w:rPr>
+      </w:pPr>
+      <w:r>
+        <w:rPr>
+          <w:rFonts w:ascii="宋体" w:hAnsi="宋体" w:cs="宋体" w:hint="eastAsia"/>
+          <w:color w:val="000000"/>
+        </w:rPr>
+        <w:t>（2）</w:t>
+      </w:r>
+      <w:r>
+        <w:rPr>
+          <w:rFonts w:ascii="宋体" w:hAnsi="宋体" w:hint="eastAsia"/>
+          <w:sz w:val="24"/>
+        </w:rPr>
+        <w:t>配置application</w:t>
+      </w:r>
+      <w:r>
+        <w:rPr>
+          <w:rFonts w:ascii="宋体" w:hAnsi="宋体"/>
+          <w:sz w:val="24"/>
+        </w:rPr>
+        <w:t>.yml</w:t>
+      </w:r>
+      <w:r>
+        <w:rPr>
+          <w:rFonts w:ascii="宋体" w:hAnsi="宋体" w:hint="eastAsia"/>
+          <w:sz w:val="24"/>
+        </w:rPr>
+        <w:t>配置文件</w:t>
+      </w:r>
+    </w:p>
+    <w:p>
+      <w:pPr>
+        <w:pBdr>
+          <w:top w:val="single" w:sz="4" w:space="0" w:color="auto"/>
+          <w:left w:val="single" w:sz="4" w:space="0" w:color="auto"/>
+          <w:bottom w:val="single" w:sz="4" w:space="0" w:color="auto"/>
+          <w:right w:val="single" w:sz="4" w:space="0" w:color="auto"/>
+        </w:pBdr>
+        <w:rPr>
+          <w:rFonts w:ascii="宋体" w:hAnsi="宋体" w:cs="宋体"/>
+          <w:color w:val="000000"/>
+        </w:rPr>
+      </w:pPr>
+      <w:r>
+        <w:rPr>
+          <w:rFonts w:ascii="宋体" w:hAnsi="宋体" w:cs="宋体"/>
+          <w:color w:val="000000"/>
+        </w:rPr>
+        <w:t>server:</w:t>
+      </w:r>
+    </w:p>
+    <w:p>
+      <w:pPr>
+        <w:pBdr>
+          <w:top w:val="single" w:sz="4" w:space="0" w:color="auto"/>
+          <w:left w:val="single" w:sz="4" w:space="0" w:color="auto"/>
+          <w:bottom w:val="single" w:sz="4" w:space="0" w:color="auto"/>
+          <w:right w:val="single" w:sz="4" w:space="0" w:color="auto"/>
+        </w:pBdr>
+        <w:rPr>
+          <w:rFonts w:ascii="宋体" w:hAnsi="宋体" w:cs="宋体"/>
+          <w:color w:val="000000"/>
+        </w:rPr>
+      </w:pPr>
+      <w:r>
+        <w:rPr>
+          <w:rFonts w:ascii="宋体" w:hAnsi="宋体" w:cs="宋体"/>
+          <w:color w:val="000000"/>
+        </w:rPr>
+        <w:t xml:space="preserve">  port: 7001</w:t>
+      </w:r>
+    </w:p>
+    <w:p>
+      <w:pPr>
+        <w:pBdr>
+          <w:top w:val="single" w:sz="4" w:space="0" w:color="auto"/>
+          <w:left w:val="single" w:sz="4" w:space="0" w:color="auto"/>
+          <w:bottom w:val="single" w:sz="4" w:space="0" w:color="auto"/>
+          <w:right w:val="single" w:sz="4" w:space="0" w:color="auto"/>
+        </w:pBdr>
+        <w:rPr>
+          <w:rFonts w:ascii="宋体" w:hAnsi="宋体" w:cs="宋体"/>
+          <w:color w:val="000000"/>
+        </w:rPr>
+      </w:pPr>
+      <w:r>
+        <w:rPr>
+          <w:rFonts w:ascii="宋体" w:hAnsi="宋体" w:cs="宋体"/>
+          <w:color w:val="000000"/>
+        </w:rPr>
+        <w:t>eureka:</w:t>
+      </w:r>
+    </w:p>
+    <w:p>
+      <w:pPr>
+        <w:pBdr>
+          <w:top w:val="single" w:sz="4" w:space="0" w:color="auto"/>
+          <w:left w:val="single" w:sz="4" w:space="0" w:color="auto"/>
+          <w:bottom w:val="single" w:sz="4" w:space="0" w:color="auto"/>
+          <w:right w:val="single" w:sz="4" w:space="0" w:color="auto"/>
+        </w:pBdr>
+        <w:rPr>
+          <w:rFonts w:ascii="宋体" w:hAnsi="宋体" w:cs="宋体"/>
+          <w:color w:val="000000"/>
+        </w:rPr>
+      </w:pPr>
+      <w:r>
+        <w:rPr>
+          <w:rFonts w:ascii="宋体" w:hAnsi="宋体" w:cs="宋体"/>
+          <w:color w:val="000000"/>
+        </w:rPr>
+        <w:t xml:space="preserve">  instance:</w:t>
+      </w:r>
+    </w:p>
+    <w:p>
+      <w:pPr>
+        <w:pBdr>
+          <w:top w:val="single" w:sz="4" w:space="0" w:color="auto"/>
+          <w:left w:val="single" w:sz="4" w:space="0" w:color="auto"/>
+          <w:bottom w:val="single" w:sz="4" w:space="0" w:color="auto"/>
+          <w:right w:val="single" w:sz="4" w:space="0" w:color="auto"/>
+        </w:pBdr>
+        <w:rPr>
+          <w:rFonts w:ascii="宋体" w:hAnsi="宋体" w:cs="宋体"/>
+          <w:color w:val="000000"/>
+        </w:rPr>
+      </w:pPr>
+      <w:r>
+        <w:rPr>
+          <w:rFonts w:ascii="宋体" w:hAnsi="宋体" w:cs="宋体"/>
+          <w:color w:val="000000"/>
+        </w:rPr>
+        <w:t xml:space="preserve">    hostname: localhost</w:t>
+      </w:r>
+    </w:p>
+    <w:p>
+      <w:pPr>
+        <w:pBdr>
+          <w:top w:val="single" w:sz="4" w:space="0" w:color="auto"/>
+          <w:left w:val="single" w:sz="4" w:space="0" w:color="auto"/>
+          <w:bottom w:val="single" w:sz="4" w:space="0" w:color="auto"/>
+          <w:right w:val="single" w:sz="4" w:space="0" w:color="auto"/>
+        </w:pBdr>
+        <w:rPr>
+          <w:rFonts w:ascii="宋体" w:hAnsi="宋体" w:cs="宋体"/>
+          <w:color w:val="000000"/>
+        </w:rPr>
+      </w:pPr>
+      <w:r>
+        <w:rPr>
+          <w:rFonts w:ascii="宋体" w:hAnsi="宋体" w:cs="宋体"/>
+          <w:color w:val="000000"/>
+        </w:rPr>
+        <w:t xml:space="preserve">  client:</w:t>
+      </w:r>
+    </w:p>
+    <w:p>
+      <w:pPr>
+        <w:pBdr>
+          <w:top w:val="single" w:sz="4" w:space="0" w:color="auto"/>
+          <w:left w:val="single" w:sz="4" w:space="0" w:color="auto"/>
+          <w:bottom w:val="single" w:sz="4" w:space="0" w:color="auto"/>
+          <w:right w:val="single" w:sz="4" w:space="0" w:color="auto"/>
+        </w:pBdr>
+        <w:rPr>
+          <w:rFonts w:ascii="宋体" w:hAnsi="宋体" w:cs="宋体"/>
+          <w:color w:val="000000"/>
+        </w:rPr>
+      </w:pPr>
+      <w:r>
+        <w:rPr>
+          <w:rFonts w:ascii="宋体" w:hAnsi="宋体" w:cs="宋体"/>
+          <w:color w:val="000000"/>
+        </w:rPr>
+        <w:t xml:space="preserve">    register-with-eureka: false</w:t>
+      </w:r>
+      <w:r>
+        <w:rPr>
+          <w:rFonts w:ascii="宋体" w:hAnsi="宋体" w:cs="宋体"/>
+          <w:color w:val="000000"/>
+        </w:rPr>
+        <w:t xml:space="preserve"> </w:t>
+      </w:r>
+      <w:r>
+        <w:rPr>
+          <w:rFonts w:ascii="宋体" w:hAnsi="宋体" w:cs="宋体" w:hint="eastAsia"/>
+          <w:color w:val="000000"/>
+        </w:rPr>
+        <w:t>/</w:t>
+      </w:r>
+      <w:r>
+        <w:rPr>
+          <w:rFonts w:ascii="宋体" w:hAnsi="宋体" w:cs="宋体"/>
+          <w:color w:val="000000"/>
+        </w:rPr>
+        <w:t>/</w:t>
+      </w:r>
+      <w:r>
+        <w:rPr>
+          <w:rFonts w:ascii="宋体" w:hAnsi="宋体" w:hint="eastAsia"/>
+          <w:sz w:val="24"/>
+        </w:rPr>
+        <w:t>自身不必在E</w:t>
+      </w:r>
+      <w:r>
+        <w:rPr>
+          <w:rFonts w:ascii="宋体" w:hAnsi="宋体"/>
+          <w:sz w:val="24"/>
+        </w:rPr>
+        <w:t>ureka-server</w:t>
+      </w:r>
+      <w:r>
+        <w:rPr>
+          <w:rFonts w:ascii="宋体" w:hAnsi="宋体" w:hint="eastAsia"/>
+          <w:sz w:val="24"/>
+        </w:rPr>
+        <w:t>注册</w:t>
+      </w:r>
+    </w:p>
+    <w:p>
+      <w:pPr>
+        <w:pBdr>
+          <w:top w:val="single" w:sz="4" w:space="0" w:color="auto"/>
+          <w:left w:val="single" w:sz="4" w:space="0" w:color="auto"/>
+          <w:bottom w:val="single" w:sz="4" w:space="0" w:color="auto"/>
+          <w:right w:val="single" w:sz="4" w:space="0" w:color="auto"/>
+        </w:pBdr>
+        <w:rPr>
+          <w:rFonts w:ascii="宋体" w:hAnsi="宋体"/>
+          <w:sz w:val="24"/>
+        </w:rPr>
+      </w:pPr>
+      <w:r>
+        <w:rPr>
+          <w:rFonts w:ascii="宋体" w:hAnsi="宋体" w:cs="宋体"/>
+          <w:color w:val="000000"/>
+        </w:rPr>
+        <w:t xml:space="preserve">    fetch-registry: false</w:t>
+      </w:r>
+      <w:r>
+        <w:rPr>
+          <w:rFonts w:ascii="宋体" w:hAnsi="宋体" w:cs="宋体"/>
+          <w:color w:val="000000"/>
+        </w:rPr>
+        <w:t xml:space="preserve"> </w:t>
+      </w:r>
+      <w:r>
+        <w:rPr>
+          <w:rFonts w:ascii="宋体" w:hAnsi="宋体" w:cs="宋体" w:hint="eastAsia"/>
+          <w:color w:val="000000"/>
+        </w:rPr>
+        <w:t>/</w:t>
+      </w:r>
+      <w:r>
+        <w:rPr>
+          <w:rFonts w:ascii="宋体" w:hAnsi="宋体" w:cs="宋体"/>
+          <w:color w:val="000000"/>
+        </w:rPr>
+        <w:t>/</w:t>
+      </w:r>
+      <w:r>
+        <w:rPr>
+          <w:rFonts w:ascii="宋体" w:hAnsi="宋体" w:hint="eastAsia"/>
+          <w:sz w:val="24"/>
+        </w:rPr>
+        <w:t>不需要从在E</w:t>
+      </w:r>
+      <w:r>
+        <w:rPr>
+          <w:rFonts w:ascii="宋体" w:hAnsi="宋体"/>
+          <w:sz w:val="24"/>
+        </w:rPr>
+        <w:t>ureka-server</w:t>
+      </w:r>
+      <w:r>
+        <w:rPr>
+          <w:rFonts w:ascii="宋体" w:hAnsi="宋体" w:hint="eastAsia"/>
+          <w:sz w:val="24"/>
+        </w:rPr>
+        <w:t>拉取服务信息</w:t>
+      </w:r>
+    </w:p>
+    <w:p>
+      <w:pPr>
+        <w:pBdr>
+          <w:top w:val="single" w:sz="4" w:space="0" w:color="auto"/>
+          <w:left w:val="single" w:sz="4" w:space="0" w:color="auto"/>
+          <w:bottom w:val="single" w:sz="4" w:space="0" w:color="auto"/>
+          <w:right w:val="single" w:sz="4" w:space="0" w:color="auto"/>
+        </w:pBdr>
+        <w:rPr>
+          <w:rFonts w:ascii="宋体" w:hAnsi="宋体" w:cs="宋体"/>
+          <w:color w:val="000000"/>
+        </w:rPr>
+      </w:pPr>
+      <w:r>
+        <w:rPr>
+          <w:rFonts w:ascii="宋体" w:hAnsi="宋体" w:cs="宋体"/>
+          <w:color w:val="000000"/>
+        </w:rPr>
+        <w:t xml:space="preserve">    service-url:</w:t>
+      </w:r>
+    </w:p>
+    <w:p>
+      <w:pPr>
+        <w:pBdr>
+          <w:top w:val="single" w:sz="4" w:space="0" w:color="auto"/>
+          <w:left w:val="single" w:sz="4" w:space="0" w:color="auto"/>
+          <w:bottom w:val="single" w:sz="4" w:space="0" w:color="auto"/>
+          <w:right w:val="single" w:sz="4" w:space="0" w:color="auto"/>
+        </w:pBdr>
+        <w:rPr>
+          <w:rFonts w:ascii="宋体" w:hAnsi="宋体" w:cs="宋体"/>
+          <w:color w:val="000000"/>
+        </w:rPr>
+      </w:pPr>
+      <w:r>
+        <w:rPr>
+          <w:rFonts w:ascii="宋体" w:hAnsi="宋体" w:cs="宋体"/>
+          <w:color w:val="000000"/>
+        </w:rPr>
+        <w:t xml:space="preserve">       defaultZone: http://${eureka.instance.hostname}:${server.port}/eureka/</w:t>
+      </w:r>
+    </w:p>
+    <w:p>
+      <w:pPr>
+        <w:rPr>
+          <w:rFonts w:ascii="宋体" w:hAnsi="宋体"/>
+          <w:sz w:val="24"/>
+        </w:rPr>
+      </w:pPr>
+      <w:r>
+        <w:rPr>
+          <w:rFonts w:ascii="宋体" w:hAnsi="宋体" w:hint="eastAsia"/>
+          <w:sz w:val="24"/>
+        </w:rPr>
+        <w:t>将服务注册中心的端口设置为7</w:t>
+      </w:r>
+      <w:r>
+        <w:rPr>
+          <w:rFonts w:ascii="宋体" w:hAnsi="宋体"/>
+          <w:sz w:val="24"/>
+        </w:rPr>
+        <w:t>001</w:t>
+      </w:r>
+      <w:r>
+        <w:rPr>
+          <w:rFonts w:ascii="宋体" w:hAnsi="宋体" w:hint="eastAsia"/>
+          <w:sz w:val="24"/>
+        </w:rPr>
+        <w:t>，主机名为默认的localhost，</w:t>
+      </w:r>
+      <w:r>
+        <w:rPr>
+          <w:rFonts w:ascii="宋体" w:hAnsi="宋体"/>
+          <w:sz w:val="24"/>
+        </w:rPr>
+        <w:t>register-with-eureka</w:t>
+      </w:r>
+      <w:r>
+        <w:rPr>
+          <w:rFonts w:ascii="宋体" w:hAnsi="宋体" w:hint="eastAsia"/>
+          <w:sz w:val="24"/>
+        </w:rPr>
+        <w:t>和</w:t>
+      </w:r>
+      <w:r>
+        <w:rPr>
+          <w:rFonts w:ascii="宋体" w:hAnsi="宋体"/>
+          <w:sz w:val="24"/>
+        </w:rPr>
+        <w:t>fetch-registry</w:t>
+      </w:r>
+      <w:r>
+        <w:rPr>
+          <w:rFonts w:ascii="宋体" w:hAnsi="宋体" w:hint="eastAsia"/>
+          <w:sz w:val="24"/>
+        </w:rPr>
+        <w:t>的值均设置为false表明此为服务的注册中心。为服务端。</w:t>
+      </w:r>
+    </w:p>
+    <w:p>
+      <w:pPr>
+        <w:spacing w:line="360" w:lineRule="auto"/>
+        <w:ind w:left="420" w:rightChars="12" w:right="25" w:firstLine="420"/>
+        <w:rPr>
+          <w:rFonts w:ascii="宋体" w:hAnsi="宋体" w:cs="宋体"/>
+          <w:color w:val="000000"/>
+        </w:rPr>
+      </w:pPr>
+      <w:r>
+        <w:rPr>
+          <w:rFonts w:ascii="宋体" w:hAnsi="宋体" w:cs="宋体" w:hint="eastAsia"/>
+          <w:color w:val="000000"/>
+        </w:rPr>
+        <w:t>（</w:t>
+      </w:r>
+      <w:r>
+        <w:rPr>
+          <w:rFonts w:ascii="宋体" w:hAnsi="宋体" w:cs="宋体"/>
+          <w:color w:val="000000"/>
+        </w:rPr>
+        <w:t>3</w:t>
+      </w:r>
+      <w:r>
+        <w:rPr>
+          <w:rFonts w:ascii="宋体" w:hAnsi="宋体" w:cs="宋体" w:hint="eastAsia"/>
+          <w:color w:val="000000"/>
+        </w:rPr>
+        <w:t>）</w:t>
+      </w:r>
+      <w:r>
+        <w:rPr>
+          <w:rFonts w:ascii="宋体" w:hAnsi="宋体" w:hint="eastAsia"/>
+          <w:sz w:val="24"/>
+        </w:rPr>
+        <w:t>创建主启动类</w:t>
+      </w:r>
+      <w:r>
+        <w:rPr>
+          <w:rFonts w:ascii="宋体" w:hAnsi="宋体"/>
+          <w:sz w:val="24"/>
+        </w:rPr>
+        <w:t>EurekaServerApplication7001</w:t>
+      </w:r>
+    </w:p>
+    <w:p>
+      <w:pPr>
+        <w:rPr>
+          <w:rFonts w:ascii="宋体" w:hAnsi="宋体"/>
+          <w:sz w:val="24"/>
+        </w:rPr>
+      </w:pPr>
+    </w:p>
+    <w:p>
+      <w:pPr>
+        <w:pBdr>
+          <w:top w:val="single" w:sz="4" w:space="0" w:color="auto"/>
+          <w:left w:val="single" w:sz="4" w:space="0" w:color="auto"/>
+          <w:bottom w:val="single" w:sz="4" w:space="0" w:color="auto"/>
+          <w:right w:val="single" w:sz="4" w:space="0" w:color="auto"/>
+        </w:pBdr>
+        <w:rPr>
+          <w:rFonts w:ascii="宋体" w:hAnsi="宋体" w:cs="宋体"/>
+          <w:color w:val="000000"/>
+        </w:rPr>
+      </w:pPr>
+      <w:r>
+        <w:rPr>
+          <w:rFonts w:ascii="宋体" w:hAnsi="宋体" w:cs="宋体"/>
+          <w:color w:val="000000"/>
+        </w:rPr>
+        <w:lastRenderedPageBreak/>
+        <w:t>package com.leilei.eurekaserver;</w:t>
+      </w:r>
+    </w:p>
+    <w:p>
+      <w:pPr>
+        <w:pBdr>
+          <w:top w:val="single" w:sz="4" w:space="0" w:color="auto"/>
+          <w:left w:val="single" w:sz="4" w:space="0" w:color="auto"/>
+          <w:bottom w:val="single" w:sz="4" w:space="0" w:color="auto"/>
+          <w:right w:val="single" w:sz="4" w:space="0" w:color="auto"/>
+        </w:pBdr>
+        <w:rPr>
+          <w:rFonts w:ascii="宋体" w:hAnsi="宋体" w:cs="宋体"/>
+          <w:color w:val="000000"/>
+        </w:rPr>
+      </w:pPr>
+      <w:r>
+        <w:rPr>
+          <w:rFonts w:ascii="宋体" w:hAnsi="宋体" w:cs="宋体"/>
+          <w:color w:val="000000"/>
+        </w:rPr>
+        <w:t>import org.springframework.boot.SpringApplication;</w:t>
+      </w:r>
+    </w:p>
+    <w:p>
+      <w:pPr>
+        <w:pBdr>
+          <w:top w:val="single" w:sz="4" w:space="0" w:color="auto"/>
+          <w:left w:val="single" w:sz="4" w:space="0" w:color="auto"/>
+          <w:bottom w:val="single" w:sz="4" w:space="0" w:color="auto"/>
+          <w:right w:val="single" w:sz="4" w:space="0" w:color="auto"/>
+        </w:pBdr>
+        <w:rPr>
+          <w:rFonts w:ascii="宋体" w:hAnsi="宋体" w:cs="宋体"/>
+          <w:color w:val="000000"/>
+        </w:rPr>
+      </w:pPr>
+      <w:r>
+        <w:rPr>
+          <w:rFonts w:ascii="宋体" w:hAnsi="宋体" w:cs="宋体"/>
+          <w:color w:val="000000"/>
+        </w:rPr>
+        <w:t>import org.springframework.boot.autoconfigure.SpringBootApplication;</w:t>
+      </w:r>
+    </w:p>
+    <w:p>
+      <w:pPr>
+        <w:pBdr>
+          <w:top w:val="single" w:sz="4" w:space="0" w:color="auto"/>
+          <w:left w:val="single" w:sz="4" w:space="0" w:color="auto"/>
+          <w:bottom w:val="single" w:sz="4" w:space="0" w:color="auto"/>
+          <w:right w:val="single" w:sz="4" w:space="0" w:color="auto"/>
+        </w:pBdr>
+        <w:rPr>
+          <w:rFonts w:ascii="宋体" w:hAnsi="宋体" w:cs="宋体"/>
+          <w:color w:val="000000"/>
+        </w:rPr>
+      </w:pPr>
+      <w:r>
+        <w:rPr>
+          <w:rFonts w:ascii="宋体" w:hAnsi="宋体" w:cs="宋体"/>
+          <w:color w:val="000000"/>
+        </w:rPr>
+        <w:t>import org.springframework.cloud.netflix.eureka.server.EnableEurekaServer;</w:t>
+      </w:r>
+    </w:p>
+    <w:p>
+      <w:pPr>
+        <w:pBdr>
+          <w:top w:val="single" w:sz="4" w:space="0" w:color="auto"/>
+          <w:left w:val="single" w:sz="4" w:space="0" w:color="auto"/>
+          <w:bottom w:val="single" w:sz="4" w:space="0" w:color="auto"/>
+          <w:right w:val="single" w:sz="4" w:space="0" w:color="auto"/>
+        </w:pBdr>
+        <w:rPr>
+          <w:rFonts w:ascii="宋体" w:hAnsi="宋体" w:cs="宋体"/>
+          <w:color w:val="000000"/>
+        </w:rPr>
+      </w:pPr>
+      <w:r>
+        <w:rPr>
+          <w:rFonts w:ascii="宋体" w:hAnsi="宋体" w:cs="宋体"/>
+          <w:color w:val="000000"/>
+        </w:rPr>
+        <w:t>@SpringBootApplication</w:t>
+      </w:r>
+    </w:p>
+    <w:p>
+      <w:pPr>
+        <w:pBdr>
+          <w:top w:val="single" w:sz="4" w:space="0" w:color="auto"/>
+          <w:left w:val="single" w:sz="4" w:space="0" w:color="auto"/>
+          <w:bottom w:val="single" w:sz="4" w:space="0" w:color="auto"/>
+          <w:right w:val="single" w:sz="4" w:space="0" w:color="auto"/>
+        </w:pBdr>
+        <w:rPr>
+          <w:rFonts w:ascii="宋体" w:hAnsi="宋体" w:cs="宋体"/>
+          <w:color w:val="000000"/>
+        </w:rPr>
+      </w:pPr>
+      <w:r>
+        <w:rPr>
+          <w:rFonts w:ascii="宋体" w:hAnsi="宋体" w:cs="宋体"/>
+          <w:color w:val="000000"/>
+        </w:rPr>
+        <w:t>@EnableEurekaServer</w:t>
+      </w:r>
+    </w:p>
+    <w:p>
+      <w:pPr>
+        <w:pBdr>
+          <w:top w:val="single" w:sz="4" w:space="0" w:color="auto"/>
+          <w:left w:val="single" w:sz="4" w:space="0" w:color="auto"/>
+          <w:bottom w:val="single" w:sz="4" w:space="0" w:color="auto"/>
+          <w:right w:val="single" w:sz="4" w:space="0" w:color="auto"/>
+        </w:pBdr>
+        <w:rPr>
+          <w:rFonts w:ascii="宋体" w:hAnsi="宋体" w:cs="宋体"/>
+          <w:color w:val="000000"/>
+        </w:rPr>
+      </w:pPr>
+      <w:r>
+        <w:rPr>
+          <w:rFonts w:ascii="宋体" w:hAnsi="宋体" w:cs="宋体"/>
+          <w:color w:val="000000"/>
+        </w:rPr>
+        <w:t>public class EurekaServerApplication7001 {</w:t>
+      </w:r>
+    </w:p>
+    <w:p>
+      <w:pPr>
+        <w:pBdr>
+          <w:top w:val="single" w:sz="4" w:space="0" w:color="auto"/>
+          <w:left w:val="single" w:sz="4" w:space="0" w:color="auto"/>
+          <w:bottom w:val="single" w:sz="4" w:space="0" w:color="auto"/>
+          <w:right w:val="single" w:sz="4" w:space="0" w:color="auto"/>
+        </w:pBdr>
+        <w:rPr>
+          <w:rFonts w:ascii="宋体" w:hAnsi="宋体" w:cs="宋体"/>
+          <w:color w:val="000000"/>
+        </w:rPr>
+      </w:pPr>
+      <w:r>
+        <w:rPr>
+          <w:rFonts w:ascii="宋体" w:hAnsi="宋体" w:cs="宋体"/>
+          <w:color w:val="000000"/>
+        </w:rPr>
+        <w:t xml:space="preserve">    public static void main(String[] args) {</w:t>
+      </w:r>
+    </w:p>
+    <w:p>
+      <w:pPr>
+        <w:pBdr>
+          <w:top w:val="single" w:sz="4" w:space="0" w:color="auto"/>
+          <w:left w:val="single" w:sz="4" w:space="0" w:color="auto"/>
+          <w:bottom w:val="single" w:sz="4" w:space="0" w:color="auto"/>
+          <w:right w:val="single" w:sz="4" w:space="0" w:color="auto"/>
+        </w:pBdr>
+        <w:rPr>
+          <w:rFonts w:ascii="宋体" w:hAnsi="宋体" w:cs="宋体"/>
+          <w:color w:val="000000"/>
+        </w:rPr>
+      </w:pPr>
+      <w:r>
+        <w:rPr>
+          <w:rFonts w:ascii="宋体" w:hAnsi="宋体" w:cs="宋体"/>
+          <w:color w:val="000000"/>
+        </w:rPr>
+        <w:t xml:space="preserve">        SpringApplication.run(EurekaServerApplication7001.class,args);</w:t>
+      </w:r>
+    </w:p>
+    <w:p>
+      <w:pPr>
+        <w:pBdr>
+          <w:top w:val="single" w:sz="4" w:space="0" w:color="auto"/>
+          <w:left w:val="single" w:sz="4" w:space="0" w:color="auto"/>
+          <w:bottom w:val="single" w:sz="4" w:space="0" w:color="auto"/>
+          <w:right w:val="single" w:sz="4" w:space="0" w:color="auto"/>
+        </w:pBdr>
+        <w:rPr>
+          <w:rFonts w:ascii="宋体" w:hAnsi="宋体" w:cs="宋体"/>
+          <w:color w:val="000000"/>
+        </w:rPr>
+      </w:pPr>
+      <w:r>
+        <w:rPr>
+          <w:rFonts w:ascii="宋体" w:hAnsi="宋体" w:cs="宋体"/>
+          <w:color w:val="000000"/>
+        </w:rPr>
+        <w:t xml:space="preserve">    }</w:t>
+      </w:r>
+    </w:p>
+    <w:p>
+      <w:pPr>
+        <w:pBdr>
+          <w:top w:val="single" w:sz="4" w:space="0" w:color="auto"/>
+          <w:left w:val="single" w:sz="4" w:space="0" w:color="auto"/>
+          <w:bottom w:val="single" w:sz="4" w:space="0" w:color="auto"/>
+          <w:right w:val="single" w:sz="4" w:space="0" w:color="auto"/>
+        </w:pBdr>
+        <w:rPr>
+          <w:rFonts w:ascii="宋体" w:hAnsi="宋体" w:cs="宋体"/>
+          <w:color w:val="000000"/>
+        </w:rPr>
+      </w:pPr>
+      <w:r>
+        <w:rPr>
+          <w:rFonts w:ascii="宋体" w:hAnsi="宋体" w:cs="宋体"/>
+          <w:color w:val="000000"/>
+        </w:rPr>
+        <w:t>}</w:t>
+      </w:r>
+    </w:p>
+    <w:p>
+      <w:pPr>
+        <w:rPr>
+          <w:rFonts w:ascii="宋体" w:hAnsi="宋体"/>
+          <w:sz w:val="24"/>
+        </w:rPr>
+      </w:pPr>
+      <w:r>
+        <w:rPr>
+          <w:rFonts w:ascii="宋体" w:hAnsi="宋体"/>
+          <w:sz w:val="24"/>
+        </w:rPr>
+        <w:t>@EnableEurekaServer</w:t>
+      </w:r>
+      <w:r>
+        <w:rPr>
+          <w:rFonts w:ascii="宋体" w:hAnsi="宋体" w:hint="eastAsia"/>
+          <w:sz w:val="24"/>
+        </w:rPr>
+        <w:t>标识</w:t>
+      </w:r>
+      <w:r>
+        <w:rPr>
+          <w:rFonts w:ascii="宋体" w:hAnsi="宋体"/>
+          <w:sz w:val="24"/>
+        </w:rPr>
+        <w:t>EurekaServerApplication7001</w:t>
+      </w:r>
+      <w:r>
+        <w:rPr>
+          <w:rFonts w:ascii="宋体" w:hAnsi="宋体" w:hint="eastAsia"/>
+          <w:sz w:val="24"/>
+        </w:rPr>
+        <w:t>为服务注册中心</w:t>
+      </w:r>
+      <w:r>
+        <w:rPr>
+          <w:rFonts w:ascii="宋体" w:hAnsi="宋体"/>
+          <w:sz w:val="24"/>
+        </w:rPr>
+        <w:t>EurekaServer</w:t>
+      </w:r>
+      <w:r>
+        <w:rPr>
+          <w:rFonts w:ascii="宋体" w:hAnsi="宋体" w:hint="eastAsia"/>
+          <w:sz w:val="24"/>
+        </w:rPr>
+        <w:t>的主启动类。</w:t>
+      </w:r>
+    </w:p>
+    <w:p>
+      <w:pPr>
+        <w:spacing w:line="360" w:lineRule="auto"/>
+        <w:ind w:left="479" w:rightChars="12" w:right="25"/>
+        <w:rPr>
+          <w:rFonts w:ascii="宋体"/>
+          <w:color w:val="000000"/>
+          <w:kern w:val="0"/>
+          <w:sz w:val="24"/>
+          <w:szCs w:val="20"/>
+        </w:rPr>
+      </w:pPr>
+      <w:r>
+        <w:rPr>
+          <w:rFonts w:ascii="宋体" w:hint="eastAsia"/>
+          <w:color w:val="000000"/>
+          <w:kern w:val="0"/>
+          <w:sz w:val="24"/>
+          <w:szCs w:val="20"/>
+        </w:rPr>
+        <w:t>（4）</w:t>
+      </w:r>
+      <w:r>
+        <w:rPr>
+          <w:rFonts w:ascii="宋体" w:hint="eastAsia"/>
+          <w:color w:val="000000"/>
+          <w:kern w:val="0"/>
+          <w:sz w:val="24"/>
+          <w:szCs w:val="20"/>
+        </w:rPr>
+        <w:t>E</w:t>
+      </w:r>
+      <w:r>
+        <w:rPr>
+          <w:rFonts w:ascii="宋体"/>
+          <w:color w:val="000000"/>
+          <w:kern w:val="0"/>
+          <w:sz w:val="24"/>
+          <w:szCs w:val="20"/>
+        </w:rPr>
+        <w:t>ureka</w:t>
+      </w:r>
+      <w:r>
+        <w:rPr>
+          <w:rFonts w:ascii="宋体" w:hint="eastAsia"/>
+          <w:color w:val="000000"/>
+          <w:kern w:val="0"/>
+          <w:sz w:val="24"/>
+          <w:szCs w:val="20"/>
+        </w:rPr>
+        <w:t>启动测试</w:t>
+      </w:r>
+    </w:p>
+    <w:p>
+      <w:pPr>
+        <w:pStyle w:val="a7"/>
+        <w:spacing w:line="360" w:lineRule="auto"/>
+        <w:ind w:left="959" w:rightChars="12" w:right="25" w:firstLineChars="0" w:firstLine="0"/>
+        <w:rPr>
+          <w:rFonts w:ascii="宋体"/>
+          <w:color w:val="000000"/>
+          <w:kern w:val="0"/>
+          <w:sz w:val="24"/>
+          <w:szCs w:val="20"/>
+        </w:rPr>
+      </w:pPr>
+      <w:r>
+        <w:rPr>
+          <w:rFonts w:ascii="宋体" w:hint="eastAsia"/>
+          <w:color w:val="000000"/>
+          <w:kern w:val="0"/>
+          <w:sz w:val="24"/>
+          <w:szCs w:val="20"/>
+        </w:rPr>
+        <w:t>上述配置成功后启动eureka</w:t>
+      </w:r>
+      <w:r>
+        <w:rPr>
+          <w:rFonts w:ascii="宋体"/>
+          <w:color w:val="000000"/>
+          <w:kern w:val="0"/>
+          <w:sz w:val="24"/>
+          <w:szCs w:val="20"/>
+        </w:rPr>
+        <w:t>Server</w:t>
+      </w:r>
+      <w:r>
+        <w:rPr>
+          <w:rFonts w:ascii="宋体" w:hint="eastAsia"/>
+          <w:color w:val="000000"/>
+          <w:kern w:val="0"/>
+          <w:sz w:val="24"/>
+          <w:szCs w:val="20"/>
+        </w:rPr>
+        <w:t>工程，在浏览器中输入localhost：7</w:t>
+      </w:r>
+      <w:r>
+        <w:rPr>
+          <w:rFonts w:ascii="宋体"/>
+          <w:color w:val="000000"/>
+          <w:kern w:val="0"/>
+          <w:sz w:val="24"/>
+          <w:szCs w:val="20"/>
+        </w:rPr>
+        <w:t>001</w:t>
+      </w:r>
+      <w:r>
+        <w:rPr>
+          <w:rFonts w:ascii="宋体" w:hint="eastAsia"/>
+          <w:color w:val="000000"/>
+          <w:kern w:val="0"/>
+          <w:sz w:val="24"/>
+          <w:szCs w:val="20"/>
+        </w:rPr>
+        <w:t>，可以看到服务注册中心成功启动的效果如图</w:t>
+      </w:r>
+      <w:r>
+        <w:rPr>
+          <w:rFonts w:ascii="宋体" w:hint="eastAsia"/>
+          <w:color w:val="000000"/>
+          <w:kern w:val="0"/>
+          <w:sz w:val="24"/>
+          <w:szCs w:val="20"/>
+        </w:rPr>
+        <w:t>5-</w:t>
+      </w:r>
+      <w:r>
+        <w:rPr>
+          <w:rFonts w:ascii="宋体"/>
+          <w:color w:val="000000"/>
+          <w:kern w:val="0"/>
+          <w:sz w:val="24"/>
+          <w:szCs w:val="20"/>
+        </w:rPr>
+        <w:t>1</w:t>
+      </w:r>
+      <w:r>
+        <w:rPr>
+          <w:rFonts w:ascii="宋体" w:hint="eastAsia"/>
+          <w:color w:val="000000"/>
+          <w:kern w:val="0"/>
+          <w:sz w:val="24"/>
+          <w:szCs w:val="20"/>
+        </w:rPr>
+        <w:t>。</w:t>
+      </w:r>
+    </w:p>
+    <w:p>
+      <w:pPr>
+        <w:pStyle w:val="a7"/>
+        <w:spacing w:line="360" w:lineRule="auto"/>
+        <w:ind w:left="959" w:rightChars="12" w:right="25" w:firstLineChars="0" w:firstLine="0"/>
+        <w:rPr>
+          <w:rFonts w:ascii="宋体"/>
+          <w:color w:val="000000"/>
+          <w:kern w:val="0"/>
+          <w:sz w:val="24"/>
+          <w:szCs w:val="20"/>
+        </w:rPr>
+      </w:pPr>
+      <w:r>
+        <w:rPr>
+          <w:noProof/>
+        </w:rPr>
+        <w:drawing>
+          <wp:inline distT="0" distB="0" distL="0" distR="0" wp14:anchorId="0A083648" wp14:editId="31390F05">
+            <wp:extent cx="5274310" cy="1480185"/>
+            <wp:effectExtent l="0" t="0" r="2540" b="5715"/>
+            <wp:docPr id="19" name="图片 19"/>
+            <wp:cNvGraphicFramePr>
+              <a:graphicFrameLocks xmlns:a="http://schemas.openxmlformats.org/drawingml/2006/main" noChangeAspect="1"/>
+            </wp:cNvGraphicFramePr>
+            <a:graphic xmlns:a="http://schemas.openxmlformats.org/drawingml/2006/main">
+              <a:graphicData uri="http://schemas.openxmlformats.org/drawingml/2006/picture">
+                <pic:pic xmlns:pic="http://schemas.openxmlformats.org/drawingml/2006/picture">
+                  <pic:nvPicPr>
+                    <pic:cNvPr id="1" name=""/>
+                    <pic:cNvPicPr/>
+                  </pic:nvPicPr>
+                  <pic:blipFill>
+                    <a:blip r:embed="rId18"/>
+                    <a:stretch>
+                      <a:fillRect/>
+                    </a:stretch>
+                  </pic:blipFill>
+                  <pic:spPr>
+                    <a:xfrm>
+                      <a:off x="0" y="0"/>
+                      <a:ext cx="5274310" cy="1480185"/>
+                    </a:xfrm>
+                    <a:prstGeom prst="rect">
+                      <a:avLst/>
+                    </a:prstGeom>
+                  </pic:spPr>
+                </pic:pic>
+              </a:graphicData>
+            </a:graphic>
+          </wp:inline>
+        </w:drawing>
+      </w:r>
+    </w:p>
+    <w:p>
+      <w:pPr>
+        <w:pStyle w:val="a7"/>
+        <w:spacing w:line="360" w:lineRule="auto"/>
+        <w:ind w:left="959" w:rightChars="12" w:right="25" w:firstLineChars="0" w:firstLine="0"/>
+        <w:rPr>
+          <w:rFonts w:ascii="宋体" w:hint="eastAsia"/>
+          <w:color w:val="000000"/>
+          <w:kern w:val="0"/>
+          <w:sz w:val="24"/>
+          <w:szCs w:val="20"/>
+        </w:rPr>
+      </w:pPr>
+      <w:r>
+        <w:rPr>
+          <w:rFonts w:ascii="宋体" w:hint="eastAsia"/>
+          <w:color w:val="000000"/>
+          <w:kern w:val="0"/>
+          <w:sz w:val="24"/>
+          <w:szCs w:val="20"/>
+        </w:rPr>
+        <w:t>图5-</w:t>
+      </w:r>
+      <w:r>
+        <w:rPr>
+          <w:rFonts w:ascii="宋体"/>
+          <w:color w:val="000000"/>
+          <w:kern w:val="0"/>
+          <w:sz w:val="24"/>
+          <w:szCs w:val="20"/>
+        </w:rPr>
+        <w:t xml:space="preserve">1 </w:t>
+      </w:r>
+      <w:r>
+        <w:rPr>
+          <w:rFonts w:ascii="宋体" w:hint="eastAsia"/>
+          <w:color w:val="000000"/>
+          <w:kern w:val="0"/>
+          <w:sz w:val="24"/>
+          <w:szCs w:val="20"/>
+        </w:rPr>
+        <w:t>服务注册中心搭建成功界面</w:t>
+      </w:r>
+    </w:p>
+    <w:p>
+      <w:pPr>
+        <w:rPr>
+          <w:rFonts w:ascii="宋体" w:hAnsi="宋体"/>
+          <w:sz w:val="24"/>
+        </w:rPr>
+      </w:pPr>
+    </w:p>
+    <w:p>
+      <w:pPr>
+        <w:spacing w:line="360" w:lineRule="auto"/>
+        <w:ind w:rightChars="12" w:right="25" w:firstLineChars="200" w:firstLine="480"/>
+        <w:outlineLvl w:val="2"/>
+        <w:rPr>
+          <w:rFonts w:ascii="宋体" w:hAnsi="宋体"/>
+          <w:sz w:val="24"/>
+        </w:rPr>
+      </w:pPr>
+      <w:r>
+        <w:rPr>
+          <w:rFonts w:ascii="宋体" w:hAnsi="宋体"/>
+          <w:sz w:val="24"/>
+        </w:rPr>
+        <w:t>5.1</w:t>
+      </w:r>
+      <w:r>
+        <w:rPr>
+          <w:rFonts w:ascii="宋体" w:hAnsi="宋体" w:hint="eastAsia"/>
+          <w:sz w:val="24"/>
+        </w:rPr>
+        <w:t>.</w:t>
+      </w:r>
+      <w:r>
+        <w:rPr>
+          <w:rFonts w:ascii="宋体" w:hAnsi="宋体"/>
+          <w:sz w:val="24"/>
+        </w:rPr>
+        <w:t>2</w:t>
+      </w:r>
+      <w:r>
+        <w:rPr>
+          <w:rFonts w:ascii="宋体" w:hAnsi="宋体" w:hint="eastAsia"/>
+          <w:sz w:val="24"/>
+        </w:rPr>
+        <w:t xml:space="preserve"> 服务配置中心环境搭建</w:t>
+      </w:r>
+    </w:p>
+    <w:p>
+      <w:pPr>
+        <w:ind w:firstLineChars="200" w:firstLine="480"/>
+        <w:rPr>
+          <w:rFonts w:ascii="宋体" w:hAnsi="宋体"/>
+          <w:sz w:val="24"/>
+        </w:rPr>
+      </w:pPr>
+      <w:r>
+        <w:rPr>
+          <w:rFonts w:ascii="宋体" w:hAnsi="宋体" w:hint="eastAsia"/>
+          <w:sz w:val="24"/>
+        </w:rPr>
+        <w:t>系统采用</w:t>
+      </w:r>
+      <w:r>
+        <w:rPr>
+          <w:rFonts w:ascii="宋体" w:hAnsi="宋体" w:hint="eastAsia"/>
+          <w:sz w:val="24"/>
+        </w:rPr>
+        <w:t>S</w:t>
+      </w:r>
+      <w:r>
+        <w:rPr>
+          <w:rFonts w:ascii="宋体" w:hAnsi="宋体"/>
+          <w:sz w:val="24"/>
+        </w:rPr>
+        <w:t>pring Cloud Config</w:t>
+      </w:r>
+      <w:r>
+        <w:rPr>
+          <w:rFonts w:ascii="宋体" w:hAnsi="宋体" w:hint="eastAsia"/>
+          <w:sz w:val="24"/>
+        </w:rPr>
+        <w:t>作为服务配置</w:t>
+      </w:r>
+      <w:r>
+        <w:rPr>
+          <w:rFonts w:ascii="宋体" w:hAnsi="宋体" w:hint="eastAsia"/>
+          <w:sz w:val="24"/>
+        </w:rPr>
+        <w:t>中心，其环境搭建步骤如下；</w:t>
+      </w:r>
+    </w:p>
+    <w:p>
+      <w:pPr>
+        <w:pStyle w:val="a7"/>
+        <w:numPr>
+          <w:ilvl w:val="0"/>
+          <w:numId w:val="9"/>
+        </w:numPr>
+        <w:spacing w:line="360" w:lineRule="auto"/>
+        <w:ind w:rightChars="12" w:right="25" w:firstLineChars="0"/>
+        <w:rPr>
+          <w:rFonts w:ascii="宋体"/>
+          <w:color w:val="000000"/>
+          <w:kern w:val="0"/>
+          <w:sz w:val="24"/>
+          <w:szCs w:val="20"/>
+        </w:rPr>
+      </w:pPr>
+      <w:r>
+        <w:rPr>
+          <w:rFonts w:ascii="宋体" w:hint="eastAsia"/>
+          <w:color w:val="000000"/>
+          <w:kern w:val="0"/>
+          <w:sz w:val="24"/>
+          <w:szCs w:val="20"/>
+        </w:rPr>
+        <w:t>在pom</w:t>
+      </w:r>
+      <w:r>
+        <w:rPr>
+          <w:rFonts w:ascii="宋体"/>
+          <w:color w:val="000000"/>
+          <w:kern w:val="0"/>
+          <w:sz w:val="24"/>
+          <w:szCs w:val="20"/>
+        </w:rPr>
+        <w:t>.xml</w:t>
+      </w:r>
+      <w:r>
+        <w:rPr>
+          <w:rFonts w:ascii="宋体" w:hint="eastAsia"/>
+          <w:color w:val="000000"/>
+          <w:kern w:val="0"/>
+          <w:sz w:val="24"/>
+          <w:szCs w:val="20"/>
+        </w:rPr>
+        <w:t>文件中导入</w:t>
+      </w:r>
+      <w:r>
+        <w:rPr>
+          <w:rFonts w:ascii="宋体"/>
+          <w:color w:val="000000"/>
+          <w:kern w:val="0"/>
+          <w:sz w:val="24"/>
+          <w:szCs w:val="20"/>
+        </w:rPr>
+        <w:t>spring-cloud-config-server</w:t>
+      </w:r>
+      <w:r>
+        <w:rPr>
+          <w:rFonts w:ascii="宋体" w:hint="eastAsia"/>
+          <w:color w:val="000000"/>
+          <w:kern w:val="0"/>
+          <w:sz w:val="24"/>
+          <w:szCs w:val="20"/>
+        </w:rPr>
+        <w:t>依赖</w:t>
+      </w:r>
+    </w:p>
+    <w:p>
+      <w:pPr>
+        <w:pBdr>
+          <w:top w:val="single" w:sz="4" w:space="0" w:color="auto"/>
+          <w:left w:val="single" w:sz="4" w:space="0" w:color="auto"/>
+          <w:bottom w:val="single" w:sz="4" w:space="0" w:color="auto"/>
+          <w:right w:val="single" w:sz="4" w:space="0" w:color="auto"/>
+        </w:pBdr>
+        <w:ind w:firstLineChars="400" w:firstLine="840"/>
+        <w:rPr>
+          <w:rFonts w:ascii="宋体" w:hAnsi="宋体" w:cs="宋体"/>
+          <w:color w:val="000000"/>
+        </w:rPr>
+      </w:pPr>
+      <w:r>
+        <w:rPr>
+          <w:rFonts w:ascii="宋体" w:hAnsi="宋体" w:cs="宋体"/>
+          <w:color w:val="000000"/>
+        </w:rPr>
+        <w:t>&lt;dependency&gt;</w:t>
+      </w:r>
+    </w:p>
+    <w:p>
+      <w:pPr>
+        <w:pBdr>
+          <w:top w:val="single" w:sz="4" w:space="0" w:color="auto"/>
+          <w:left w:val="single" w:sz="4" w:space="0" w:color="auto"/>
+          <w:bottom w:val="single" w:sz="4" w:space="0" w:color="auto"/>
+          <w:right w:val="single" w:sz="4" w:space="0" w:color="auto"/>
+        </w:pBdr>
+        <w:rPr>
+          <w:rFonts w:ascii="宋体" w:hAnsi="宋体" w:cs="宋体"/>
+          <w:color w:val="000000"/>
+        </w:rPr>
+      </w:pPr>
+      <w:r>
+        <w:rPr>
+          <w:rFonts w:ascii="宋体" w:hAnsi="宋体" w:cs="宋体"/>
+          <w:color w:val="000000"/>
+        </w:rPr>
+        <w:t xml:space="preserve">            &lt;groupId&gt;org.springframework.cloud&lt;/groupId&gt;</w:t>
+      </w:r>
+    </w:p>
+    <w:p>
+      <w:pPr>
+        <w:pBdr>
+          <w:top w:val="single" w:sz="4" w:space="0" w:color="auto"/>
+          <w:left w:val="single" w:sz="4" w:space="0" w:color="auto"/>
+          <w:bottom w:val="single" w:sz="4" w:space="0" w:color="auto"/>
+          <w:right w:val="single" w:sz="4" w:space="0" w:color="auto"/>
+        </w:pBdr>
+        <w:rPr>
+          <w:rFonts w:ascii="宋体" w:hAnsi="宋体" w:cs="宋体"/>
+          <w:color w:val="000000"/>
+        </w:rPr>
+      </w:pPr>
+      <w:r>
+        <w:rPr>
+          <w:rFonts w:ascii="宋体" w:hAnsi="宋体" w:cs="宋体"/>
+          <w:color w:val="000000"/>
+        </w:rPr>
+        <w:t xml:space="preserve">            &lt;artifactId&gt;spring-cloud-config-server&lt;/artifactId&gt;</w:t>
+      </w:r>
+    </w:p>
+    <w:p>
+      <w:pPr>
+        <w:pBdr>
+          <w:top w:val="single" w:sz="4" w:space="0" w:color="auto"/>
+          <w:left w:val="single" w:sz="4" w:space="0" w:color="auto"/>
+          <w:bottom w:val="single" w:sz="4" w:space="0" w:color="auto"/>
+          <w:right w:val="single" w:sz="4" w:space="0" w:color="auto"/>
+        </w:pBdr>
+        <w:rPr>
+          <w:rFonts w:ascii="宋体" w:hAnsi="宋体" w:cs="宋体"/>
+          <w:color w:val="000000"/>
+        </w:rPr>
+      </w:pPr>
+      <w:r>
+        <w:rPr>
+          <w:rFonts w:ascii="宋体" w:hAnsi="宋体" w:cs="宋体"/>
+          <w:color w:val="000000"/>
+        </w:rPr>
+        <w:t xml:space="preserve">        &lt;/dependency&gt;</w:t>
+      </w:r>
+      <w:r>
+        <w:rPr>
+          <w:rFonts w:ascii="宋体" w:hAnsi="宋体" w:cs="宋体"/>
+          <w:color w:val="000000"/>
+        </w:rPr>
+        <w:t xml:space="preserve">        </w:t>
+      </w:r>
+    </w:p>
+    <w:p>
+      <w:pPr>
+        <w:spacing w:line="360" w:lineRule="auto"/>
+        <w:ind w:left="420" w:rightChars="12" w:right="25" w:firstLine="420"/>
+        <w:rPr>
+          <w:rFonts w:ascii="宋体"/>
+          <w:color w:val="000000"/>
+          <w:kern w:val="0"/>
+          <w:sz w:val="24"/>
+          <w:szCs w:val="20"/>
+        </w:rPr>
+      </w:pPr>
+      <w:r>
+        <w:rPr>
+          <w:rFonts w:ascii="宋体" w:hAnsi="宋体" w:cs="宋体" w:hint="eastAsia"/>
+          <w:color w:val="000000"/>
+        </w:rPr>
+        <w:t>（2）</w:t>
+      </w:r>
+      <w:r>
+        <w:rPr>
+          <w:rFonts w:ascii="宋体" w:hAnsi="宋体" w:hint="eastAsia"/>
+          <w:sz w:val="24"/>
+        </w:rPr>
+        <w:t>配置application</w:t>
+      </w:r>
+      <w:r>
+        <w:rPr>
+          <w:rFonts w:ascii="宋体" w:hAnsi="宋体"/>
+          <w:sz w:val="24"/>
+        </w:rPr>
+        <w:t>.yml</w:t>
+      </w:r>
+      <w:r>
+        <w:rPr>
+          <w:rFonts w:ascii="宋体" w:hAnsi="宋体" w:hint="eastAsia"/>
+          <w:sz w:val="24"/>
+        </w:rPr>
+        <w:t>配置文件</w:t>
+      </w:r>
+    </w:p>
+    <w:p>
+      <w:pPr>
+        <w:pBdr>
+          <w:top w:val="single" w:sz="4" w:space="0" w:color="auto"/>
+          <w:left w:val="single" w:sz="4" w:space="0" w:color="auto"/>
+          <w:bottom w:val="single" w:sz="4" w:space="0" w:color="auto"/>
+          <w:right w:val="single" w:sz="4" w:space="0" w:color="auto"/>
+        </w:pBdr>
+        <w:rPr>
+          <w:rFonts w:ascii="宋体" w:hAnsi="宋体" w:cs="宋体"/>
+          <w:color w:val="000000"/>
+        </w:rPr>
+      </w:pPr>
+      <w:r>
+        <w:rPr>
+          <w:rFonts w:ascii="宋体" w:hAnsi="宋体" w:cs="宋体"/>
+          <w:color w:val="000000"/>
+        </w:rPr>
+        <w:t>server:</w:t>
+      </w:r>
+    </w:p>
+    <w:p>
+      <w:pPr>
+        <w:pBdr>
+          <w:top w:val="single" w:sz="4" w:space="0" w:color="auto"/>
+          <w:left w:val="single" w:sz="4" w:space="0" w:color="auto"/>
+          <w:bottom w:val="single" w:sz="4" w:space="0" w:color="auto"/>
+          <w:right w:val="single" w:sz="4" w:space="0" w:color="auto"/>
+        </w:pBdr>
+        <w:rPr>
+          <w:rFonts w:ascii="宋体" w:hAnsi="宋体" w:cs="宋体"/>
+          <w:color w:val="000000"/>
+        </w:rPr>
+      </w:pPr>
+      <w:r>
+        <w:rPr>
+          <w:rFonts w:ascii="宋体" w:hAnsi="宋体" w:cs="宋体"/>
+          <w:color w:val="000000"/>
+        </w:rPr>
+        <w:t xml:space="preserve">  port: 3344</w:t>
+      </w:r>
+    </w:p>
+    <w:p>
+      <w:pPr>
+        <w:pBdr>
+          <w:top w:val="single" w:sz="4" w:space="0" w:color="auto"/>
+          <w:left w:val="single" w:sz="4" w:space="0" w:color="auto"/>
+          <w:bottom w:val="single" w:sz="4" w:space="0" w:color="auto"/>
+          <w:right w:val="single" w:sz="4" w:space="0" w:color="auto"/>
+        </w:pBdr>
+        <w:rPr>
+          <w:rFonts w:ascii="宋体" w:hAnsi="宋体" w:cs="宋体"/>
+          <w:color w:val="000000"/>
+        </w:rPr>
+      </w:pPr>
+      <w:r>
+        <w:rPr>
+          <w:rFonts w:ascii="宋体" w:hAnsi="宋体" w:cs="宋体"/>
+          <w:color w:val="000000"/>
+        </w:rPr>
+        <w:t>spring:</w:t>
+      </w:r>
+    </w:p>
+    <w:p>
+      <w:pPr>
+        <w:pBdr>
+          <w:top w:val="single" w:sz="4" w:space="0" w:color="auto"/>
+          <w:left w:val="single" w:sz="4" w:space="0" w:color="auto"/>
+          <w:bottom w:val="single" w:sz="4" w:space="0" w:color="auto"/>
+          <w:right w:val="single" w:sz="4" w:space="0" w:color="auto"/>
+        </w:pBdr>
+        <w:rPr>
+          <w:rFonts w:ascii="宋体" w:hAnsi="宋体" w:cs="宋体"/>
+          <w:color w:val="000000"/>
+        </w:rPr>
+      </w:pPr>
+      <w:r>
+        <w:rPr>
+          <w:rFonts w:ascii="宋体" w:hAnsi="宋体" w:cs="宋体"/>
+          <w:color w:val="000000"/>
+        </w:rPr>
+        <w:t xml:space="preserve">  application:</w:t>
+      </w:r>
+    </w:p>
+    <w:p>
+      <w:pPr>
+        <w:pBdr>
+          <w:top w:val="single" w:sz="4" w:space="0" w:color="auto"/>
+          <w:left w:val="single" w:sz="4" w:space="0" w:color="auto"/>
+          <w:bottom w:val="single" w:sz="4" w:space="0" w:color="auto"/>
+          <w:right w:val="single" w:sz="4" w:space="0" w:color="auto"/>
+        </w:pBdr>
+        <w:rPr>
+          <w:rFonts w:ascii="宋体" w:hAnsi="宋体" w:cs="宋体"/>
+          <w:color w:val="000000"/>
+        </w:rPr>
+      </w:pPr>
+      <w:r>
+        <w:rPr>
+          <w:rFonts w:ascii="宋体" w:hAnsi="宋体" w:cs="宋体"/>
+          <w:color w:val="000000"/>
+        </w:rPr>
+        <w:t xml:space="preserve">    name: configServer</w:t>
+      </w:r>
+    </w:p>
+    <w:p>
+      <w:pPr>
+        <w:pBdr>
+          <w:top w:val="single" w:sz="4" w:space="0" w:color="auto"/>
+          <w:left w:val="single" w:sz="4" w:space="0" w:color="auto"/>
+          <w:bottom w:val="single" w:sz="4" w:space="0" w:color="auto"/>
+          <w:right w:val="single" w:sz="4" w:space="0" w:color="auto"/>
+        </w:pBdr>
+        <w:rPr>
+          <w:rFonts w:ascii="宋体" w:hAnsi="宋体" w:cs="宋体"/>
+          <w:color w:val="000000"/>
+        </w:rPr>
+      </w:pPr>
+      <w:r>
+        <w:rPr>
+          <w:rFonts w:ascii="宋体" w:hAnsi="宋体" w:cs="宋体"/>
+          <w:color w:val="000000"/>
+        </w:rPr>
+        <w:t xml:space="preserve">  cloud:</w:t>
+      </w:r>
+    </w:p>
+    <w:p>
+      <w:pPr>
+        <w:pBdr>
+          <w:top w:val="single" w:sz="4" w:space="0" w:color="auto"/>
+          <w:left w:val="single" w:sz="4" w:space="0" w:color="auto"/>
+          <w:bottom w:val="single" w:sz="4" w:space="0" w:color="auto"/>
+          <w:right w:val="single" w:sz="4" w:space="0" w:color="auto"/>
+        </w:pBdr>
+        <w:rPr>
+          <w:rFonts w:ascii="宋体" w:hAnsi="宋体" w:cs="宋体"/>
+          <w:color w:val="000000"/>
+        </w:rPr>
+      </w:pPr>
+      <w:r>
+        <w:rPr>
+          <w:rFonts w:ascii="宋体" w:hAnsi="宋体" w:cs="宋体"/>
+          <w:color w:val="000000"/>
+        </w:rPr>
+        <w:lastRenderedPageBreak/>
+        <w:t xml:space="preserve">    config:</w:t>
+      </w:r>
+    </w:p>
+    <w:p>
+      <w:pPr>
+        <w:pBdr>
+          <w:top w:val="single" w:sz="4" w:space="0" w:color="auto"/>
+          <w:left w:val="single" w:sz="4" w:space="0" w:color="auto"/>
+          <w:bottom w:val="single" w:sz="4" w:space="0" w:color="auto"/>
+          <w:right w:val="single" w:sz="4" w:space="0" w:color="auto"/>
+        </w:pBdr>
+        <w:rPr>
+          <w:rFonts w:ascii="宋体" w:hAnsi="宋体" w:cs="宋体"/>
+          <w:color w:val="000000"/>
+        </w:rPr>
+      </w:pPr>
+      <w:r>
+        <w:rPr>
+          <w:rFonts w:ascii="宋体" w:hAnsi="宋体" w:cs="宋体"/>
+          <w:color w:val="000000"/>
+        </w:rPr>
+        <w:t xml:space="preserve">      server:</w:t>
+      </w:r>
+    </w:p>
+    <w:p>
+      <w:pPr>
+        <w:pBdr>
+          <w:top w:val="single" w:sz="4" w:space="0" w:color="auto"/>
+          <w:left w:val="single" w:sz="4" w:space="0" w:color="auto"/>
+          <w:bottom w:val="single" w:sz="4" w:space="0" w:color="auto"/>
+          <w:right w:val="single" w:sz="4" w:space="0" w:color="auto"/>
+        </w:pBdr>
+        <w:rPr>
+          <w:rFonts w:ascii="宋体" w:hAnsi="宋体" w:cs="宋体"/>
+          <w:color w:val="000000"/>
+        </w:rPr>
+      </w:pPr>
+      <w:r>
+        <w:rPr>
+          <w:rFonts w:ascii="宋体" w:hAnsi="宋体" w:cs="宋体"/>
+          <w:color w:val="000000"/>
+        </w:rPr>
+        <w:t xml:space="preserve">        git:</w:t>
+      </w:r>
+    </w:p>
+    <w:p>
+      <w:pPr>
+        <w:pBdr>
+          <w:top w:val="single" w:sz="4" w:space="0" w:color="auto"/>
+          <w:left w:val="single" w:sz="4" w:space="0" w:color="auto"/>
+          <w:bottom w:val="single" w:sz="4" w:space="0" w:color="auto"/>
+          <w:right w:val="single" w:sz="4" w:space="0" w:color="auto"/>
+        </w:pBdr>
+        <w:rPr>
+          <w:rFonts w:ascii="宋体" w:hAnsi="宋体" w:cs="宋体"/>
+          <w:color w:val="000000"/>
+        </w:rPr>
+      </w:pPr>
+      <w:r>
+        <w:rPr>
+          <w:rFonts w:ascii="宋体" w:hAnsi="宋体" w:cs="宋体"/>
+          <w:color w:val="000000"/>
+        </w:rPr>
+        <w:t xml:space="preserve">          uri: https://github.com/xileigit/reservationSystemConfig.git</w:t>
+      </w:r>
+      <w:r>
+        <w:rPr>
+          <w:rFonts w:ascii="宋体" w:hAnsi="宋体" w:cs="宋体"/>
+          <w:color w:val="000000"/>
+        </w:rPr>
+        <w:t xml:space="preserve">       </w:t>
+      </w:r>
+    </w:p>
+    <w:p>
+      <w:pPr>
+        <w:rPr>
+          <w:rFonts w:ascii="宋体" w:hAnsi="宋体"/>
+          <w:sz w:val="24"/>
+        </w:rPr>
+      </w:pPr>
+      <w:r>
+        <w:rPr>
+          <w:rFonts w:ascii="宋体" w:hAnsi="宋体" w:hint="eastAsia"/>
+          <w:sz w:val="24"/>
+        </w:rPr>
+        <w:t>将服务配置</w:t>
+      </w:r>
+      <w:r>
+        <w:rPr>
+          <w:rFonts w:ascii="宋体" w:hAnsi="宋体" w:hint="eastAsia"/>
+          <w:sz w:val="24"/>
+        </w:rPr>
+        <w:t>中心的端口设置为</w:t>
+      </w:r>
+      <w:r>
+        <w:rPr>
+          <w:rFonts w:ascii="宋体" w:hAnsi="宋体" w:hint="eastAsia"/>
+          <w:sz w:val="24"/>
+        </w:rPr>
+        <w:t>3</w:t>
+      </w:r>
+      <w:r>
+        <w:rPr>
+          <w:rFonts w:ascii="宋体" w:hAnsi="宋体"/>
+          <w:sz w:val="24"/>
+        </w:rPr>
+        <w:t>344</w:t>
+      </w:r>
+      <w:r>
+        <w:rPr>
+          <w:rFonts w:ascii="宋体" w:hAnsi="宋体" w:hint="eastAsia"/>
+          <w:sz w:val="24"/>
+        </w:rPr>
+        <w:t>，</w:t>
+      </w:r>
+      <w:r>
+        <w:rPr>
+          <w:rFonts w:ascii="宋体" w:hAnsi="宋体" w:hint="eastAsia"/>
+          <w:sz w:val="24"/>
+        </w:rPr>
+        <w:t>git仓库地址为本人的g</w:t>
+      </w:r>
+      <w:r>
+        <w:rPr>
+          <w:rFonts w:ascii="宋体" w:hAnsi="宋体"/>
+          <w:sz w:val="24"/>
+        </w:rPr>
+        <w:t>ithub</w:t>
+      </w:r>
+      <w:r>
+        <w:rPr>
+          <w:rFonts w:ascii="宋体" w:hAnsi="宋体" w:hint="eastAsia"/>
+          <w:sz w:val="24"/>
+        </w:rPr>
+        <w:t>远程仓库</w:t>
+      </w:r>
+      <w:r>
+        <w:rPr>
+          <w:rFonts w:ascii="宋体" w:hAnsi="宋体" w:cs="宋体"/>
+          <w:color w:val="000000"/>
+        </w:rPr>
+        <w:t>https://github.com/xileigit/reservationSystemConfig.git</w:t>
+      </w:r>
+      <w:r>
+        <w:rPr>
+          <w:rFonts w:ascii="宋体" w:hAnsi="宋体" w:hint="eastAsia"/>
+          <w:sz w:val="24"/>
+        </w:rPr>
+        <w:t>。</w:t>
+      </w:r>
+    </w:p>
+    <w:p>
+      <w:pPr>
+        <w:spacing w:line="360" w:lineRule="auto"/>
+        <w:ind w:left="420" w:rightChars="12" w:right="25" w:firstLine="420"/>
+        <w:rPr>
+          <w:rFonts w:ascii="宋体" w:hAnsi="宋体" w:cs="宋体"/>
+          <w:color w:val="000000"/>
+        </w:rPr>
+      </w:pPr>
+      <w:r>
+        <w:rPr>
+          <w:rFonts w:ascii="宋体" w:hAnsi="宋体" w:cs="宋体" w:hint="eastAsia"/>
+          <w:color w:val="000000"/>
+        </w:rPr>
+        <w:t>（</w:t>
+      </w:r>
+      <w:r>
+        <w:rPr>
+          <w:rFonts w:ascii="宋体" w:hAnsi="宋体" w:cs="宋体"/>
+          <w:color w:val="000000"/>
+        </w:rPr>
+        <w:t>3</w:t>
+      </w:r>
+      <w:r>
+        <w:rPr>
+          <w:rFonts w:ascii="宋体" w:hAnsi="宋体" w:cs="宋体" w:hint="eastAsia"/>
+          <w:color w:val="000000"/>
+        </w:rPr>
+        <w:t>）</w:t>
+      </w:r>
+      <w:r>
+        <w:rPr>
+          <w:rFonts w:ascii="宋体" w:hAnsi="宋体" w:hint="eastAsia"/>
+          <w:sz w:val="24"/>
+        </w:rPr>
+        <w:t>创建主启动类</w:t>
+      </w:r>
+      <w:r>
+        <w:rPr>
+          <w:rFonts w:ascii="宋体" w:hAnsi="宋体"/>
+          <w:sz w:val="24"/>
+        </w:rPr>
+        <w:t>ConfigServerApplication3344</w:t>
+      </w:r>
+    </w:p>
+    <w:p>
+      <w:pPr>
+        <w:rPr>
+          <w:rFonts w:ascii="宋体" w:hAnsi="宋体"/>
+          <w:sz w:val="24"/>
+        </w:rPr>
+      </w:pPr>
+    </w:p>
+    <w:p>
+      <w:pPr>
+        <w:pBdr>
+          <w:top w:val="single" w:sz="4" w:space="0" w:color="auto"/>
+          <w:left w:val="single" w:sz="4" w:space="0" w:color="auto"/>
+          <w:bottom w:val="single" w:sz="4" w:space="0" w:color="auto"/>
+          <w:right w:val="single" w:sz="4" w:space="0" w:color="auto"/>
+        </w:pBdr>
+        <w:rPr>
+          <w:rFonts w:ascii="宋体" w:hAnsi="宋体" w:cs="宋体"/>
+          <w:color w:val="000000"/>
+        </w:rPr>
+      </w:pPr>
+      <w:r>
+        <w:rPr>
+          <w:rFonts w:ascii="宋体" w:hAnsi="宋体" w:cs="宋体"/>
+          <w:color w:val="000000"/>
+        </w:rPr>
+        <w:t>@SpringBootApplication</w:t>
+      </w:r>
+    </w:p>
+    <w:p>
+      <w:pPr>
+        <w:pBdr>
+          <w:top w:val="single" w:sz="4" w:space="0" w:color="auto"/>
+          <w:left w:val="single" w:sz="4" w:space="0" w:color="auto"/>
+          <w:bottom w:val="single" w:sz="4" w:space="0" w:color="auto"/>
+          <w:right w:val="single" w:sz="4" w:space="0" w:color="auto"/>
+        </w:pBdr>
+        <w:rPr>
+          <w:rFonts w:ascii="宋体" w:hAnsi="宋体" w:cs="宋体"/>
+          <w:color w:val="000000"/>
+        </w:rPr>
+      </w:pPr>
+      <w:r>
+        <w:rPr>
+          <w:rFonts w:ascii="宋体" w:hAnsi="宋体" w:cs="宋体"/>
+          <w:color w:val="000000"/>
+        </w:rPr>
+        <w:t>@EnableConfigServer</w:t>
+      </w:r>
+    </w:p>
+    <w:p>
+      <w:pPr>
+        <w:pBdr>
+          <w:top w:val="single" w:sz="4" w:space="0" w:color="auto"/>
+          <w:left w:val="single" w:sz="4" w:space="0" w:color="auto"/>
+          <w:bottom w:val="single" w:sz="4" w:space="0" w:color="auto"/>
+          <w:right w:val="single" w:sz="4" w:space="0" w:color="auto"/>
+        </w:pBdr>
+        <w:rPr>
+          <w:rFonts w:ascii="宋体" w:hAnsi="宋体" w:cs="宋体"/>
+          <w:color w:val="000000"/>
+        </w:rPr>
+      </w:pPr>
+      <w:r>
+        <w:rPr>
+          <w:rFonts w:ascii="宋体" w:hAnsi="宋体" w:cs="宋体"/>
+          <w:color w:val="000000"/>
+        </w:rPr>
+        <w:t>public class ConfigServerApplication3344 {</w:t>
+      </w:r>
+    </w:p>
+    <w:p>
+      <w:pPr>
+        <w:pBdr>
+          <w:top w:val="single" w:sz="4" w:space="0" w:color="auto"/>
+          <w:left w:val="single" w:sz="4" w:space="0" w:color="auto"/>
+          <w:bottom w:val="single" w:sz="4" w:space="0" w:color="auto"/>
+          <w:right w:val="single" w:sz="4" w:space="0" w:color="auto"/>
+        </w:pBdr>
+        <w:rPr>
+          <w:rFonts w:ascii="宋体" w:hAnsi="宋体" w:cs="宋体"/>
+          <w:color w:val="000000"/>
+        </w:rPr>
+      </w:pPr>
+      <w:r>
+        <w:rPr>
+          <w:rFonts w:ascii="宋体" w:hAnsi="宋体" w:cs="宋体"/>
+          <w:color w:val="000000"/>
+        </w:rPr>
+        <w:t xml:space="preserve">    public static void main(String[] args) {</w:t>
+      </w:r>
+    </w:p>
+    <w:p>
+      <w:pPr>
+        <w:pBdr>
+          <w:top w:val="single" w:sz="4" w:space="0" w:color="auto"/>
+          <w:left w:val="single" w:sz="4" w:space="0" w:color="auto"/>
+          <w:bottom w:val="single" w:sz="4" w:space="0" w:color="auto"/>
+          <w:right w:val="single" w:sz="4" w:space="0" w:color="auto"/>
+        </w:pBdr>
+        <w:rPr>
+          <w:rFonts w:ascii="宋体" w:hAnsi="宋体" w:cs="宋体"/>
+          <w:color w:val="000000"/>
+        </w:rPr>
+      </w:pPr>
+      <w:r>
+        <w:rPr>
+          <w:rFonts w:ascii="宋体" w:hAnsi="宋体" w:cs="宋体"/>
+          <w:color w:val="000000"/>
+        </w:rPr>
+        <w:t xml:space="preserve">        SpringApplication.run(ConfigServerApplication3344.class,args);</w:t>
+      </w:r>
+    </w:p>
+    <w:p>
+      <w:pPr>
+        <w:pBdr>
+          <w:top w:val="single" w:sz="4" w:space="0" w:color="auto"/>
+          <w:left w:val="single" w:sz="4" w:space="0" w:color="auto"/>
+          <w:bottom w:val="single" w:sz="4" w:space="0" w:color="auto"/>
+          <w:right w:val="single" w:sz="4" w:space="0" w:color="auto"/>
+        </w:pBdr>
+        <w:rPr>
+          <w:rFonts w:ascii="宋体" w:hAnsi="宋体" w:cs="宋体"/>
+          <w:color w:val="000000"/>
+        </w:rPr>
+      </w:pPr>
+      <w:r>
+        <w:rPr>
+          <w:rFonts w:ascii="宋体" w:hAnsi="宋体" w:cs="宋体"/>
+          <w:color w:val="000000"/>
+        </w:rPr>
+        <w:t xml:space="preserve">    }</w:t>
+      </w:r>
+    </w:p>
+    <w:p>
+      <w:pPr>
+        <w:pBdr>
+          <w:top w:val="single" w:sz="4" w:space="0" w:color="auto"/>
+          <w:left w:val="single" w:sz="4" w:space="0" w:color="auto"/>
+          <w:bottom w:val="single" w:sz="4" w:space="0" w:color="auto"/>
+          <w:right w:val="single" w:sz="4" w:space="0" w:color="auto"/>
+        </w:pBdr>
+        <w:rPr>
+          <w:rFonts w:ascii="宋体" w:hAnsi="宋体" w:cs="宋体"/>
+          <w:color w:val="000000"/>
+        </w:rPr>
+      </w:pPr>
+      <w:r>
+        <w:rPr>
+          <w:rFonts w:ascii="宋体" w:hAnsi="宋体" w:cs="宋体"/>
+          <w:color w:val="000000"/>
+        </w:rPr>
+        <w:t>}</w:t>
+      </w:r>
+    </w:p>
+    <w:p>
+      <w:pPr>
+        <w:rPr>
+          <w:rFonts w:ascii="宋体" w:hAnsi="宋体"/>
+          <w:sz w:val="24"/>
+        </w:rPr>
+      </w:pPr>
+      <w:r>
+        <w:rPr>
+          <w:rFonts w:ascii="宋体" w:hAnsi="宋体"/>
+          <w:sz w:val="24"/>
+        </w:rPr>
+        <w:t>@EnableConfigServer</w:t>
+      </w:r>
+      <w:r>
+        <w:rPr>
+          <w:rFonts w:ascii="宋体" w:hAnsi="宋体" w:hint="eastAsia"/>
+          <w:sz w:val="24"/>
+        </w:rPr>
+        <w:t>标识</w:t>
+      </w:r>
+      <w:r>
+        <w:rPr>
+          <w:rFonts w:ascii="宋体" w:hAnsi="宋体"/>
+          <w:sz w:val="24"/>
+        </w:rPr>
+        <w:t>ConfigServerApplication3344</w:t>
+      </w:r>
+      <w:r>
+        <w:rPr>
+          <w:rFonts w:ascii="宋体" w:hAnsi="宋体" w:hint="eastAsia"/>
+          <w:sz w:val="24"/>
+        </w:rPr>
+        <w:t>为服务配置</w:t>
+      </w:r>
+      <w:r>
+        <w:rPr>
+          <w:rFonts w:ascii="宋体" w:hAnsi="宋体" w:hint="eastAsia"/>
+          <w:sz w:val="24"/>
+        </w:rPr>
+        <w:t>中心的主启动类。</w:t>
+      </w:r>
+    </w:p>
+    <w:p>
+      <w:pPr>
+        <w:spacing w:line="360" w:lineRule="auto"/>
+        <w:ind w:left="479" w:rightChars="12" w:right="25"/>
+        <w:rPr>
+          <w:rFonts w:ascii="宋体"/>
+          <w:color w:val="000000"/>
+          <w:kern w:val="0"/>
+          <w:sz w:val="24"/>
+          <w:szCs w:val="20"/>
+        </w:rPr>
+      </w:pPr>
+      <w:r>
+        <w:rPr>
+          <w:rFonts w:ascii="宋体" w:hint="eastAsia"/>
+          <w:color w:val="000000"/>
+          <w:kern w:val="0"/>
+          <w:sz w:val="24"/>
+          <w:szCs w:val="20"/>
+        </w:rPr>
+        <w:t>（4）</w:t>
+      </w:r>
+      <w:r>
+        <w:rPr>
+          <w:rFonts w:ascii="宋体" w:hint="eastAsia"/>
+          <w:color w:val="000000"/>
+          <w:kern w:val="0"/>
+          <w:sz w:val="24"/>
+          <w:szCs w:val="20"/>
+        </w:rPr>
+        <w:t>服务配置中心</w:t>
+      </w:r>
+      <w:r>
+        <w:rPr>
+          <w:rFonts w:ascii="宋体" w:hint="eastAsia"/>
+          <w:color w:val="000000"/>
+          <w:kern w:val="0"/>
+          <w:sz w:val="24"/>
+          <w:szCs w:val="20"/>
+        </w:rPr>
+        <w:t>启动测试</w:t>
+      </w:r>
+    </w:p>
+    <w:p>
+      <w:pPr>
+        <w:rPr>
+          <w:rFonts w:ascii="宋体" w:hAnsi="宋体"/>
+          <w:sz w:val="24"/>
+        </w:rPr>
+      </w:pPr>
+      <w:r>
+        <w:rPr>
+          <w:rFonts w:ascii="宋体" w:hAnsi="宋体"/>
+          <w:sz w:val="24"/>
+        </w:rPr>
+        <w:tab/>
+      </w:r>
+      <w:r>
+        <w:rPr>
+          <w:rFonts w:ascii="宋体" w:hAnsi="宋体" w:hint="eastAsia"/>
+          <w:sz w:val="24"/>
+        </w:rPr>
+        <w:t>上述操作成功完成后，服务配置中心环境搭建完成。启动configSe</w:t>
+      </w:r>
+      <w:r>
+        <w:rPr>
+          <w:rFonts w:ascii="宋体" w:hAnsi="宋体"/>
+          <w:sz w:val="24"/>
+        </w:rPr>
+        <w:t>rver</w:t>
+      </w:r>
+      <w:r>
+        <w:rPr>
+          <w:rFonts w:ascii="宋体" w:hAnsi="宋体" w:hint="eastAsia"/>
+          <w:sz w:val="24"/>
+        </w:rPr>
+        <w:t>工程，在浏览器输入</w:t>
+      </w:r>
+      <w:hyperlink r:id="rId19" w:history="1">
+        <w:r>
+          <w:rPr>
+            <w:rFonts w:ascii="宋体" w:hAnsi="宋体"/>
+            <w:sz w:val="24"/>
+          </w:rPr>
+          <w:t xml:space="preserve">http://localhost:3344/application-dev.yml </w:t>
+        </w:r>
+        <w:r>
+          <w:t>可以看到提前存储在</w:t>
+        </w:r>
+        <w:r>
+          <w:t>git</w:t>
+        </w:r>
+      </w:hyperlink>
+      <w:r>
+        <w:rPr>
+          <w:rFonts w:ascii="宋体" w:hAnsi="宋体" w:hint="eastAsia"/>
+          <w:sz w:val="24"/>
+        </w:rPr>
+        <w:t>仓库中的</w:t>
+      </w:r>
+      <w:r>
+        <w:rPr>
+          <w:rFonts w:ascii="宋体" w:hAnsi="宋体"/>
+          <w:sz w:val="24"/>
+        </w:rPr>
+        <w:t>application-dev.yml</w:t>
+      </w:r>
+      <w:r>
+        <w:rPr>
+          <w:rFonts w:ascii="宋体" w:hAnsi="宋体" w:hint="eastAsia"/>
+          <w:sz w:val="24"/>
+        </w:rPr>
+        <w:t>配置文件中的内容，证明服务配置中心搭建成功。效果如图5-</w:t>
+      </w:r>
+      <w:r>
+        <w:rPr>
+          <w:rFonts w:ascii="宋体" w:hAnsi="宋体"/>
+          <w:sz w:val="24"/>
+        </w:rPr>
+        <w:t>2</w:t>
+      </w:r>
+      <w:r>
+        <w:rPr>
+          <w:rFonts w:ascii="宋体" w:hAnsi="宋体" w:hint="eastAsia"/>
+          <w:sz w:val="24"/>
+        </w:rPr>
+        <w:t>。</w:t>
+      </w:r>
+    </w:p>
+    <w:p>
+      <w:pPr>
+        <w:rPr>
+          <w:rFonts w:ascii="宋体" w:hAnsi="宋体" w:hint="eastAsia"/>
+          <w:sz w:val="24"/>
+        </w:rPr>
+      </w:pPr>
+      <w:r>
+        <w:rPr>
+          <w:noProof/>
+        </w:rPr>
+        <w:drawing>
+          <wp:inline distT="0" distB="0" distL="0" distR="0" wp14:anchorId="04572B64" wp14:editId="5DF0C35B">
+            <wp:extent cx="5274310" cy="1649730"/>
+            <wp:effectExtent l="0" t="0" r="2540" b="7620"/>
+            <wp:docPr id="6" name="图片 6"/>
+            <wp:cNvGraphicFramePr>
+              <a:graphicFrameLocks xmlns:a="http://schemas.openxmlformats.org/drawingml/2006/main" noChangeAspect="1"/>
+            </wp:cNvGraphicFramePr>
+            <a:graphic xmlns:a="http://schemas.openxmlformats.org/drawingml/2006/main">
+              <a:graphicData uri="http://schemas.openxmlformats.org/drawingml/2006/picture">
+                <pic:pic xmlns:pic="http://schemas.openxmlformats.org/drawingml/2006/picture">
+                  <pic:nvPicPr>
+                    <pic:cNvPr id="1" name=""/>
+                    <pic:cNvPicPr/>
+                  </pic:nvPicPr>
+                  <pic:blipFill>
+                    <a:blip r:embed="rId20"/>
+                    <a:stretch>
+                      <a:fillRect/>
+                    </a:stretch>
+                  </pic:blipFill>
+                  <pic:spPr>
+                    <a:xfrm>
+                      <a:off x="0" y="0"/>
+                      <a:ext cx="5274310" cy="1649730"/>
+                    </a:xfrm>
+                    <a:prstGeom prst="rect">
+                      <a:avLst/>
+                    </a:prstGeom>
+                  </pic:spPr>
+                </pic:pic>
+              </a:graphicData>
+            </a:graphic>
+          </wp:inline>
+        </w:drawing>
+      </w:r>
+    </w:p>
+    <w:p>
+      <w:pPr>
+        <w:rPr>
+          <w:rFonts w:ascii="宋体" w:hAnsi="宋体" w:hint="eastAsia"/>
+          <w:sz w:val="24"/>
+        </w:rPr>
+      </w:pPr>
+      <w:r>
+        <w:rPr>
+          <w:rFonts w:ascii="宋体" w:hAnsi="宋体" w:hint="eastAsia"/>
+          <w:sz w:val="24"/>
+        </w:rPr>
+        <w:t>图5-</w:t>
+      </w:r>
+      <w:r>
+        <w:rPr>
+          <w:rFonts w:ascii="宋体" w:hAnsi="宋体"/>
+          <w:sz w:val="24"/>
+        </w:rPr>
+        <w:t>2</w:t>
+      </w:r>
+      <w:r>
+        <w:rPr>
+          <w:rFonts w:ascii="宋体" w:hAnsi="宋体" w:hint="eastAsia"/>
+          <w:sz w:val="24"/>
+        </w:rPr>
+        <w:t>服务配置中心搭建成功界面</w:t>
+      </w:r>
+    </w:p>
+    <w:p>
+      <w:pPr>
+        <w:spacing w:line="360" w:lineRule="auto"/>
+        <w:ind w:rightChars="12" w:right="25" w:firstLineChars="200" w:firstLine="480"/>
+        <w:outlineLvl w:val="2"/>
+        <w:rPr>
+          <w:rFonts w:ascii="宋体" w:hAnsi="宋体"/>
+          <w:sz w:val="24"/>
+        </w:rPr>
+      </w:pPr>
+      <w:r>
+        <w:rPr>
+          <w:rFonts w:ascii="宋体" w:hAnsi="宋体"/>
+          <w:sz w:val="24"/>
+        </w:rPr>
+        <w:t>5.1</w:t>
+      </w:r>
+      <w:r>
+        <w:rPr>
+          <w:rFonts w:ascii="宋体" w:hAnsi="宋体" w:hint="eastAsia"/>
+          <w:sz w:val="24"/>
+        </w:rPr>
+        <w:t>.</w:t>
+      </w:r>
+      <w:r>
+        <w:rPr>
+          <w:rFonts w:ascii="宋体" w:hAnsi="宋体"/>
+          <w:sz w:val="24"/>
+        </w:rPr>
+        <w:t>3</w:t>
+      </w:r>
+      <w:r>
+        <w:rPr>
+          <w:rFonts w:ascii="宋体" w:hAnsi="宋体" w:hint="eastAsia"/>
+          <w:sz w:val="24"/>
+        </w:rPr>
+        <w:t xml:space="preserve"> 服务</w:t>
+      </w:r>
+      <w:r>
+        <w:rPr>
+          <w:rFonts w:ascii="宋体" w:hAnsi="宋体" w:hint="eastAsia"/>
+          <w:sz w:val="24"/>
+        </w:rPr>
+        <w:t>消费者</w:t>
+      </w:r>
+      <w:r>
+        <w:rPr>
+          <w:rFonts w:ascii="宋体" w:hAnsi="宋体" w:hint="eastAsia"/>
+          <w:sz w:val="24"/>
+        </w:rPr>
+        <w:t>环境搭建</w:t>
+      </w:r>
+    </w:p>
+    <w:p>
+      <w:pPr>
+        <w:ind w:firstLineChars="200" w:firstLine="480"/>
+        <w:rPr>
+          <w:rFonts w:ascii="宋体" w:hAnsi="宋体"/>
+          <w:sz w:val="24"/>
+        </w:rPr>
+      </w:pPr>
+      <w:r>
+        <w:rPr>
+          <w:rFonts w:ascii="宋体" w:hAnsi="宋体" w:hint="eastAsia"/>
+          <w:sz w:val="24"/>
+        </w:rPr>
+        <w:t>系统采用</w:t>
+      </w:r>
+      <w:r>
+        <w:rPr>
+          <w:rFonts w:ascii="宋体" w:hAnsi="宋体" w:hint="eastAsia"/>
+          <w:sz w:val="24"/>
+        </w:rPr>
+        <w:t>S</w:t>
+      </w:r>
+      <w:r>
+        <w:rPr>
+          <w:rFonts w:ascii="宋体" w:hAnsi="宋体"/>
+          <w:sz w:val="24"/>
+        </w:rPr>
+        <w:t xml:space="preserve">pring Cloud </w:t>
+      </w:r>
+      <w:r>
+        <w:rPr>
+          <w:rFonts w:ascii="宋体" w:hAnsi="宋体" w:hint="eastAsia"/>
+          <w:sz w:val="24"/>
+        </w:rPr>
+        <w:t>Fe</w:t>
+      </w:r>
+      <w:r>
+        <w:rPr>
+          <w:rFonts w:ascii="宋体" w:hAnsi="宋体"/>
+          <w:sz w:val="24"/>
+        </w:rPr>
+        <w:t>ign</w:t>
+      </w:r>
+      <w:r>
+        <w:rPr>
+          <w:rFonts w:ascii="宋体" w:hAnsi="宋体" w:hint="eastAsia"/>
+          <w:sz w:val="24"/>
+        </w:rPr>
+        <w:t>实现客户端负载均衡</w:t>
+      </w:r>
+      <w:r>
+        <w:rPr>
+          <w:rFonts w:ascii="宋体" w:hAnsi="宋体" w:hint="eastAsia"/>
+          <w:sz w:val="24"/>
+        </w:rPr>
+        <w:t>，其环境搭建步骤如下；</w:t>
+      </w:r>
+    </w:p>
+    <w:p>
+      <w:pPr>
+        <w:pStyle w:val="a7"/>
+        <w:numPr>
+          <w:ilvl w:val="0"/>
+          <w:numId w:val="10"/>
+        </w:numPr>
+        <w:spacing w:line="360" w:lineRule="auto"/>
+        <w:ind w:rightChars="12" w:right="25" w:firstLineChars="0"/>
+        <w:rPr>
+          <w:rFonts w:ascii="宋体"/>
+          <w:color w:val="000000"/>
+          <w:kern w:val="0"/>
+          <w:sz w:val="24"/>
+          <w:szCs w:val="20"/>
+        </w:rPr>
+      </w:pPr>
+      <w:r>
+        <w:rPr>
+          <w:rFonts w:ascii="宋体" w:hint="eastAsia"/>
+          <w:color w:val="000000"/>
+          <w:kern w:val="0"/>
+          <w:sz w:val="24"/>
+          <w:szCs w:val="20"/>
+        </w:rPr>
+        <w:t>在pom</w:t>
+      </w:r>
+      <w:r>
+        <w:rPr>
+          <w:rFonts w:ascii="宋体"/>
+          <w:color w:val="000000"/>
+          <w:kern w:val="0"/>
+          <w:sz w:val="24"/>
+          <w:szCs w:val="20"/>
+        </w:rPr>
+        <w:t>.xml</w:t>
+      </w:r>
+      <w:r>
+        <w:rPr>
+          <w:rFonts w:ascii="宋体" w:hint="eastAsia"/>
+          <w:color w:val="000000"/>
+          <w:kern w:val="0"/>
+          <w:sz w:val="24"/>
+          <w:szCs w:val="20"/>
+        </w:rPr>
+        <w:t>文件中导入</w:t>
+      </w:r>
+      <w:r>
+        <w:rPr>
+          <w:rFonts w:ascii="宋体"/>
+          <w:color w:val="000000"/>
+          <w:kern w:val="0"/>
+          <w:sz w:val="24"/>
+          <w:szCs w:val="20"/>
+        </w:rPr>
+        <w:t>spring-cloud-starter-openfeign</w:t>
+      </w:r>
+      <w:r>
+        <w:rPr>
+          <w:rFonts w:ascii="宋体" w:hint="eastAsia"/>
+          <w:color w:val="000000"/>
+          <w:kern w:val="0"/>
+          <w:sz w:val="24"/>
+          <w:szCs w:val="20"/>
+        </w:rPr>
+        <w:t>依赖</w:t>
+      </w:r>
+    </w:p>
+    <w:p>
+      <w:pPr>
+        <w:pBdr>
+          <w:top w:val="single" w:sz="4" w:space="0" w:color="auto"/>
+          <w:left w:val="single" w:sz="4" w:space="0" w:color="auto"/>
+          <w:bottom w:val="single" w:sz="4" w:space="0" w:color="auto"/>
+          <w:right w:val="single" w:sz="4" w:space="0" w:color="auto"/>
+        </w:pBdr>
+        <w:ind w:firstLineChars="400" w:firstLine="840"/>
+        <w:rPr>
+          <w:rFonts w:ascii="宋体" w:hAnsi="宋体" w:cs="宋体"/>
+          <w:color w:val="000000"/>
+        </w:rPr>
+      </w:pPr>
+      <w:r>
+        <w:rPr>
+          <w:rFonts w:ascii="宋体" w:hAnsi="宋体" w:cs="宋体"/>
+          <w:color w:val="000000"/>
+        </w:rPr>
+        <w:t>&lt;dependency&gt;</w:t>
+      </w:r>
+    </w:p>
+    <w:p>
+      <w:pPr>
+        <w:pBdr>
+          <w:top w:val="single" w:sz="4" w:space="0" w:color="auto"/>
+          <w:left w:val="single" w:sz="4" w:space="0" w:color="auto"/>
+          <w:bottom w:val="single" w:sz="4" w:space="0" w:color="auto"/>
+          <w:right w:val="single" w:sz="4" w:space="0" w:color="auto"/>
+        </w:pBdr>
+        <w:rPr>
+          <w:rFonts w:ascii="宋体" w:hAnsi="宋体" w:cs="宋体"/>
+          <w:color w:val="000000"/>
+        </w:rPr>
+      </w:pPr>
+      <w:r>
+        <w:rPr>
+          <w:rFonts w:ascii="宋体" w:hAnsi="宋体" w:cs="宋体"/>
+          <w:color w:val="000000"/>
+        </w:rPr>
+        <w:t xml:space="preserve">            &lt;groupId&gt;org.springframework.cloud&lt;/groupId&gt;</w:t>
+      </w:r>
+    </w:p>
+    <w:p>
+      <w:pPr>
+        <w:pBdr>
+          <w:top w:val="single" w:sz="4" w:space="0" w:color="auto"/>
+          <w:left w:val="single" w:sz="4" w:space="0" w:color="auto"/>
+          <w:bottom w:val="single" w:sz="4" w:space="0" w:color="auto"/>
+          <w:right w:val="single" w:sz="4" w:space="0" w:color="auto"/>
+        </w:pBdr>
+        <w:rPr>
+          <w:rFonts w:ascii="宋体" w:hAnsi="宋体" w:cs="宋体"/>
+          <w:color w:val="000000"/>
+        </w:rPr>
+      </w:pPr>
+      <w:r>
+        <w:rPr>
+          <w:rFonts w:ascii="宋体" w:hAnsi="宋体" w:cs="宋体"/>
+          <w:color w:val="000000"/>
+        </w:rPr>
+        <w:t xml:space="preserve">            &lt;artifactId&gt;spring-cloud-starter-openfeign&lt;/artifactId&gt;</w:t>
+      </w:r>
+    </w:p>
+    <w:p>
+      <w:pPr>
+        <w:pBdr>
+          <w:top w:val="single" w:sz="4" w:space="0" w:color="auto"/>
+          <w:left w:val="single" w:sz="4" w:space="0" w:color="auto"/>
+          <w:bottom w:val="single" w:sz="4" w:space="0" w:color="auto"/>
+          <w:right w:val="single" w:sz="4" w:space="0" w:color="auto"/>
+        </w:pBdr>
+        <w:rPr>
+          <w:rFonts w:ascii="宋体" w:hAnsi="宋体" w:cs="宋体"/>
+          <w:color w:val="000000"/>
+        </w:rPr>
+      </w:pPr>
+      <w:r>
+        <w:rPr>
+          <w:rFonts w:ascii="宋体" w:hAnsi="宋体" w:cs="宋体"/>
+          <w:color w:val="000000"/>
+        </w:rPr>
+        <w:t xml:space="preserve">        &lt;/dependency&gt;</w:t>
+      </w:r>
+      <w:r>
+        <w:rPr>
+          <w:rFonts w:ascii="宋体" w:hAnsi="宋体" w:cs="宋体"/>
+          <w:color w:val="000000"/>
+        </w:rPr>
+        <w:t xml:space="preserve">       </w:t>
+      </w:r>
+    </w:p>
+    <w:p>
+      <w:pPr>
+        <w:spacing w:line="360" w:lineRule="auto"/>
+        <w:ind w:left="420" w:rightChars="12" w:right="25" w:firstLine="420"/>
+        <w:rPr>
+          <w:rFonts w:ascii="宋体"/>
+          <w:color w:val="000000"/>
+          <w:kern w:val="0"/>
+          <w:sz w:val="24"/>
+          <w:szCs w:val="20"/>
+        </w:rPr>
+      </w:pPr>
+      <w:r>
+        <w:rPr>
+          <w:rFonts w:ascii="宋体" w:hAnsi="宋体" w:cs="宋体" w:hint="eastAsia"/>
+          <w:color w:val="000000"/>
+        </w:rPr>
+        <w:t>（2）</w:t>
+      </w:r>
+      <w:r>
+        <w:rPr>
+          <w:rFonts w:ascii="宋体" w:hAnsi="宋体" w:hint="eastAsia"/>
+          <w:sz w:val="24"/>
+        </w:rPr>
+        <w:t>配置application</w:t>
+      </w:r>
+      <w:r>
+        <w:rPr>
+          <w:rFonts w:ascii="宋体" w:hAnsi="宋体"/>
+          <w:sz w:val="24"/>
+        </w:rPr>
+        <w:t>.yml</w:t>
+      </w:r>
+      <w:r>
+        <w:rPr>
+          <w:rFonts w:ascii="宋体" w:hAnsi="宋体" w:hint="eastAsia"/>
+          <w:sz w:val="24"/>
+        </w:rPr>
+        <w:t>配置文件</w:t>
+      </w:r>
+    </w:p>
+    <w:p>
+      <w:pPr>
+        <w:pBdr>
+          <w:top w:val="single" w:sz="4" w:space="0" w:color="auto"/>
+          <w:left w:val="single" w:sz="4" w:space="0" w:color="auto"/>
+          <w:bottom w:val="single" w:sz="4" w:space="0" w:color="auto"/>
+          <w:right w:val="single" w:sz="4" w:space="0" w:color="auto"/>
+        </w:pBdr>
+        <w:rPr>
+          <w:rFonts w:ascii="宋体" w:hAnsi="宋体" w:cs="宋体"/>
+          <w:color w:val="000000"/>
+        </w:rPr>
+      </w:pPr>
+      <w:r>
+        <w:rPr>
+          <w:rFonts w:ascii="宋体" w:hAnsi="宋体" w:cs="宋体"/>
+          <w:color w:val="000000"/>
+        </w:rPr>
+        <w:t>server:</w:t>
+      </w:r>
+    </w:p>
+    <w:p>
+      <w:pPr>
+        <w:pBdr>
+          <w:top w:val="single" w:sz="4" w:space="0" w:color="auto"/>
+          <w:left w:val="single" w:sz="4" w:space="0" w:color="auto"/>
+          <w:bottom w:val="single" w:sz="4" w:space="0" w:color="auto"/>
+          <w:right w:val="single" w:sz="4" w:space="0" w:color="auto"/>
+        </w:pBdr>
+        <w:rPr>
+          <w:rFonts w:ascii="宋体" w:hAnsi="宋体" w:cs="宋体"/>
+          <w:color w:val="000000"/>
+        </w:rPr>
+      </w:pPr>
+      <w:r>
+        <w:rPr>
+          <w:rFonts w:ascii="宋体" w:hAnsi="宋体" w:cs="宋体"/>
+          <w:color w:val="000000"/>
+        </w:rPr>
+        <w:lastRenderedPageBreak/>
+        <w:t xml:space="preserve">  port: 8009</w:t>
+      </w:r>
+    </w:p>
+    <w:p>
+      <w:pPr>
+        <w:pBdr>
+          <w:top w:val="single" w:sz="4" w:space="0" w:color="auto"/>
+          <w:left w:val="single" w:sz="4" w:space="0" w:color="auto"/>
+          <w:bottom w:val="single" w:sz="4" w:space="0" w:color="auto"/>
+          <w:right w:val="single" w:sz="4" w:space="0" w:color="auto"/>
+        </w:pBdr>
+        <w:rPr>
+          <w:rFonts w:ascii="宋体" w:hAnsi="宋体" w:cs="宋体"/>
+          <w:color w:val="000000"/>
+        </w:rPr>
+      </w:pPr>
+      <w:r>
+        <w:rPr>
+          <w:rFonts w:ascii="宋体" w:hAnsi="宋体" w:cs="宋体"/>
+          <w:color w:val="000000"/>
+        </w:rPr>
+        <w:t>eureka:</w:t>
+      </w:r>
+    </w:p>
+    <w:p>
+      <w:pPr>
+        <w:pBdr>
+          <w:top w:val="single" w:sz="4" w:space="0" w:color="auto"/>
+          <w:left w:val="single" w:sz="4" w:space="0" w:color="auto"/>
+          <w:bottom w:val="single" w:sz="4" w:space="0" w:color="auto"/>
+          <w:right w:val="single" w:sz="4" w:space="0" w:color="auto"/>
+        </w:pBdr>
+        <w:rPr>
+          <w:rFonts w:ascii="宋体" w:hAnsi="宋体" w:cs="宋体"/>
+          <w:color w:val="000000"/>
+        </w:rPr>
+      </w:pPr>
+      <w:r>
+        <w:rPr>
+          <w:rFonts w:ascii="宋体" w:hAnsi="宋体" w:cs="宋体"/>
+          <w:color w:val="000000"/>
+        </w:rPr>
+        <w:t xml:space="preserve">  client:</w:t>
+      </w:r>
+    </w:p>
+    <w:p>
+      <w:pPr>
+        <w:pBdr>
+          <w:top w:val="single" w:sz="4" w:space="0" w:color="auto"/>
+          <w:left w:val="single" w:sz="4" w:space="0" w:color="auto"/>
+          <w:bottom w:val="single" w:sz="4" w:space="0" w:color="auto"/>
+          <w:right w:val="single" w:sz="4" w:space="0" w:color="auto"/>
+        </w:pBdr>
+        <w:rPr>
+          <w:rFonts w:ascii="宋体" w:hAnsi="宋体" w:cs="宋体"/>
+          <w:color w:val="000000"/>
+        </w:rPr>
+      </w:pPr>
+      <w:r>
+        <w:rPr>
+          <w:rFonts w:ascii="宋体" w:hAnsi="宋体" w:cs="宋体"/>
+          <w:color w:val="000000"/>
+        </w:rPr>
+        <w:t xml:space="preserve">    serviceUrl:</w:t>
+      </w:r>
+    </w:p>
+    <w:p>
+      <w:pPr>
+        <w:pBdr>
+          <w:top w:val="single" w:sz="4" w:space="0" w:color="auto"/>
+          <w:left w:val="single" w:sz="4" w:space="0" w:color="auto"/>
+          <w:bottom w:val="single" w:sz="4" w:space="0" w:color="auto"/>
+          <w:right w:val="single" w:sz="4" w:space="0" w:color="auto"/>
+        </w:pBdr>
+        <w:rPr>
+          <w:rFonts w:ascii="宋体" w:hAnsi="宋体" w:cs="宋体"/>
+          <w:color w:val="000000"/>
+        </w:rPr>
+      </w:pPr>
+      <w:r>
+        <w:rPr>
+          <w:rFonts w:ascii="宋体" w:hAnsi="宋体" w:cs="宋体"/>
+          <w:color w:val="000000"/>
+        </w:rPr>
+        <w:t xml:space="preserve">      defaultZone: http://localhost:7001/eureka/</w:t>
+      </w:r>
+    </w:p>
+    <w:p>
+      <w:pPr>
+        <w:pBdr>
+          <w:top w:val="single" w:sz="4" w:space="0" w:color="auto"/>
+          <w:left w:val="single" w:sz="4" w:space="0" w:color="auto"/>
+          <w:bottom w:val="single" w:sz="4" w:space="0" w:color="auto"/>
+          <w:right w:val="single" w:sz="4" w:space="0" w:color="auto"/>
+        </w:pBdr>
+        <w:rPr>
+          <w:rFonts w:ascii="宋体" w:hAnsi="宋体" w:cs="宋体"/>
+          <w:color w:val="000000"/>
+        </w:rPr>
+      </w:pPr>
+      <w:r>
+        <w:rPr>
+          <w:rFonts w:ascii="宋体" w:hAnsi="宋体" w:cs="宋体"/>
+          <w:color w:val="000000"/>
+        </w:rPr>
+        <w:t xml:space="preserve">    register-with-eureka: false</w:t>
+      </w:r>
+      <w:r>
+        <w:rPr>
+          <w:rFonts w:ascii="宋体" w:hAnsi="宋体" w:cs="宋体"/>
+          <w:color w:val="000000"/>
+        </w:rPr>
+        <w:t xml:space="preserve">    </w:t>
+      </w:r>
+      <w:r>
+        <w:rPr>
+          <w:rFonts w:ascii="宋体" w:hAnsi="宋体" w:cs="宋体" w:hint="eastAsia"/>
+          <w:color w:val="000000"/>
+        </w:rPr>
+        <w:t>/</w:t>
+      </w:r>
+      <w:r>
+        <w:rPr>
+          <w:rFonts w:ascii="宋体" w:hAnsi="宋体" w:cs="宋体"/>
+          <w:color w:val="000000"/>
+        </w:rPr>
+        <w:t>/</w:t>
+      </w:r>
+      <w:r>
+        <w:rPr>
+          <w:rFonts w:ascii="宋体" w:hAnsi="宋体" w:cs="宋体" w:hint="eastAsia"/>
+          <w:color w:val="000000"/>
+        </w:rPr>
+        <w:t>不需要注册</w:t>
+      </w:r>
+      <w:r>
+        <w:rPr>
+          <w:rFonts w:ascii="宋体" w:hAnsi="宋体" w:cs="宋体"/>
+          <w:color w:val="000000"/>
+        </w:rPr>
+        <w:t xml:space="preserve">      </w:t>
+      </w:r>
+      <w:r>
+        <w:rPr>
+          <w:rFonts w:ascii="宋体" w:hAnsi="宋体" w:cs="宋体"/>
+          <w:color w:val="000000"/>
+        </w:rPr>
+        <w:t xml:space="preserve">      </w:t>
+      </w:r>
+    </w:p>
+    <w:p>
+      <w:pPr>
+        <w:rPr>
+          <w:rFonts w:ascii="宋体" w:hAnsi="宋体"/>
+          <w:sz w:val="24"/>
+        </w:rPr>
+      </w:pPr>
+      <w:r>
+        <w:rPr>
+          <w:rFonts w:ascii="宋体" w:hAnsi="宋体" w:hint="eastAsia"/>
+          <w:sz w:val="24"/>
+        </w:rPr>
+        <w:t>将</w:t>
+      </w:r>
+      <w:r>
+        <w:rPr>
+          <w:rFonts w:ascii="宋体" w:hAnsi="宋体" w:hint="eastAsia"/>
+          <w:sz w:val="24"/>
+        </w:rPr>
+        <w:t>服务消费者</w:t>
+      </w:r>
+      <w:r>
+        <w:rPr>
+          <w:rFonts w:ascii="宋体" w:hAnsi="宋体" w:hint="eastAsia"/>
+          <w:sz w:val="24"/>
+        </w:rPr>
+        <w:t>的端口设置为</w:t>
+      </w:r>
+      <w:r>
+        <w:rPr>
+          <w:rFonts w:ascii="宋体" w:hAnsi="宋体" w:hint="eastAsia"/>
+          <w:sz w:val="24"/>
+        </w:rPr>
+        <w:t>8</w:t>
+      </w:r>
+      <w:r>
+        <w:rPr>
+          <w:rFonts w:ascii="宋体" w:hAnsi="宋体"/>
+          <w:sz w:val="24"/>
+        </w:rPr>
+        <w:t>009</w:t>
+      </w:r>
+      <w:r>
+        <w:rPr>
+          <w:rFonts w:ascii="宋体" w:hAnsi="宋体" w:hint="eastAsia"/>
+          <w:sz w:val="24"/>
+        </w:rPr>
+        <w:t>，</w:t>
+      </w:r>
+      <w:r>
+        <w:rPr>
+          <w:rFonts w:ascii="宋体" w:hAnsi="宋体" w:hint="eastAsia"/>
+          <w:sz w:val="24"/>
+        </w:rPr>
+        <w:t>服务消费者可以从服务注册中心发现注册进其中的各个服务提供者，服务消费者本身不需要向服务注册中心注册，只要具有从中发现服务的能力即可</w:t>
+      </w:r>
+      <w:r>
+        <w:rPr>
+          <w:rFonts w:ascii="宋体" w:hAnsi="宋体" w:hint="eastAsia"/>
+          <w:sz w:val="24"/>
+        </w:rPr>
+        <w:t>。</w:t>
+      </w:r>
+    </w:p>
+    <w:p>
+      <w:pPr>
+        <w:spacing w:line="360" w:lineRule="auto"/>
+        <w:ind w:left="420" w:rightChars="12" w:right="25" w:firstLine="420"/>
+        <w:rPr>
+          <w:rFonts w:ascii="宋体" w:hAnsi="宋体" w:hint="eastAsia"/>
+          <w:sz w:val="24"/>
+        </w:rPr>
+      </w:pPr>
+      <w:r>
+        <w:rPr>
+          <w:rFonts w:ascii="宋体" w:hAnsi="宋体" w:cs="宋体" w:hint="eastAsia"/>
+          <w:color w:val="000000"/>
+        </w:rPr>
+        <w:t>（</w:t>
+      </w:r>
+      <w:r>
+        <w:rPr>
+          <w:rFonts w:ascii="宋体" w:hAnsi="宋体" w:cs="宋体"/>
+          <w:color w:val="000000"/>
+        </w:rPr>
+        <w:t>3</w:t>
+      </w:r>
+      <w:r>
+        <w:rPr>
+          <w:rFonts w:ascii="宋体" w:hAnsi="宋体" w:cs="宋体" w:hint="eastAsia"/>
+          <w:color w:val="000000"/>
+        </w:rPr>
+        <w:t>）</w:t>
+      </w:r>
+      <w:r>
+        <w:rPr>
+          <w:rFonts w:ascii="宋体" w:hAnsi="宋体" w:hint="eastAsia"/>
+          <w:sz w:val="24"/>
+        </w:rPr>
+        <w:t>创建主启动类</w:t>
+      </w:r>
+      <w:r>
+        <w:rPr>
+          <w:rFonts w:ascii="宋体" w:hAnsi="宋体" w:hint="eastAsia"/>
+          <w:sz w:val="24"/>
+        </w:rPr>
+        <w:t>C</w:t>
+      </w:r>
+      <w:r>
+        <w:rPr>
+          <w:rFonts w:ascii="宋体" w:hAnsi="宋体"/>
+          <w:sz w:val="24"/>
+        </w:rPr>
+        <w:t>lientA</w:t>
+      </w:r>
+      <w:r>
+        <w:rPr>
+          <w:rFonts w:ascii="宋体" w:hAnsi="宋体" w:hint="eastAsia"/>
+          <w:sz w:val="24"/>
+        </w:rPr>
+        <w:t>pp</w:t>
+      </w:r>
+    </w:p>
+    <w:p>
+      <w:pPr>
+        <w:rPr>
+          <w:rFonts w:ascii="宋体" w:hAnsi="宋体"/>
+          <w:sz w:val="24"/>
+        </w:rPr>
+      </w:pPr>
+    </w:p>
+    <w:p>
+      <w:pPr>
+        <w:pBdr>
+          <w:top w:val="single" w:sz="4" w:space="0" w:color="auto"/>
+          <w:left w:val="single" w:sz="4" w:space="0" w:color="auto"/>
+          <w:bottom w:val="single" w:sz="4" w:space="0" w:color="auto"/>
+          <w:right w:val="single" w:sz="4" w:space="0" w:color="auto"/>
+        </w:pBdr>
+        <w:rPr>
+          <w:rFonts w:ascii="宋体" w:hAnsi="宋体" w:cs="宋体"/>
+          <w:color w:val="000000"/>
+        </w:rPr>
+      </w:pPr>
+      <w:r>
+        <w:rPr>
+          <w:rFonts w:ascii="宋体" w:hAnsi="宋体" w:cs="宋体"/>
+          <w:color w:val="000000"/>
+        </w:rPr>
+        <w:t>@</w:t>
+      </w:r>
+      <w:r>
+        <w:t xml:space="preserve"> </w:t>
+      </w:r>
+      <w:r>
+        <w:rPr>
+          <w:rFonts w:ascii="宋体" w:hAnsi="宋体" w:cs="宋体"/>
+          <w:color w:val="000000"/>
+        </w:rPr>
+        <w:t>SpringBootApplication</w:t>
+      </w:r>
+    </w:p>
+    <w:p>
+      <w:pPr>
+        <w:pBdr>
+          <w:top w:val="single" w:sz="4" w:space="0" w:color="auto"/>
+          <w:left w:val="single" w:sz="4" w:space="0" w:color="auto"/>
+          <w:bottom w:val="single" w:sz="4" w:space="0" w:color="auto"/>
+          <w:right w:val="single" w:sz="4" w:space="0" w:color="auto"/>
+        </w:pBdr>
+        <w:rPr>
+          <w:rFonts w:ascii="宋体" w:hAnsi="宋体" w:cs="宋体"/>
+          <w:color w:val="000000"/>
+        </w:rPr>
+      </w:pPr>
+      <w:r>
+        <w:rPr>
+          <w:rFonts w:ascii="宋体" w:hAnsi="宋体" w:cs="宋体"/>
+          <w:color w:val="000000"/>
+        </w:rPr>
+        <w:t>@EnableFeignClients</w:t>
+      </w:r>
+    </w:p>
+    <w:p>
+      <w:pPr>
+        <w:pBdr>
+          <w:top w:val="single" w:sz="4" w:space="0" w:color="auto"/>
+          <w:left w:val="single" w:sz="4" w:space="0" w:color="auto"/>
+          <w:bottom w:val="single" w:sz="4" w:space="0" w:color="auto"/>
+          <w:right w:val="single" w:sz="4" w:space="0" w:color="auto"/>
+        </w:pBdr>
+        <w:rPr>
+          <w:rFonts w:ascii="宋体" w:hAnsi="宋体" w:cs="宋体"/>
+          <w:color w:val="000000"/>
+        </w:rPr>
+      </w:pPr>
+      <w:r>
+        <w:rPr>
+          <w:rFonts w:ascii="宋体" w:hAnsi="宋体" w:cs="宋体"/>
+          <w:color w:val="000000"/>
+        </w:rPr>
+        <w:t>@EnableRedisHttpSession</w:t>
+      </w:r>
+    </w:p>
+    <w:p>
+      <w:pPr>
+        <w:pBdr>
+          <w:top w:val="single" w:sz="4" w:space="0" w:color="auto"/>
+          <w:left w:val="single" w:sz="4" w:space="0" w:color="auto"/>
+          <w:bottom w:val="single" w:sz="4" w:space="0" w:color="auto"/>
+          <w:right w:val="single" w:sz="4" w:space="0" w:color="auto"/>
+        </w:pBdr>
+        <w:rPr>
+          <w:rFonts w:ascii="宋体" w:hAnsi="宋体" w:cs="宋体"/>
+          <w:color w:val="000000"/>
+        </w:rPr>
+      </w:pPr>
+      <w:r>
+        <w:rPr>
+          <w:rFonts w:ascii="宋体" w:hAnsi="宋体" w:cs="宋体"/>
+          <w:color w:val="000000"/>
+        </w:rPr>
+        <w:t>public class ClientApp {</w:t>
+      </w:r>
+    </w:p>
+    <w:p>
+      <w:pPr>
+        <w:pBdr>
+          <w:top w:val="single" w:sz="4" w:space="0" w:color="auto"/>
+          <w:left w:val="single" w:sz="4" w:space="0" w:color="auto"/>
+          <w:bottom w:val="single" w:sz="4" w:space="0" w:color="auto"/>
+          <w:right w:val="single" w:sz="4" w:space="0" w:color="auto"/>
+        </w:pBdr>
+        <w:rPr>
+          <w:rFonts w:ascii="宋体" w:hAnsi="宋体" w:cs="宋体"/>
+          <w:color w:val="000000"/>
+        </w:rPr>
+      </w:pPr>
+      <w:r>
+        <w:rPr>
+          <w:rFonts w:ascii="宋体" w:hAnsi="宋体" w:cs="宋体"/>
+          <w:color w:val="000000"/>
+        </w:rPr>
+        <w:t xml:space="preserve">    public static void main(String[] args) {</w:t>
+      </w:r>
+    </w:p>
+    <w:p>
+      <w:pPr>
+        <w:pBdr>
+          <w:top w:val="single" w:sz="4" w:space="0" w:color="auto"/>
+          <w:left w:val="single" w:sz="4" w:space="0" w:color="auto"/>
+          <w:bottom w:val="single" w:sz="4" w:space="0" w:color="auto"/>
+          <w:right w:val="single" w:sz="4" w:space="0" w:color="auto"/>
+        </w:pBdr>
+        <w:rPr>
+          <w:rFonts w:ascii="宋体" w:hAnsi="宋体" w:cs="宋体"/>
+          <w:color w:val="000000"/>
+        </w:rPr>
+      </w:pPr>
+      <w:r>
+        <w:rPr>
+          <w:rFonts w:ascii="宋体" w:hAnsi="宋体" w:cs="宋体"/>
+          <w:color w:val="000000"/>
+        </w:rPr>
+        <w:t xml:space="preserve">        SpringApplication.run(ClientApp.class,args);</w:t>
+      </w:r>
+    </w:p>
+    <w:p>
+      <w:pPr>
+        <w:pBdr>
+          <w:top w:val="single" w:sz="4" w:space="0" w:color="auto"/>
+          <w:left w:val="single" w:sz="4" w:space="0" w:color="auto"/>
+          <w:bottom w:val="single" w:sz="4" w:space="0" w:color="auto"/>
+          <w:right w:val="single" w:sz="4" w:space="0" w:color="auto"/>
+        </w:pBdr>
+        <w:rPr>
+          <w:rFonts w:ascii="宋体" w:hAnsi="宋体" w:cs="宋体"/>
+          <w:color w:val="000000"/>
+        </w:rPr>
+      </w:pPr>
+      <w:r>
+        <w:rPr>
+          <w:rFonts w:ascii="宋体" w:hAnsi="宋体" w:cs="宋体"/>
+          <w:color w:val="000000"/>
+        </w:rPr>
+        <w:t xml:space="preserve">    }</w:t>
+      </w:r>
+    </w:p>
+    <w:p>
+      <w:pPr>
+        <w:pBdr>
+          <w:top w:val="single" w:sz="4" w:space="0" w:color="auto"/>
+          <w:left w:val="single" w:sz="4" w:space="0" w:color="auto"/>
+          <w:bottom w:val="single" w:sz="4" w:space="0" w:color="auto"/>
+          <w:right w:val="single" w:sz="4" w:space="0" w:color="auto"/>
+        </w:pBdr>
+        <w:rPr>
+          <w:rFonts w:ascii="宋体" w:hAnsi="宋体" w:cs="宋体" w:hint="eastAsia"/>
+          <w:color w:val="000000"/>
+          <w:sz w:val="24"/>
+        </w:rPr>
+      </w:pPr>
+      <w:r>
+        <w:rPr>
+          <w:rFonts w:ascii="宋体" w:hAnsi="宋体" w:cs="宋体"/>
+          <w:color w:val="000000"/>
+        </w:rPr>
+        <w:t>}</w:t>
+      </w:r>
+      <w:r>
+        <w:rPr>
+          <w:rFonts w:ascii="宋体" w:hAnsi="宋体" w:cs="宋体"/>
+          <w:color w:val="000000"/>
+          <w:sz w:val="24"/>
+        </w:rPr>
+        <w:t xml:space="preserve"> </w:t>
+      </w:r>
+    </w:p>
+    <w:p>
+      <w:pPr>
+        <w:rPr>
+          <w:rFonts w:ascii="宋体" w:hAnsi="宋体"/>
+          <w:sz w:val="24"/>
+        </w:rPr>
+      </w:pPr>
+    </w:p>
+    <w:p>
+      <w:pPr>
+        <w:rPr>
+          <w:rFonts w:ascii="宋体" w:hAnsi="宋体"/>
+          <w:sz w:val="24"/>
+        </w:rPr>
+      </w:pPr>
+      <w:r>
+        <w:rPr>
+          <w:rFonts w:ascii="宋体" w:hAnsi="宋体" w:hint="eastAsia"/>
+          <w:sz w:val="24"/>
+        </w:rPr>
+        <w:t>@</w:t>
+      </w:r>
+      <w:r>
+        <w:t xml:space="preserve"> </w:t>
+      </w:r>
+      <w:r>
+        <w:rPr>
+          <w:rFonts w:ascii="宋体" w:hAnsi="宋体"/>
+          <w:sz w:val="24"/>
+        </w:rPr>
+        <w:t>EnableFeignClients</w:t>
+      </w:r>
+      <w:r>
+        <w:rPr>
+          <w:rFonts w:ascii="宋体" w:hAnsi="宋体" w:hint="eastAsia"/>
+          <w:sz w:val="24"/>
+        </w:rPr>
+        <w:t>标识</w:t>
+      </w:r>
+      <w:r>
+        <w:rPr>
+          <w:rFonts w:ascii="宋体" w:hAnsi="宋体"/>
+          <w:sz w:val="24"/>
+        </w:rPr>
+        <w:t>C</w:t>
+      </w:r>
+      <w:r>
+        <w:rPr>
+          <w:rFonts w:ascii="宋体" w:hAnsi="宋体" w:hint="eastAsia"/>
+          <w:sz w:val="24"/>
+        </w:rPr>
+        <w:t>l</w:t>
+      </w:r>
+      <w:r>
+        <w:rPr>
+          <w:rFonts w:ascii="宋体" w:hAnsi="宋体"/>
+          <w:sz w:val="24"/>
+        </w:rPr>
+        <w:t>ientApp</w:t>
+      </w:r>
+      <w:r>
+        <w:rPr>
+          <w:rFonts w:ascii="宋体" w:hAnsi="宋体" w:hint="eastAsia"/>
+          <w:sz w:val="24"/>
+        </w:rPr>
+        <w:t>为服务消费者</w:t>
+      </w:r>
+      <w:r>
+        <w:rPr>
+          <w:rFonts w:ascii="宋体" w:hAnsi="宋体" w:hint="eastAsia"/>
+          <w:sz w:val="24"/>
+        </w:rPr>
+        <w:t>以及客户端负载均衡实现</w:t>
+      </w:r>
+      <w:r>
+        <w:rPr>
+          <w:rFonts w:ascii="宋体" w:hAnsi="宋体" w:hint="eastAsia"/>
+          <w:sz w:val="24"/>
+        </w:rPr>
+        <w:t>的主启动类。</w:t>
+      </w:r>
+    </w:p>
+    <w:p>
+      <w:pPr>
+        <w:spacing w:line="360" w:lineRule="auto"/>
+        <w:ind w:rightChars="12" w:right="25" w:firstLineChars="200" w:firstLine="480"/>
+        <w:outlineLvl w:val="2"/>
+        <w:rPr>
+          <w:rFonts w:ascii="宋体" w:hAnsi="宋体"/>
+          <w:sz w:val="24"/>
+        </w:rPr>
+      </w:pPr>
+      <w:r>
+        <w:rPr>
+          <w:rFonts w:ascii="宋体" w:hAnsi="宋体"/>
+          <w:sz w:val="24"/>
+        </w:rPr>
+        <w:t>5.1</w:t>
+      </w:r>
+      <w:r>
+        <w:rPr>
+          <w:rFonts w:ascii="宋体" w:hAnsi="宋体" w:hint="eastAsia"/>
+          <w:sz w:val="24"/>
+        </w:rPr>
+        <w:t>.</w:t>
+      </w:r>
+      <w:r>
+        <w:rPr>
+          <w:rFonts w:ascii="宋体" w:hAnsi="宋体"/>
+          <w:sz w:val="24"/>
+        </w:rPr>
+        <w:t>4</w:t>
+      </w:r>
+      <w:r>
+        <w:rPr>
+          <w:rFonts w:ascii="宋体" w:hAnsi="宋体" w:hint="eastAsia"/>
+          <w:sz w:val="24"/>
+        </w:rPr>
+        <w:t xml:space="preserve"> 服务</w:t>
+      </w:r>
+      <w:r>
+        <w:rPr>
+          <w:rFonts w:ascii="宋体" w:hAnsi="宋体" w:hint="eastAsia"/>
+          <w:sz w:val="24"/>
+        </w:rPr>
+        <w:t>提供</w:t>
+      </w:r>
+      <w:r>
+        <w:rPr>
+          <w:rFonts w:ascii="宋体" w:hAnsi="宋体" w:hint="eastAsia"/>
+          <w:sz w:val="24"/>
+        </w:rPr>
+        <w:t>者环境搭建</w:t>
+      </w:r>
+    </w:p>
+    <w:p>
+      <w:pPr>
+        <w:rPr>
+          <w:rFonts w:ascii="宋体" w:hAnsi="宋体"/>
+          <w:sz w:val="24"/>
+        </w:rPr>
+      </w:pPr>
+      <w:r>
+        <w:rPr>
+          <w:rFonts w:ascii="宋体" w:hAnsi="宋体" w:hint="eastAsia"/>
+          <w:sz w:val="24"/>
+        </w:rPr>
+        <w:t>香港粗菜馆在线订座系统主要具有用户服务、菜品服务以及订单服务三个微服务提供者。它们的搭建配置过程一致，只是部分参数会有所区别。</w:t>
+      </w:r>
+      <w:r>
+        <w:rPr>
+          <w:rFonts w:ascii="宋体" w:hAnsi="宋体" w:hint="eastAsia"/>
+          <w:sz w:val="24"/>
+        </w:rPr>
+        <w:t>接下来以用户微服务U</w:t>
+      </w:r>
+      <w:r>
+        <w:rPr>
+          <w:rFonts w:ascii="宋体" w:hAnsi="宋体"/>
+          <w:sz w:val="24"/>
+        </w:rPr>
+        <w:t>serServer</w:t>
+      </w:r>
+      <w:r>
+        <w:rPr>
+          <w:rFonts w:ascii="宋体" w:hAnsi="宋体" w:hint="eastAsia"/>
+          <w:sz w:val="24"/>
+        </w:rPr>
+        <w:t>为例介绍服务提供者的环境搭建流程</w:t>
+      </w:r>
+      <w:r>
+        <w:rPr>
+          <w:rFonts w:ascii="宋体" w:hAnsi="宋体" w:hint="eastAsia"/>
+          <w:sz w:val="24"/>
+        </w:rPr>
+        <w:t>。之后给出三个微服务提供者之间在</w:t>
+      </w:r>
+      <w:r>
+        <w:rPr>
+          <w:rFonts w:ascii="宋体" w:hAnsi="宋体" w:hint="eastAsia"/>
+          <w:sz w:val="24"/>
+        </w:rPr>
+        <w:t>具体参数上的差异。</w:t>
+      </w:r>
+    </w:p>
+    <w:p>
+      <w:pPr>
+        <w:rPr>
+          <w:rFonts w:ascii="宋体" w:hAnsi="宋体"/>
+          <w:sz w:val="24"/>
+        </w:rPr>
+      </w:pPr>
+    </w:p>
+    <w:p>
+      <w:pPr>
+        <w:rPr>
+          <w:rFonts w:ascii="宋体" w:hAnsi="宋体"/>
+          <w:sz w:val="24"/>
+        </w:rPr>
+      </w:pPr>
+      <w:r>
+        <w:rPr>
+          <w:rFonts w:ascii="宋体" w:hAnsi="宋体" w:hint="eastAsia"/>
+          <w:sz w:val="24"/>
+        </w:rPr>
+        <w:t>用户服务U</w:t>
+      </w:r>
+      <w:r>
+        <w:rPr>
+          <w:rFonts w:ascii="宋体" w:hAnsi="宋体"/>
+          <w:sz w:val="24"/>
+        </w:rPr>
+        <w:t>serServer</w:t>
+      </w:r>
+      <w:r>
+        <w:rPr>
+          <w:rFonts w:ascii="宋体" w:hAnsi="宋体" w:hint="eastAsia"/>
+          <w:sz w:val="24"/>
+        </w:rPr>
+        <w:t>环境搭建过程如下。</w:t>
+      </w:r>
+    </w:p>
+    <w:p>
+      <w:pPr>
+        <w:pStyle w:val="a7"/>
+        <w:numPr>
+          <w:ilvl w:val="0"/>
+          <w:numId w:val="11"/>
+        </w:numPr>
+        <w:spacing w:line="360" w:lineRule="auto"/>
+        <w:ind w:rightChars="12" w:right="25" w:firstLineChars="0"/>
+        <w:rPr>
+          <w:rFonts w:ascii="宋体"/>
+          <w:color w:val="000000"/>
+          <w:kern w:val="0"/>
+          <w:sz w:val="24"/>
+          <w:szCs w:val="20"/>
+        </w:rPr>
+      </w:pPr>
+      <w:r>
+        <w:rPr>
+          <w:rFonts w:ascii="宋体" w:hint="eastAsia"/>
+          <w:color w:val="000000"/>
+          <w:kern w:val="0"/>
+          <w:sz w:val="24"/>
+          <w:szCs w:val="20"/>
+        </w:rPr>
+        <w:t>在pom</w:t>
+      </w:r>
+      <w:r>
+        <w:rPr>
+          <w:rFonts w:ascii="宋体"/>
+          <w:color w:val="000000"/>
+          <w:kern w:val="0"/>
+          <w:sz w:val="24"/>
+          <w:szCs w:val="20"/>
+        </w:rPr>
+        <w:t>.xml</w:t>
+      </w:r>
+      <w:r>
+        <w:rPr>
+          <w:rFonts w:ascii="宋体" w:hint="eastAsia"/>
+          <w:color w:val="000000"/>
+          <w:kern w:val="0"/>
+          <w:sz w:val="24"/>
+          <w:szCs w:val="20"/>
+        </w:rPr>
+        <w:t>文件中导入</w:t>
+      </w:r>
+      <w:r>
+        <w:rPr>
+          <w:rFonts w:ascii="宋体" w:hint="eastAsia"/>
+          <w:color w:val="000000"/>
+          <w:kern w:val="0"/>
+          <w:sz w:val="24"/>
+          <w:szCs w:val="20"/>
+        </w:rPr>
+        <w:t>相关</w:t>
+      </w:r>
+      <w:r>
+        <w:rPr>
+          <w:rFonts w:ascii="宋体" w:hint="eastAsia"/>
+          <w:color w:val="000000"/>
+          <w:kern w:val="0"/>
+          <w:sz w:val="24"/>
+          <w:szCs w:val="20"/>
+        </w:rPr>
+        <w:t>依赖</w:t>
+      </w:r>
+    </w:p>
+    <w:p>
+      <w:pPr>
+        <w:pBdr>
+          <w:top w:val="single" w:sz="4" w:space="0" w:color="auto"/>
+          <w:left w:val="single" w:sz="4" w:space="0" w:color="auto"/>
+          <w:bottom w:val="single" w:sz="4" w:space="0" w:color="auto"/>
+          <w:right w:val="single" w:sz="4" w:space="0" w:color="auto"/>
+        </w:pBdr>
+        <w:ind w:firstLineChars="400" w:firstLine="840"/>
+        <w:rPr>
+          <w:rFonts w:ascii="宋体" w:hAnsi="宋体" w:cs="宋体"/>
+          <w:color w:val="000000"/>
+        </w:rPr>
+      </w:pPr>
+      <w:r>
+        <w:rPr>
+          <w:rFonts w:ascii="宋体" w:hAnsi="宋体" w:cs="宋体"/>
+          <w:color w:val="000000"/>
+        </w:rPr>
+        <w:t>&lt;dependency&gt;</w:t>
+      </w:r>
+    </w:p>
+    <w:p>
+      <w:pPr>
+        <w:pBdr>
+          <w:top w:val="single" w:sz="4" w:space="0" w:color="auto"/>
+          <w:left w:val="single" w:sz="4" w:space="0" w:color="auto"/>
+          <w:bottom w:val="single" w:sz="4" w:space="0" w:color="auto"/>
+          <w:right w:val="single" w:sz="4" w:space="0" w:color="auto"/>
+        </w:pBdr>
+        <w:rPr>
+          <w:rFonts w:ascii="宋体" w:hAnsi="宋体" w:cs="宋体"/>
+          <w:color w:val="000000"/>
+        </w:rPr>
+      </w:pPr>
+      <w:r>
+        <w:rPr>
+          <w:rFonts w:ascii="宋体" w:hAnsi="宋体" w:cs="宋体"/>
+          <w:color w:val="000000"/>
+        </w:rPr>
+        <w:t xml:space="preserve">            &lt;groupId&gt;org.springframework.cloud&lt;/groupId&gt;</w:t>
+      </w:r>
+    </w:p>
+    <w:p>
+      <w:pPr>
+        <w:pBdr>
+          <w:top w:val="single" w:sz="4" w:space="0" w:color="auto"/>
+          <w:left w:val="single" w:sz="4" w:space="0" w:color="auto"/>
+          <w:bottom w:val="single" w:sz="4" w:space="0" w:color="auto"/>
+          <w:right w:val="single" w:sz="4" w:space="0" w:color="auto"/>
+        </w:pBdr>
+        <w:rPr>
+          <w:rFonts w:ascii="宋体" w:hAnsi="宋体" w:cs="宋体"/>
+          <w:color w:val="000000"/>
+        </w:rPr>
+      </w:pPr>
+      <w:r>
+        <w:rPr>
+          <w:rFonts w:ascii="宋体" w:hAnsi="宋体" w:cs="宋体"/>
+          <w:color w:val="000000"/>
+        </w:rPr>
+        <w:t xml:space="preserve">            &lt;artifactId&gt;spring-cloud-config-client&lt;/artifactId&gt;</w:t>
+      </w:r>
+    </w:p>
+    <w:p>
+      <w:pPr>
+        <w:pBdr>
+          <w:top w:val="single" w:sz="4" w:space="0" w:color="auto"/>
+          <w:left w:val="single" w:sz="4" w:space="0" w:color="auto"/>
+          <w:bottom w:val="single" w:sz="4" w:space="0" w:color="auto"/>
+          <w:right w:val="single" w:sz="4" w:space="0" w:color="auto"/>
+        </w:pBdr>
+        <w:rPr>
+          <w:rFonts w:ascii="宋体" w:hAnsi="宋体" w:cs="宋体"/>
+          <w:color w:val="000000"/>
+        </w:rPr>
+      </w:pPr>
+      <w:r>
+        <w:rPr>
+          <w:rFonts w:ascii="宋体" w:hAnsi="宋体" w:cs="宋体"/>
+          <w:color w:val="000000"/>
+        </w:rPr>
+        <w:t xml:space="preserve">        &lt;/dependency&gt;</w:t>
+      </w:r>
+    </w:p>
+    <w:p>
+      <w:pPr>
+        <w:pBdr>
+          <w:top w:val="single" w:sz="4" w:space="0" w:color="auto"/>
+          <w:left w:val="single" w:sz="4" w:space="0" w:color="auto"/>
+          <w:bottom w:val="single" w:sz="4" w:space="0" w:color="auto"/>
+          <w:right w:val="single" w:sz="4" w:space="0" w:color="auto"/>
+        </w:pBdr>
+        <w:rPr>
+          <w:rFonts w:ascii="宋体" w:hAnsi="宋体" w:cs="宋体"/>
+          <w:color w:val="000000"/>
+        </w:rPr>
+      </w:pPr>
+      <w:r>
+        <w:rPr>
+          <w:rFonts w:ascii="宋体" w:hAnsi="宋体" w:cs="宋体"/>
+          <w:color w:val="000000"/>
+        </w:rPr>
+        <w:t xml:space="preserve">        &lt;dependency&gt;</w:t>
+      </w:r>
+    </w:p>
+    <w:p>
+      <w:pPr>
+        <w:pBdr>
+          <w:top w:val="single" w:sz="4" w:space="0" w:color="auto"/>
+          <w:left w:val="single" w:sz="4" w:space="0" w:color="auto"/>
+          <w:bottom w:val="single" w:sz="4" w:space="0" w:color="auto"/>
+          <w:right w:val="single" w:sz="4" w:space="0" w:color="auto"/>
+        </w:pBdr>
+        <w:rPr>
+          <w:rFonts w:ascii="宋体" w:hAnsi="宋体" w:cs="宋体"/>
+          <w:color w:val="000000"/>
+        </w:rPr>
+      </w:pPr>
+      <w:r>
+        <w:rPr>
+          <w:rFonts w:ascii="宋体" w:hAnsi="宋体" w:cs="宋体"/>
+          <w:color w:val="000000"/>
+        </w:rPr>
+        <w:t xml:space="preserve">            &lt;groupId&gt;org.springframework.cloud&lt;/groupId&gt;</w:t>
+      </w:r>
+    </w:p>
+    <w:p>
+      <w:pPr>
+        <w:pBdr>
+          <w:top w:val="single" w:sz="4" w:space="0" w:color="auto"/>
+          <w:left w:val="single" w:sz="4" w:space="0" w:color="auto"/>
+          <w:bottom w:val="single" w:sz="4" w:space="0" w:color="auto"/>
+          <w:right w:val="single" w:sz="4" w:space="0" w:color="auto"/>
+        </w:pBdr>
+        <w:rPr>
+          <w:rFonts w:ascii="宋体" w:hAnsi="宋体" w:cs="宋体"/>
+          <w:color w:val="000000"/>
+        </w:rPr>
+      </w:pPr>
+      <w:r>
+        <w:rPr>
+          <w:rFonts w:ascii="宋体" w:hAnsi="宋体" w:cs="宋体"/>
+          <w:color w:val="000000"/>
+        </w:rPr>
+        <w:t xml:space="preserve">            &lt;artifactId&gt;spring-cloud-starter-netflix-eureka-client&lt;/artifactId&gt;</w:t>
+      </w:r>
+    </w:p>
+    <w:p>
+      <w:pPr>
+        <w:pBdr>
+          <w:top w:val="single" w:sz="4" w:space="0" w:color="auto"/>
+          <w:left w:val="single" w:sz="4" w:space="0" w:color="auto"/>
+          <w:bottom w:val="single" w:sz="4" w:space="0" w:color="auto"/>
+          <w:right w:val="single" w:sz="4" w:space="0" w:color="auto"/>
+        </w:pBdr>
+        <w:rPr>
+          <w:rFonts w:ascii="宋体" w:hAnsi="宋体" w:cs="宋体"/>
+          <w:color w:val="000000"/>
+        </w:rPr>
+      </w:pPr>
+      <w:r>
+        <w:rPr>
+          <w:rFonts w:ascii="宋体" w:hAnsi="宋体" w:cs="宋体"/>
+          <w:color w:val="000000"/>
+        </w:rPr>
+        <w:t xml:space="preserve">        &lt;/dependency&gt;</w:t>
+      </w:r>
+      <w:r>
+        <w:rPr>
+          <w:rFonts w:ascii="宋体" w:hAnsi="宋体" w:cs="宋体"/>
+          <w:color w:val="000000"/>
+        </w:rPr>
+        <w:t xml:space="preserve">       </w:t>
+      </w:r>
+      <w:r>
+        <w:rPr>
+          <w:rFonts w:ascii="宋体" w:hAnsi="宋体" w:cs="宋体"/>
+          <w:color w:val="000000"/>
+        </w:rPr>
+        <w:t xml:space="preserve">     </w:t>
+      </w:r>
+    </w:p>
+    <w:p>
+      <w:pPr>
+        <w:spacing w:line="360" w:lineRule="auto"/>
+        <w:ind w:left="420" w:rightChars="12" w:right="25" w:firstLine="420"/>
+        <w:rPr>
+          <w:rFonts w:ascii="宋体" w:hAnsi="宋体"/>
+          <w:sz w:val="24"/>
+        </w:rPr>
+      </w:pPr>
+      <w:r>
+        <w:rPr>
+          <w:rFonts w:ascii="宋体" w:hAnsi="宋体" w:hint="eastAsia"/>
+          <w:sz w:val="24"/>
+        </w:rPr>
+        <w:t>引入</w:t>
+      </w:r>
+      <w:r>
+        <w:rPr>
+          <w:rFonts w:ascii="宋体" w:hAnsi="宋体" w:cs="宋体"/>
+          <w:color w:val="000000"/>
+        </w:rPr>
+        <w:t>spring-cloud-config-client</w:t>
+      </w:r>
+      <w:r>
+        <w:rPr>
+          <w:rFonts w:ascii="宋体" w:hAnsi="宋体" w:cs="宋体" w:hint="eastAsia"/>
+          <w:color w:val="000000"/>
+        </w:rPr>
+        <w:t>依赖包保证服务提供者</w:t>
+      </w:r>
+      <w:r>
+        <w:rPr>
+          <w:rFonts w:ascii="宋体" w:hAnsi="宋体" w:hint="eastAsia"/>
+          <w:sz w:val="24"/>
+        </w:rPr>
+        <w:t>U</w:t>
+      </w:r>
+      <w:r>
+        <w:rPr>
+          <w:rFonts w:ascii="宋体" w:hAnsi="宋体"/>
+          <w:sz w:val="24"/>
+        </w:rPr>
+        <w:t>serServer</w:t>
+      </w:r>
+      <w:r>
+        <w:rPr>
+          <w:rFonts w:ascii="宋体" w:hAnsi="宋体" w:hint="eastAsia"/>
+          <w:sz w:val="24"/>
+        </w:rPr>
+        <w:t>具有服务配置中心的客户端的相关依赖可以从服务配置中心的服务端拉取相关配置信息。</w:t>
+      </w:r>
+      <w:r>
+        <w:rPr>
+          <w:rFonts w:ascii="宋体" w:hAnsi="宋体"/>
+          <w:sz w:val="24"/>
+        </w:rPr>
+        <w:t>spring-cloud-starter-netflix-eureka-client</w:t>
+      </w:r>
+      <w:r>
+        <w:rPr>
+          <w:rFonts w:ascii="宋体" w:hAnsi="宋体" w:cs="宋体" w:hint="eastAsia"/>
+          <w:color w:val="000000"/>
+        </w:rPr>
+        <w:t>依赖包保证服务提供</w:t>
+      </w:r>
+      <w:r>
+        <w:rPr>
+          <w:rFonts w:ascii="宋体" w:hAnsi="宋体" w:cs="宋体" w:hint="eastAsia"/>
+          <w:color w:val="000000"/>
+        </w:rPr>
+        <w:lastRenderedPageBreak/>
+        <w:t>者</w:t>
+      </w:r>
+      <w:r>
+        <w:rPr>
+          <w:rFonts w:ascii="宋体" w:hAnsi="宋体" w:hint="eastAsia"/>
+          <w:sz w:val="24"/>
+        </w:rPr>
+        <w:t>U</w:t>
+      </w:r>
+      <w:r>
+        <w:rPr>
+          <w:rFonts w:ascii="宋体" w:hAnsi="宋体"/>
+          <w:sz w:val="24"/>
+        </w:rPr>
+        <w:t>serServer</w:t>
+      </w:r>
+      <w:r>
+        <w:rPr>
+          <w:rFonts w:ascii="宋体" w:hAnsi="宋体" w:hint="eastAsia"/>
+          <w:sz w:val="24"/>
+        </w:rPr>
+        <w:t>具有服务</w:t>
+      </w:r>
+      <w:r>
+        <w:rPr>
+          <w:rFonts w:ascii="宋体" w:hAnsi="宋体" w:hint="eastAsia"/>
+          <w:sz w:val="24"/>
+        </w:rPr>
+        <w:t>注册中心的客户端的相关依赖可以向服务注册</w:t>
+      </w:r>
+      <w:r>
+        <w:rPr>
+          <w:rFonts w:ascii="宋体" w:hAnsi="宋体" w:hint="eastAsia"/>
+          <w:sz w:val="24"/>
+        </w:rPr>
+        <w:t>中心的服务端</w:t>
+      </w:r>
+      <w:r>
+        <w:rPr>
+          <w:rFonts w:ascii="宋体" w:hAnsi="宋体" w:hint="eastAsia"/>
+          <w:sz w:val="24"/>
+        </w:rPr>
+        <w:t>进行注册</w:t>
+      </w:r>
+      <w:r>
+        <w:rPr>
+          <w:rFonts w:ascii="宋体" w:hAnsi="宋体" w:hint="eastAsia"/>
+          <w:sz w:val="24"/>
+        </w:rPr>
+        <w:t>。</w:t>
+      </w:r>
+    </w:p>
+    <w:p>
+      <w:pPr>
+        <w:spacing w:line="360" w:lineRule="auto"/>
+        <w:ind w:left="420" w:rightChars="12" w:right="25" w:firstLine="420"/>
+        <w:rPr>
+          <w:rFonts w:ascii="宋体"/>
+          <w:color w:val="000000"/>
+          <w:kern w:val="0"/>
+          <w:sz w:val="24"/>
+          <w:szCs w:val="20"/>
+        </w:rPr>
+      </w:pPr>
+      <w:r>
+        <w:rPr>
+          <w:rFonts w:ascii="宋体" w:hAnsi="宋体" w:cs="宋体" w:hint="eastAsia"/>
+          <w:color w:val="000000"/>
+        </w:rPr>
+        <w:t>（2）</w:t>
+      </w:r>
+      <w:r>
+        <w:rPr>
+          <w:rFonts w:ascii="宋体" w:hAnsi="宋体" w:hint="eastAsia"/>
+          <w:sz w:val="24"/>
+        </w:rPr>
+        <w:t>配置application</w:t>
+      </w:r>
+      <w:r>
+        <w:rPr>
+          <w:rFonts w:ascii="宋体" w:hAnsi="宋体"/>
+          <w:sz w:val="24"/>
+        </w:rPr>
+        <w:t>.yml</w:t>
+      </w:r>
+      <w:r>
+        <w:rPr>
+          <w:rFonts w:ascii="宋体" w:hAnsi="宋体" w:hint="eastAsia"/>
+          <w:sz w:val="24"/>
+        </w:rPr>
+        <w:t>配置文件</w:t>
+      </w:r>
+    </w:p>
+    <w:p>
+      <w:pPr>
+        <w:pBdr>
+          <w:top w:val="single" w:sz="4" w:space="0" w:color="auto"/>
+          <w:left w:val="single" w:sz="4" w:space="0" w:color="auto"/>
+          <w:bottom w:val="single" w:sz="4" w:space="0" w:color="auto"/>
+          <w:right w:val="single" w:sz="4" w:space="0" w:color="auto"/>
+        </w:pBdr>
+        <w:rPr>
+          <w:rFonts w:ascii="宋体" w:hAnsi="宋体" w:cs="宋体"/>
+          <w:color w:val="000000"/>
+        </w:rPr>
+      </w:pPr>
+      <w:r>
+        <w:rPr>
+          <w:rFonts w:ascii="宋体" w:hAnsi="宋体" w:cs="宋体"/>
+          <w:color w:val="000000"/>
+        </w:rPr>
+        <w:t>server:</w:t>
+      </w:r>
+    </w:p>
+    <w:p>
+      <w:pPr>
+        <w:pBdr>
+          <w:top w:val="single" w:sz="4" w:space="0" w:color="auto"/>
+          <w:left w:val="single" w:sz="4" w:space="0" w:color="auto"/>
+          <w:bottom w:val="single" w:sz="4" w:space="0" w:color="auto"/>
+          <w:right w:val="single" w:sz="4" w:space="0" w:color="auto"/>
+        </w:pBdr>
+        <w:rPr>
+          <w:rFonts w:ascii="宋体" w:hAnsi="宋体" w:cs="宋体"/>
+          <w:color w:val="000000"/>
+        </w:rPr>
+      </w:pPr>
+      <w:r>
+        <w:rPr>
+          <w:rFonts w:ascii="宋体" w:hAnsi="宋体" w:cs="宋体"/>
+          <w:color w:val="000000"/>
+        </w:rPr>
+        <w:t xml:space="preserve">  port: 8001</w:t>
+      </w:r>
+    </w:p>
+    <w:p>
+      <w:pPr>
+        <w:pBdr>
+          <w:top w:val="single" w:sz="4" w:space="0" w:color="auto"/>
+          <w:left w:val="single" w:sz="4" w:space="0" w:color="auto"/>
+          <w:bottom w:val="single" w:sz="4" w:space="0" w:color="auto"/>
+          <w:right w:val="single" w:sz="4" w:space="0" w:color="auto"/>
+        </w:pBdr>
+        <w:rPr>
+          <w:rFonts w:ascii="宋体" w:hAnsi="宋体" w:cs="宋体"/>
+          <w:color w:val="000000"/>
+        </w:rPr>
+      </w:pPr>
+      <w:r>
+        <w:rPr>
+          <w:rFonts w:ascii="宋体" w:hAnsi="宋体" w:cs="宋体"/>
+          <w:color w:val="000000"/>
+        </w:rPr>
+        <w:t>spring:</w:t>
+      </w:r>
+    </w:p>
+    <w:p>
+      <w:pPr>
+        <w:pBdr>
+          <w:top w:val="single" w:sz="4" w:space="0" w:color="auto"/>
+          <w:left w:val="single" w:sz="4" w:space="0" w:color="auto"/>
+          <w:bottom w:val="single" w:sz="4" w:space="0" w:color="auto"/>
+          <w:right w:val="single" w:sz="4" w:space="0" w:color="auto"/>
+        </w:pBdr>
+        <w:rPr>
+          <w:rFonts w:ascii="宋体" w:hAnsi="宋体" w:cs="宋体"/>
+          <w:color w:val="000000"/>
+        </w:rPr>
+      </w:pPr>
+      <w:r>
+        <w:rPr>
+          <w:rFonts w:ascii="宋体" w:hAnsi="宋体" w:cs="宋体"/>
+          <w:color w:val="000000"/>
+        </w:rPr>
+        <w:t xml:space="preserve">  application:</w:t>
+      </w:r>
+    </w:p>
+    <w:p>
+      <w:pPr>
+        <w:pBdr>
+          <w:top w:val="single" w:sz="4" w:space="0" w:color="auto"/>
+          <w:left w:val="single" w:sz="4" w:space="0" w:color="auto"/>
+          <w:bottom w:val="single" w:sz="4" w:space="0" w:color="auto"/>
+          <w:right w:val="single" w:sz="4" w:space="0" w:color="auto"/>
+        </w:pBdr>
+        <w:ind w:firstLine="420"/>
+        <w:rPr>
+          <w:rFonts w:ascii="宋体" w:hAnsi="宋体" w:cs="宋体"/>
+          <w:color w:val="000000"/>
+        </w:rPr>
+      </w:pPr>
+      <w:r>
+        <w:rPr>
+          <w:rFonts w:ascii="宋体" w:hAnsi="宋体" w:cs="宋体"/>
+          <w:color w:val="000000"/>
+        </w:rPr>
+        <w:t>name: UserS</w:t>
+      </w:r>
+      <w:r>
+        <w:rPr>
+          <w:rFonts w:ascii="宋体" w:hAnsi="宋体" w:cs="宋体" w:hint="eastAsia"/>
+          <w:color w:val="000000"/>
+        </w:rPr>
+        <w:t>er</w:t>
+      </w:r>
+      <w:r>
+        <w:rPr>
+          <w:rFonts w:ascii="宋体" w:hAnsi="宋体" w:cs="宋体"/>
+          <w:color w:val="000000"/>
+        </w:rPr>
+        <w:t>ver</w:t>
+      </w:r>
+    </w:p>
+    <w:p>
+      <w:pPr>
+        <w:pBdr>
+          <w:top w:val="single" w:sz="4" w:space="0" w:color="auto"/>
+          <w:left w:val="single" w:sz="4" w:space="0" w:color="auto"/>
+          <w:bottom w:val="single" w:sz="4" w:space="0" w:color="auto"/>
+          <w:right w:val="single" w:sz="4" w:space="0" w:color="auto"/>
+        </w:pBdr>
+        <w:rPr>
+          <w:rFonts w:ascii="宋体" w:hAnsi="宋体" w:cs="宋体"/>
+          <w:color w:val="000000"/>
+        </w:rPr>
+      </w:pPr>
+      <w:r>
+        <w:rPr>
+          <w:rFonts w:ascii="宋体" w:hAnsi="宋体" w:cs="宋体"/>
+          <w:color w:val="000000"/>
+        </w:rPr>
+        <w:t>eureka:</w:t>
+      </w:r>
+    </w:p>
+    <w:p>
+      <w:pPr>
+        <w:pBdr>
+          <w:top w:val="single" w:sz="4" w:space="0" w:color="auto"/>
+          <w:left w:val="single" w:sz="4" w:space="0" w:color="auto"/>
+          <w:bottom w:val="single" w:sz="4" w:space="0" w:color="auto"/>
+          <w:right w:val="single" w:sz="4" w:space="0" w:color="auto"/>
+        </w:pBdr>
+        <w:ind w:firstLine="420"/>
+        <w:rPr>
+          <w:rFonts w:ascii="宋体" w:hAnsi="宋体" w:cs="宋体"/>
+          <w:color w:val="000000"/>
+        </w:rPr>
+      </w:pPr>
+      <w:r>
+        <w:rPr>
+          <w:rFonts w:ascii="宋体" w:hAnsi="宋体" w:cs="宋体"/>
+          <w:color w:val="000000"/>
+        </w:rPr>
+        <w:t xml:space="preserve">  client:</w:t>
+      </w:r>
+    </w:p>
+    <w:p>
+      <w:pPr>
+        <w:pBdr>
+          <w:top w:val="single" w:sz="4" w:space="0" w:color="auto"/>
+          <w:left w:val="single" w:sz="4" w:space="0" w:color="auto"/>
+          <w:bottom w:val="single" w:sz="4" w:space="0" w:color="auto"/>
+          <w:right w:val="single" w:sz="4" w:space="0" w:color="auto"/>
+        </w:pBdr>
+        <w:ind w:firstLine="420"/>
+        <w:rPr>
+          <w:rFonts w:ascii="宋体" w:hAnsi="宋体" w:cs="宋体"/>
+          <w:color w:val="000000"/>
+        </w:rPr>
+      </w:pPr>
+      <w:r>
+        <w:rPr>
+          <w:rFonts w:ascii="宋体" w:hAnsi="宋体" w:cs="宋体"/>
+          <w:color w:val="000000"/>
+        </w:rPr>
+        <w:t xml:space="preserve">    service-url:</w:t>
+      </w:r>
+    </w:p>
+    <w:p>
+      <w:pPr>
+        <w:pBdr>
+          <w:top w:val="single" w:sz="4" w:space="0" w:color="auto"/>
+          <w:left w:val="single" w:sz="4" w:space="0" w:color="auto"/>
+          <w:bottom w:val="single" w:sz="4" w:space="0" w:color="auto"/>
+          <w:right w:val="single" w:sz="4" w:space="0" w:color="auto"/>
+        </w:pBdr>
+        <w:ind w:firstLine="420"/>
+        <w:rPr>
+          <w:rFonts w:ascii="宋体" w:hAnsi="宋体" w:cs="宋体"/>
+          <w:color w:val="000000"/>
+        </w:rPr>
+      </w:pPr>
+      <w:r>
+        <w:rPr>
+          <w:rFonts w:ascii="宋体" w:hAnsi="宋体" w:cs="宋体"/>
+          <w:color w:val="000000"/>
+        </w:rPr>
+        <w:t xml:space="preserve">      defaultZone: http://localhost:7001/eureka</w:t>
+      </w:r>
+    </w:p>
+    <w:p>
+      <w:pPr>
+        <w:pBdr>
+          <w:top w:val="single" w:sz="4" w:space="0" w:color="auto"/>
+          <w:left w:val="single" w:sz="4" w:space="0" w:color="auto"/>
+          <w:bottom w:val="single" w:sz="4" w:space="0" w:color="auto"/>
+          <w:right w:val="single" w:sz="4" w:space="0" w:color="auto"/>
+        </w:pBdr>
+        <w:ind w:firstLine="420"/>
+        <w:rPr>
+          <w:rFonts w:ascii="宋体" w:hAnsi="宋体" w:cs="宋体"/>
+          <w:color w:val="000000"/>
+        </w:rPr>
+      </w:pPr>
+      <w:r>
+        <w:rPr>
+          <w:rFonts w:ascii="宋体" w:hAnsi="宋体" w:cs="宋体"/>
+          <w:color w:val="000000"/>
+        </w:rPr>
+        <w:t xml:space="preserve">  instance:</w:t>
+      </w:r>
+    </w:p>
+    <w:p>
+      <w:pPr>
+        <w:pBdr>
+          <w:top w:val="single" w:sz="4" w:space="0" w:color="auto"/>
+          <w:left w:val="single" w:sz="4" w:space="0" w:color="auto"/>
+          <w:bottom w:val="single" w:sz="4" w:space="0" w:color="auto"/>
+          <w:right w:val="single" w:sz="4" w:space="0" w:color="auto"/>
+        </w:pBdr>
+        <w:ind w:firstLine="420"/>
+        <w:rPr>
+          <w:rFonts w:ascii="宋体" w:hAnsi="宋体" w:cs="宋体"/>
+          <w:color w:val="000000"/>
+        </w:rPr>
+      </w:pPr>
+      <w:r>
+        <w:rPr>
+          <w:rFonts w:ascii="宋体" w:hAnsi="宋体" w:cs="宋体"/>
+          <w:color w:val="000000"/>
+        </w:rPr>
+        <w:t xml:space="preserve">    instance-id: UserServer8001</w:t>
+      </w:r>
+    </w:p>
+    <w:p>
+      <w:pPr>
+        <w:pBdr>
+          <w:top w:val="single" w:sz="4" w:space="0" w:color="auto"/>
+          <w:left w:val="single" w:sz="4" w:space="0" w:color="auto"/>
+          <w:bottom w:val="single" w:sz="4" w:space="0" w:color="auto"/>
+          <w:right w:val="single" w:sz="4" w:space="0" w:color="auto"/>
+        </w:pBdr>
+        <w:ind w:firstLine="420"/>
+        <w:rPr>
+          <w:rFonts w:ascii="宋体" w:hAnsi="宋体" w:cs="宋体" w:hint="eastAsia"/>
+          <w:color w:val="000000"/>
+        </w:rPr>
+      </w:pPr>
+      <w:r>
+        <w:rPr>
+          <w:rFonts w:ascii="宋体" w:hAnsi="宋体" w:cs="宋体"/>
+          <w:color w:val="000000"/>
+        </w:rPr>
+        <w:t xml:space="preserve">    prefer-ip-address: true</w:t>
+      </w:r>
+    </w:p>
+    <w:p>
+      <w:pPr>
+        <w:rPr>
+          <w:rFonts w:ascii="宋体" w:hAnsi="宋体"/>
+          <w:sz w:val="24"/>
+        </w:rPr>
+      </w:pPr>
+      <w:r>
+        <w:rPr>
+          <w:rFonts w:ascii="宋体" w:hAnsi="宋体" w:hint="eastAsia"/>
+          <w:sz w:val="24"/>
+        </w:rPr>
+        <w:t>将</w:t>
+      </w:r>
+      <w:r>
+        <w:rPr>
+          <w:rFonts w:ascii="宋体" w:hAnsi="宋体" w:hint="eastAsia"/>
+          <w:sz w:val="24"/>
+        </w:rPr>
+        <w:t>用户微服务的服务提供</w:t>
+      </w:r>
+      <w:r>
+        <w:rPr>
+          <w:rFonts w:ascii="宋体" w:hAnsi="宋体" w:hint="eastAsia"/>
+          <w:sz w:val="24"/>
+        </w:rPr>
+        <w:t>者的端口设置为8</w:t>
+      </w:r>
+      <w:r>
+        <w:rPr>
+          <w:rFonts w:ascii="宋体" w:hAnsi="宋体"/>
+          <w:sz w:val="24"/>
+        </w:rPr>
+        <w:t>001</w:t>
+      </w:r>
+      <w:r>
+        <w:rPr>
+          <w:rFonts w:ascii="宋体" w:hAnsi="宋体" w:hint="eastAsia"/>
+          <w:sz w:val="24"/>
+        </w:rPr>
+        <w:t>，</w:t>
+      </w:r>
+      <w:r>
+        <w:rPr>
+          <w:rFonts w:ascii="宋体" w:hAnsi="宋体" w:hint="eastAsia"/>
+          <w:sz w:val="24"/>
+        </w:rPr>
+        <w:t>微服务名称为</w:t>
+      </w:r>
+      <w:r>
+        <w:rPr>
+          <w:rFonts w:ascii="宋体" w:hAnsi="宋体"/>
+          <w:sz w:val="24"/>
+        </w:rPr>
+        <w:t>UserS</w:t>
+      </w:r>
+      <w:r>
+        <w:rPr>
+          <w:rFonts w:ascii="宋体" w:hAnsi="宋体" w:hint="eastAsia"/>
+          <w:sz w:val="24"/>
+        </w:rPr>
+        <w:t>er</w:t>
+      </w:r>
+      <w:r>
+        <w:rPr>
+          <w:rFonts w:ascii="宋体" w:hAnsi="宋体"/>
+          <w:sz w:val="24"/>
+        </w:rPr>
+        <w:t>ver</w:t>
+      </w:r>
+      <w:r>
+        <w:rPr>
+          <w:rFonts w:ascii="宋体" w:hAnsi="宋体" w:hint="eastAsia"/>
+          <w:sz w:val="24"/>
+        </w:rPr>
+        <w:t>。并且将用户微服务注册到服务注册中心</w:t>
+      </w:r>
+      <w:r>
+        <w:rPr>
+          <w:rFonts w:ascii="宋体" w:hAnsi="宋体"/>
+          <w:sz w:val="24"/>
+        </w:rPr>
+        <w:t>http://localhost:7001/eureka</w:t>
+      </w:r>
+      <w:r>
+        <w:rPr>
+          <w:rFonts w:ascii="宋体" w:hAnsi="宋体" w:hint="eastAsia"/>
+          <w:sz w:val="24"/>
+        </w:rPr>
+        <w:t>。</w:t>
+      </w:r>
+    </w:p>
+    <w:p>
+      <w:pPr>
+        <w:spacing w:line="360" w:lineRule="auto"/>
+        <w:ind w:left="420" w:rightChars="12" w:right="25" w:firstLine="420"/>
+        <w:rPr>
+          <w:rFonts w:ascii="宋体" w:hAnsi="宋体" w:hint="eastAsia"/>
+          <w:sz w:val="24"/>
+        </w:rPr>
+      </w:pPr>
+      <w:r>
+        <w:rPr>
+          <w:rFonts w:ascii="宋体" w:hAnsi="宋体" w:cs="宋体" w:hint="eastAsia"/>
+          <w:color w:val="000000"/>
+        </w:rPr>
+        <w:t>（</w:t>
+      </w:r>
+      <w:r>
+        <w:rPr>
+          <w:rFonts w:ascii="宋体" w:hAnsi="宋体" w:cs="宋体"/>
+          <w:color w:val="000000"/>
+        </w:rPr>
+        <w:t>3</w:t>
+      </w:r>
+      <w:r>
+        <w:rPr>
+          <w:rFonts w:ascii="宋体" w:hAnsi="宋体" w:cs="宋体" w:hint="eastAsia"/>
+          <w:color w:val="000000"/>
+        </w:rPr>
+        <w:t>）</w:t>
+      </w:r>
+      <w:r>
+        <w:rPr>
+          <w:rFonts w:ascii="宋体" w:hAnsi="宋体" w:hint="eastAsia"/>
+          <w:sz w:val="24"/>
+        </w:rPr>
+        <w:t>创建主启动类</w:t>
+      </w:r>
+      <w:r>
+        <w:rPr>
+          <w:rFonts w:ascii="宋体" w:hAnsi="宋体"/>
+          <w:sz w:val="24"/>
+        </w:rPr>
+        <w:t>UserServer8001</w:t>
+      </w:r>
+    </w:p>
+    <w:p>
+      <w:pPr>
+        <w:pBdr>
+          <w:top w:val="single" w:sz="4" w:space="0" w:color="auto"/>
+          <w:left w:val="single" w:sz="4" w:space="0" w:color="auto"/>
+          <w:bottom w:val="single" w:sz="4" w:space="0" w:color="auto"/>
+          <w:right w:val="single" w:sz="4" w:space="0" w:color="auto"/>
+        </w:pBdr>
+        <w:rPr>
+          <w:rFonts w:ascii="宋体" w:hAnsi="宋体" w:cs="宋体"/>
+          <w:color w:val="000000"/>
+        </w:rPr>
+      </w:pPr>
+      <w:r>
+        <w:rPr>
+          <w:rFonts w:ascii="宋体" w:hAnsi="宋体" w:cs="宋体"/>
+          <w:color w:val="000000"/>
+        </w:rPr>
+        <w:t>@</w:t>
+      </w:r>
+      <w:r>
+        <w:t xml:space="preserve"> </w:t>
+      </w:r>
+      <w:r>
+        <w:rPr>
+          <w:rFonts w:ascii="宋体" w:hAnsi="宋体" w:cs="宋体"/>
+          <w:color w:val="000000"/>
+        </w:rPr>
+        <w:t>SpringBootApplication</w:t>
+      </w:r>
+    </w:p>
+    <w:p>
+      <w:pPr>
+        <w:pBdr>
+          <w:top w:val="single" w:sz="4" w:space="0" w:color="auto"/>
+          <w:left w:val="single" w:sz="4" w:space="0" w:color="auto"/>
+          <w:bottom w:val="single" w:sz="4" w:space="0" w:color="auto"/>
+          <w:right w:val="single" w:sz="4" w:space="0" w:color="auto"/>
+        </w:pBdr>
+        <w:rPr>
+          <w:rFonts w:ascii="宋体" w:hAnsi="宋体" w:cs="宋体"/>
+          <w:color w:val="000000"/>
+        </w:rPr>
+      </w:pPr>
+      <w:r>
+        <w:rPr>
+          <w:rFonts w:ascii="宋体" w:hAnsi="宋体" w:cs="宋体"/>
+          <w:color w:val="000000"/>
+        </w:rPr>
+        <w:t>@EnableEurekaClient</w:t>
+      </w:r>
+    </w:p>
+    <w:p>
+      <w:pPr>
+        <w:pBdr>
+          <w:top w:val="single" w:sz="4" w:space="0" w:color="auto"/>
+          <w:left w:val="single" w:sz="4" w:space="0" w:color="auto"/>
+          <w:bottom w:val="single" w:sz="4" w:space="0" w:color="auto"/>
+          <w:right w:val="single" w:sz="4" w:space="0" w:color="auto"/>
+        </w:pBdr>
+        <w:rPr>
+          <w:rFonts w:ascii="宋体" w:hAnsi="宋体" w:cs="宋体"/>
+          <w:color w:val="000000"/>
+        </w:rPr>
+      </w:pPr>
+      <w:r>
+        <w:rPr>
+          <w:rFonts w:ascii="宋体" w:hAnsi="宋体" w:cs="宋体"/>
+          <w:color w:val="000000"/>
+        </w:rPr>
+        <w:t>@EnableRedisHttpSession</w:t>
+      </w:r>
+    </w:p>
+    <w:p>
+      <w:pPr>
+        <w:pBdr>
+          <w:top w:val="single" w:sz="4" w:space="0" w:color="auto"/>
+          <w:left w:val="single" w:sz="4" w:space="0" w:color="auto"/>
+          <w:bottom w:val="single" w:sz="4" w:space="0" w:color="auto"/>
+          <w:right w:val="single" w:sz="4" w:space="0" w:color="auto"/>
+        </w:pBdr>
+        <w:rPr>
+          <w:rFonts w:ascii="宋体" w:hAnsi="宋体" w:cs="宋体"/>
+          <w:color w:val="000000"/>
+        </w:rPr>
+      </w:pPr>
+      <w:r>
+        <w:rPr>
+          <w:rFonts w:ascii="宋体" w:hAnsi="宋体" w:cs="宋体"/>
+          <w:color w:val="000000"/>
+        </w:rPr>
+        <w:t>public class UserServer8001 {</w:t>
+      </w:r>
+    </w:p>
+    <w:p>
+      <w:pPr>
+        <w:pBdr>
+          <w:top w:val="single" w:sz="4" w:space="0" w:color="auto"/>
+          <w:left w:val="single" w:sz="4" w:space="0" w:color="auto"/>
+          <w:bottom w:val="single" w:sz="4" w:space="0" w:color="auto"/>
+          <w:right w:val="single" w:sz="4" w:space="0" w:color="auto"/>
+        </w:pBdr>
+        <w:rPr>
+          <w:rFonts w:ascii="宋体" w:hAnsi="宋体" w:cs="宋体"/>
+          <w:color w:val="000000"/>
+        </w:rPr>
+      </w:pPr>
+      <w:r>
+        <w:rPr>
+          <w:rFonts w:ascii="宋体" w:hAnsi="宋体" w:cs="宋体"/>
+          <w:color w:val="000000"/>
+        </w:rPr>
+        <w:t xml:space="preserve">    public static void main(String[] args) {</w:t>
+      </w:r>
+    </w:p>
+    <w:p>
+      <w:pPr>
+        <w:pBdr>
+          <w:top w:val="single" w:sz="4" w:space="0" w:color="auto"/>
+          <w:left w:val="single" w:sz="4" w:space="0" w:color="auto"/>
+          <w:bottom w:val="single" w:sz="4" w:space="0" w:color="auto"/>
+          <w:right w:val="single" w:sz="4" w:space="0" w:color="auto"/>
+        </w:pBdr>
+        <w:rPr>
+          <w:rFonts w:ascii="宋体" w:hAnsi="宋体" w:cs="宋体"/>
+          <w:color w:val="000000"/>
+        </w:rPr>
+      </w:pPr>
+      <w:r>
+        <w:rPr>
+          <w:rFonts w:ascii="宋体" w:hAnsi="宋体" w:cs="宋体"/>
+          <w:color w:val="000000"/>
+        </w:rPr>
+        <w:t xml:space="preserve">        SpringApplication.run(UserServer8001.class,args);</w:t>
+      </w:r>
+    </w:p>
+    <w:p>
+      <w:pPr>
+        <w:pBdr>
+          <w:top w:val="single" w:sz="4" w:space="0" w:color="auto"/>
+          <w:left w:val="single" w:sz="4" w:space="0" w:color="auto"/>
+          <w:bottom w:val="single" w:sz="4" w:space="0" w:color="auto"/>
+          <w:right w:val="single" w:sz="4" w:space="0" w:color="auto"/>
+        </w:pBdr>
+        <w:rPr>
+          <w:rFonts w:ascii="宋体" w:hAnsi="宋体" w:cs="宋体" w:hint="eastAsia"/>
+          <w:color w:val="000000"/>
+          <w:sz w:val="24"/>
+        </w:rPr>
+      </w:pPr>
+      <w:r>
+        <w:rPr>
+          <w:rFonts w:ascii="宋体" w:hAnsi="宋体" w:cs="宋体"/>
+          <w:color w:val="000000"/>
+        </w:rPr>
+        <w:t xml:space="preserve">    </w:t>
+      </w:r>
+      <w:r>
+        <w:rPr>
+          <w:rFonts w:ascii="宋体" w:hAnsi="宋体" w:cs="宋体"/>
+          <w:color w:val="000000"/>
+        </w:rPr>
+        <w:t>}</w:t>
+      </w:r>
+      <w:r>
+        <w:rPr>
+          <w:rFonts w:ascii="宋体" w:hAnsi="宋体" w:cs="宋体"/>
+          <w:color w:val="000000"/>
+          <w:sz w:val="24"/>
+        </w:rPr>
+        <w:t xml:space="preserve"> </w:t>
+      </w:r>
+    </w:p>
+    <w:p>
+      <w:pPr>
+        <w:rPr>
+          <w:rFonts w:ascii="宋体" w:hAnsi="宋体"/>
+          <w:sz w:val="24"/>
+        </w:rPr>
+      </w:pPr>
+    </w:p>
+    <w:p>
+      <w:pPr>
+        <w:rPr>
+          <w:rFonts w:ascii="宋体" w:hAnsi="宋体"/>
+          <w:sz w:val="24"/>
+        </w:rPr>
+      </w:pPr>
+      <w:r>
+        <w:rPr>
+          <w:rFonts w:ascii="宋体" w:hAnsi="宋体"/>
+          <w:sz w:val="24"/>
+        </w:rPr>
+        <w:t>@EnableEurekaClient</w:t>
+      </w:r>
+      <w:r>
+        <w:rPr>
+          <w:rFonts w:ascii="宋体" w:hAnsi="宋体" w:hint="eastAsia"/>
+          <w:sz w:val="24"/>
+        </w:rPr>
+        <w:t>标识</w:t>
+      </w:r>
+      <w:r>
+        <w:rPr>
+          <w:rFonts w:ascii="宋体" w:hAnsi="宋体"/>
+          <w:sz w:val="24"/>
+        </w:rPr>
+        <w:t>UserServer8001</w:t>
+      </w:r>
+      <w:r>
+        <w:rPr>
+          <w:rFonts w:ascii="宋体" w:hAnsi="宋体" w:hint="eastAsia"/>
+          <w:sz w:val="24"/>
+        </w:rPr>
+        <w:t>为服务注册中心的客户端，启动后会将自己注册到服务注册中心。作为一个微服务提供者可以被</w:t>
+      </w:r>
+      <w:r>
+        <w:rPr>
+          <w:rFonts w:ascii="宋体" w:hAnsi="宋体" w:hint="eastAsia"/>
+          <w:sz w:val="24"/>
+        </w:rPr>
+        <w:t>其他服务消费者直接通过自己在服务注册中心注册的服务名称调用。</w:t>
+      </w:r>
+    </w:p>
+    <w:p>
+      <w:pPr>
+        <w:rPr>
+          <w:rFonts w:ascii="宋体" w:hAnsi="宋体"/>
+          <w:sz w:val="24"/>
+        </w:rPr>
+      </w:pPr>
+      <w:r>
+        <w:rPr>
+          <w:rFonts w:ascii="宋体" w:hAnsi="宋体" w:hint="eastAsia"/>
+          <w:sz w:val="24"/>
+        </w:rPr>
+        <w:t>三个服务提供者的端口号如下：</w:t>
+      </w:r>
+    </w:p>
+    <w:tbl>
+      <w:tblPr>
+        <w:tblW w:w="0" w:type="auto"/>
+        <w:tblBorders>
+          <w:top w:val="single" w:sz="4" w:space="0" w:color="auto"/>
+          <w:left w:val="single" w:sz="4" w:space="0" w:color="auto"/>
+          <w:bottom w:val="single" w:sz="4" w:space="0" w:color="auto"/>
+          <w:right w:val="single" w:sz="4" w:space="0" w:color="auto"/>
+          <w:insideH w:val="single" w:sz="4" w:space="0" w:color="auto"/>
+          <w:insideV w:val="single" w:sz="4" w:space="0" w:color="auto"/>
+        </w:tblBorders>
+        <w:tblLook w:val="04A0" w:firstRow="1" w:lastRow="0" w:firstColumn="1" w:lastColumn="0" w:noHBand="0" w:noVBand="1"/>
+      </w:tblPr>
+      <w:tblGrid>
+        <w:gridCol w:w="4150"/>
+        <w:gridCol w:w="4146"/>
+      </w:tblGrid>
+      <w:tr>
+        <w:tc>
+          <w:tcPr>
+            <w:tcW w:w="4150" w:type="dxa"/>
+            <w:shd w:val="clear" w:color="auto" w:fill="auto"/>
+          </w:tcPr>
+          <w:p>
+            <w:pPr>
+              <w:spacing w:line="360" w:lineRule="auto"/>
+              <w:rPr>
+                <w:rFonts w:hint="eastAsia"/>
+              </w:rPr>
+            </w:pPr>
+            <w:r>
+              <w:rPr>
+                <w:rFonts w:hint="eastAsia"/>
+              </w:rPr>
+              <w:t>微服务名称</w:t>
+            </w:r>
+          </w:p>
+        </w:tc>
+        <w:tc>
+          <w:tcPr>
+            <w:tcW w:w="4146" w:type="dxa"/>
+            <w:shd w:val="clear" w:color="auto" w:fill="auto"/>
+          </w:tcPr>
+          <w:p>
+            <w:pPr>
+              <w:spacing w:line="360" w:lineRule="auto"/>
+              <w:rPr>
+                <w:rFonts w:hint="eastAsia"/>
+              </w:rPr>
+            </w:pPr>
+            <w:r>
+              <w:rPr>
+                <w:rFonts w:hint="eastAsia"/>
+              </w:rPr>
+              <w:t>端口号</w:t>
+            </w:r>
+          </w:p>
+        </w:tc>
+      </w:tr>
+      <w:tr>
+        <w:tc>
+          <w:tcPr>
+            <w:tcW w:w="4150" w:type="dxa"/>
+            <w:shd w:val="clear" w:color="auto" w:fill="auto"/>
+          </w:tcPr>
+          <w:p>
+            <w:pPr>
+              <w:spacing w:line="360" w:lineRule="auto"/>
+              <w:rPr>
+                <w:rFonts w:hint="eastAsia"/>
+              </w:rPr>
+            </w:pPr>
+            <w:r>
+              <w:rPr>
+                <w:rFonts w:hint="eastAsia"/>
+              </w:rPr>
+              <w:t>User</w:t>
+            </w:r>
+            <w:r>
+              <w:t>Server</w:t>
+            </w:r>
+          </w:p>
+        </w:tc>
+        <w:tc>
+          <w:tcPr>
+            <w:tcW w:w="4146" w:type="dxa"/>
+            <w:shd w:val="clear" w:color="auto" w:fill="auto"/>
+          </w:tcPr>
+          <w:p>
+            <w:pPr>
+              <w:spacing w:line="360" w:lineRule="auto"/>
+              <w:rPr>
+                <w:rFonts w:hint="eastAsia"/>
+              </w:rPr>
+            </w:pPr>
+            <w:r>
+              <w:rPr>
+                <w:rFonts w:hint="eastAsia"/>
+              </w:rPr>
+              <w:t>8</w:t>
+            </w:r>
+            <w:r>
+              <w:t>001</w:t>
+            </w:r>
+          </w:p>
+        </w:tc>
+      </w:tr>
+      <w:tr>
+        <w:tc>
+          <w:tcPr>
+            <w:tcW w:w="4150" w:type="dxa"/>
+            <w:shd w:val="clear" w:color="auto" w:fill="auto"/>
+          </w:tcPr>
+          <w:p>
+            <w:pPr>
+              <w:spacing w:line="360" w:lineRule="auto"/>
+              <w:rPr>
+                <w:rFonts w:hint="eastAsia"/>
+              </w:rPr>
+            </w:pPr>
+            <w:r>
+              <w:t>MenuServer</w:t>
+            </w:r>
+          </w:p>
+        </w:tc>
+        <w:tc>
+          <w:tcPr>
+            <w:tcW w:w="4146" w:type="dxa"/>
+            <w:shd w:val="clear" w:color="auto" w:fill="auto"/>
+          </w:tcPr>
+          <w:p>
+            <w:pPr>
+              <w:spacing w:line="360" w:lineRule="auto"/>
+              <w:rPr>
+                <w:rFonts w:hint="eastAsia"/>
+              </w:rPr>
+            </w:pPr>
+            <w:r>
+              <w:rPr>
+                <w:rFonts w:hint="eastAsia"/>
+              </w:rPr>
+              <w:t>8</w:t>
+            </w:r>
+            <w:r>
+              <w:t>002</w:t>
+            </w:r>
+          </w:p>
+        </w:tc>
+      </w:tr>
+      <w:tr>
+        <w:tc>
+          <w:tcPr>
+            <w:tcW w:w="4150" w:type="dxa"/>
+            <w:shd w:val="clear" w:color="auto" w:fill="auto"/>
+          </w:tcPr>
+          <w:p>
+            <w:pPr>
+              <w:spacing w:line="360" w:lineRule="auto"/>
+              <w:rPr>
+                <w:rFonts w:hint="eastAsia"/>
+              </w:rPr>
+            </w:pPr>
+            <w:r>
+              <w:t>OrderServer</w:t>
+            </w:r>
+          </w:p>
+        </w:tc>
+        <w:tc>
+          <w:tcPr>
+            <w:tcW w:w="4146" w:type="dxa"/>
+            <w:shd w:val="clear" w:color="auto" w:fill="auto"/>
+          </w:tcPr>
+          <w:p>
+            <w:pPr>
+              <w:spacing w:line="360" w:lineRule="auto"/>
+              <w:rPr>
+                <w:rFonts w:hint="eastAsia"/>
+              </w:rPr>
+            </w:pPr>
+            <w:r>
+              <w:rPr>
+                <w:rFonts w:hint="eastAsia"/>
+              </w:rPr>
+              <w:t>8</w:t>
+            </w:r>
+            <w:r>
+              <w:t>003</w:t>
+            </w:r>
+          </w:p>
+        </w:tc>
+      </w:tr>
+    </w:tbl>
+    <w:p>
+      <w:pPr>
+        <w:rPr>
+          <w:rFonts w:ascii="宋体" w:hAnsi="宋体" w:hint="eastAsia"/>
+          <w:sz w:val="24"/>
+        </w:rPr>
+      </w:pPr>
+    </w:p>
+    <w:p>
+      <w:pPr>
+        <w:rPr>
+          <w:rFonts w:ascii="宋体" w:hAnsi="宋体"/>
+          <w:sz w:val="24"/>
+        </w:rPr>
+      </w:pPr>
+      <w:r>
+        <w:rPr>
+          <w:rFonts w:ascii="宋体" w:hAnsi="宋体" w:hint="eastAsia"/>
+          <w:sz w:val="24"/>
+        </w:rPr>
+        <w:t>三个微服务提供者环境搭建完成之后，依次启动U</w:t>
+      </w:r>
+      <w:r>
+        <w:rPr>
+          <w:rFonts w:ascii="宋体" w:hAnsi="宋体"/>
+          <w:sz w:val="24"/>
+        </w:rPr>
+        <w:t>serServer</w:t>
+      </w:r>
+      <w:r>
+        <w:rPr>
+          <w:rFonts w:ascii="宋体" w:hAnsi="宋体" w:hint="eastAsia"/>
+          <w:sz w:val="24"/>
+        </w:rPr>
+        <w:t>、Me</w:t>
+      </w:r>
+      <w:r>
+        <w:rPr>
+          <w:rFonts w:ascii="宋体" w:hAnsi="宋体"/>
+          <w:sz w:val="24"/>
+        </w:rPr>
+        <w:t>nuServer</w:t>
+      </w:r>
+      <w:r>
+        <w:rPr>
+          <w:rFonts w:ascii="宋体" w:hAnsi="宋体" w:hint="eastAsia"/>
+          <w:sz w:val="24"/>
+        </w:rPr>
+        <w:t>和</w:t>
+      </w:r>
+      <w:r>
+        <w:rPr>
+          <w:rFonts w:ascii="宋体" w:hAnsi="宋体"/>
+          <w:sz w:val="24"/>
+        </w:rPr>
+        <w:t>OrderServer</w:t>
+      </w:r>
+      <w:r>
+        <w:rPr>
+          <w:rFonts w:ascii="宋体" w:hAnsi="宋体" w:hint="eastAsia"/>
+          <w:sz w:val="24"/>
+        </w:rPr>
+        <w:t>三个微服务提供者工程。保证之前已经启动了服务注册中心，则可以通过在浏览器中输入</w:t>
+      </w:r>
+      <w:r>
+        <w:rPr>
+          <w:rFonts w:ascii="宋体" w:hAnsi="宋体" w:hint="eastAsia"/>
+          <w:sz w:val="24"/>
+        </w:rPr>
+        <w:t>localhost:</w:t>
+      </w:r>
+      <w:r>
+        <w:rPr>
+          <w:rFonts w:ascii="宋体" w:hAnsi="宋体"/>
+          <w:sz w:val="24"/>
+        </w:rPr>
+        <w:t>7001</w:t>
+      </w:r>
+      <w:r>
+        <w:rPr>
+          <w:rFonts w:ascii="宋体" w:hAnsi="宋体" w:hint="eastAsia"/>
+          <w:sz w:val="24"/>
+        </w:rPr>
+        <w:t>来检验三个微服务提供者是否已经启动并注册成功。效果如图5-</w:t>
+      </w:r>
+      <w:r>
+        <w:rPr>
+          <w:rFonts w:ascii="宋体" w:hAnsi="宋体"/>
+          <w:sz w:val="24"/>
+        </w:rPr>
+        <w:t>3</w:t>
+      </w:r>
+      <w:r>
+        <w:rPr>
+          <w:rFonts w:ascii="宋体" w:hAnsi="宋体" w:hint="eastAsia"/>
+          <w:sz w:val="24"/>
+        </w:rPr>
+        <w:t>。</w:t>
+      </w:r>
+    </w:p>
+    <w:p>
+      <w:pPr>
+        <w:rPr>
+          <w:rFonts w:ascii="宋体" w:hAnsi="宋体" w:hint="eastAsia"/>
+          <w:sz w:val="24"/>
+        </w:rPr>
+      </w:pPr>
+    </w:p>
+    <w:p>
+      <w:pPr>
+        <w:rPr>
+          <w:rFonts w:ascii="宋体" w:hAnsi="宋体"/>
+          <w:sz w:val="24"/>
+        </w:rPr>
+      </w:pPr>
+      <w:r>
+        <w:rPr>
+          <w:noProof/>
+        </w:rPr>
+        <w:drawing>
+          <wp:inline distT="0" distB="0" distL="0" distR="0" wp14:anchorId="0ECE2691" wp14:editId="761F4CEE">
+            <wp:extent cx="5274310" cy="1156335"/>
+            <wp:effectExtent l="0" t="0" r="2540" b="5715"/>
+            <wp:docPr id="20" name="图片 20"/>
+            <wp:cNvGraphicFramePr>
+              <a:graphicFrameLocks xmlns:a="http://schemas.openxmlformats.org/drawingml/2006/main" noChangeAspect="1"/>
+            </wp:cNvGraphicFramePr>
+            <a:graphic xmlns:a="http://schemas.openxmlformats.org/drawingml/2006/main">
+              <a:graphicData uri="http://schemas.openxmlformats.org/drawingml/2006/picture">
+                <pic:pic xmlns:pic="http://schemas.openxmlformats.org/drawingml/2006/picture">
+                  <pic:nvPicPr>
+                    <pic:cNvPr id="1" name=""/>
+                    <pic:cNvPicPr/>
+                  </pic:nvPicPr>
+                  <pic:blipFill>
+                    <a:blip r:embed="rId21"/>
+                    <a:stretch>
+                      <a:fillRect/>
+                    </a:stretch>
+                  </pic:blipFill>
+                  <pic:spPr>
+                    <a:xfrm>
+                      <a:off x="0" y="0"/>
+                      <a:ext cx="5274310" cy="1156335"/>
+                    </a:xfrm>
+                    <a:prstGeom prst="rect">
+                      <a:avLst/>
+                    </a:prstGeom>
+                  </pic:spPr>
+                </pic:pic>
+              </a:graphicData>
+            </a:graphic>
+          </wp:inline>
+        </w:drawing>
+      </w:r>
+    </w:p>
+    <w:p>
+      <w:pPr>
+        <w:rPr>
+          <w:rFonts w:ascii="宋体" w:hAnsi="宋体"/>
+          <w:sz w:val="24"/>
+        </w:rPr>
+      </w:pPr>
+      <w:r>
+        <w:rPr>
+          <w:rFonts w:ascii="宋体" w:hAnsi="宋体" w:hint="eastAsia"/>
+          <w:sz w:val="24"/>
+        </w:rPr>
+        <w:t>图5-</w:t>
+      </w:r>
+      <w:r>
+        <w:rPr>
+          <w:rFonts w:ascii="宋体" w:hAnsi="宋体"/>
+          <w:sz w:val="24"/>
+        </w:rPr>
+        <w:t>3</w:t>
+      </w:r>
+      <w:r>
+        <w:rPr>
+          <w:rFonts w:ascii="宋体" w:hAnsi="宋体" w:hint="eastAsia"/>
+          <w:sz w:val="24"/>
+        </w:rPr>
+        <w:t>服务提供者启动成功界面</w:t>
+      </w:r>
+    </w:p>
+    <w:p>
+      <w:pPr>
+        <w:autoSpaceDE w:val="0"/>
+        <w:autoSpaceDN w:val="0"/>
+        <w:adjustRightInd w:val="0"/>
+        <w:spacing w:line="360" w:lineRule="auto"/>
+        <w:outlineLvl w:val="1"/>
+        <w:rPr>
+          <w:rFonts w:ascii="黑体" w:eastAsia="黑体" w:hAnsi="黑体"/>
+          <w:sz w:val="28"/>
+          <w:szCs w:val="28"/>
+        </w:rPr>
+      </w:pPr>
+      <w:r>
+        <w:rPr>
+          <w:rFonts w:ascii="黑体" w:eastAsia="黑体" w:hAnsi="黑体"/>
+          <w:sz w:val="28"/>
+          <w:szCs w:val="28"/>
+        </w:rPr>
+        <w:t>5.2</w:t>
+      </w:r>
+      <w:r>
+        <w:rPr>
+          <w:rFonts w:ascii="黑体" w:eastAsia="黑体" w:hAnsi="黑体" w:hint="eastAsia"/>
+          <w:sz w:val="28"/>
+          <w:szCs w:val="28"/>
+        </w:rPr>
+        <w:t xml:space="preserve"> </w:t>
+      </w:r>
+      <w:r>
+        <w:rPr>
+          <w:rFonts w:ascii="黑体" w:eastAsia="黑体" w:hAnsi="黑体" w:hint="eastAsia"/>
+          <w:sz w:val="28"/>
+          <w:szCs w:val="28"/>
+        </w:rPr>
+        <w:t>系统各</w:t>
+      </w:r>
+      <w:r>
+        <w:rPr>
+          <w:rFonts w:ascii="黑体" w:eastAsia="黑体" w:hAnsi="黑体" w:hint="eastAsia"/>
+          <w:sz w:val="28"/>
+          <w:szCs w:val="28"/>
+        </w:rPr>
+        <w:t>功能模块实现与展示</w:t>
+      </w:r>
+    </w:p>
+    <w:p>
+      <w:pPr>
+        <w:spacing w:line="360" w:lineRule="auto"/>
+        <w:ind w:rightChars="12" w:right="25" w:firstLineChars="236" w:firstLine="566"/>
+        <w:outlineLvl w:val="2"/>
+        <w:rPr>
+          <w:rFonts w:ascii="宋体" w:hAnsi="宋体"/>
+          <w:sz w:val="24"/>
+        </w:rPr>
+      </w:pPr>
+      <w:r>
+        <w:rPr>
+          <w:rFonts w:ascii="宋体" w:hAnsi="宋体"/>
+          <w:sz w:val="24"/>
+        </w:rPr>
+        <w:t>5.2</w:t>
+      </w:r>
+      <w:r>
+        <w:rPr>
+          <w:rFonts w:ascii="宋体" w:hAnsi="宋体" w:hint="eastAsia"/>
+          <w:sz w:val="24"/>
+        </w:rPr>
+        <w:t xml:space="preserve">.1 </w:t>
+      </w:r>
+      <w:r>
+        <w:rPr>
+          <w:rFonts w:ascii="宋体" w:hAnsi="宋体" w:hint="eastAsia"/>
+          <w:sz w:val="24"/>
+        </w:rPr>
+        <w:t>用户管理模块</w:t>
+      </w:r>
+    </w:p>
+    <w:p>
+      <w:pPr>
+        <w:rPr>
+          <w:rFonts w:ascii="宋体" w:hAnsi="宋体"/>
+          <w:sz w:val="24"/>
+        </w:rPr>
+      </w:pPr>
+      <w:r>
+        <w:rPr>
+          <w:rFonts w:ascii="宋体" w:hAnsi="宋体"/>
+          <w:sz w:val="24"/>
+        </w:rPr>
+        <w:tab/>
+      </w:r>
+      <w:r>
+        <w:rPr>
+          <w:rFonts w:ascii="宋体" w:hAnsi="宋体"/>
+          <w:sz w:val="24"/>
+        </w:rPr>
+        <w:tab/>
+      </w:r>
+      <w:r>
+        <w:rPr>
+          <w:rFonts w:ascii="宋体" w:hAnsi="宋体" w:hint="eastAsia"/>
+          <w:sz w:val="24"/>
+        </w:rPr>
+        <w:t>（1）</w:t>
+      </w:r>
+      <w:r>
+        <w:rPr>
+          <w:rFonts w:ascii="宋体" w:hAnsi="宋体" w:hint="eastAsia"/>
+          <w:sz w:val="24"/>
+        </w:rPr>
+        <w:t>用户注册</w:t>
+      </w:r>
+    </w:p>
+    <w:p>
+      <w:pPr>
+        <w:rPr>
+          <w:rFonts w:ascii="宋体" w:hAnsi="宋体"/>
+          <w:sz w:val="24"/>
+        </w:rPr>
+      </w:pPr>
+      <w:r>
+        <w:rPr>
+          <w:rFonts w:ascii="宋体" w:hAnsi="宋体"/>
+          <w:sz w:val="24"/>
+        </w:rPr>
+        <w:tab/>
+      </w:r>
+      <w:r>
+        <w:rPr>
+          <w:rFonts w:ascii="宋体" w:hAnsi="宋体"/>
+          <w:sz w:val="24"/>
+        </w:rPr>
+        <w:tab/>
+      </w:r>
+      <w:r>
+        <w:rPr>
+          <w:rFonts w:ascii="宋体" w:hAnsi="宋体" w:hint="eastAsia"/>
+          <w:sz w:val="24"/>
+        </w:rPr>
+        <w:t>用户可以通过</w:t>
+      </w:r>
+      <w:r>
+        <w:rPr>
+          <w:rFonts w:ascii="宋体" w:hAnsi="宋体" w:hint="eastAsia"/>
+          <w:sz w:val="24"/>
+        </w:rPr>
+        <w:t>用户注册页面</w:t>
+      </w:r>
+      <w:r>
+        <w:rPr>
+          <w:rFonts w:ascii="宋体" w:hAnsi="宋体" w:hint="eastAsia"/>
+          <w:sz w:val="24"/>
+        </w:rPr>
+        <w:t>填写自己的用户名、密码、联系电话等个人信息后</w:t>
+      </w:r>
+      <w:r>
+        <w:rPr>
+          <w:rFonts w:ascii="宋体" w:hAnsi="宋体" w:hint="eastAsia"/>
+          <w:sz w:val="24"/>
+        </w:rPr>
+        <w:t>进行注册。</w:t>
+      </w:r>
+      <w:r>
+        <w:rPr>
+          <w:rFonts w:ascii="宋体" w:hAnsi="宋体" w:hint="eastAsia"/>
+          <w:sz w:val="24"/>
+        </w:rPr>
+        <w:t>注册时会检查用户填写的用户名、电话以及邮箱等信息是否已经被注册，如果已经被注册则会给出相关提示。检测过后，用户的密码将会通过MD</w:t>
+      </w:r>
+      <w:r>
+        <w:rPr>
+          <w:rFonts w:ascii="宋体" w:hAnsi="宋体"/>
+          <w:sz w:val="24"/>
+        </w:rPr>
+        <w:t>5</w:t>
+      </w:r>
+      <w:r>
+        <w:rPr>
+          <w:rFonts w:ascii="宋体" w:hAnsi="宋体" w:hint="eastAsia"/>
+          <w:sz w:val="24"/>
+        </w:rPr>
+        <w:t>算法进行加密过之后</w:t>
+      </w:r>
+      <w:r>
+        <w:rPr>
+          <w:rFonts w:ascii="宋体" w:hAnsi="宋体" w:hint="eastAsia"/>
+          <w:sz w:val="24"/>
+        </w:rPr>
+        <w:t>存入数据库之中，</w:t>
+      </w:r>
+      <w:r>
+        <w:rPr>
+          <w:rFonts w:ascii="宋体" w:hAnsi="宋体" w:hint="eastAsia"/>
+          <w:sz w:val="24"/>
+        </w:rPr>
+        <w:t>用户注册成功。</w:t>
+      </w:r>
+    </w:p>
+    <w:p>
+      <w:pPr>
+        <w:rPr>
+          <w:rFonts w:ascii="宋体" w:hAnsi="宋体" w:hint="eastAsia"/>
+          <w:sz w:val="24"/>
+        </w:rPr>
+      </w:pPr>
       <w:bookmarkStart w:id="9" w:name="_GoBack"/>
       <w:bookmarkEnd w:id="9"/>
     </w:p>
-    <w:p>
-      <w:pPr>
-        <w:spacing w:line="360" w:lineRule="auto"/>
-        <w:rPr>
-          <w:rFonts w:ascii="宋体" w:hAnsi="宋体" w:hint="eastAsia"/>
-          <w:sz w:val="24"/>
-        </w:rPr>
-      </w:pPr>
-    </w:p>
     <w:sectPr>
-      <w:headerReference w:type="default" r:id="rId18"/>
+      <w:headerReference w:type="default" r:id="rId22"/>
       <w:pgSz w:w="11906" w:h="16838"/>
       <w:pgMar w:top="1440" w:right="1800" w:bottom="1440" w:left="1800" w:header="851" w:footer="992" w:gutter="0"/>
       <w:cols w:space="425"/>
@@ -13196,6 +17647,95 @@
 <file path=word/numbering.xml><?xml version="1.0" encoding="utf-8"?>
 <w:numbering xmlns:wpc="http://schemas.microsoft.com/office/word/2010/wordprocessingCanvas" xmlns:cx="http://schemas.microsoft.com/office/drawing/2014/chartex" xmlns:mc="http://schemas.openxmlformats.org/markup-compatibility/2006" xmlns:o="urn:schemas-microsoft-com:office:office" xmlns:r="http://schemas.openxmlformats.org/officeDocument/2006/relationships" xmlns:m="http://schemas.openxmlformats.org/officeDocument/2006/math" xmlns:v="urn:schemas-microsoft-com:vml" xmlns:wp14="http://schemas.microsoft.com/office/word/2010/wordprocessingDrawing" xmlns:wp="http://schemas.openxmlformats.org/drawingml/2006/wordprocessingDrawing" xmlns:w10="urn:schemas-microsoft-com:office:word" xmlns:w="http://schemas.openxmlformats.org/wordprocessingml/2006/main" xmlns:w14="http://schemas.microsoft.com/office/word/2010/wordml" xmlns:w15="http://schemas.microsoft.com/office/word/2012/wordml" xmlns:w16se="http://schemas.microsoft.com/office/word/2015/wordml/symex" xmlns:wpg="http://schemas.microsoft.com/office/word/2010/wordprocessingGroup" xmlns:wpi="http://schemas.microsoft.com/office/word/2010/wordprocessingInk" xmlns:wne="http://schemas.microsoft.com/office/word/2006/wordml" xmlns:wps="http://schemas.microsoft.com/office/word/2010/wordprocessingShape" mc:Ignorable="w14 w15 w16se wp14">
   <w:abstractNum w:abstractNumId="0" w15:restartNumberingAfterBreak="0">
+    <w:nsid w:val="04C775EE"/>
+    <w:multiLevelType w:val="hybridMultilevel"/>
+    <w:tmpl w:val="A25E63DE"/>
+    <w:lvl w:ilvl="0" w:tplc="D938BDA2">
+      <w:start w:val="1"/>
+      <w:numFmt w:val="decimal"/>
+      <w:lvlText w:val="(%1)"/>
+      <w:lvlJc w:val="left"/>
+      <w:pPr>
+        <w:ind w:left="1364" w:hanging="480"/>
+      </w:pPr>
+      <w:rPr>
+        <w:rFonts w:hint="default"/>
+      </w:rPr>
+    </w:lvl>
+    <w:lvl w:ilvl="1" w:tplc="04090019" w:tentative="1">
+      <w:start w:val="1"/>
+      <w:numFmt w:val="lowerLetter"/>
+      <w:lvlText w:val="%2)"/>
+      <w:lvlJc w:val="left"/>
+      <w:pPr>
+        <w:ind w:left="1724" w:hanging="420"/>
+      </w:pPr>
+    </w:lvl>
+    <w:lvl w:ilvl="2" w:tplc="0409001B" w:tentative="1">
+      <w:start w:val="1"/>
+      <w:numFmt w:val="lowerRoman"/>
+      <w:lvlText w:val="%3."/>
+      <w:lvlJc w:val="right"/>
+      <w:pPr>
+        <w:ind w:left="2144" w:hanging="420"/>
+      </w:pPr>
+    </w:lvl>
+    <w:lvl w:ilvl="3" w:tplc="0409000F" w:tentative="1">
+      <w:start w:val="1"/>
+      <w:numFmt w:val="decimal"/>
+      <w:lvlText w:val="%4."/>
+      <w:lvlJc w:val="left"/>
+      <w:pPr>
+        <w:ind w:left="2564" w:hanging="420"/>
+      </w:pPr>
+    </w:lvl>
+    <w:lvl w:ilvl="4" w:tplc="04090019" w:tentative="1">
+      <w:start w:val="1"/>
+      <w:numFmt w:val="lowerLetter"/>
+      <w:lvlText w:val="%5)"/>
+      <w:lvlJc w:val="left"/>
+      <w:pPr>
+        <w:ind w:left="2984" w:hanging="420"/>
+      </w:pPr>
+    </w:lvl>
+    <w:lvl w:ilvl="5" w:tplc="0409001B" w:tentative="1">
+      <w:start w:val="1"/>
+      <w:numFmt w:val="lowerRoman"/>
+      <w:lvlText w:val="%6."/>
+      <w:lvlJc w:val="right"/>
+      <w:pPr>
+        <w:ind w:left="3404" w:hanging="420"/>
+      </w:pPr>
+    </w:lvl>
+    <w:lvl w:ilvl="6" w:tplc="0409000F" w:tentative="1">
+      <w:start w:val="1"/>
+      <w:numFmt w:val="decimal"/>
+      <w:lvlText w:val="%7."/>
+      <w:lvlJc w:val="left"/>
+      <w:pPr>
+        <w:ind w:left="3824" w:hanging="420"/>
+      </w:pPr>
+    </w:lvl>
+    <w:lvl w:ilvl="7" w:tplc="04090019" w:tentative="1">
+      <w:start w:val="1"/>
+      <w:numFmt w:val="lowerLetter"/>
+      <w:lvlText w:val="%8)"/>
+      <w:lvlJc w:val="left"/>
+      <w:pPr>
+        <w:ind w:left="4244" w:hanging="420"/>
+      </w:pPr>
+    </w:lvl>
+    <w:lvl w:ilvl="8" w:tplc="0409001B" w:tentative="1">
+      <w:start w:val="1"/>
+      <w:numFmt w:val="lowerRoman"/>
+      <w:lvlText w:val="%9."/>
+      <w:lvlJc w:val="right"/>
+      <w:pPr>
+        <w:ind w:left="4664" w:hanging="420"/>
+      </w:pPr>
+    </w:lvl>
+  </w:abstractNum>
+  <w:abstractNum w:abstractNumId="1" w15:restartNumberingAfterBreak="0">
     <w:nsid w:val="144B39D4"/>
     <w:multiLevelType w:val="multilevel"/>
     <w:tmpl w:val="5A025C0C"/>
@@ -13308,7 +17848,7 @@
       </w:rPr>
     </w:lvl>
   </w:abstractNum>
-  <w:abstractNum w:abstractNumId="1" w15:restartNumberingAfterBreak="0">
+  <w:abstractNum w:abstractNumId="2" w15:restartNumberingAfterBreak="0">
     <w:nsid w:val="22652678"/>
     <w:multiLevelType w:val="multilevel"/>
     <w:tmpl w:val="A4CCA5AC"/>
@@ -13429,7 +17969,96 @@
       </w:rPr>
     </w:lvl>
   </w:abstractNum>
-  <w:abstractNum w:abstractNumId="2" w15:restartNumberingAfterBreak="0">
+  <w:abstractNum w:abstractNumId="3" w15:restartNumberingAfterBreak="0">
+    <w:nsid w:val="26B63AD1"/>
+    <w:multiLevelType w:val="hybridMultilevel"/>
+    <w:tmpl w:val="A25E63DE"/>
+    <w:lvl w:ilvl="0" w:tplc="D938BDA2">
+      <w:start w:val="1"/>
+      <w:numFmt w:val="decimal"/>
+      <w:lvlText w:val="(%1)"/>
+      <w:lvlJc w:val="left"/>
+      <w:pPr>
+        <w:ind w:left="1364" w:hanging="480"/>
+      </w:pPr>
+      <w:rPr>
+        <w:rFonts w:hint="default"/>
+      </w:rPr>
+    </w:lvl>
+    <w:lvl w:ilvl="1" w:tplc="04090019" w:tentative="1">
+      <w:start w:val="1"/>
+      <w:numFmt w:val="lowerLetter"/>
+      <w:lvlText w:val="%2)"/>
+      <w:lvlJc w:val="left"/>
+      <w:pPr>
+        <w:ind w:left="1724" w:hanging="420"/>
+      </w:pPr>
+    </w:lvl>
+    <w:lvl w:ilvl="2" w:tplc="0409001B" w:tentative="1">
+      <w:start w:val="1"/>
+      <w:numFmt w:val="lowerRoman"/>
+      <w:lvlText w:val="%3."/>
+      <w:lvlJc w:val="right"/>
+      <w:pPr>
+        <w:ind w:left="2144" w:hanging="420"/>
+      </w:pPr>
+    </w:lvl>
+    <w:lvl w:ilvl="3" w:tplc="0409000F" w:tentative="1">
+      <w:start w:val="1"/>
+      <w:numFmt w:val="decimal"/>
+      <w:lvlText w:val="%4."/>
+      <w:lvlJc w:val="left"/>
+      <w:pPr>
+        <w:ind w:left="2564" w:hanging="420"/>
+      </w:pPr>
+    </w:lvl>
+    <w:lvl w:ilvl="4" w:tplc="04090019" w:tentative="1">
+      <w:start w:val="1"/>
+      <w:numFmt w:val="lowerLetter"/>
+      <w:lvlText w:val="%5)"/>
+      <w:lvlJc w:val="left"/>
+      <w:pPr>
+        <w:ind w:left="2984" w:hanging="420"/>
+      </w:pPr>
+    </w:lvl>
+    <w:lvl w:ilvl="5" w:tplc="0409001B" w:tentative="1">
+      <w:start w:val="1"/>
+      <w:numFmt w:val="lowerRoman"/>
+      <w:lvlText w:val="%6."/>
+      <w:lvlJc w:val="right"/>
+      <w:pPr>
+        <w:ind w:left="3404" w:hanging="420"/>
+      </w:pPr>
+    </w:lvl>
+    <w:lvl w:ilvl="6" w:tplc="0409000F" w:tentative="1">
+      <w:start w:val="1"/>
+      <w:numFmt w:val="decimal"/>
+      <w:lvlText w:val="%7."/>
+      <w:lvlJc w:val="left"/>
+      <w:pPr>
+        <w:ind w:left="3824" w:hanging="420"/>
+      </w:pPr>
+    </w:lvl>
+    <w:lvl w:ilvl="7" w:tplc="04090019" w:tentative="1">
+      <w:start w:val="1"/>
+      <w:numFmt w:val="lowerLetter"/>
+      <w:lvlText w:val="%8)"/>
+      <w:lvlJc w:val="left"/>
+      <w:pPr>
+        <w:ind w:left="4244" w:hanging="420"/>
+      </w:pPr>
+    </w:lvl>
+    <w:lvl w:ilvl="8" w:tplc="0409001B" w:tentative="1">
+      <w:start w:val="1"/>
+      <w:numFmt w:val="lowerRoman"/>
+      <w:lvlText w:val="%9."/>
+      <w:lvlJc w:val="right"/>
+      <w:pPr>
+        <w:ind w:left="4664" w:hanging="420"/>
+      </w:pPr>
+    </w:lvl>
+  </w:abstractNum>
+  <w:abstractNum w:abstractNumId="4" w15:restartNumberingAfterBreak="0">
     <w:nsid w:val="4BBB09C5"/>
     <w:multiLevelType w:val="multilevel"/>
     <w:tmpl w:val="A4CCA5AC"/>
@@ -13550,7 +18179,185 @@
       </w:rPr>
     </w:lvl>
   </w:abstractNum>
-  <w:abstractNum w:abstractNumId="3" w15:restartNumberingAfterBreak="0">
+  <w:abstractNum w:abstractNumId="5" w15:restartNumberingAfterBreak="0">
+    <w:nsid w:val="4D5B64FB"/>
+    <w:multiLevelType w:val="hybridMultilevel"/>
+    <w:tmpl w:val="A25E63DE"/>
+    <w:lvl w:ilvl="0" w:tplc="D938BDA2">
+      <w:start w:val="1"/>
+      <w:numFmt w:val="decimal"/>
+      <w:lvlText w:val="(%1)"/>
+      <w:lvlJc w:val="left"/>
+      <w:pPr>
+        <w:ind w:left="1364" w:hanging="480"/>
+      </w:pPr>
+      <w:rPr>
+        <w:rFonts w:hint="default"/>
+      </w:rPr>
+    </w:lvl>
+    <w:lvl w:ilvl="1" w:tplc="04090019" w:tentative="1">
+      <w:start w:val="1"/>
+      <w:numFmt w:val="lowerLetter"/>
+      <w:lvlText w:val="%2)"/>
+      <w:lvlJc w:val="left"/>
+      <w:pPr>
+        <w:ind w:left="1724" w:hanging="420"/>
+      </w:pPr>
+    </w:lvl>
+    <w:lvl w:ilvl="2" w:tplc="0409001B" w:tentative="1">
+      <w:start w:val="1"/>
+      <w:numFmt w:val="lowerRoman"/>
+      <w:lvlText w:val="%3."/>
+      <w:lvlJc w:val="right"/>
+      <w:pPr>
+        <w:ind w:left="2144" w:hanging="420"/>
+      </w:pPr>
+    </w:lvl>
+    <w:lvl w:ilvl="3" w:tplc="0409000F" w:tentative="1">
+      <w:start w:val="1"/>
+      <w:numFmt w:val="decimal"/>
+      <w:lvlText w:val="%4."/>
+      <w:lvlJc w:val="left"/>
+      <w:pPr>
+        <w:ind w:left="2564" w:hanging="420"/>
+      </w:pPr>
+    </w:lvl>
+    <w:lvl w:ilvl="4" w:tplc="04090019" w:tentative="1">
+      <w:start w:val="1"/>
+      <w:numFmt w:val="lowerLetter"/>
+      <w:lvlText w:val="%5)"/>
+      <w:lvlJc w:val="left"/>
+      <w:pPr>
+        <w:ind w:left="2984" w:hanging="420"/>
+      </w:pPr>
+    </w:lvl>
+    <w:lvl w:ilvl="5" w:tplc="0409001B" w:tentative="1">
+      <w:start w:val="1"/>
+      <w:numFmt w:val="lowerRoman"/>
+      <w:lvlText w:val="%6."/>
+      <w:lvlJc w:val="right"/>
+      <w:pPr>
+        <w:ind w:left="3404" w:hanging="420"/>
+      </w:pPr>
+    </w:lvl>
+    <w:lvl w:ilvl="6" w:tplc="0409000F" w:tentative="1">
+      <w:start w:val="1"/>
+      <w:numFmt w:val="decimal"/>
+      <w:lvlText w:val="%7."/>
+      <w:lvlJc w:val="left"/>
+      <w:pPr>
+        <w:ind w:left="3824" w:hanging="420"/>
+      </w:pPr>
+    </w:lvl>
+    <w:lvl w:ilvl="7" w:tplc="04090019" w:tentative="1">
+      <w:start w:val="1"/>
+      <w:numFmt w:val="lowerLetter"/>
+      <w:lvlText w:val="%8)"/>
+      <w:lvlJc w:val="left"/>
+      <w:pPr>
+        <w:ind w:left="4244" w:hanging="420"/>
+      </w:pPr>
+    </w:lvl>
+    <w:lvl w:ilvl="8" w:tplc="0409001B" w:tentative="1">
+      <w:start w:val="1"/>
+      <w:numFmt w:val="lowerRoman"/>
+      <w:lvlText w:val="%9."/>
+      <w:lvlJc w:val="right"/>
+      <w:pPr>
+        <w:ind w:left="4664" w:hanging="420"/>
+      </w:pPr>
+    </w:lvl>
+  </w:abstractNum>
+  <w:abstractNum w:abstractNumId="6" w15:restartNumberingAfterBreak="0">
+    <w:nsid w:val="5C1B49DF"/>
+    <w:multiLevelType w:val="hybridMultilevel"/>
+    <w:tmpl w:val="A25E63DE"/>
+    <w:lvl w:ilvl="0" w:tplc="D938BDA2">
+      <w:start w:val="1"/>
+      <w:numFmt w:val="decimal"/>
+      <w:lvlText w:val="(%1)"/>
+      <w:lvlJc w:val="left"/>
+      <w:pPr>
+        <w:ind w:left="1364" w:hanging="480"/>
+      </w:pPr>
+      <w:rPr>
+        <w:rFonts w:hint="default"/>
+      </w:rPr>
+    </w:lvl>
+    <w:lvl w:ilvl="1" w:tplc="04090019" w:tentative="1">
+      <w:start w:val="1"/>
+      <w:numFmt w:val="lowerLetter"/>
+      <w:lvlText w:val="%2)"/>
+      <w:lvlJc w:val="left"/>
+      <w:pPr>
+        <w:ind w:left="1724" w:hanging="420"/>
+      </w:pPr>
+    </w:lvl>
+    <w:lvl w:ilvl="2" w:tplc="0409001B" w:tentative="1">
+      <w:start w:val="1"/>
+      <w:numFmt w:val="lowerRoman"/>
+      <w:lvlText w:val="%3."/>
+      <w:lvlJc w:val="right"/>
+      <w:pPr>
+        <w:ind w:left="2144" w:hanging="420"/>
+      </w:pPr>
+    </w:lvl>
+    <w:lvl w:ilvl="3" w:tplc="0409000F" w:tentative="1">
+      <w:start w:val="1"/>
+      <w:numFmt w:val="decimal"/>
+      <w:lvlText w:val="%4."/>
+      <w:lvlJc w:val="left"/>
+      <w:pPr>
+        <w:ind w:left="2564" w:hanging="420"/>
+      </w:pPr>
+    </w:lvl>
+    <w:lvl w:ilvl="4" w:tplc="04090019" w:tentative="1">
+      <w:start w:val="1"/>
+      <w:numFmt w:val="lowerLetter"/>
+      <w:lvlText w:val="%5)"/>
+      <w:lvlJc w:val="left"/>
+      <w:pPr>
+        <w:ind w:left="2984" w:hanging="420"/>
+      </w:pPr>
+    </w:lvl>
+    <w:lvl w:ilvl="5" w:tplc="0409001B" w:tentative="1">
+      <w:start w:val="1"/>
+      <w:numFmt w:val="lowerRoman"/>
+      <w:lvlText w:val="%6."/>
+      <w:lvlJc w:val="right"/>
+      <w:pPr>
+        <w:ind w:left="3404" w:hanging="420"/>
+      </w:pPr>
+    </w:lvl>
+    <w:lvl w:ilvl="6" w:tplc="0409000F" w:tentative="1">
+      <w:start w:val="1"/>
+      <w:numFmt w:val="decimal"/>
+      <w:lvlText w:val="%7."/>
+      <w:lvlJc w:val="left"/>
+      <w:pPr>
+        <w:ind w:left="3824" w:hanging="420"/>
+      </w:pPr>
+    </w:lvl>
+    <w:lvl w:ilvl="7" w:tplc="04090019" w:tentative="1">
+      <w:start w:val="1"/>
+      <w:numFmt w:val="lowerLetter"/>
+      <w:lvlText w:val="%8)"/>
+      <w:lvlJc w:val="left"/>
+      <w:pPr>
+        <w:ind w:left="4244" w:hanging="420"/>
+      </w:pPr>
+    </w:lvl>
+    <w:lvl w:ilvl="8" w:tplc="0409001B" w:tentative="1">
+      <w:start w:val="1"/>
+      <w:numFmt w:val="lowerRoman"/>
+      <w:lvlText w:val="%9."/>
+      <w:lvlJc w:val="right"/>
+      <w:pPr>
+        <w:ind w:left="4664" w:hanging="420"/>
+      </w:pPr>
+    </w:lvl>
+  </w:abstractNum>
+  <w:abstractNum w:abstractNumId="7" w15:restartNumberingAfterBreak="0">
     <w:nsid w:val="64543B69"/>
     <w:multiLevelType w:val="multilevel"/>
     <w:tmpl w:val="A4CCA5AC"/>
@@ -13671,17 +18478,17 @@
       </w:rPr>
     </w:lvl>
   </w:abstractNum>
-  <w:abstractNum w:abstractNumId="4" w15:restartNumberingAfterBreak="0">
-    <w:nsid w:val="6E4513FD"/>
+  <w:abstractNum w:abstractNumId="8" w15:restartNumberingAfterBreak="0">
+    <w:nsid w:val="64F73713"/>
     <w:multiLevelType w:val="hybridMultilevel"/>
-    <w:tmpl w:val="0C0CA498"/>
-    <w:lvl w:ilvl="0" w:tplc="4F2E15B4">
+    <w:tmpl w:val="A25E63DE"/>
+    <w:lvl w:ilvl="0" w:tplc="D938BDA2">
       <w:start w:val="1"/>
       <w:numFmt w:val="decimal"/>
       <w:lvlText w:val="(%1)"/>
       <w:lvlJc w:val="left"/>
       <w:pPr>
-        <w:ind w:left="959" w:hanging="480"/>
+        <w:ind w:left="1364" w:hanging="480"/>
       </w:pPr>
       <w:rPr>
         <w:rFonts w:hint="default"/>
@@ -13693,7 +18500,7 @@
       <w:lvlText w:val="%2)"/>
       <w:lvlJc w:val="left"/>
       <w:pPr>
-        <w:ind w:left="1319" w:hanging="420"/>
+        <w:ind w:left="1724" w:hanging="420"/>
       </w:pPr>
     </w:lvl>
     <w:lvl w:ilvl="2" w:tplc="0409001B" w:tentative="1">
@@ -13702,7 +18509,7 @@
       <w:lvlText w:val="%3."/>
       <w:lvlJc w:val="right"/>
       <w:pPr>
-        <w:ind w:left="1739" w:hanging="420"/>
+        <w:ind w:left="2144" w:hanging="420"/>
       </w:pPr>
     </w:lvl>
     <w:lvl w:ilvl="3" w:tplc="0409000F" w:tentative="1">
@@ -13711,7 +18518,7 @@
       <w:lvlText w:val="%4."/>
       <w:lvlJc w:val="left"/>
       <w:pPr>
-        <w:ind w:left="2159" w:hanging="420"/>
+        <w:ind w:left="2564" w:hanging="420"/>
       </w:pPr>
     </w:lvl>
     <w:lvl w:ilvl="4" w:tplc="04090019" w:tentative="1">
@@ -13720,7 +18527,7 @@
       <w:lvlText w:val="%5)"/>
       <w:lvlJc w:val="left"/>
       <w:pPr>
-        <w:ind w:left="2579" w:hanging="420"/>
+        <w:ind w:left="2984" w:hanging="420"/>
       </w:pPr>
     </w:lvl>
     <w:lvl w:ilvl="5" w:tplc="0409001B" w:tentative="1">
@@ -13729,7 +18536,7 @@
       <w:lvlText w:val="%6."/>
       <w:lvlJc w:val="right"/>
       <w:pPr>
-        <w:ind w:left="2999" w:hanging="420"/>
+        <w:ind w:left="3404" w:hanging="420"/>
       </w:pPr>
     </w:lvl>
     <w:lvl w:ilvl="6" w:tplc="0409000F" w:tentative="1">
@@ -13738,7 +18545,7 @@
       <w:lvlText w:val="%7."/>
       <w:lvlJc w:val="left"/>
       <w:pPr>
-        <w:ind w:left="3419" w:hanging="420"/>
+        <w:ind w:left="3824" w:hanging="420"/>
       </w:pPr>
     </w:lvl>
     <w:lvl w:ilvl="7" w:tplc="04090019" w:tentative="1">
@@ -13747,7 +18554,7 @@
       <w:lvlText w:val="%8)"/>
       <w:lvlJc w:val="left"/>
       <w:pPr>
-        <w:ind w:left="3839" w:hanging="420"/>
+        <w:ind w:left="4244" w:hanging="420"/>
       </w:pPr>
     </w:lvl>
     <w:lvl w:ilvl="8" w:tplc="0409001B" w:tentative="1">
@@ -13756,21 +18563,21 @@
       <w:lvlText w:val="%9."/>
       <w:lvlJc w:val="right"/>
       <w:pPr>
-        <w:ind w:left="4259" w:hanging="420"/>
+        <w:ind w:left="4664" w:hanging="420"/>
       </w:pPr>
     </w:lvl>
   </w:abstractNum>
-  <w:abstractNum w:abstractNumId="5" w15:restartNumberingAfterBreak="0">
-    <w:nsid w:val="77C93003"/>
+  <w:abstractNum w:abstractNumId="9" w15:restartNumberingAfterBreak="0">
+    <w:nsid w:val="6E4513FD"/>
     <w:multiLevelType w:val="hybridMultilevel"/>
-    <w:tmpl w:val="0324D256"/>
-    <w:lvl w:ilvl="0" w:tplc="C214F64A">
+    <w:tmpl w:val="0C0CA498"/>
+    <w:lvl w:ilvl="0" w:tplc="4F2E15B4">
       <w:start w:val="1"/>
       <w:numFmt w:val="decimal"/>
-      <w:lvlText w:val="（%1）"/>
+      <w:lvlText w:val="(%1)"/>
       <w:lvlJc w:val="left"/>
       <w:pPr>
-        <w:ind w:left="720" w:hanging="720"/>
+        <w:ind w:left="959" w:hanging="480"/>
       </w:pPr>
       <w:rPr>
         <w:rFonts w:hint="default"/>
@@ -13782,7 +18589,7 @@
       <w:lvlText w:val="%2)"/>
       <w:lvlJc w:val="left"/>
       <w:pPr>
-        <w:ind w:left="840" w:hanging="420"/>
+        <w:ind w:left="1319" w:hanging="420"/>
       </w:pPr>
     </w:lvl>
     <w:lvl w:ilvl="2" w:tplc="0409001B" w:tentative="1">
@@ -13791,7 +18598,7 @@
       <w:lvlText w:val="%3."/>
       <w:lvlJc w:val="right"/>
       <w:pPr>
-        <w:ind w:left="1260" w:hanging="420"/>
+        <w:ind w:left="1739" w:hanging="420"/>
       </w:pPr>
     </w:lvl>
     <w:lvl w:ilvl="3" w:tplc="0409000F" w:tentative="1">
@@ -13800,7 +18607,7 @@
       <w:lvlText w:val="%4."/>
       <w:lvlJc w:val="left"/>
       <w:pPr>
-        <w:ind w:left="1680" w:hanging="420"/>
+        <w:ind w:left="2159" w:hanging="420"/>
       </w:pPr>
     </w:lvl>
     <w:lvl w:ilvl="4" w:tplc="04090019" w:tentative="1">
@@ -13809,7 +18616,7 @@
       <w:lvlText w:val="%5)"/>
       <w:lvlJc w:val="left"/>
       <w:pPr>
-        <w:ind w:left="2100" w:hanging="420"/>
+        <w:ind w:left="2579" w:hanging="420"/>
       </w:pPr>
     </w:lvl>
     <w:lvl w:ilvl="5" w:tplc="0409001B" w:tentative="1">
@@ -13818,7 +18625,7 @@
       <w:lvlText w:val="%6."/>
       <w:lvlJc w:val="right"/>
       <w:pPr>
-        <w:ind w:left="2520" w:hanging="420"/>
+        <w:ind w:left="2999" w:hanging="420"/>
       </w:pPr>
     </w:lvl>
     <w:lvl w:ilvl="6" w:tplc="0409000F" w:tentative="1">
@@ -13827,7 +18634,7 @@
       <w:lvlText w:val="%7."/>
       <w:lvlJc w:val="left"/>
       <w:pPr>
-        <w:ind w:left="2940" w:hanging="420"/>
+        <w:ind w:left="3419" w:hanging="420"/>
       </w:pPr>
     </w:lvl>
     <w:lvl w:ilvl="7" w:tplc="04090019" w:tentative="1">
@@ -13836,7 +18643,7 @@
       <w:lvlText w:val="%8)"/>
       <w:lvlJc w:val="left"/>
       <w:pPr>
-        <w:ind w:left="3360" w:hanging="420"/>
+        <w:ind w:left="3839" w:hanging="420"/>
       </w:pPr>
     </w:lvl>
     <w:lvl w:ilvl="8" w:tplc="0409001B" w:tentative="1">
@@ -13845,27 +18652,223 @@
       <w:lvlText w:val="%9."/>
       <w:lvlJc w:val="right"/>
       <w:pPr>
+        <w:ind w:left="4259" w:hanging="420"/>
+      </w:pPr>
+    </w:lvl>
+  </w:abstractNum>
+  <w:abstractNum w:abstractNumId="10" w15:restartNumberingAfterBreak="0">
+    <w:nsid w:val="717D1C08"/>
+    <w:multiLevelType w:val="hybridMultilevel"/>
+    <w:tmpl w:val="A25E63DE"/>
+    <w:lvl w:ilvl="0" w:tplc="D938BDA2">
+      <w:start w:val="1"/>
+      <w:numFmt w:val="decimal"/>
+      <w:lvlText w:val="(%1)"/>
+      <w:lvlJc w:val="left"/>
+      <w:pPr>
+        <w:ind w:left="1364" w:hanging="480"/>
+      </w:pPr>
+      <w:rPr>
+        <w:rFonts w:hint="default"/>
+      </w:rPr>
+    </w:lvl>
+    <w:lvl w:ilvl="1" w:tplc="04090019" w:tentative="1">
+      <w:start w:val="1"/>
+      <w:numFmt w:val="lowerLetter"/>
+      <w:lvlText w:val="%2)"/>
+      <w:lvlJc w:val="left"/>
+      <w:pPr>
+        <w:ind w:left="1724" w:hanging="420"/>
+      </w:pPr>
+    </w:lvl>
+    <w:lvl w:ilvl="2" w:tplc="0409001B" w:tentative="1">
+      <w:start w:val="1"/>
+      <w:numFmt w:val="lowerRoman"/>
+      <w:lvlText w:val="%3."/>
+      <w:lvlJc w:val="right"/>
+      <w:pPr>
+        <w:ind w:left="2144" w:hanging="420"/>
+      </w:pPr>
+    </w:lvl>
+    <w:lvl w:ilvl="3" w:tplc="0409000F" w:tentative="1">
+      <w:start w:val="1"/>
+      <w:numFmt w:val="decimal"/>
+      <w:lvlText w:val="%4."/>
+      <w:lvlJc w:val="left"/>
+      <w:pPr>
+        <w:ind w:left="2564" w:hanging="420"/>
+      </w:pPr>
+    </w:lvl>
+    <w:lvl w:ilvl="4" w:tplc="04090019" w:tentative="1">
+      <w:start w:val="1"/>
+      <w:numFmt w:val="lowerLetter"/>
+      <w:lvlText w:val="%5)"/>
+      <w:lvlJc w:val="left"/>
+      <w:pPr>
+        <w:ind w:left="2984" w:hanging="420"/>
+      </w:pPr>
+    </w:lvl>
+    <w:lvl w:ilvl="5" w:tplc="0409001B" w:tentative="1">
+      <w:start w:val="1"/>
+      <w:numFmt w:val="lowerRoman"/>
+      <w:lvlText w:val="%6."/>
+      <w:lvlJc w:val="right"/>
+      <w:pPr>
+        <w:ind w:left="3404" w:hanging="420"/>
+      </w:pPr>
+    </w:lvl>
+    <w:lvl w:ilvl="6" w:tplc="0409000F" w:tentative="1">
+      <w:start w:val="1"/>
+      <w:numFmt w:val="decimal"/>
+      <w:lvlText w:val="%7."/>
+      <w:lvlJc w:val="left"/>
+      <w:pPr>
+        <w:ind w:left="3824" w:hanging="420"/>
+      </w:pPr>
+    </w:lvl>
+    <w:lvl w:ilvl="7" w:tplc="04090019" w:tentative="1">
+      <w:start w:val="1"/>
+      <w:numFmt w:val="lowerLetter"/>
+      <w:lvlText w:val="%8)"/>
+      <w:lvlJc w:val="left"/>
+      <w:pPr>
+        <w:ind w:left="4244" w:hanging="420"/>
+      </w:pPr>
+    </w:lvl>
+    <w:lvl w:ilvl="8" w:tplc="0409001B" w:tentative="1">
+      <w:start w:val="1"/>
+      <w:numFmt w:val="lowerRoman"/>
+      <w:lvlText w:val="%9."/>
+      <w:lvlJc w:val="right"/>
+      <w:pPr>
+        <w:ind w:left="4664" w:hanging="420"/>
+      </w:pPr>
+    </w:lvl>
+  </w:abstractNum>
+  <w:abstractNum w:abstractNumId="11" w15:restartNumberingAfterBreak="0">
+    <w:nsid w:val="77C93003"/>
+    <w:multiLevelType w:val="hybridMultilevel"/>
+    <w:tmpl w:val="0324D256"/>
+    <w:lvl w:ilvl="0" w:tplc="C214F64A">
+      <w:start w:val="1"/>
+      <w:numFmt w:val="decimal"/>
+      <w:lvlText w:val="（%1）"/>
+      <w:lvlJc w:val="left"/>
+      <w:pPr>
+        <w:ind w:left="720" w:hanging="720"/>
+      </w:pPr>
+      <w:rPr>
+        <w:rFonts w:hint="default"/>
+      </w:rPr>
+    </w:lvl>
+    <w:lvl w:ilvl="1" w:tplc="04090019" w:tentative="1">
+      <w:start w:val="1"/>
+      <w:numFmt w:val="lowerLetter"/>
+      <w:lvlText w:val="%2)"/>
+      <w:lvlJc w:val="left"/>
+      <w:pPr>
+        <w:ind w:left="840" w:hanging="420"/>
+      </w:pPr>
+    </w:lvl>
+    <w:lvl w:ilvl="2" w:tplc="0409001B" w:tentative="1">
+      <w:start w:val="1"/>
+      <w:numFmt w:val="lowerRoman"/>
+      <w:lvlText w:val="%3."/>
+      <w:lvlJc w:val="right"/>
+      <w:pPr>
+        <w:ind w:left="1260" w:hanging="420"/>
+      </w:pPr>
+    </w:lvl>
+    <w:lvl w:ilvl="3" w:tplc="0409000F" w:tentative="1">
+      <w:start w:val="1"/>
+      <w:numFmt w:val="decimal"/>
+      <w:lvlText w:val="%4."/>
+      <w:lvlJc w:val="left"/>
+      <w:pPr>
+        <w:ind w:left="1680" w:hanging="420"/>
+      </w:pPr>
+    </w:lvl>
+    <w:lvl w:ilvl="4" w:tplc="04090019" w:tentative="1">
+      <w:start w:val="1"/>
+      <w:numFmt w:val="lowerLetter"/>
+      <w:lvlText w:val="%5)"/>
+      <w:lvlJc w:val="left"/>
+      <w:pPr>
+        <w:ind w:left="2100" w:hanging="420"/>
+      </w:pPr>
+    </w:lvl>
+    <w:lvl w:ilvl="5" w:tplc="0409001B" w:tentative="1">
+      <w:start w:val="1"/>
+      <w:numFmt w:val="lowerRoman"/>
+      <w:lvlText w:val="%6."/>
+      <w:lvlJc w:val="right"/>
+      <w:pPr>
+        <w:ind w:left="2520" w:hanging="420"/>
+      </w:pPr>
+    </w:lvl>
+    <w:lvl w:ilvl="6" w:tplc="0409000F" w:tentative="1">
+      <w:start w:val="1"/>
+      <w:numFmt w:val="decimal"/>
+      <w:lvlText w:val="%7."/>
+      <w:lvlJc w:val="left"/>
+      <w:pPr>
+        <w:ind w:left="2940" w:hanging="420"/>
+      </w:pPr>
+    </w:lvl>
+    <w:lvl w:ilvl="7" w:tplc="04090019" w:tentative="1">
+      <w:start w:val="1"/>
+      <w:numFmt w:val="lowerLetter"/>
+      <w:lvlText w:val="%8)"/>
+      <w:lvlJc w:val="left"/>
+      <w:pPr>
+        <w:ind w:left="3360" w:hanging="420"/>
+      </w:pPr>
+    </w:lvl>
+    <w:lvl w:ilvl="8" w:tplc="0409001B" w:tentative="1">
+      <w:start w:val="1"/>
+      <w:numFmt w:val="lowerRoman"/>
+      <w:lvlText w:val="%9."/>
+      <w:lvlJc w:val="right"/>
+      <w:pPr>
         <w:ind w:left="3780" w:hanging="420"/>
       </w:pPr>
     </w:lvl>
   </w:abstractNum>
   <w:num w:numId="1">
-    <w:abstractNumId w:val="3"/>
+    <w:abstractNumId w:val="7"/>
   </w:num>
   <w:num w:numId="2">
+    <w:abstractNumId w:val="2"/>
+  </w:num>
+  <w:num w:numId="3">
+    <w:abstractNumId w:val="4"/>
+  </w:num>
+  <w:num w:numId="4">
     <w:abstractNumId w:val="1"/>
   </w:num>
-  <w:num w:numId="3">
-    <w:abstractNumId w:val="2"/>
+  <w:num w:numId="5">
+    <w:abstractNumId w:val="11"/>
   </w:num>
-  <w:num w:numId="4">
+  <w:num w:numId="6">
+    <w:abstractNumId w:val="9"/>
+  </w:num>
+  <w:num w:numId="7">
     <w:abstractNumId w:val="0"/>
   </w:num>
-  <w:num w:numId="5">
+  <w:num w:numId="8">
     <w:abstractNumId w:val="5"/>
   </w:num>
-  <w:num w:numId="6">
-    <w:abstractNumId w:val="4"/>
+  <w:num w:numId="9">
+    <w:abstractNumId w:val="8"/>
+  </w:num>
+  <w:num w:numId="10">
+    <w:abstractNumId w:val="6"/>
+  </w:num>
+  <w:num w:numId="11">
+    <w:abstractNumId w:val="10"/>
+  </w:num>
+  <w:num w:numId="12">
+    <w:abstractNumId w:val="3"/>
   </w:num>
 </w:numbering>
 </file>
@@ -14373,6 +19376,17 @@
       <w:ind w:firstLineChars="200" w:firstLine="420"/>
     </w:pPr>
   </w:style>
+  <w:style w:type="character" w:styleId="a8">
+    <w:name w:val="Hyperlink"/>
+    <w:basedOn w:val="a0"/>
+    <w:uiPriority w:val="99"/>
+    <w:unhideWhenUsed/>
+    <w:rsid w:val="00541879"/>
+    <w:rPr>
+      <w:color w:val="0563C1" w:themeColor="hyperlink"/>
+      <w:u w:val="single"/>
+    </w:rPr>
+  </w:style>
 </w:styles>
 </file>
 

--- a/香港粗菜馆在线订座系统开发.docx
+++ b/香港粗菜馆在线订座系统开发.docx
@@ -556,244 +556,53 @@
     <w:p>
       <w:pPr>
         <w:spacing w:line="360" w:lineRule="auto"/>
-        <w:ind w:firstLineChars="200" w:firstLine="420"/>
-        <w:rPr>
-          <w:rFonts w:ascii="宋体" w:hAnsi="宋体" w:cs="Arial"/>
-          <w:sz w:val="24"/>
-        </w:rPr>
-      </w:pPr>
+        <w:ind w:firstLineChars="200" w:firstLine="480"/>
+        <w:rPr>
+          <w:kern w:val="0"/>
+          <w:szCs w:val="21"/>
+          <w:vertAlign w:val="superscript"/>
+        </w:rPr>
+      </w:pPr>
+      <w:r>
+        <w:rPr>
+          <w:rFonts w:ascii="宋体" w:hAnsi="宋体" w:hint="eastAsia"/>
+          <w:color w:val="333333"/>
+          <w:sz w:val="24"/>
+          <w:shd w:val="clear" w:color="auto" w:fill="FFFFFF"/>
+        </w:rPr>
+        <w:t>当前,我国的经济保持了持续稳定发展,居民的消费水平不断提高,消费观念也逐渐有了新的变化,传统的餐饮服务已经难以满足群众日益增长的高端化、特色化需求。在市场的调解作用下,我国的餐饮服务市场正在经历着巨大而复杂的深刻变革市场空间得到进一步拓展,市场机会逐渐增多,服务模式日趋多样化、智能化</w:t>
+      </w:r>
+      <w:r>
+        <w:rPr>
+          <w:kern w:val="0"/>
+          <w:sz w:val="24"/>
+          <w:vertAlign w:val="superscript"/>
+        </w:rPr>
+        <w:t>[1]</w:t>
+      </w:r>
       <w:r>
         <w:rPr>
           <w:rFonts w:hint="eastAsia"/>
-          <w:color w:val="333333"/>
+          <w:kern w:val="0"/>
           <w:szCs w:val="21"/>
-          <w:highlight w:val="yellow"/>
-          <w:shd w:val="clear" w:color="auto" w:fill="FFFFFF"/>
-        </w:rPr>
-        <w:t>当前</w:t>
-      </w:r>
-      <w:r>
-        <w:rPr>
-          <w:rFonts w:hint="eastAsia"/>
-          <w:color w:val="333333"/>
-          <w:szCs w:val="21"/>
-          <w:highlight w:val="yellow"/>
-          <w:shd w:val="clear" w:color="auto" w:fill="FFFFFF"/>
-        </w:rPr>
-        <w:t>,</w:t>
-      </w:r>
-      <w:r>
-        <w:rPr>
-          <w:rFonts w:hint="eastAsia"/>
-          <w:color w:val="333333"/>
-          <w:szCs w:val="21"/>
-          <w:highlight w:val="yellow"/>
-          <w:shd w:val="clear" w:color="auto" w:fill="FFFFFF"/>
-        </w:rPr>
-        <w:t>我国的经济保持了持续稳定发展</w:t>
-      </w:r>
-      <w:r>
-        <w:rPr>
-          <w:rFonts w:hint="eastAsia"/>
-          <w:color w:val="333333"/>
-          <w:szCs w:val="21"/>
-          <w:highlight w:val="yellow"/>
-          <w:shd w:val="clear" w:color="auto" w:fill="FFFFFF"/>
-        </w:rPr>
-        <w:t>,</w:t>
-      </w:r>
-      <w:r>
-        <w:rPr>
-          <w:rFonts w:hint="eastAsia"/>
-          <w:color w:val="333333"/>
-          <w:szCs w:val="21"/>
-          <w:highlight w:val="yellow"/>
-          <w:shd w:val="clear" w:color="auto" w:fill="FFFFFF"/>
-        </w:rPr>
-        <w:t>居民的消费水平不断提高</w:t>
-      </w:r>
-      <w:r>
-        <w:rPr>
-          <w:rFonts w:hint="eastAsia"/>
-          <w:color w:val="333333"/>
-          <w:szCs w:val="21"/>
-          <w:highlight w:val="yellow"/>
-          <w:shd w:val="clear" w:color="auto" w:fill="FFFFFF"/>
-        </w:rPr>
-        <w:t>,</w:t>
-      </w:r>
-      <w:r>
-        <w:rPr>
-          <w:rFonts w:hint="eastAsia"/>
-          <w:color w:val="333333"/>
-          <w:szCs w:val="21"/>
-          <w:highlight w:val="yellow"/>
-          <w:shd w:val="clear" w:color="auto" w:fill="FFFFFF"/>
-        </w:rPr>
-        <w:t>消费观念也逐渐有了新的变化</w:t>
-      </w:r>
-      <w:r>
-        <w:rPr>
-          <w:rFonts w:hint="eastAsia"/>
-          <w:color w:val="333333"/>
-          <w:szCs w:val="21"/>
-          <w:highlight w:val="yellow"/>
-          <w:shd w:val="clear" w:color="auto" w:fill="FFFFFF"/>
-        </w:rPr>
-        <w:t>,</w:t>
-      </w:r>
-      <w:r>
-        <w:rPr>
-          <w:rFonts w:hint="eastAsia"/>
-          <w:color w:val="333333"/>
-          <w:szCs w:val="21"/>
-          <w:highlight w:val="yellow"/>
-          <w:shd w:val="clear" w:color="auto" w:fill="FFFFFF"/>
-        </w:rPr>
-        <w:t>传统的餐饮服务已经难以满足群众日益增长的高端化、特色化需求。在市场的调解作用下</w:t>
-      </w:r>
-      <w:r>
-        <w:rPr>
-          <w:rFonts w:hint="eastAsia"/>
-          <w:color w:val="333333"/>
-          <w:szCs w:val="21"/>
-          <w:highlight w:val="yellow"/>
-          <w:shd w:val="clear" w:color="auto" w:fill="FFFFFF"/>
-        </w:rPr>
-        <w:t>,</w:t>
-      </w:r>
-      <w:r>
-        <w:rPr>
-          <w:rFonts w:hint="eastAsia"/>
-          <w:color w:val="333333"/>
-          <w:szCs w:val="21"/>
-          <w:highlight w:val="yellow"/>
-          <w:shd w:val="clear" w:color="auto" w:fill="FFFFFF"/>
-        </w:rPr>
-        <w:t>我国的餐饮服务市场正在经历着巨大而复杂的深刻变革市场空间得到进一步拓展</w:t>
-      </w:r>
-      <w:r>
-        <w:rPr>
-          <w:rFonts w:hint="eastAsia"/>
-          <w:color w:val="333333"/>
-          <w:szCs w:val="21"/>
-          <w:highlight w:val="yellow"/>
-          <w:shd w:val="clear" w:color="auto" w:fill="FFFFFF"/>
-        </w:rPr>
-        <w:t>,</w:t>
-      </w:r>
-      <w:r>
-        <w:rPr>
-          <w:rFonts w:hint="eastAsia"/>
-          <w:color w:val="333333"/>
-          <w:szCs w:val="21"/>
-          <w:highlight w:val="yellow"/>
-          <w:shd w:val="clear" w:color="auto" w:fill="FFFFFF"/>
-        </w:rPr>
-        <w:t>市场机会逐渐增多</w:t>
-      </w:r>
-      <w:r>
-        <w:rPr>
-          <w:rFonts w:hint="eastAsia"/>
-          <w:color w:val="333333"/>
-          <w:szCs w:val="21"/>
-          <w:highlight w:val="yellow"/>
-          <w:shd w:val="clear" w:color="auto" w:fill="FFFFFF"/>
-        </w:rPr>
-        <w:t>,</w:t>
-      </w:r>
-      <w:r>
-        <w:rPr>
-          <w:rFonts w:hint="eastAsia"/>
-          <w:color w:val="333333"/>
-          <w:szCs w:val="21"/>
-          <w:highlight w:val="yellow"/>
-          <w:shd w:val="clear" w:color="auto" w:fill="FFFFFF"/>
-        </w:rPr>
-        <w:t>服务模式日趋多样化、智能化</w:t>
-      </w:r>
-      <w:r>
-        <w:rPr>
-          <w:rFonts w:hint="eastAsia"/>
-          <w:color w:val="333333"/>
-          <w:szCs w:val="21"/>
-          <w:shd w:val="clear" w:color="auto" w:fill="FFFFFF"/>
         </w:rPr>
         <w:t>。</w:t>
       </w:r>
       <w:r>
         <w:rPr>
-          <w:rFonts w:ascii="Arial" w:hAnsi="Arial" w:cs="Arial"/>
-          <w:color w:val="222222"/>
-          <w:sz w:val="20"/>
-          <w:szCs w:val="20"/>
-          <w:shd w:val="clear" w:color="auto" w:fill="FFFFFF"/>
-        </w:rPr>
-        <w:t>范文旭</w:t>
-      </w:r>
-      <w:r>
-        <w:rPr>
-          <w:rFonts w:ascii="Arial" w:hAnsi="Arial" w:cs="Arial"/>
-          <w:color w:val="222222"/>
-          <w:sz w:val="20"/>
-          <w:szCs w:val="20"/>
-          <w:shd w:val="clear" w:color="auto" w:fill="FFFFFF"/>
-        </w:rPr>
-        <w:t xml:space="preserve">. </w:t>
-      </w:r>
-      <w:r>
-        <w:rPr>
-          <w:rFonts w:ascii="Arial" w:hAnsi="Arial" w:cs="Arial"/>
-          <w:color w:val="222222"/>
-          <w:sz w:val="20"/>
-          <w:szCs w:val="20"/>
-          <w:shd w:val="clear" w:color="auto" w:fill="FFFFFF"/>
-        </w:rPr>
-        <w:t>基于网络订餐平台的智能餐饮发展研究</w:t>
-      </w:r>
-      <w:r>
-        <w:rPr>
-          <w:rFonts w:ascii="Arial" w:hAnsi="Arial" w:cs="Arial"/>
-          <w:color w:val="222222"/>
-          <w:sz w:val="20"/>
-          <w:szCs w:val="20"/>
-          <w:shd w:val="clear" w:color="auto" w:fill="FFFFFF"/>
-        </w:rPr>
-        <w:t xml:space="preserve">[J]. </w:t>
-      </w:r>
-      <w:r>
-        <w:rPr>
-          <w:rFonts w:ascii="Arial" w:hAnsi="Arial" w:cs="Arial"/>
-          <w:color w:val="222222"/>
-          <w:sz w:val="20"/>
-          <w:szCs w:val="20"/>
-          <w:shd w:val="clear" w:color="auto" w:fill="FFFFFF"/>
-        </w:rPr>
-        <w:t>无线互联科技</w:t>
-      </w:r>
-      <w:r>
-        <w:rPr>
-          <w:rFonts w:ascii="Arial" w:hAnsi="Arial" w:cs="Arial"/>
-          <w:color w:val="222222"/>
-          <w:sz w:val="20"/>
-          <w:szCs w:val="20"/>
-          <w:shd w:val="clear" w:color="auto" w:fill="FFFFFF"/>
-        </w:rPr>
-        <w:t>, 2018 (12): 48.</w:t>
-      </w:r>
-      <w:r>
-        <w:rPr>
           <w:rFonts w:ascii="Arial" w:hAnsi="Arial" w:cs="Arial" w:hint="eastAsia"/>
           <w:sz w:val="24"/>
         </w:rPr>
-        <w:t xml:space="preserve"> </w:t>
-      </w:r>
+        <w:t>为了节</w:t>
+      </w:r>
+      <w:bookmarkStart w:id="1" w:name="_GoBack"/>
+      <w:bookmarkEnd w:id="1"/>
       <w:r>
         <w:rPr>
           <w:rFonts w:ascii="Arial" w:hAnsi="Arial" w:cs="Arial" w:hint="eastAsia"/>
           <w:sz w:val="24"/>
         </w:rPr>
-        <w:t>为了节省就餐所需要的排队时间，用户开始选择提前预约的方式。传统的电话预定方式因为复杂繁琐，管理成本较大已经逐渐不能满足用户和商家的需求。在线订座系统可以使用户随时随地了解餐厅的人流状况，合理的选择自己的用餐时间，挑选自己喜欢的座位，并能实时查看自己的排队进度，减少实地排队浪费的时间提高用户消费体验。商家可以根据客流状况自主选择接单或者拒单，并根据实际效果调整用餐时长规定，以达到利润最大化。</w:t>
+        <w:t>省就餐所需要的排队时间，用户开始选择提前预约的方式。传统的电话预定方式因为复杂繁琐，管理成本较大已经逐渐不能满足用户和商家的需求。在线订座系统可以使用户随时随地了解餐厅的人流状况，合理的选择自己的用餐时间，挑选自己喜欢的座位，并能实时查看自己的排队进度，减少实地排队浪费的时间提高用户消费体验。商家可以根据客流状况自主选择接单或者拒单，并根据实际效果调整用餐时长规定，以达到利润最大化。</w:t>
       </w:r>
       <w:r>
         <w:rPr>
@@ -1004,7 +813,7 @@
           <w:szCs w:val="28"/>
         </w:rPr>
       </w:pPr>
-      <w:bookmarkStart w:id="1" w:name="_Toc9253153"/>
+      <w:bookmarkStart w:id="2" w:name="_Toc9253153"/>
       <w:r>
         <w:rPr>
           <w:rFonts w:ascii="黑体" w:eastAsia="黑体" w:hAnsi="宋体" w:hint="eastAsia"/>
@@ -1013,7 +822,7 @@
         </w:rPr>
         <w:t>国内外研究现状</w:t>
       </w:r>
-      <w:bookmarkEnd w:id="1"/>
+      <w:bookmarkEnd w:id="2"/>
     </w:p>
     <w:p>
       <w:pPr>
@@ -1469,7 +1278,7 @@
           <w:szCs w:val="32"/>
         </w:rPr>
       </w:pPr>
-      <w:bookmarkStart w:id="2" w:name="_Toc9253156"/>
+      <w:bookmarkStart w:id="3" w:name="_Toc9253156"/>
       <w:r>
         <w:rPr>
           <w:rFonts w:ascii="黑体" w:eastAsia="黑体" w:hAnsi="黑体" w:hint="eastAsia"/>
@@ -1480,12 +1289,12 @@
         <w:lastRenderedPageBreak/>
         <w:t>相关技术</w:t>
       </w:r>
-      <w:bookmarkStart w:id="3" w:name="_Toc105491695"/>
-      <w:bookmarkStart w:id="4" w:name="_Toc9253157"/>
-      <w:bookmarkEnd w:id="2"/>
-    </w:p>
-    <w:bookmarkEnd w:id="3"/>
+      <w:bookmarkStart w:id="4" w:name="_Toc105491695"/>
+      <w:bookmarkStart w:id="5" w:name="_Toc9253157"/>
+      <w:bookmarkEnd w:id="3"/>
+    </w:p>
     <w:bookmarkEnd w:id="4"/>
+    <w:bookmarkEnd w:id="5"/>
     <w:p>
       <w:pPr>
         <w:pStyle w:val="a7"/>
@@ -3399,7 +3208,7 @@
           <w:szCs w:val="28"/>
         </w:rPr>
       </w:pPr>
-      <w:bookmarkStart w:id="5" w:name="_Toc9253169"/>
+      <w:bookmarkStart w:id="6" w:name="_Toc9253169"/>
       <w:r>
         <w:rPr>
           <w:rFonts w:eastAsia="黑体" w:hint="eastAsia"/>
@@ -3428,7 +3237,7 @@
         </w:rPr>
         <w:t>本章小结</w:t>
       </w:r>
-      <w:bookmarkEnd w:id="5"/>
+      <w:bookmarkEnd w:id="6"/>
     </w:p>
     <w:p>
       <w:pPr>
@@ -3721,7 +3530,7 @@
           <w:szCs w:val="32"/>
         </w:rPr>
       </w:pPr>
-      <w:bookmarkStart w:id="6" w:name="_Toc389161405"/>
+      <w:bookmarkStart w:id="7" w:name="_Toc389161405"/>
       <w:r>
         <w:rPr>
           <w:rFonts w:ascii="黑体" w:eastAsia="黑体" w:hAnsi="黑体" w:hint="eastAsia"/>
@@ -3742,7 +3551,7 @@
         </w:rPr>
         <w:t xml:space="preserve">  系统分析</w:t>
       </w:r>
-      <w:bookmarkEnd w:id="6"/>
+      <w:bookmarkEnd w:id="7"/>
     </w:p>
     <w:p>
       <w:pPr>
@@ -3757,7 +3566,7 @@
           <w:szCs w:val="28"/>
         </w:rPr>
       </w:pPr>
-      <w:bookmarkStart w:id="7" w:name="_Toc389161406"/>
+      <w:bookmarkStart w:id="8" w:name="_Toc389161406"/>
       <w:r>
         <w:rPr>
           <w:rFonts w:ascii="黑体" w:eastAsia="黑体" w:hAnsi="黑体" w:hint="eastAsia"/>
@@ -3774,7 +3583,7 @@
         </w:rPr>
         <w:t>.1 可行性分析</w:t>
       </w:r>
-      <w:bookmarkEnd w:id="7"/>
+      <w:bookmarkEnd w:id="8"/>
     </w:p>
     <w:p>
       <w:pPr>
@@ -3786,7 +3595,7 @@
           <w:sz w:val="24"/>
         </w:rPr>
       </w:pPr>
-      <w:bookmarkStart w:id="8" w:name="_Toc105491696"/>
+      <w:bookmarkStart w:id="9" w:name="_Toc105491696"/>
       <w:r>
         <w:rPr>
           <w:rFonts w:ascii="宋体" w:hAnsi="宋体"/>
@@ -3801,7 +3610,7 @@
         </w:rPr>
         <w:t xml:space="preserve">.1.1 </w:t>
       </w:r>
-      <w:bookmarkEnd w:id="8"/>
+      <w:bookmarkEnd w:id="9"/>
       <w:r>
         <w:rPr>
           <w:rFonts w:ascii="宋体" w:hAnsi="宋体" w:hint="eastAsia"/>
@@ -13680,7 +13489,7 @@
         <w:spacing w:line="360" w:lineRule="auto"/>
         <w:ind w:left="959" w:rightChars="12" w:right="25" w:firstLineChars="0" w:firstLine="0"/>
         <w:rPr>
-          <w:rFonts w:ascii="宋体" w:hint="eastAsia"/>
+          <w:rFonts w:ascii="宋体"/>
           <w:color w:val="000000"/>
           <w:kern w:val="0"/>
           <w:sz w:val="24"/>
@@ -14569,17 +14378,7 @@
           <w:sz w:val="24"/>
           <w:szCs w:val="20"/>
         </w:rPr>
-        <w:t>（4）</w:t>
-      </w:r>
-      <w:r>
-        <w:rPr>
-          <w:rFonts w:ascii="宋体" w:hint="eastAsia"/>
-          <w:color w:val="000000"/>
-          <w:kern w:val="0"/>
-          <w:sz w:val="24"/>
-          <w:szCs w:val="20"/>
-        </w:rPr>
-        <w:t>服务配置中心</w:t>
+        <w:t>（4）服务配置中心</w:t>
       </w:r>
       <w:r>
         <w:rPr>
@@ -14681,7 +14480,7 @@
     <w:p>
       <w:pPr>
         <w:rPr>
-          <w:rFonts w:ascii="宋体" w:hAnsi="宋体" w:hint="eastAsia"/>
+          <w:rFonts w:ascii="宋体" w:hAnsi="宋体"/>
           <w:sz w:val="24"/>
         </w:rPr>
       </w:pPr>
@@ -14729,7 +14528,7 @@
     <w:p>
       <w:pPr>
         <w:rPr>
-          <w:rFonts w:ascii="宋体" w:hAnsi="宋体" w:hint="eastAsia"/>
+          <w:rFonts w:ascii="宋体" w:hAnsi="宋体"/>
           <w:sz w:val="24"/>
         </w:rPr>
       </w:pPr>
@@ -14791,21 +14590,7 @@
           <w:rFonts w:ascii="宋体" w:hAnsi="宋体" w:hint="eastAsia"/>
           <w:sz w:val="24"/>
         </w:rPr>
-        <w:t xml:space="preserve"> 服务</w:t>
-      </w:r>
-      <w:r>
-        <w:rPr>
-          <w:rFonts w:ascii="宋体" w:hAnsi="宋体" w:hint="eastAsia"/>
-          <w:sz w:val="24"/>
-        </w:rPr>
-        <w:t>消费者</w:t>
-      </w:r>
-      <w:r>
-        <w:rPr>
-          <w:rFonts w:ascii="宋体" w:hAnsi="宋体" w:hint="eastAsia"/>
-          <w:sz w:val="24"/>
-        </w:rPr>
-        <w:t>环境搭建</w:t>
+        <w:t xml:space="preserve"> 服务消费者环境搭建</w:t>
       </w:r>
     </w:p>
     <w:p>
@@ -15326,7 +15111,7 @@
         <w:spacing w:line="360" w:lineRule="auto"/>
         <w:ind w:left="420" w:rightChars="12" w:right="25" w:firstLine="420"/>
         <w:rPr>
-          <w:rFonts w:ascii="宋体" w:hAnsi="宋体" w:hint="eastAsia"/>
+          <w:rFonts w:ascii="宋体" w:hAnsi="宋体"/>
           <w:sz w:val="24"/>
         </w:rPr>
       </w:pPr>
@@ -15554,7 +15339,7 @@
           <w:right w:val="single" w:sz="4" w:space="0" w:color="auto"/>
         </w:pBdr>
         <w:rPr>
-          <w:rFonts w:ascii="宋体" w:hAnsi="宋体" w:cs="宋体" w:hint="eastAsia"/>
+          <w:rFonts w:ascii="宋体" w:hAnsi="宋体" w:cs="宋体"/>
           <w:color w:val="000000"/>
           <w:sz w:val="24"/>
         </w:rPr>
@@ -15693,21 +15478,7 @@
           <w:rFonts w:ascii="宋体" w:hAnsi="宋体" w:hint="eastAsia"/>
           <w:sz w:val="24"/>
         </w:rPr>
-        <w:t xml:space="preserve"> 服务</w:t>
-      </w:r>
-      <w:r>
-        <w:rPr>
-          <w:rFonts w:ascii="宋体" w:hAnsi="宋体" w:hint="eastAsia"/>
-          <w:sz w:val="24"/>
-        </w:rPr>
-        <w:t>提供</w:t>
-      </w:r>
-      <w:r>
-        <w:rPr>
-          <w:rFonts w:ascii="宋体" w:hAnsi="宋体" w:hint="eastAsia"/>
-          <w:sz w:val="24"/>
-        </w:rPr>
-        <w:t>者环境搭建</w:t>
+        <w:t xml:space="preserve"> 服务提供者环境搭建</w:t>
       </w:r>
     </w:p>
     <w:p>
@@ -16140,35 +15911,7 @@
           <w:rFonts w:ascii="宋体" w:hAnsi="宋体" w:hint="eastAsia"/>
           <w:sz w:val="24"/>
         </w:rPr>
-        <w:t>具有服务</w:t>
-      </w:r>
-      <w:r>
-        <w:rPr>
-          <w:rFonts w:ascii="宋体" w:hAnsi="宋体" w:hint="eastAsia"/>
-          <w:sz w:val="24"/>
-        </w:rPr>
-        <w:t>注册中心的客户端的相关依赖可以向服务注册</w:t>
-      </w:r>
-      <w:r>
-        <w:rPr>
-          <w:rFonts w:ascii="宋体" w:hAnsi="宋体" w:hint="eastAsia"/>
-          <w:sz w:val="24"/>
-        </w:rPr>
-        <w:t>中心的服务端</w:t>
-      </w:r>
-      <w:r>
-        <w:rPr>
-          <w:rFonts w:ascii="宋体" w:hAnsi="宋体" w:hint="eastAsia"/>
-          <w:sz w:val="24"/>
-        </w:rPr>
-        <w:t>进行注册</w:t>
-      </w:r>
-      <w:r>
-        <w:rPr>
-          <w:rFonts w:ascii="宋体" w:hAnsi="宋体" w:hint="eastAsia"/>
-          <w:sz w:val="24"/>
-        </w:rPr>
-        <w:t>。</w:t>
+        <w:t>具有服务注册中心的客户端的相关依赖可以向服务注册中心的服务端进行注册。</w:t>
       </w:r>
     </w:p>
     <w:p>
@@ -16473,7 +16216,7 @@
         </w:pBdr>
         <w:ind w:firstLine="420"/>
         <w:rPr>
-          <w:rFonts w:ascii="宋体" w:hAnsi="宋体" w:cs="宋体" w:hint="eastAsia"/>
+          <w:rFonts w:ascii="宋体" w:hAnsi="宋体" w:cs="宋体"/>
           <w:color w:val="000000"/>
         </w:rPr>
       </w:pPr>
@@ -16582,7 +16325,7 @@
         <w:spacing w:line="360" w:lineRule="auto"/>
         <w:ind w:left="420" w:rightChars="12" w:right="25" w:firstLine="420"/>
         <w:rPr>
-          <w:rFonts w:ascii="宋体" w:hAnsi="宋体" w:hint="eastAsia"/>
+          <w:rFonts w:ascii="宋体" w:hAnsi="宋体"/>
           <w:sz w:val="24"/>
         </w:rPr>
       </w:pPr>
@@ -16767,7 +16510,7 @@
           <w:right w:val="single" w:sz="4" w:space="0" w:color="auto"/>
         </w:pBdr>
         <w:rPr>
-          <w:rFonts w:ascii="宋体" w:hAnsi="宋体" w:cs="宋体" w:hint="eastAsia"/>
+          <w:rFonts w:ascii="宋体" w:hAnsi="宋体" w:cs="宋体"/>
           <w:color w:val="000000"/>
           <w:sz w:val="24"/>
         </w:rPr>
@@ -16887,9 +16630,6 @@
           <w:p>
             <w:pPr>
               <w:spacing w:line="360" w:lineRule="auto"/>
-              <w:rPr>
-                <w:rFonts w:hint="eastAsia"/>
-              </w:rPr>
             </w:pPr>
             <w:r>
               <w:rPr>
@@ -16907,9 +16647,6 @@
           <w:p>
             <w:pPr>
               <w:spacing w:line="360" w:lineRule="auto"/>
-              <w:rPr>
-                <w:rFonts w:hint="eastAsia"/>
-              </w:rPr>
             </w:pPr>
             <w:r>
               <w:rPr>
@@ -16929,9 +16666,6 @@
           <w:p>
             <w:pPr>
               <w:spacing w:line="360" w:lineRule="auto"/>
-              <w:rPr>
-                <w:rFonts w:hint="eastAsia"/>
-              </w:rPr>
             </w:pPr>
             <w:r>
               <w:rPr>
@@ -16952,9 +16686,6 @@
           <w:p>
             <w:pPr>
               <w:spacing w:line="360" w:lineRule="auto"/>
-              <w:rPr>
-                <w:rFonts w:hint="eastAsia"/>
-              </w:rPr>
             </w:pPr>
             <w:r>
               <w:rPr>
@@ -16977,9 +16708,6 @@
           <w:p>
             <w:pPr>
               <w:spacing w:line="360" w:lineRule="auto"/>
-              <w:rPr>
-                <w:rFonts w:hint="eastAsia"/>
-              </w:rPr>
             </w:pPr>
             <w:r>
               <w:t>MenuServer</w:t>
@@ -16994,9 +16722,6 @@
           <w:p>
             <w:pPr>
               <w:spacing w:line="360" w:lineRule="auto"/>
-              <w:rPr>
-                <w:rFonts w:hint="eastAsia"/>
-              </w:rPr>
             </w:pPr>
             <w:r>
               <w:rPr>
@@ -17019,9 +16744,6 @@
           <w:p>
             <w:pPr>
               <w:spacing w:line="360" w:lineRule="auto"/>
-              <w:rPr>
-                <w:rFonts w:hint="eastAsia"/>
-              </w:rPr>
             </w:pPr>
             <w:r>
               <w:t>OrderServer</w:t>
@@ -17036,9 +16758,6 @@
           <w:p>
             <w:pPr>
               <w:spacing w:line="360" w:lineRule="auto"/>
-              <w:rPr>
-                <w:rFonts w:hint="eastAsia"/>
-              </w:rPr>
             </w:pPr>
             <w:r>
               <w:rPr>
@@ -17056,7 +16775,7 @@
     <w:p>
       <w:pPr>
         <w:rPr>
-          <w:rFonts w:ascii="宋体" w:hAnsi="宋体" w:hint="eastAsia"/>
+          <w:rFonts w:ascii="宋体" w:hAnsi="宋体"/>
           <w:sz w:val="24"/>
         </w:rPr>
       </w:pPr>
@@ -17156,7 +16875,7 @@
     <w:p>
       <w:pPr>
         <w:rPr>
-          <w:rFonts w:ascii="宋体" w:hAnsi="宋体" w:hint="eastAsia"/>
+          <w:rFonts w:ascii="宋体" w:hAnsi="宋体"/>
           <w:sz w:val="24"/>
         </w:rPr>
       </w:pPr>
@@ -17354,8 +17073,10 @@
     </w:p>
     <w:p>
       <w:pPr>
-        <w:rPr>
-          <w:rFonts w:ascii="宋体" w:hAnsi="宋体"/>
+        <w:spacing w:line="360" w:lineRule="auto"/>
+        <w:ind w:firstLineChars="200" w:firstLine="480"/>
+        <w:rPr>
+          <w:rFonts w:ascii="宋体" w:hAnsi="宋体" w:hint="eastAsia"/>
           <w:sz w:val="24"/>
         </w:rPr>
       </w:pPr>
@@ -17439,16 +17160,5516 @@
     </w:p>
     <w:p>
       <w:pPr>
-        <w:rPr>
-          <w:rFonts w:ascii="宋体" w:hAnsi="宋体" w:hint="eastAsia"/>
-          <w:sz w:val="24"/>
-        </w:rPr>
-      </w:pPr>
-      <w:bookmarkStart w:id="9" w:name="_GoBack"/>
-      <w:bookmarkEnd w:id="9"/>
+        <w:pBdr>
+          <w:top w:val="single" w:sz="4" w:space="0" w:color="auto"/>
+          <w:left w:val="single" w:sz="4" w:space="0" w:color="auto"/>
+          <w:bottom w:val="single" w:sz="4" w:space="0" w:color="auto"/>
+          <w:right w:val="single" w:sz="4" w:space="0" w:color="auto"/>
+        </w:pBdr>
+        <w:rPr>
+          <w:rFonts w:ascii="宋体" w:hAnsi="宋体" w:cs="宋体"/>
+          <w:color w:val="000000"/>
+        </w:rPr>
+      </w:pPr>
+      <w:r>
+        <w:rPr>
+          <w:rFonts w:ascii="宋体" w:hAnsi="宋体" w:cs="宋体"/>
+          <w:color w:val="000000"/>
+        </w:rPr>
+        <w:t xml:space="preserve"> </w:t>
+      </w:r>
+      <w:r>
+        <w:rPr>
+          <w:rFonts w:ascii="宋体" w:hAnsi="宋体" w:cs="宋体"/>
+          <w:color w:val="000000"/>
+        </w:rPr>
+        <w:t>public ResponseResult&lt;String&gt; register(User user) {</w:t>
+      </w:r>
+    </w:p>
+    <w:p>
+      <w:pPr>
+        <w:pBdr>
+          <w:top w:val="single" w:sz="4" w:space="0" w:color="auto"/>
+          <w:left w:val="single" w:sz="4" w:space="0" w:color="auto"/>
+          <w:bottom w:val="single" w:sz="4" w:space="0" w:color="auto"/>
+          <w:right w:val="single" w:sz="4" w:space="0" w:color="auto"/>
+        </w:pBdr>
+        <w:rPr>
+          <w:rFonts w:ascii="宋体" w:hAnsi="宋体" w:cs="宋体" w:hint="eastAsia"/>
+          <w:color w:val="000000"/>
+        </w:rPr>
+      </w:pPr>
+      <w:r>
+        <w:rPr>
+          <w:rFonts w:ascii="宋体" w:hAnsi="宋体" w:cs="宋体"/>
+          <w:color w:val="000000"/>
+        </w:rPr>
+        <w:tab/>
+      </w:r>
+      <w:r>
+        <w:rPr>
+          <w:rFonts w:ascii="宋体" w:hAnsi="宋体" w:cs="宋体"/>
+          <w:color w:val="000000"/>
+        </w:rPr>
+        <w:tab/>
+      </w:r>
+      <w:r>
+        <w:rPr>
+          <w:rFonts w:ascii="宋体" w:hAnsi="宋体" w:cs="宋体" w:hint="eastAsia"/>
+          <w:color w:val="000000"/>
+        </w:rPr>
+        <w:t>/</w:t>
+      </w:r>
+      <w:r>
+        <w:rPr>
+          <w:rFonts w:ascii="宋体" w:hAnsi="宋体" w:cs="宋体"/>
+          <w:color w:val="000000"/>
+        </w:rPr>
+        <w:t>/</w:t>
+      </w:r>
+      <w:r>
+        <w:rPr>
+          <w:rFonts w:ascii="宋体" w:hAnsi="宋体" w:cs="宋体" w:hint="eastAsia"/>
+          <w:color w:val="000000"/>
+        </w:rPr>
+        <w:t>检查用户名是否已经存在</w:t>
+      </w:r>
+    </w:p>
+    <w:p>
+      <w:pPr>
+        <w:pBdr>
+          <w:top w:val="single" w:sz="4" w:space="0" w:color="auto"/>
+          <w:left w:val="single" w:sz="4" w:space="0" w:color="auto"/>
+          <w:bottom w:val="single" w:sz="4" w:space="0" w:color="auto"/>
+          <w:right w:val="single" w:sz="4" w:space="0" w:color="auto"/>
+        </w:pBdr>
+        <w:rPr>
+          <w:rFonts w:ascii="宋体" w:hAnsi="宋体" w:cs="宋体"/>
+          <w:color w:val="000000"/>
+        </w:rPr>
+      </w:pPr>
+      <w:r>
+        <w:rPr>
+          <w:rFonts w:ascii="宋体" w:hAnsi="宋体" w:cs="宋体"/>
+          <w:color w:val="000000"/>
+        </w:rPr>
+        <w:t xml:space="preserve">        int resultCount  = userMapper.checkUsername(user.getUsername());</w:t>
+      </w:r>
+    </w:p>
+    <w:p>
+      <w:pPr>
+        <w:pBdr>
+          <w:top w:val="single" w:sz="4" w:space="0" w:color="auto"/>
+          <w:left w:val="single" w:sz="4" w:space="0" w:color="auto"/>
+          <w:bottom w:val="single" w:sz="4" w:space="0" w:color="auto"/>
+          <w:right w:val="single" w:sz="4" w:space="0" w:color="auto"/>
+        </w:pBdr>
+        <w:rPr>
+          <w:rFonts w:ascii="宋体" w:hAnsi="宋体" w:cs="宋体"/>
+          <w:color w:val="000000"/>
+        </w:rPr>
+      </w:pPr>
+      <w:r>
+        <w:rPr>
+          <w:rFonts w:ascii="宋体" w:hAnsi="宋体" w:cs="宋体"/>
+          <w:color w:val="000000"/>
+        </w:rPr>
+        <w:t xml:space="preserve">        if(resultCount &gt; 0 ){</w:t>
+      </w:r>
+    </w:p>
+    <w:p>
+      <w:pPr>
+        <w:pBdr>
+          <w:top w:val="single" w:sz="4" w:space="0" w:color="auto"/>
+          <w:left w:val="single" w:sz="4" w:space="0" w:color="auto"/>
+          <w:bottom w:val="single" w:sz="4" w:space="0" w:color="auto"/>
+          <w:right w:val="single" w:sz="4" w:space="0" w:color="auto"/>
+        </w:pBdr>
+        <w:rPr>
+          <w:rFonts w:ascii="宋体" w:hAnsi="宋体" w:cs="宋体" w:hint="eastAsia"/>
+          <w:color w:val="000000"/>
+        </w:rPr>
+      </w:pPr>
+      <w:r>
+        <w:rPr>
+          <w:rFonts w:ascii="宋体" w:hAnsi="宋体" w:cs="宋体" w:hint="eastAsia"/>
+          <w:color w:val="000000"/>
+        </w:rPr>
+        <w:t xml:space="preserve">            return ResponseResult.createByErrorMessage("用户已存在");</w:t>
+      </w:r>
+    </w:p>
+    <w:p>
+      <w:pPr>
+        <w:pBdr>
+          <w:top w:val="single" w:sz="4" w:space="0" w:color="auto"/>
+          <w:left w:val="single" w:sz="4" w:space="0" w:color="auto"/>
+          <w:bottom w:val="single" w:sz="4" w:space="0" w:color="auto"/>
+          <w:right w:val="single" w:sz="4" w:space="0" w:color="auto"/>
+        </w:pBdr>
+        <w:rPr>
+          <w:rFonts w:ascii="宋体" w:hAnsi="宋体" w:cs="宋体"/>
+          <w:color w:val="000000"/>
+        </w:rPr>
+      </w:pPr>
+      <w:r>
+        <w:rPr>
+          <w:rFonts w:ascii="宋体" w:hAnsi="宋体" w:cs="宋体"/>
+          <w:color w:val="000000"/>
+        </w:rPr>
+        <w:t xml:space="preserve">        }</w:t>
+      </w:r>
+    </w:p>
+    <w:p>
+      <w:pPr>
+        <w:pBdr>
+          <w:top w:val="single" w:sz="4" w:space="0" w:color="auto"/>
+          <w:left w:val="single" w:sz="4" w:space="0" w:color="auto"/>
+          <w:bottom w:val="single" w:sz="4" w:space="0" w:color="auto"/>
+          <w:right w:val="single" w:sz="4" w:space="0" w:color="auto"/>
+        </w:pBdr>
+        <w:rPr>
+          <w:rFonts w:ascii="宋体" w:hAnsi="宋体" w:cs="宋体"/>
+          <w:color w:val="000000"/>
+        </w:rPr>
+      </w:pPr>
+      <w:r>
+        <w:rPr>
+          <w:rFonts w:ascii="宋体" w:hAnsi="宋体" w:cs="宋体"/>
+          <w:color w:val="000000"/>
+        </w:rPr>
+        <w:tab/>
+      </w:r>
+      <w:r>
+        <w:rPr>
+          <w:rFonts w:ascii="宋体" w:hAnsi="宋体" w:cs="宋体"/>
+          <w:color w:val="000000"/>
+        </w:rPr>
+        <w:tab/>
+      </w:r>
+      <w:r>
+        <w:rPr>
+          <w:rFonts w:ascii="宋体" w:hAnsi="宋体" w:cs="宋体" w:hint="eastAsia"/>
+          <w:color w:val="000000"/>
+        </w:rPr>
+        <w:t>/</w:t>
+      </w:r>
+      <w:r>
+        <w:rPr>
+          <w:rFonts w:ascii="宋体" w:hAnsi="宋体" w:cs="宋体"/>
+          <w:color w:val="000000"/>
+        </w:rPr>
+        <w:t>/</w:t>
+      </w:r>
+      <w:r>
+        <w:rPr>
+          <w:rFonts w:ascii="宋体" w:hAnsi="宋体" w:cs="宋体" w:hint="eastAsia"/>
+          <w:color w:val="000000"/>
+        </w:rPr>
+        <w:t>检查邮箱</w:t>
+      </w:r>
+      <w:r>
+        <w:rPr>
+          <w:rFonts w:ascii="宋体" w:hAnsi="宋体" w:cs="宋体" w:hint="eastAsia"/>
+          <w:color w:val="000000"/>
+        </w:rPr>
+        <w:t>是否已经存在</w:t>
+      </w:r>
+    </w:p>
+    <w:p>
+      <w:pPr>
+        <w:pBdr>
+          <w:top w:val="single" w:sz="4" w:space="0" w:color="auto"/>
+          <w:left w:val="single" w:sz="4" w:space="0" w:color="auto"/>
+          <w:bottom w:val="single" w:sz="4" w:space="0" w:color="auto"/>
+          <w:right w:val="single" w:sz="4" w:space="0" w:color="auto"/>
+        </w:pBdr>
+        <w:rPr>
+          <w:rFonts w:ascii="宋体" w:hAnsi="宋体" w:cs="宋体"/>
+          <w:color w:val="000000"/>
+        </w:rPr>
+      </w:pPr>
+      <w:r>
+        <w:rPr>
+          <w:rFonts w:ascii="宋体" w:hAnsi="宋体" w:cs="宋体"/>
+          <w:color w:val="000000"/>
+        </w:rPr>
+        <w:t xml:space="preserve">        resultCount = userMapper.checkEmail(user.getEmail());</w:t>
+      </w:r>
+    </w:p>
+    <w:p>
+      <w:pPr>
+        <w:pBdr>
+          <w:top w:val="single" w:sz="4" w:space="0" w:color="auto"/>
+          <w:left w:val="single" w:sz="4" w:space="0" w:color="auto"/>
+          <w:bottom w:val="single" w:sz="4" w:space="0" w:color="auto"/>
+          <w:right w:val="single" w:sz="4" w:space="0" w:color="auto"/>
+        </w:pBdr>
+        <w:rPr>
+          <w:rFonts w:ascii="宋体" w:hAnsi="宋体" w:cs="宋体"/>
+          <w:color w:val="000000"/>
+        </w:rPr>
+      </w:pPr>
+      <w:r>
+        <w:rPr>
+          <w:rFonts w:ascii="宋体" w:hAnsi="宋体" w:cs="宋体"/>
+          <w:color w:val="000000"/>
+        </w:rPr>
+        <w:t xml:space="preserve">        if(resultCount &gt; 0 ){</w:t>
+      </w:r>
+    </w:p>
+    <w:p>
+      <w:pPr>
+        <w:pBdr>
+          <w:top w:val="single" w:sz="4" w:space="0" w:color="auto"/>
+          <w:left w:val="single" w:sz="4" w:space="0" w:color="auto"/>
+          <w:bottom w:val="single" w:sz="4" w:space="0" w:color="auto"/>
+          <w:right w:val="single" w:sz="4" w:space="0" w:color="auto"/>
+        </w:pBdr>
+        <w:rPr>
+          <w:rFonts w:ascii="宋体" w:hAnsi="宋体" w:cs="宋体" w:hint="eastAsia"/>
+          <w:color w:val="000000"/>
+        </w:rPr>
+      </w:pPr>
+      <w:r>
+        <w:rPr>
+          <w:rFonts w:ascii="宋体" w:hAnsi="宋体" w:cs="宋体" w:hint="eastAsia"/>
+          <w:color w:val="000000"/>
+        </w:rPr>
+        <w:t xml:space="preserve">            return ResponseResult.createByErrorMessage("邮箱已存在");</w:t>
+      </w:r>
+    </w:p>
+    <w:p>
+      <w:pPr>
+        <w:pBdr>
+          <w:top w:val="single" w:sz="4" w:space="0" w:color="auto"/>
+          <w:left w:val="single" w:sz="4" w:space="0" w:color="auto"/>
+          <w:bottom w:val="single" w:sz="4" w:space="0" w:color="auto"/>
+          <w:right w:val="single" w:sz="4" w:space="0" w:color="auto"/>
+        </w:pBdr>
+        <w:rPr>
+          <w:rFonts w:ascii="宋体" w:hAnsi="宋体" w:cs="宋体"/>
+          <w:color w:val="000000"/>
+        </w:rPr>
+      </w:pPr>
+      <w:r>
+        <w:rPr>
+          <w:rFonts w:ascii="宋体" w:hAnsi="宋体" w:cs="宋体"/>
+          <w:color w:val="000000"/>
+        </w:rPr>
+        <w:t xml:space="preserve">        }</w:t>
+      </w:r>
+    </w:p>
+    <w:p>
+      <w:pPr>
+        <w:pBdr>
+          <w:top w:val="single" w:sz="4" w:space="0" w:color="auto"/>
+          <w:left w:val="single" w:sz="4" w:space="0" w:color="auto"/>
+          <w:bottom w:val="single" w:sz="4" w:space="0" w:color="auto"/>
+          <w:right w:val="single" w:sz="4" w:space="0" w:color="auto"/>
+        </w:pBdr>
+        <w:rPr>
+          <w:rFonts w:ascii="宋体" w:hAnsi="宋体" w:cs="宋体"/>
+          <w:color w:val="000000"/>
+        </w:rPr>
+      </w:pPr>
+      <w:r>
+        <w:rPr>
+          <w:rFonts w:ascii="宋体" w:hAnsi="宋体" w:cs="宋体"/>
+          <w:color w:val="000000"/>
+        </w:rPr>
+        <w:tab/>
+      </w:r>
+      <w:r>
+        <w:rPr>
+          <w:rFonts w:ascii="宋体" w:hAnsi="宋体" w:cs="宋体"/>
+          <w:color w:val="000000"/>
+        </w:rPr>
+        <w:tab/>
+      </w:r>
+      <w:r>
+        <w:rPr>
+          <w:rFonts w:ascii="宋体" w:hAnsi="宋体" w:cs="宋体" w:hint="eastAsia"/>
+          <w:color w:val="000000"/>
+        </w:rPr>
+        <w:t>/</w:t>
+      </w:r>
+      <w:r>
+        <w:rPr>
+          <w:rFonts w:ascii="宋体" w:hAnsi="宋体" w:cs="宋体"/>
+          <w:color w:val="000000"/>
+        </w:rPr>
+        <w:t>/</w:t>
+      </w:r>
+      <w:r>
+        <w:rPr>
+          <w:rFonts w:ascii="宋体" w:hAnsi="宋体" w:cs="宋体" w:hint="eastAsia"/>
+          <w:color w:val="000000"/>
+        </w:rPr>
+        <w:t>检查电话</w:t>
+      </w:r>
+      <w:r>
+        <w:rPr>
+          <w:rFonts w:ascii="宋体" w:hAnsi="宋体" w:cs="宋体" w:hint="eastAsia"/>
+          <w:color w:val="000000"/>
+        </w:rPr>
+        <w:t>是否已经存在</w:t>
+      </w:r>
+    </w:p>
+    <w:p>
+      <w:pPr>
+        <w:pBdr>
+          <w:top w:val="single" w:sz="4" w:space="0" w:color="auto"/>
+          <w:left w:val="single" w:sz="4" w:space="0" w:color="auto"/>
+          <w:bottom w:val="single" w:sz="4" w:space="0" w:color="auto"/>
+          <w:right w:val="single" w:sz="4" w:space="0" w:color="auto"/>
+        </w:pBdr>
+        <w:rPr>
+          <w:rFonts w:ascii="宋体" w:hAnsi="宋体" w:cs="宋体"/>
+          <w:color w:val="000000"/>
+        </w:rPr>
+      </w:pPr>
+      <w:r>
+        <w:rPr>
+          <w:rFonts w:ascii="宋体" w:hAnsi="宋体" w:cs="宋体"/>
+          <w:color w:val="000000"/>
+        </w:rPr>
+        <w:t xml:space="preserve">        resultCount = userMapper.checkPhone(user.getPhone());</w:t>
+      </w:r>
+    </w:p>
+    <w:p>
+      <w:pPr>
+        <w:pBdr>
+          <w:top w:val="single" w:sz="4" w:space="0" w:color="auto"/>
+          <w:left w:val="single" w:sz="4" w:space="0" w:color="auto"/>
+          <w:bottom w:val="single" w:sz="4" w:space="0" w:color="auto"/>
+          <w:right w:val="single" w:sz="4" w:space="0" w:color="auto"/>
+        </w:pBdr>
+        <w:rPr>
+          <w:rFonts w:ascii="宋体" w:hAnsi="宋体" w:cs="宋体"/>
+          <w:color w:val="000000"/>
+        </w:rPr>
+      </w:pPr>
+      <w:r>
+        <w:rPr>
+          <w:rFonts w:ascii="宋体" w:hAnsi="宋体" w:cs="宋体"/>
+          <w:color w:val="000000"/>
+        </w:rPr>
+        <w:t xml:space="preserve">        if(resultCount &gt; 0 ){</w:t>
+      </w:r>
+    </w:p>
+    <w:p>
+      <w:pPr>
+        <w:pBdr>
+          <w:top w:val="single" w:sz="4" w:space="0" w:color="auto"/>
+          <w:left w:val="single" w:sz="4" w:space="0" w:color="auto"/>
+          <w:bottom w:val="single" w:sz="4" w:space="0" w:color="auto"/>
+          <w:right w:val="single" w:sz="4" w:space="0" w:color="auto"/>
+        </w:pBdr>
+        <w:rPr>
+          <w:rFonts w:ascii="宋体" w:hAnsi="宋体" w:cs="宋体" w:hint="eastAsia"/>
+          <w:color w:val="000000"/>
+        </w:rPr>
+      </w:pPr>
+      <w:r>
+        <w:rPr>
+          <w:rFonts w:ascii="宋体" w:hAnsi="宋体" w:cs="宋体" w:hint="eastAsia"/>
+          <w:color w:val="000000"/>
+        </w:rPr>
+        <w:t xml:space="preserve">            return ResponseResult.createByErrorMessage("电话已存在");</w:t>
+      </w:r>
+    </w:p>
+    <w:p>
+      <w:pPr>
+        <w:pBdr>
+          <w:top w:val="single" w:sz="4" w:space="0" w:color="auto"/>
+          <w:left w:val="single" w:sz="4" w:space="0" w:color="auto"/>
+          <w:bottom w:val="single" w:sz="4" w:space="0" w:color="auto"/>
+          <w:right w:val="single" w:sz="4" w:space="0" w:color="auto"/>
+        </w:pBdr>
+        <w:rPr>
+          <w:rFonts w:ascii="宋体" w:hAnsi="宋体" w:cs="宋体"/>
+          <w:color w:val="000000"/>
+        </w:rPr>
+      </w:pPr>
+      <w:r>
+        <w:rPr>
+          <w:rFonts w:ascii="宋体" w:hAnsi="宋体" w:cs="宋体"/>
+          <w:color w:val="000000"/>
+        </w:rPr>
+        <w:t xml:space="preserve">        }</w:t>
+      </w:r>
+    </w:p>
+    <w:p>
+      <w:pPr>
+        <w:pBdr>
+          <w:top w:val="single" w:sz="4" w:space="0" w:color="auto"/>
+          <w:left w:val="single" w:sz="4" w:space="0" w:color="auto"/>
+          <w:bottom w:val="single" w:sz="4" w:space="0" w:color="auto"/>
+          <w:right w:val="single" w:sz="4" w:space="0" w:color="auto"/>
+        </w:pBdr>
+        <w:rPr>
+          <w:rFonts w:ascii="宋体" w:hAnsi="宋体" w:cs="宋体"/>
+          <w:color w:val="000000"/>
+        </w:rPr>
+      </w:pPr>
+      <w:r>
+        <w:rPr>
+          <w:rFonts w:ascii="宋体" w:hAnsi="宋体" w:cs="宋体"/>
+          <w:color w:val="000000"/>
+        </w:rPr>
+        <w:tab/>
+      </w:r>
+      <w:r>
+        <w:rPr>
+          <w:rFonts w:ascii="宋体" w:hAnsi="宋体" w:cs="宋体"/>
+          <w:color w:val="000000"/>
+        </w:rPr>
+        <w:tab/>
+      </w:r>
+      <w:r>
+        <w:rPr>
+          <w:rFonts w:ascii="宋体" w:hAnsi="宋体" w:cs="宋体" w:hint="eastAsia"/>
+          <w:color w:val="000000"/>
+        </w:rPr>
+        <w:t>/</w:t>
+      </w:r>
+      <w:r>
+        <w:rPr>
+          <w:rFonts w:ascii="宋体" w:hAnsi="宋体" w:cs="宋体"/>
+          <w:color w:val="000000"/>
+        </w:rPr>
+        <w:t>/</w:t>
+      </w:r>
+      <w:r>
+        <w:rPr>
+          <w:rFonts w:ascii="宋体" w:hAnsi="宋体" w:cs="宋体" w:hint="eastAsia"/>
+          <w:color w:val="000000"/>
+        </w:rPr>
+        <w:t>对用户密码进行MD5加密</w:t>
+      </w:r>
+    </w:p>
+    <w:p>
+      <w:pPr>
+        <w:pBdr>
+          <w:top w:val="single" w:sz="4" w:space="0" w:color="auto"/>
+          <w:left w:val="single" w:sz="4" w:space="0" w:color="auto"/>
+          <w:bottom w:val="single" w:sz="4" w:space="0" w:color="auto"/>
+          <w:right w:val="single" w:sz="4" w:space="0" w:color="auto"/>
+        </w:pBdr>
+        <w:ind w:left="840" w:hangingChars="400" w:hanging="840"/>
+        <w:rPr>
+          <w:rFonts w:ascii="宋体" w:hAnsi="宋体" w:cs="宋体"/>
+          <w:color w:val="000000"/>
+        </w:rPr>
+      </w:pPr>
+      <w:r>
+        <w:rPr>
+          <w:rFonts w:ascii="宋体" w:hAnsi="宋体" w:cs="宋体"/>
+          <w:color w:val="000000"/>
+        </w:rPr>
+        <w:t xml:space="preserve">   </w:t>
+      </w:r>
+      <w:r>
+        <w:rPr>
+          <w:rFonts w:ascii="宋体" w:hAnsi="宋体" w:cs="宋体"/>
+          <w:color w:val="000000"/>
+        </w:rPr>
+        <w:t>user.setPassword(DigestUtils.md5DigestAsHex(user.getPassword().getBytes()));</w:t>
+      </w:r>
+    </w:p>
+    <w:p>
+      <w:pPr>
+        <w:pBdr>
+          <w:top w:val="single" w:sz="4" w:space="0" w:color="auto"/>
+          <w:left w:val="single" w:sz="4" w:space="0" w:color="auto"/>
+          <w:bottom w:val="single" w:sz="4" w:space="0" w:color="auto"/>
+          <w:right w:val="single" w:sz="4" w:space="0" w:color="auto"/>
+        </w:pBdr>
+        <w:ind w:left="840" w:hangingChars="400" w:hanging="840"/>
+        <w:rPr>
+          <w:rFonts w:ascii="宋体" w:hAnsi="宋体" w:cs="宋体"/>
+          <w:color w:val="000000"/>
+        </w:rPr>
+      </w:pPr>
+      <w:r>
+        <w:rPr>
+          <w:rFonts w:ascii="宋体" w:hAnsi="宋体" w:cs="宋体"/>
+          <w:color w:val="000000"/>
+        </w:rPr>
+        <w:tab/>
+        <w:t>//</w:t>
+      </w:r>
+      <w:r>
+        <w:rPr>
+          <w:rFonts w:ascii="宋体" w:hAnsi="宋体" w:cs="宋体" w:hint="eastAsia"/>
+          <w:color w:val="000000"/>
+        </w:rPr>
+        <w:t>用户注册</w:t>
+      </w:r>
+    </w:p>
+    <w:p>
+      <w:pPr>
+        <w:pBdr>
+          <w:top w:val="single" w:sz="4" w:space="0" w:color="auto"/>
+          <w:left w:val="single" w:sz="4" w:space="0" w:color="auto"/>
+          <w:bottom w:val="single" w:sz="4" w:space="0" w:color="auto"/>
+          <w:right w:val="single" w:sz="4" w:space="0" w:color="auto"/>
+        </w:pBdr>
+        <w:rPr>
+          <w:rFonts w:ascii="宋体" w:hAnsi="宋体" w:cs="宋体"/>
+          <w:color w:val="000000"/>
+        </w:rPr>
+      </w:pPr>
+      <w:r>
+        <w:rPr>
+          <w:rFonts w:ascii="宋体" w:hAnsi="宋体" w:cs="宋体"/>
+          <w:color w:val="000000"/>
+        </w:rPr>
+        <w:t xml:space="preserve">        resultCount = userMapper.addUser(user);</w:t>
+      </w:r>
+    </w:p>
+    <w:p>
+      <w:pPr>
+        <w:pBdr>
+          <w:top w:val="single" w:sz="4" w:space="0" w:color="auto"/>
+          <w:left w:val="single" w:sz="4" w:space="0" w:color="auto"/>
+          <w:bottom w:val="single" w:sz="4" w:space="0" w:color="auto"/>
+          <w:right w:val="single" w:sz="4" w:space="0" w:color="auto"/>
+        </w:pBdr>
+        <w:rPr>
+          <w:rFonts w:ascii="宋体" w:hAnsi="宋体" w:cs="宋体"/>
+          <w:color w:val="000000"/>
+        </w:rPr>
+      </w:pPr>
+      <w:r>
+        <w:rPr>
+          <w:rFonts w:ascii="宋体" w:hAnsi="宋体" w:cs="宋体"/>
+          <w:color w:val="000000"/>
+        </w:rPr>
+        <w:t xml:space="preserve">        if(resultCount == 0){</w:t>
+      </w:r>
+    </w:p>
+    <w:p>
+      <w:pPr>
+        <w:pBdr>
+          <w:top w:val="single" w:sz="4" w:space="0" w:color="auto"/>
+          <w:left w:val="single" w:sz="4" w:space="0" w:color="auto"/>
+          <w:bottom w:val="single" w:sz="4" w:space="0" w:color="auto"/>
+          <w:right w:val="single" w:sz="4" w:space="0" w:color="auto"/>
+        </w:pBdr>
+        <w:rPr>
+          <w:rFonts w:ascii="宋体" w:hAnsi="宋体" w:cs="宋体" w:hint="eastAsia"/>
+          <w:color w:val="000000"/>
+        </w:rPr>
+      </w:pPr>
+      <w:r>
+        <w:rPr>
+          <w:rFonts w:ascii="宋体" w:hAnsi="宋体" w:cs="宋体" w:hint="eastAsia"/>
+          <w:color w:val="000000"/>
+        </w:rPr>
+        <w:t xml:space="preserve">            return ResponseResult.createByErrorMessage("注册失败");</w:t>
+      </w:r>
+    </w:p>
+    <w:p>
+      <w:pPr>
+        <w:pBdr>
+          <w:top w:val="single" w:sz="4" w:space="0" w:color="auto"/>
+          <w:left w:val="single" w:sz="4" w:space="0" w:color="auto"/>
+          <w:bottom w:val="single" w:sz="4" w:space="0" w:color="auto"/>
+          <w:right w:val="single" w:sz="4" w:space="0" w:color="auto"/>
+        </w:pBdr>
+        <w:rPr>
+          <w:rFonts w:ascii="宋体" w:hAnsi="宋体" w:cs="宋体"/>
+          <w:color w:val="000000"/>
+        </w:rPr>
+      </w:pPr>
+      <w:r>
+        <w:rPr>
+          <w:rFonts w:ascii="宋体" w:hAnsi="宋体" w:cs="宋体"/>
+          <w:color w:val="000000"/>
+        </w:rPr>
+        <w:t xml:space="preserve">        }</w:t>
+      </w:r>
+    </w:p>
+    <w:p>
+      <w:pPr>
+        <w:pBdr>
+          <w:top w:val="single" w:sz="4" w:space="0" w:color="auto"/>
+          <w:left w:val="single" w:sz="4" w:space="0" w:color="auto"/>
+          <w:bottom w:val="single" w:sz="4" w:space="0" w:color="auto"/>
+          <w:right w:val="single" w:sz="4" w:space="0" w:color="auto"/>
+        </w:pBdr>
+        <w:rPr>
+          <w:rFonts w:ascii="宋体" w:hAnsi="宋体" w:cs="宋体" w:hint="eastAsia"/>
+          <w:color w:val="000000"/>
+        </w:rPr>
+      </w:pPr>
+      <w:r>
+        <w:rPr>
+          <w:rFonts w:ascii="宋体" w:hAnsi="宋体" w:cs="宋体" w:hint="eastAsia"/>
+          <w:color w:val="000000"/>
+        </w:rPr>
+        <w:t xml:space="preserve">        return ResponseResult.createBySuccess("注册成功",null);</w:t>
+      </w:r>
+    </w:p>
+    <w:p>
+      <w:pPr>
+        <w:pBdr>
+          <w:top w:val="single" w:sz="4" w:space="0" w:color="auto"/>
+          <w:left w:val="single" w:sz="4" w:space="0" w:color="auto"/>
+          <w:bottom w:val="single" w:sz="4" w:space="0" w:color="auto"/>
+          <w:right w:val="single" w:sz="4" w:space="0" w:color="auto"/>
+        </w:pBdr>
+        <w:rPr>
+          <w:rFonts w:ascii="宋体" w:hAnsi="宋体" w:cs="宋体"/>
+          <w:color w:val="000000"/>
+        </w:rPr>
+      </w:pPr>
+      <w:r>
+        <w:rPr>
+          <w:rFonts w:ascii="宋体" w:hAnsi="宋体" w:cs="宋体"/>
+          <w:color w:val="000000"/>
+        </w:rPr>
+        <w:t xml:space="preserve">    }</w:t>
+      </w:r>
+    </w:p>
+    <w:p>
+      <w:pPr>
+        <w:rPr>
+          <w:rFonts w:ascii="宋体" w:hAnsi="宋体"/>
+          <w:sz w:val="24"/>
+        </w:rPr>
+      </w:pPr>
+      <w:r>
+        <w:rPr>
+          <w:rFonts w:ascii="宋体" w:hAnsi="宋体" w:hint="eastAsia"/>
+          <w:sz w:val="24"/>
+        </w:rPr>
+        <w:lastRenderedPageBreak/>
+        <w:t>（2）用户登录</w:t>
+      </w:r>
+    </w:p>
+    <w:p>
+      <w:pPr>
+        <w:rPr>
+          <w:rFonts w:ascii="宋体" w:hAnsi="宋体" w:hint="eastAsia"/>
+          <w:sz w:val="24"/>
+        </w:rPr>
+      </w:pPr>
+      <w:r>
+        <w:rPr>
+          <w:rFonts w:ascii="宋体" w:hAnsi="宋体" w:hint="eastAsia"/>
+          <w:sz w:val="24"/>
+        </w:rPr>
+        <w:t>用户通过登录页面输入自己的用户名和密码之后可以进行登录。登录时会检查用户名和密码是否合法。检验成功后将用户密码设置为空以保证安全性。</w:t>
+      </w:r>
+    </w:p>
+    <w:p>
+      <w:pPr>
+        <w:pBdr>
+          <w:top w:val="single" w:sz="4" w:space="0" w:color="auto"/>
+          <w:left w:val="single" w:sz="4" w:space="0" w:color="auto"/>
+          <w:bottom w:val="single" w:sz="4" w:space="0" w:color="auto"/>
+          <w:right w:val="single" w:sz="4" w:space="0" w:color="auto"/>
+        </w:pBdr>
+        <w:rPr>
+          <w:rFonts w:ascii="宋体" w:hAnsi="宋体" w:cs="宋体"/>
+          <w:color w:val="000000"/>
+        </w:rPr>
+      </w:pPr>
+      <w:r>
+        <w:rPr>
+          <w:rFonts w:ascii="宋体" w:hAnsi="宋体" w:cs="宋体"/>
+          <w:color w:val="000000"/>
+        </w:rPr>
+        <w:t xml:space="preserve"> </w:t>
+      </w:r>
+      <w:r>
+        <w:rPr>
+          <w:rFonts w:ascii="宋体" w:hAnsi="宋体" w:cs="宋体"/>
+          <w:color w:val="000000"/>
+        </w:rPr>
+        <w:t>public ResponseResult&lt;User&gt; login(String username, String password) {</w:t>
+      </w:r>
+    </w:p>
+    <w:p>
+      <w:pPr>
+        <w:pBdr>
+          <w:top w:val="single" w:sz="4" w:space="0" w:color="auto"/>
+          <w:left w:val="single" w:sz="4" w:space="0" w:color="auto"/>
+          <w:bottom w:val="single" w:sz="4" w:space="0" w:color="auto"/>
+          <w:right w:val="single" w:sz="4" w:space="0" w:color="auto"/>
+        </w:pBdr>
+        <w:rPr>
+          <w:rFonts w:ascii="宋体" w:hAnsi="宋体" w:cs="宋体" w:hint="eastAsia"/>
+          <w:color w:val="000000"/>
+        </w:rPr>
+      </w:pPr>
+      <w:r>
+        <w:rPr>
+          <w:rFonts w:ascii="宋体" w:hAnsi="宋体" w:cs="宋体"/>
+          <w:color w:val="000000"/>
+        </w:rPr>
+        <w:tab/>
+      </w:r>
+      <w:r>
+        <w:rPr>
+          <w:rFonts w:ascii="宋体" w:hAnsi="宋体" w:cs="宋体"/>
+          <w:color w:val="000000"/>
+        </w:rPr>
+        <w:tab/>
+      </w:r>
+      <w:r>
+        <w:rPr>
+          <w:rFonts w:ascii="宋体" w:hAnsi="宋体" w:cs="宋体" w:hint="eastAsia"/>
+          <w:color w:val="000000"/>
+        </w:rPr>
+        <w:t>/</w:t>
+      </w:r>
+      <w:r>
+        <w:rPr>
+          <w:rFonts w:ascii="宋体" w:hAnsi="宋体" w:cs="宋体"/>
+          <w:color w:val="000000"/>
+        </w:rPr>
+        <w:t>/</w:t>
+      </w:r>
+      <w:r>
+        <w:rPr>
+          <w:rFonts w:ascii="宋体" w:hAnsi="宋体" w:cs="宋体" w:hint="eastAsia"/>
+          <w:color w:val="000000"/>
+        </w:rPr>
+        <w:t>检查用户是否存在</w:t>
+      </w:r>
+    </w:p>
+    <w:p>
+      <w:pPr>
+        <w:pBdr>
+          <w:top w:val="single" w:sz="4" w:space="0" w:color="auto"/>
+          <w:left w:val="single" w:sz="4" w:space="0" w:color="auto"/>
+          <w:bottom w:val="single" w:sz="4" w:space="0" w:color="auto"/>
+          <w:right w:val="single" w:sz="4" w:space="0" w:color="auto"/>
+        </w:pBdr>
+        <w:rPr>
+          <w:rFonts w:ascii="宋体" w:hAnsi="宋体" w:cs="宋体"/>
+          <w:color w:val="000000"/>
+        </w:rPr>
+      </w:pPr>
+      <w:r>
+        <w:rPr>
+          <w:rFonts w:ascii="宋体" w:hAnsi="宋体" w:cs="宋体"/>
+          <w:color w:val="000000"/>
+        </w:rPr>
+        <w:t xml:space="preserve">        int resultCount  = userMapper.checkUsername(username);</w:t>
+      </w:r>
+    </w:p>
+    <w:p>
+      <w:pPr>
+        <w:pBdr>
+          <w:top w:val="single" w:sz="4" w:space="0" w:color="auto"/>
+          <w:left w:val="single" w:sz="4" w:space="0" w:color="auto"/>
+          <w:bottom w:val="single" w:sz="4" w:space="0" w:color="auto"/>
+          <w:right w:val="single" w:sz="4" w:space="0" w:color="auto"/>
+        </w:pBdr>
+        <w:rPr>
+          <w:rFonts w:ascii="宋体" w:hAnsi="宋体" w:cs="宋体"/>
+          <w:color w:val="000000"/>
+        </w:rPr>
+      </w:pPr>
+      <w:r>
+        <w:rPr>
+          <w:rFonts w:ascii="宋体" w:hAnsi="宋体" w:cs="宋体"/>
+          <w:color w:val="000000"/>
+        </w:rPr>
+        <w:t xml:space="preserve">        if(resultCount == 0 ){</w:t>
+      </w:r>
+    </w:p>
+    <w:p>
+      <w:pPr>
+        <w:pBdr>
+          <w:top w:val="single" w:sz="4" w:space="0" w:color="auto"/>
+          <w:left w:val="single" w:sz="4" w:space="0" w:color="auto"/>
+          <w:bottom w:val="single" w:sz="4" w:space="0" w:color="auto"/>
+          <w:right w:val="single" w:sz="4" w:space="0" w:color="auto"/>
+        </w:pBdr>
+        <w:rPr>
+          <w:rFonts w:ascii="宋体" w:hAnsi="宋体" w:cs="宋体" w:hint="eastAsia"/>
+          <w:color w:val="000000"/>
+        </w:rPr>
+      </w:pPr>
+      <w:r>
+        <w:rPr>
+          <w:rFonts w:ascii="宋体" w:hAnsi="宋体" w:cs="宋体" w:hint="eastAsia"/>
+          <w:color w:val="000000"/>
+        </w:rPr>
+        <w:t xml:space="preserve">            return ResponseResult.createByErrorMessage("用户名不存在");</w:t>
+      </w:r>
+    </w:p>
+    <w:p>
+      <w:pPr>
+        <w:pBdr>
+          <w:top w:val="single" w:sz="4" w:space="0" w:color="auto"/>
+          <w:left w:val="single" w:sz="4" w:space="0" w:color="auto"/>
+          <w:bottom w:val="single" w:sz="4" w:space="0" w:color="auto"/>
+          <w:right w:val="single" w:sz="4" w:space="0" w:color="auto"/>
+        </w:pBdr>
+        <w:rPr>
+          <w:rFonts w:ascii="宋体" w:hAnsi="宋体" w:cs="宋体"/>
+          <w:color w:val="000000"/>
+        </w:rPr>
+      </w:pPr>
+      <w:r>
+        <w:rPr>
+          <w:rFonts w:ascii="宋体" w:hAnsi="宋体" w:cs="宋体"/>
+          <w:color w:val="000000"/>
+        </w:rPr>
+        <w:t xml:space="preserve">        }</w:t>
+      </w:r>
+    </w:p>
+    <w:p>
+      <w:pPr>
+        <w:pBdr>
+          <w:top w:val="single" w:sz="4" w:space="0" w:color="auto"/>
+          <w:left w:val="single" w:sz="4" w:space="0" w:color="auto"/>
+          <w:bottom w:val="single" w:sz="4" w:space="0" w:color="auto"/>
+          <w:right w:val="single" w:sz="4" w:space="0" w:color="auto"/>
+        </w:pBdr>
+        <w:rPr>
+          <w:rFonts w:ascii="宋体" w:hAnsi="宋体" w:cs="宋体"/>
+          <w:color w:val="000000"/>
+        </w:rPr>
+      </w:pPr>
+      <w:r>
+        <w:rPr>
+          <w:rFonts w:ascii="宋体" w:hAnsi="宋体" w:cs="宋体"/>
+          <w:color w:val="000000"/>
+        </w:rPr>
+        <w:tab/>
+      </w:r>
+      <w:r>
+        <w:rPr>
+          <w:rFonts w:ascii="宋体" w:hAnsi="宋体" w:cs="宋体"/>
+          <w:color w:val="000000"/>
+        </w:rPr>
+        <w:tab/>
+        <w:t>//</w:t>
+      </w:r>
+      <w:r>
+        <w:rPr>
+          <w:rFonts w:ascii="宋体" w:hAnsi="宋体" w:cs="宋体" w:hint="eastAsia"/>
+          <w:color w:val="000000"/>
+        </w:rPr>
+        <w:t>密码进行MD</w:t>
+      </w:r>
+      <w:r>
+        <w:rPr>
+          <w:rFonts w:ascii="宋体" w:hAnsi="宋体" w:cs="宋体"/>
+          <w:color w:val="000000"/>
+        </w:rPr>
+        <w:t>5</w:t>
+      </w:r>
+      <w:r>
+        <w:rPr>
+          <w:rFonts w:ascii="宋体" w:hAnsi="宋体" w:cs="宋体" w:hint="eastAsia"/>
+          <w:color w:val="000000"/>
+        </w:rPr>
+        <w:t>加密</w:t>
+      </w:r>
+    </w:p>
+    <w:p>
+      <w:pPr>
+        <w:pBdr>
+          <w:top w:val="single" w:sz="4" w:space="0" w:color="auto"/>
+          <w:left w:val="single" w:sz="4" w:space="0" w:color="auto"/>
+          <w:bottom w:val="single" w:sz="4" w:space="0" w:color="auto"/>
+          <w:right w:val="single" w:sz="4" w:space="0" w:color="auto"/>
+        </w:pBdr>
+        <w:rPr>
+          <w:rFonts w:ascii="宋体" w:hAnsi="宋体" w:cs="宋体"/>
+          <w:color w:val="000000"/>
+        </w:rPr>
+      </w:pPr>
+      <w:r>
+        <w:rPr>
+          <w:rFonts w:ascii="宋体" w:hAnsi="宋体" w:cs="宋体"/>
+          <w:color w:val="000000"/>
+        </w:rPr>
+        <w:t xml:space="preserve">        String md5Password = DigestUtils.md5DigestAsHex(password.getBytes());</w:t>
+      </w:r>
+    </w:p>
+    <w:p>
+      <w:pPr>
+        <w:pBdr>
+          <w:top w:val="single" w:sz="4" w:space="0" w:color="auto"/>
+          <w:left w:val="single" w:sz="4" w:space="0" w:color="auto"/>
+          <w:bottom w:val="single" w:sz="4" w:space="0" w:color="auto"/>
+          <w:right w:val="single" w:sz="4" w:space="0" w:color="auto"/>
+        </w:pBdr>
+        <w:rPr>
+          <w:rFonts w:ascii="宋体" w:hAnsi="宋体" w:cs="宋体"/>
+          <w:color w:val="000000"/>
+        </w:rPr>
+      </w:pPr>
+      <w:r>
+        <w:rPr>
+          <w:rFonts w:ascii="宋体" w:hAnsi="宋体" w:cs="宋体"/>
+          <w:color w:val="000000"/>
+        </w:rPr>
+        <w:tab/>
+      </w:r>
+      <w:r>
+        <w:rPr>
+          <w:rFonts w:ascii="宋体" w:hAnsi="宋体" w:cs="宋体"/>
+          <w:color w:val="000000"/>
+        </w:rPr>
+        <w:tab/>
+        <w:t>//</w:t>
+      </w:r>
+      <w:r>
+        <w:rPr>
+          <w:rFonts w:ascii="宋体" w:hAnsi="宋体" w:cs="宋体" w:hint="eastAsia"/>
+          <w:color w:val="000000"/>
+        </w:rPr>
+        <w:t>登录检验</w:t>
+      </w:r>
+    </w:p>
+    <w:p>
+      <w:pPr>
+        <w:pBdr>
+          <w:top w:val="single" w:sz="4" w:space="0" w:color="auto"/>
+          <w:left w:val="single" w:sz="4" w:space="0" w:color="auto"/>
+          <w:bottom w:val="single" w:sz="4" w:space="0" w:color="auto"/>
+          <w:right w:val="single" w:sz="4" w:space="0" w:color="auto"/>
+        </w:pBdr>
+        <w:rPr>
+          <w:rFonts w:ascii="宋体" w:hAnsi="宋体" w:cs="宋体"/>
+          <w:color w:val="000000"/>
+        </w:rPr>
+      </w:pPr>
+      <w:r>
+        <w:rPr>
+          <w:rFonts w:ascii="宋体" w:hAnsi="宋体" w:cs="宋体"/>
+          <w:color w:val="000000"/>
+        </w:rPr>
+        <w:t xml:space="preserve">        User user  = userMapper.login(username,md5Password);</w:t>
+      </w:r>
+    </w:p>
+    <w:p>
+      <w:pPr>
+        <w:pBdr>
+          <w:top w:val="single" w:sz="4" w:space="0" w:color="auto"/>
+          <w:left w:val="single" w:sz="4" w:space="0" w:color="auto"/>
+          <w:bottom w:val="single" w:sz="4" w:space="0" w:color="auto"/>
+          <w:right w:val="single" w:sz="4" w:space="0" w:color="auto"/>
+        </w:pBdr>
+        <w:rPr>
+          <w:rFonts w:ascii="宋体" w:hAnsi="宋体" w:cs="宋体"/>
+          <w:color w:val="000000"/>
+        </w:rPr>
+      </w:pPr>
+      <w:r>
+        <w:rPr>
+          <w:rFonts w:ascii="宋体" w:hAnsi="宋体" w:cs="宋体"/>
+          <w:color w:val="000000"/>
+        </w:rPr>
+        <w:t xml:space="preserve">        if(user == null){</w:t>
+      </w:r>
+    </w:p>
+    <w:p>
+      <w:pPr>
+        <w:pBdr>
+          <w:top w:val="single" w:sz="4" w:space="0" w:color="auto"/>
+          <w:left w:val="single" w:sz="4" w:space="0" w:color="auto"/>
+          <w:bottom w:val="single" w:sz="4" w:space="0" w:color="auto"/>
+          <w:right w:val="single" w:sz="4" w:space="0" w:color="auto"/>
+        </w:pBdr>
+        <w:rPr>
+          <w:rFonts w:ascii="宋体" w:hAnsi="宋体" w:cs="宋体" w:hint="eastAsia"/>
+          <w:color w:val="000000"/>
+        </w:rPr>
+      </w:pPr>
+      <w:r>
+        <w:rPr>
+          <w:rFonts w:ascii="宋体" w:hAnsi="宋体" w:cs="宋体" w:hint="eastAsia"/>
+          <w:color w:val="000000"/>
+        </w:rPr>
+        <w:t xml:space="preserve">            return ResponseResult.createByErrorMessage("密码错误");</w:t>
+      </w:r>
+    </w:p>
+    <w:p>
+      <w:pPr>
+        <w:pBdr>
+          <w:top w:val="single" w:sz="4" w:space="0" w:color="auto"/>
+          <w:left w:val="single" w:sz="4" w:space="0" w:color="auto"/>
+          <w:bottom w:val="single" w:sz="4" w:space="0" w:color="auto"/>
+          <w:right w:val="single" w:sz="4" w:space="0" w:color="auto"/>
+        </w:pBdr>
+        <w:rPr>
+          <w:rFonts w:ascii="宋体" w:hAnsi="宋体" w:cs="宋体"/>
+          <w:color w:val="000000"/>
+        </w:rPr>
+      </w:pPr>
+      <w:r>
+        <w:rPr>
+          <w:rFonts w:ascii="宋体" w:hAnsi="宋体" w:cs="宋体"/>
+          <w:color w:val="000000"/>
+        </w:rPr>
+        <w:t xml:space="preserve">        }</w:t>
+      </w:r>
+    </w:p>
+    <w:p>
+      <w:pPr>
+        <w:pBdr>
+          <w:top w:val="single" w:sz="4" w:space="0" w:color="auto"/>
+          <w:left w:val="single" w:sz="4" w:space="0" w:color="auto"/>
+          <w:bottom w:val="single" w:sz="4" w:space="0" w:color="auto"/>
+          <w:right w:val="single" w:sz="4" w:space="0" w:color="auto"/>
+        </w:pBdr>
+        <w:rPr>
+          <w:rFonts w:ascii="宋体" w:hAnsi="宋体" w:cs="宋体"/>
+          <w:color w:val="000000"/>
+        </w:rPr>
+      </w:pPr>
+      <w:r>
+        <w:rPr>
+          <w:rFonts w:ascii="宋体" w:hAnsi="宋体" w:cs="宋体"/>
+          <w:color w:val="000000"/>
+        </w:rPr>
+        <w:tab/>
+      </w:r>
+      <w:r>
+        <w:rPr>
+          <w:rFonts w:ascii="宋体" w:hAnsi="宋体" w:cs="宋体"/>
+          <w:color w:val="000000"/>
+        </w:rPr>
+        <w:tab/>
+        <w:t>//</w:t>
+      </w:r>
+      <w:r>
+        <w:rPr>
+          <w:rFonts w:ascii="宋体" w:hAnsi="宋体" w:cs="宋体" w:hint="eastAsia"/>
+          <w:color w:val="000000"/>
+        </w:rPr>
+        <w:t>用户密码置空</w:t>
+      </w:r>
+    </w:p>
+    <w:p>
+      <w:pPr>
+        <w:pBdr>
+          <w:top w:val="single" w:sz="4" w:space="0" w:color="auto"/>
+          <w:left w:val="single" w:sz="4" w:space="0" w:color="auto"/>
+          <w:bottom w:val="single" w:sz="4" w:space="0" w:color="auto"/>
+          <w:right w:val="single" w:sz="4" w:space="0" w:color="auto"/>
+        </w:pBdr>
+        <w:rPr>
+          <w:rFonts w:ascii="宋体" w:hAnsi="宋体" w:cs="宋体"/>
+          <w:color w:val="000000"/>
+        </w:rPr>
+      </w:pPr>
+      <w:r>
+        <w:rPr>
+          <w:rFonts w:ascii="宋体" w:hAnsi="宋体" w:cs="宋体"/>
+          <w:color w:val="000000"/>
+        </w:rPr>
+        <w:t xml:space="preserve">        user.setPassword(Strings.EMPTY);</w:t>
+      </w:r>
+    </w:p>
+    <w:p>
+      <w:pPr>
+        <w:pBdr>
+          <w:top w:val="single" w:sz="4" w:space="0" w:color="auto"/>
+          <w:left w:val="single" w:sz="4" w:space="0" w:color="auto"/>
+          <w:bottom w:val="single" w:sz="4" w:space="0" w:color="auto"/>
+          <w:right w:val="single" w:sz="4" w:space="0" w:color="auto"/>
+        </w:pBdr>
+        <w:rPr>
+          <w:rFonts w:ascii="宋体" w:hAnsi="宋体" w:cs="宋体" w:hint="eastAsia"/>
+          <w:color w:val="000000"/>
+        </w:rPr>
+      </w:pPr>
+      <w:r>
+        <w:rPr>
+          <w:rFonts w:ascii="宋体" w:hAnsi="宋体" w:cs="宋体" w:hint="eastAsia"/>
+          <w:color w:val="000000"/>
+        </w:rPr>
+        <w:t xml:space="preserve">        return ResponseResult.createBySuccess("登录成功",user);</w:t>
+      </w:r>
+    </w:p>
+    <w:p>
+      <w:pPr>
+        <w:pBdr>
+          <w:top w:val="single" w:sz="4" w:space="0" w:color="auto"/>
+          <w:left w:val="single" w:sz="4" w:space="0" w:color="auto"/>
+          <w:bottom w:val="single" w:sz="4" w:space="0" w:color="auto"/>
+          <w:right w:val="single" w:sz="4" w:space="0" w:color="auto"/>
+        </w:pBdr>
+        <w:rPr>
+          <w:rFonts w:ascii="宋体" w:hAnsi="宋体"/>
+          <w:sz w:val="24"/>
+        </w:rPr>
+      </w:pPr>
+      <w:r>
+        <w:rPr>
+          <w:rFonts w:ascii="宋体" w:hAnsi="宋体" w:cs="宋体"/>
+          <w:color w:val="000000"/>
+        </w:rPr>
+        <w:t xml:space="preserve">    }</w:t>
+      </w:r>
+    </w:p>
+    <w:p>
+      <w:pPr>
+        <w:rPr>
+          <w:rFonts w:ascii="宋体" w:hAnsi="宋体" w:hint="eastAsia"/>
+          <w:sz w:val="24"/>
+        </w:rPr>
+      </w:pPr>
+      <w:r>
+        <w:rPr>
+          <w:rFonts w:ascii="宋体" w:hAnsi="宋体" w:hint="eastAsia"/>
+          <w:sz w:val="24"/>
+        </w:rPr>
+        <w:t>（</w:t>
+      </w:r>
+      <w:r>
+        <w:rPr>
+          <w:rFonts w:ascii="宋体" w:hAnsi="宋体"/>
+          <w:sz w:val="24"/>
+        </w:rPr>
+        <w:t>3</w:t>
+      </w:r>
+      <w:r>
+        <w:rPr>
+          <w:rFonts w:ascii="宋体" w:hAnsi="宋体" w:hint="eastAsia"/>
+          <w:sz w:val="24"/>
+        </w:rPr>
+        <w:t>）</w:t>
+      </w:r>
+      <w:r>
+        <w:rPr>
+          <w:rFonts w:ascii="宋体" w:hAnsi="宋体" w:hint="eastAsia"/>
+          <w:sz w:val="24"/>
+        </w:rPr>
+        <w:t>用户性别比例分</w:t>
+      </w:r>
+      <w:r>
+        <w:rPr>
+          <w:rFonts w:ascii="宋体" w:hAnsi="宋体" w:hint="eastAsia"/>
+          <w:sz w:val="24"/>
+        </w:rPr>
+        <w:t>析</w:t>
+      </w:r>
+    </w:p>
+    <w:p>
+      <w:pPr>
+        <w:rPr>
+          <w:rFonts w:ascii="宋体" w:hAnsi="宋体"/>
+          <w:sz w:val="24"/>
+        </w:rPr>
+      </w:pPr>
+      <w:r>
+        <w:rPr>
+          <w:rFonts w:ascii="宋体" w:hAnsi="宋体" w:hint="eastAsia"/>
+          <w:sz w:val="24"/>
+        </w:rPr>
+        <w:t>管理员可以通过后台管理界面</w:t>
+      </w:r>
+      <w:r>
+        <w:rPr>
+          <w:rFonts w:ascii="宋体" w:hAnsi="宋体" w:hint="eastAsia"/>
+          <w:sz w:val="24"/>
+        </w:rPr>
+        <w:t>以饼状图的</w:t>
+      </w:r>
+      <w:r>
+        <w:rPr>
+          <w:rFonts w:ascii="宋体" w:hAnsi="宋体" w:hint="eastAsia"/>
+          <w:sz w:val="24"/>
+        </w:rPr>
+        <w:t>形式查看到系统的</w:t>
+      </w:r>
+      <w:r>
+        <w:rPr>
+          <w:rFonts w:ascii="宋体" w:hAnsi="宋体" w:hint="eastAsia"/>
+          <w:sz w:val="24"/>
+        </w:rPr>
+        <w:t>男女</w:t>
+      </w:r>
+      <w:r>
+        <w:rPr>
+          <w:rFonts w:ascii="宋体" w:hAnsi="宋体" w:hint="eastAsia"/>
+          <w:sz w:val="24"/>
+        </w:rPr>
+        <w:t>用户性别比例分布。</w:t>
+      </w:r>
+    </w:p>
+    <w:p>
+      <w:pPr>
+        <w:rPr>
+          <w:rFonts w:ascii="宋体" w:hAnsi="宋体"/>
+          <w:sz w:val="24"/>
+        </w:rPr>
+      </w:pPr>
+      <w:r>
+        <w:rPr>
+          <w:rFonts w:ascii="宋体" w:hAnsi="宋体" w:hint="eastAsia"/>
+          <w:sz w:val="24"/>
+        </w:rPr>
+        <w:t>新建用户性别类</w:t>
+      </w:r>
+      <w:r>
+        <w:rPr>
+          <w:rFonts w:ascii="宋体" w:hAnsi="宋体"/>
+          <w:sz w:val="24"/>
+        </w:rPr>
+        <w:t>UserGender</w:t>
+      </w:r>
+    </w:p>
+    <w:p>
+      <w:pPr>
+        <w:pBdr>
+          <w:top w:val="single" w:sz="4" w:space="0" w:color="auto"/>
+          <w:left w:val="single" w:sz="4" w:space="0" w:color="auto"/>
+          <w:bottom w:val="single" w:sz="4" w:space="0" w:color="auto"/>
+          <w:right w:val="single" w:sz="4" w:space="0" w:color="auto"/>
+        </w:pBdr>
+        <w:rPr>
+          <w:rFonts w:ascii="宋体" w:hAnsi="宋体" w:cs="宋体"/>
+          <w:color w:val="000000"/>
+        </w:rPr>
+      </w:pPr>
+      <w:r>
+        <w:rPr>
+          <w:rFonts w:ascii="宋体" w:hAnsi="宋体" w:cs="宋体"/>
+          <w:color w:val="000000"/>
+        </w:rPr>
+        <w:t>@Data</w:t>
+      </w:r>
+    </w:p>
+    <w:p>
+      <w:pPr>
+        <w:pBdr>
+          <w:top w:val="single" w:sz="4" w:space="0" w:color="auto"/>
+          <w:left w:val="single" w:sz="4" w:space="0" w:color="auto"/>
+          <w:bottom w:val="single" w:sz="4" w:space="0" w:color="auto"/>
+          <w:right w:val="single" w:sz="4" w:space="0" w:color="auto"/>
+        </w:pBdr>
+        <w:rPr>
+          <w:rFonts w:ascii="宋体" w:hAnsi="宋体" w:cs="宋体"/>
+          <w:color w:val="000000"/>
+        </w:rPr>
+      </w:pPr>
+      <w:r>
+        <w:rPr>
+          <w:rFonts w:ascii="宋体" w:hAnsi="宋体" w:cs="宋体"/>
+          <w:color w:val="000000"/>
+        </w:rPr>
+        <w:t>public class UserGender {</w:t>
+      </w:r>
+    </w:p>
+    <w:p>
+      <w:pPr>
+        <w:pBdr>
+          <w:top w:val="single" w:sz="4" w:space="0" w:color="auto"/>
+          <w:left w:val="single" w:sz="4" w:space="0" w:color="auto"/>
+          <w:bottom w:val="single" w:sz="4" w:space="0" w:color="auto"/>
+          <w:right w:val="single" w:sz="4" w:space="0" w:color="auto"/>
+        </w:pBdr>
+        <w:rPr>
+          <w:rFonts w:ascii="宋体" w:hAnsi="宋体" w:cs="宋体"/>
+          <w:color w:val="000000"/>
+        </w:rPr>
+      </w:pPr>
+      <w:r>
+        <w:rPr>
+          <w:rFonts w:ascii="宋体" w:hAnsi="宋体" w:cs="宋体"/>
+          <w:color w:val="000000"/>
+        </w:rPr>
+        <w:t xml:space="preserve">    private int male;</w:t>
+      </w:r>
+    </w:p>
+    <w:p>
+      <w:pPr>
+        <w:pBdr>
+          <w:top w:val="single" w:sz="4" w:space="0" w:color="auto"/>
+          <w:left w:val="single" w:sz="4" w:space="0" w:color="auto"/>
+          <w:bottom w:val="single" w:sz="4" w:space="0" w:color="auto"/>
+          <w:right w:val="single" w:sz="4" w:space="0" w:color="auto"/>
+        </w:pBdr>
+        <w:rPr>
+          <w:rFonts w:ascii="宋体" w:hAnsi="宋体" w:cs="宋体"/>
+          <w:color w:val="000000"/>
+        </w:rPr>
+      </w:pPr>
+      <w:r>
+        <w:rPr>
+          <w:rFonts w:ascii="宋体" w:hAnsi="宋体" w:cs="宋体"/>
+          <w:color w:val="000000"/>
+        </w:rPr>
+        <w:t xml:space="preserve">    private  int female;</w:t>
+      </w:r>
+    </w:p>
+    <w:p>
+      <w:pPr>
+        <w:pBdr>
+          <w:top w:val="single" w:sz="4" w:space="0" w:color="auto"/>
+          <w:left w:val="single" w:sz="4" w:space="0" w:color="auto"/>
+          <w:bottom w:val="single" w:sz="4" w:space="0" w:color="auto"/>
+          <w:right w:val="single" w:sz="4" w:space="0" w:color="auto"/>
+        </w:pBdr>
+        <w:rPr>
+          <w:rFonts w:ascii="宋体" w:hAnsi="宋体"/>
+          <w:sz w:val="24"/>
+        </w:rPr>
+      </w:pPr>
+      <w:r>
+        <w:rPr>
+          <w:rFonts w:ascii="宋体" w:hAnsi="宋体" w:cs="宋体"/>
+          <w:color w:val="000000"/>
+        </w:rPr>
+        <w:t>}</w:t>
+      </w:r>
+    </w:p>
+    <w:p>
+      <w:pPr>
+        <w:rPr>
+          <w:rFonts w:ascii="宋体" w:hAnsi="宋体"/>
+          <w:sz w:val="24"/>
+        </w:rPr>
+      </w:pPr>
+      <w:r>
+        <w:rPr>
+          <w:rFonts w:ascii="宋体" w:hAnsi="宋体" w:hint="eastAsia"/>
+          <w:sz w:val="24"/>
+        </w:rPr>
+        <w:t>然后分别查询到男性和女性用户数量注入到U</w:t>
+      </w:r>
+      <w:r>
+        <w:rPr>
+          <w:rFonts w:ascii="宋体" w:hAnsi="宋体"/>
+          <w:sz w:val="24"/>
+        </w:rPr>
+        <w:t>serGender</w:t>
+      </w:r>
+      <w:r>
+        <w:rPr>
+          <w:rFonts w:ascii="宋体" w:hAnsi="宋体" w:hint="eastAsia"/>
+          <w:sz w:val="24"/>
+        </w:rPr>
+        <w:t>对象的相应属性之中。</w:t>
+      </w:r>
+      <w:r>
+        <w:rPr>
+          <w:rFonts w:ascii="宋体" w:hAnsi="宋体" w:hint="eastAsia"/>
+          <w:sz w:val="24"/>
+        </w:rPr>
+        <w:t>将对象返回到前端页面。</w:t>
+      </w:r>
+    </w:p>
+    <w:p>
+      <w:pPr>
+        <w:pBdr>
+          <w:top w:val="single" w:sz="4" w:space="0" w:color="auto"/>
+          <w:left w:val="single" w:sz="4" w:space="0" w:color="auto"/>
+          <w:bottom w:val="single" w:sz="4" w:space="0" w:color="auto"/>
+          <w:right w:val="single" w:sz="4" w:space="0" w:color="auto"/>
+        </w:pBdr>
+        <w:rPr>
+          <w:rFonts w:ascii="宋体" w:hAnsi="宋体" w:cs="宋体"/>
+          <w:color w:val="000000"/>
+        </w:rPr>
+      </w:pPr>
+      <w:r>
+        <w:rPr>
+          <w:rFonts w:ascii="宋体" w:hAnsi="宋体" w:cs="宋体" w:hint="eastAsia"/>
+          <w:color w:val="000000"/>
+        </w:rPr>
+        <w:t>@</w:t>
+      </w:r>
+      <w:r>
+        <w:rPr>
+          <w:rFonts w:ascii="宋体" w:hAnsi="宋体" w:cs="宋体"/>
+          <w:color w:val="000000"/>
+        </w:rPr>
+        <w:t>GetMapping("/gender")</w:t>
+      </w:r>
+    </w:p>
+    <w:p>
+      <w:pPr>
+        <w:pBdr>
+          <w:top w:val="single" w:sz="4" w:space="0" w:color="auto"/>
+          <w:left w:val="single" w:sz="4" w:space="0" w:color="auto"/>
+          <w:bottom w:val="single" w:sz="4" w:space="0" w:color="auto"/>
+          <w:right w:val="single" w:sz="4" w:space="0" w:color="auto"/>
+        </w:pBdr>
+        <w:rPr>
+          <w:rFonts w:ascii="宋体" w:hAnsi="宋体" w:cs="宋体"/>
+          <w:color w:val="000000"/>
+        </w:rPr>
+      </w:pPr>
+      <w:r>
+        <w:rPr>
+          <w:rFonts w:ascii="宋体" w:hAnsi="宋体" w:cs="宋体"/>
+          <w:color w:val="000000"/>
+        </w:rPr>
+        <w:t xml:space="preserve">    public UserGender gender(){</w:t>
+      </w:r>
+    </w:p>
+    <w:p>
+      <w:pPr>
+        <w:pBdr>
+          <w:top w:val="single" w:sz="4" w:space="0" w:color="auto"/>
+          <w:left w:val="single" w:sz="4" w:space="0" w:color="auto"/>
+          <w:bottom w:val="single" w:sz="4" w:space="0" w:color="auto"/>
+          <w:right w:val="single" w:sz="4" w:space="0" w:color="auto"/>
+        </w:pBdr>
+        <w:rPr>
+          <w:rFonts w:ascii="宋体" w:hAnsi="宋体" w:cs="宋体"/>
+          <w:color w:val="000000"/>
+        </w:rPr>
+      </w:pPr>
+      <w:r>
+        <w:rPr>
+          <w:rFonts w:ascii="宋体" w:hAnsi="宋体" w:cs="宋体"/>
+          <w:color w:val="000000"/>
+        </w:rPr>
+        <w:t xml:space="preserve">        int male,female;</w:t>
+      </w:r>
+    </w:p>
+    <w:p>
+      <w:pPr>
+        <w:pBdr>
+          <w:top w:val="single" w:sz="4" w:space="0" w:color="auto"/>
+          <w:left w:val="single" w:sz="4" w:space="0" w:color="auto"/>
+          <w:bottom w:val="single" w:sz="4" w:space="0" w:color="auto"/>
+          <w:right w:val="single" w:sz="4" w:space="0" w:color="auto"/>
+        </w:pBdr>
+        <w:rPr>
+          <w:rFonts w:ascii="宋体" w:hAnsi="宋体" w:cs="宋体"/>
+          <w:color w:val="000000"/>
+        </w:rPr>
+      </w:pPr>
+      <w:r>
+        <w:rPr>
+          <w:rFonts w:ascii="宋体" w:hAnsi="宋体" w:cs="宋体"/>
+          <w:color w:val="000000"/>
+        </w:rPr>
+        <w:tab/>
+      </w:r>
+      <w:r>
+        <w:rPr>
+          <w:rFonts w:ascii="宋体" w:hAnsi="宋体" w:cs="宋体"/>
+          <w:color w:val="000000"/>
+        </w:rPr>
+        <w:tab/>
+        <w:t>//</w:t>
+      </w:r>
+      <w:r>
+        <w:rPr>
+          <w:rFonts w:ascii="宋体" w:hAnsi="宋体" w:cs="宋体" w:hint="eastAsia"/>
+          <w:color w:val="000000"/>
+        </w:rPr>
+        <w:t>查询男性数量</w:t>
+      </w:r>
+    </w:p>
+    <w:p>
+      <w:pPr>
+        <w:pBdr>
+          <w:top w:val="single" w:sz="4" w:space="0" w:color="auto"/>
+          <w:left w:val="single" w:sz="4" w:space="0" w:color="auto"/>
+          <w:bottom w:val="single" w:sz="4" w:space="0" w:color="auto"/>
+          <w:right w:val="single" w:sz="4" w:space="0" w:color="auto"/>
+        </w:pBdr>
+        <w:rPr>
+          <w:rFonts w:ascii="宋体" w:hAnsi="宋体" w:cs="宋体"/>
+          <w:color w:val="000000"/>
+        </w:rPr>
+      </w:pPr>
+      <w:r>
+        <w:rPr>
+          <w:rFonts w:ascii="宋体" w:hAnsi="宋体" w:cs="宋体"/>
+          <w:color w:val="000000"/>
+        </w:rPr>
+        <w:t xml:space="preserve">        male=userService.getMaleCnt();</w:t>
+      </w:r>
+    </w:p>
+    <w:p>
+      <w:pPr>
+        <w:pBdr>
+          <w:top w:val="single" w:sz="4" w:space="0" w:color="auto"/>
+          <w:left w:val="single" w:sz="4" w:space="0" w:color="auto"/>
+          <w:bottom w:val="single" w:sz="4" w:space="0" w:color="auto"/>
+          <w:right w:val="single" w:sz="4" w:space="0" w:color="auto"/>
+        </w:pBdr>
+        <w:rPr>
+          <w:rFonts w:ascii="宋体" w:hAnsi="宋体" w:cs="宋体"/>
+          <w:color w:val="000000"/>
+        </w:rPr>
+      </w:pPr>
+      <w:r>
+        <w:rPr>
+          <w:rFonts w:ascii="宋体" w:hAnsi="宋体" w:cs="宋体"/>
+          <w:color w:val="000000"/>
+        </w:rPr>
+        <w:tab/>
+      </w:r>
+      <w:r>
+        <w:rPr>
+          <w:rFonts w:ascii="宋体" w:hAnsi="宋体" w:cs="宋体"/>
+          <w:color w:val="000000"/>
+        </w:rPr>
+        <w:tab/>
+      </w:r>
+      <w:r>
+        <w:rPr>
+          <w:rFonts w:ascii="宋体" w:hAnsi="宋体" w:cs="宋体"/>
+          <w:color w:val="000000"/>
+        </w:rPr>
+        <w:t>//</w:t>
+      </w:r>
+      <w:r>
+        <w:rPr>
+          <w:rFonts w:ascii="宋体" w:hAnsi="宋体" w:cs="宋体" w:hint="eastAsia"/>
+          <w:color w:val="000000"/>
+        </w:rPr>
+        <w:t>查询女</w:t>
+      </w:r>
+      <w:r>
+        <w:rPr>
+          <w:rFonts w:ascii="宋体" w:hAnsi="宋体" w:cs="宋体" w:hint="eastAsia"/>
+          <w:color w:val="000000"/>
+        </w:rPr>
+        <w:t>性数量</w:t>
+      </w:r>
+    </w:p>
+    <w:p>
+      <w:pPr>
+        <w:pBdr>
+          <w:top w:val="single" w:sz="4" w:space="0" w:color="auto"/>
+          <w:left w:val="single" w:sz="4" w:space="0" w:color="auto"/>
+          <w:bottom w:val="single" w:sz="4" w:space="0" w:color="auto"/>
+          <w:right w:val="single" w:sz="4" w:space="0" w:color="auto"/>
+        </w:pBdr>
+        <w:rPr>
+          <w:rFonts w:ascii="宋体" w:hAnsi="宋体" w:cs="宋体"/>
+          <w:color w:val="000000"/>
+        </w:rPr>
+      </w:pPr>
+      <w:r>
+        <w:rPr>
+          <w:rFonts w:ascii="宋体" w:hAnsi="宋体" w:cs="宋体"/>
+          <w:color w:val="000000"/>
+        </w:rPr>
+        <w:t xml:space="preserve">        female=userService.getFemaleCnt();</w:t>
+      </w:r>
+    </w:p>
+    <w:p>
+      <w:pPr>
+        <w:pBdr>
+          <w:top w:val="single" w:sz="4" w:space="0" w:color="auto"/>
+          <w:left w:val="single" w:sz="4" w:space="0" w:color="auto"/>
+          <w:bottom w:val="single" w:sz="4" w:space="0" w:color="auto"/>
+          <w:right w:val="single" w:sz="4" w:space="0" w:color="auto"/>
+        </w:pBdr>
+        <w:rPr>
+          <w:rFonts w:ascii="宋体" w:hAnsi="宋体" w:cs="宋体"/>
+          <w:color w:val="000000"/>
+        </w:rPr>
+      </w:pPr>
+      <w:r>
+        <w:rPr>
+          <w:rFonts w:ascii="宋体" w:hAnsi="宋体" w:cs="宋体"/>
+          <w:color w:val="000000"/>
+        </w:rPr>
+        <w:t xml:space="preserve">        UserGender userGender = new UserGender();</w:t>
+      </w:r>
+    </w:p>
+    <w:p>
+      <w:pPr>
+        <w:pBdr>
+          <w:top w:val="single" w:sz="4" w:space="0" w:color="auto"/>
+          <w:left w:val="single" w:sz="4" w:space="0" w:color="auto"/>
+          <w:bottom w:val="single" w:sz="4" w:space="0" w:color="auto"/>
+          <w:right w:val="single" w:sz="4" w:space="0" w:color="auto"/>
+        </w:pBdr>
+        <w:rPr>
+          <w:rFonts w:ascii="宋体" w:hAnsi="宋体" w:cs="宋体"/>
+          <w:color w:val="000000"/>
+        </w:rPr>
+      </w:pPr>
+      <w:r>
+        <w:rPr>
+          <w:rFonts w:ascii="宋体" w:hAnsi="宋体" w:cs="宋体"/>
+          <w:color w:val="000000"/>
+        </w:rPr>
+        <w:t xml:space="preserve">        userGender.setMale(male);</w:t>
+      </w:r>
+    </w:p>
+    <w:p>
+      <w:pPr>
+        <w:pBdr>
+          <w:top w:val="single" w:sz="4" w:space="0" w:color="auto"/>
+          <w:left w:val="single" w:sz="4" w:space="0" w:color="auto"/>
+          <w:bottom w:val="single" w:sz="4" w:space="0" w:color="auto"/>
+          <w:right w:val="single" w:sz="4" w:space="0" w:color="auto"/>
+        </w:pBdr>
+        <w:rPr>
+          <w:rFonts w:ascii="宋体" w:hAnsi="宋体" w:cs="宋体"/>
+          <w:color w:val="000000"/>
+        </w:rPr>
+      </w:pPr>
+      <w:r>
+        <w:rPr>
+          <w:rFonts w:ascii="宋体" w:hAnsi="宋体" w:cs="宋体"/>
+          <w:color w:val="000000"/>
+        </w:rPr>
+        <w:t xml:space="preserve">        userGender.setFemale(female);</w:t>
+      </w:r>
+    </w:p>
+    <w:p>
+      <w:pPr>
+        <w:pBdr>
+          <w:top w:val="single" w:sz="4" w:space="0" w:color="auto"/>
+          <w:left w:val="single" w:sz="4" w:space="0" w:color="auto"/>
+          <w:bottom w:val="single" w:sz="4" w:space="0" w:color="auto"/>
+          <w:right w:val="single" w:sz="4" w:space="0" w:color="auto"/>
+        </w:pBdr>
+        <w:rPr>
+          <w:rFonts w:ascii="宋体" w:hAnsi="宋体" w:cs="宋体"/>
+          <w:color w:val="000000"/>
+        </w:rPr>
+      </w:pPr>
+      <w:r>
+        <w:rPr>
+          <w:rFonts w:ascii="宋体" w:hAnsi="宋体" w:cs="宋体"/>
+          <w:color w:val="000000"/>
+        </w:rPr>
+        <w:t xml:space="preserve">        return userGender;</w:t>
+      </w:r>
+    </w:p>
+    <w:p>
+      <w:pPr>
+        <w:pBdr>
+          <w:top w:val="single" w:sz="4" w:space="0" w:color="auto"/>
+          <w:left w:val="single" w:sz="4" w:space="0" w:color="auto"/>
+          <w:bottom w:val="single" w:sz="4" w:space="0" w:color="auto"/>
+          <w:right w:val="single" w:sz="4" w:space="0" w:color="auto"/>
+        </w:pBdr>
+        <w:rPr>
+          <w:rFonts w:ascii="宋体" w:hAnsi="宋体"/>
+          <w:sz w:val="24"/>
+        </w:rPr>
+      </w:pPr>
+      <w:r>
+        <w:rPr>
+          <w:rFonts w:ascii="宋体" w:hAnsi="宋体" w:cs="宋体"/>
+          <w:color w:val="000000"/>
+        </w:rPr>
+        <w:t xml:space="preserve">    }</w:t>
+      </w:r>
+    </w:p>
+    <w:p>
+      <w:pPr>
+        <w:rPr>
+          <w:rFonts w:ascii="宋体" w:hAnsi="宋体"/>
+          <w:sz w:val="24"/>
+        </w:rPr>
+      </w:pPr>
+      <w:r>
+        <w:rPr>
+          <w:rFonts w:ascii="宋体" w:hAnsi="宋体" w:hint="eastAsia"/>
+          <w:sz w:val="24"/>
+        </w:rPr>
+        <w:lastRenderedPageBreak/>
+        <w:t>前端通过ajax请求得到数据后，取出相应的男女人数。</w:t>
+      </w:r>
+    </w:p>
+    <w:p>
+      <w:pPr>
+        <w:pBdr>
+          <w:top w:val="single" w:sz="4" w:space="0" w:color="auto"/>
+          <w:left w:val="single" w:sz="4" w:space="0" w:color="auto"/>
+          <w:bottom w:val="single" w:sz="4" w:space="0" w:color="auto"/>
+          <w:right w:val="single" w:sz="4" w:space="0" w:color="auto"/>
+        </w:pBdr>
+        <w:rPr>
+          <w:rFonts w:ascii="宋体" w:hAnsi="宋体" w:cs="宋体"/>
+          <w:color w:val="000000"/>
+        </w:rPr>
+      </w:pPr>
+      <w:r>
+        <w:rPr>
+          <w:rFonts w:ascii="宋体" w:hAnsi="宋体" w:cs="宋体"/>
+          <w:color w:val="000000"/>
+        </w:rPr>
+        <w:t>$.ajax({</w:t>
+      </w:r>
+    </w:p>
+    <w:p>
+      <w:pPr>
+        <w:pBdr>
+          <w:top w:val="single" w:sz="4" w:space="0" w:color="auto"/>
+          <w:left w:val="single" w:sz="4" w:space="0" w:color="auto"/>
+          <w:bottom w:val="single" w:sz="4" w:space="0" w:color="auto"/>
+          <w:right w:val="single" w:sz="4" w:space="0" w:color="auto"/>
+        </w:pBdr>
+        <w:rPr>
+          <w:rFonts w:ascii="宋体" w:hAnsi="宋体" w:cs="宋体"/>
+          <w:color w:val="000000"/>
+        </w:rPr>
+      </w:pPr>
+      <w:r>
+        <w:rPr>
+          <w:rFonts w:ascii="宋体" w:hAnsi="宋体" w:cs="宋体"/>
+          <w:color w:val="000000"/>
+        </w:rPr>
+        <w:t xml:space="preserve">        url: "/user/gender",</w:t>
+      </w:r>
+    </w:p>
+    <w:p>
+      <w:pPr>
+        <w:pBdr>
+          <w:top w:val="single" w:sz="4" w:space="0" w:color="auto"/>
+          <w:left w:val="single" w:sz="4" w:space="0" w:color="auto"/>
+          <w:bottom w:val="single" w:sz="4" w:space="0" w:color="auto"/>
+          <w:right w:val="single" w:sz="4" w:space="0" w:color="auto"/>
+        </w:pBdr>
+        <w:rPr>
+          <w:rFonts w:ascii="宋体" w:hAnsi="宋体" w:cs="宋体"/>
+          <w:color w:val="000000"/>
+        </w:rPr>
+      </w:pPr>
+      <w:r>
+        <w:rPr>
+          <w:rFonts w:ascii="宋体" w:hAnsi="宋体" w:cs="宋体"/>
+          <w:color w:val="000000"/>
+        </w:rPr>
+        <w:t xml:space="preserve">        type: "GET",</w:t>
+      </w:r>
+    </w:p>
+    <w:p>
+      <w:pPr>
+        <w:pBdr>
+          <w:top w:val="single" w:sz="4" w:space="0" w:color="auto"/>
+          <w:left w:val="single" w:sz="4" w:space="0" w:color="auto"/>
+          <w:bottom w:val="single" w:sz="4" w:space="0" w:color="auto"/>
+          <w:right w:val="single" w:sz="4" w:space="0" w:color="auto"/>
+        </w:pBdr>
+        <w:rPr>
+          <w:rFonts w:ascii="宋体" w:hAnsi="宋体" w:cs="宋体"/>
+          <w:color w:val="000000"/>
+        </w:rPr>
+      </w:pPr>
+      <w:r>
+        <w:rPr>
+          <w:rFonts w:ascii="宋体" w:hAnsi="宋体" w:cs="宋体"/>
+          <w:color w:val="000000"/>
+        </w:rPr>
+        <w:t xml:space="preserve">        async: false,</w:t>
+      </w:r>
+    </w:p>
+    <w:p>
+      <w:pPr>
+        <w:pBdr>
+          <w:top w:val="single" w:sz="4" w:space="0" w:color="auto"/>
+          <w:left w:val="single" w:sz="4" w:space="0" w:color="auto"/>
+          <w:bottom w:val="single" w:sz="4" w:space="0" w:color="auto"/>
+          <w:right w:val="single" w:sz="4" w:space="0" w:color="auto"/>
+        </w:pBdr>
+        <w:rPr>
+          <w:rFonts w:ascii="宋体" w:hAnsi="宋体" w:cs="宋体"/>
+          <w:color w:val="000000"/>
+        </w:rPr>
+      </w:pPr>
+      <w:r>
+        <w:rPr>
+          <w:rFonts w:ascii="宋体" w:hAnsi="宋体" w:cs="宋体"/>
+          <w:color w:val="000000"/>
+        </w:rPr>
+        <w:t xml:space="preserve">        success:function(data){</w:t>
+      </w:r>
+    </w:p>
+    <w:p>
+      <w:pPr>
+        <w:pBdr>
+          <w:top w:val="single" w:sz="4" w:space="0" w:color="auto"/>
+          <w:left w:val="single" w:sz="4" w:space="0" w:color="auto"/>
+          <w:bottom w:val="single" w:sz="4" w:space="0" w:color="auto"/>
+          <w:right w:val="single" w:sz="4" w:space="0" w:color="auto"/>
+        </w:pBdr>
+        <w:rPr>
+          <w:rFonts w:ascii="宋体" w:hAnsi="宋体" w:cs="宋体"/>
+          <w:color w:val="000000"/>
+        </w:rPr>
+      </w:pPr>
+      <w:r>
+        <w:rPr>
+          <w:rFonts w:ascii="宋体" w:hAnsi="宋体" w:cs="宋体"/>
+          <w:color w:val="000000"/>
+        </w:rPr>
+        <w:t xml:space="preserve">            male=data.male;</w:t>
+      </w:r>
+    </w:p>
+    <w:p>
+      <w:pPr>
+        <w:pBdr>
+          <w:top w:val="single" w:sz="4" w:space="0" w:color="auto"/>
+          <w:left w:val="single" w:sz="4" w:space="0" w:color="auto"/>
+          <w:bottom w:val="single" w:sz="4" w:space="0" w:color="auto"/>
+          <w:right w:val="single" w:sz="4" w:space="0" w:color="auto"/>
+        </w:pBdr>
+        <w:rPr>
+          <w:rFonts w:ascii="宋体" w:hAnsi="宋体" w:cs="宋体"/>
+          <w:color w:val="000000"/>
+        </w:rPr>
+      </w:pPr>
+      <w:r>
+        <w:rPr>
+          <w:rFonts w:ascii="宋体" w:hAnsi="宋体" w:cs="宋体"/>
+          <w:color w:val="000000"/>
+        </w:rPr>
+        <w:t xml:space="preserve">            female=data.female;</w:t>
+      </w:r>
+    </w:p>
+    <w:p>
+      <w:pPr>
+        <w:pBdr>
+          <w:top w:val="single" w:sz="4" w:space="0" w:color="auto"/>
+          <w:left w:val="single" w:sz="4" w:space="0" w:color="auto"/>
+          <w:bottom w:val="single" w:sz="4" w:space="0" w:color="auto"/>
+          <w:right w:val="single" w:sz="4" w:space="0" w:color="auto"/>
+        </w:pBdr>
+        <w:rPr>
+          <w:rFonts w:ascii="宋体" w:hAnsi="宋体" w:cs="宋体"/>
+          <w:color w:val="000000"/>
+        </w:rPr>
+      </w:pPr>
+      <w:r>
+        <w:rPr>
+          <w:rFonts w:ascii="宋体" w:hAnsi="宋体" w:cs="宋体"/>
+          <w:color w:val="000000"/>
+        </w:rPr>
+        <w:t xml:space="preserve">        },</w:t>
+      </w:r>
+    </w:p>
+    <w:p>
+      <w:pPr>
+        <w:pBdr>
+          <w:top w:val="single" w:sz="4" w:space="0" w:color="auto"/>
+          <w:left w:val="single" w:sz="4" w:space="0" w:color="auto"/>
+          <w:bottom w:val="single" w:sz="4" w:space="0" w:color="auto"/>
+          <w:right w:val="single" w:sz="4" w:space="0" w:color="auto"/>
+        </w:pBdr>
+        <w:rPr>
+          <w:rFonts w:ascii="宋体" w:hAnsi="宋体" w:cs="宋体"/>
+          <w:color w:val="000000"/>
+        </w:rPr>
+      </w:pPr>
+      <w:r>
+        <w:rPr>
+          <w:rFonts w:ascii="宋体" w:hAnsi="宋体" w:cs="宋体"/>
+          <w:color w:val="000000"/>
+        </w:rPr>
+        <w:t xml:space="preserve">        error:function () {</w:t>
+      </w:r>
+    </w:p>
+    <w:p>
+      <w:pPr>
+        <w:pBdr>
+          <w:top w:val="single" w:sz="4" w:space="0" w:color="auto"/>
+          <w:left w:val="single" w:sz="4" w:space="0" w:color="auto"/>
+          <w:bottom w:val="single" w:sz="4" w:space="0" w:color="auto"/>
+          <w:right w:val="single" w:sz="4" w:space="0" w:color="auto"/>
+        </w:pBdr>
+        <w:rPr>
+          <w:rFonts w:ascii="宋体" w:hAnsi="宋体" w:cs="宋体"/>
+          <w:color w:val="000000"/>
+        </w:rPr>
+      </w:pPr>
+      <w:r>
+        <w:rPr>
+          <w:rFonts w:ascii="宋体" w:hAnsi="宋体" w:cs="宋体"/>
+          <w:color w:val="000000"/>
+        </w:rPr>
+        <w:t xml:space="preserve">            alert('error');</w:t>
+      </w:r>
+    </w:p>
+    <w:p>
+      <w:pPr>
+        <w:pBdr>
+          <w:top w:val="single" w:sz="4" w:space="0" w:color="auto"/>
+          <w:left w:val="single" w:sz="4" w:space="0" w:color="auto"/>
+          <w:bottom w:val="single" w:sz="4" w:space="0" w:color="auto"/>
+          <w:right w:val="single" w:sz="4" w:space="0" w:color="auto"/>
+        </w:pBdr>
+        <w:rPr>
+          <w:rFonts w:ascii="宋体" w:hAnsi="宋体" w:cs="宋体"/>
+          <w:color w:val="000000"/>
+        </w:rPr>
+      </w:pPr>
+      <w:r>
+        <w:rPr>
+          <w:rFonts w:ascii="宋体" w:hAnsi="宋体" w:cs="宋体"/>
+          <w:color w:val="000000"/>
+        </w:rPr>
+        <w:t xml:space="preserve">        }</w:t>
+      </w:r>
+    </w:p>
+    <w:p>
+      <w:pPr>
+        <w:pBdr>
+          <w:top w:val="single" w:sz="4" w:space="0" w:color="auto"/>
+          <w:left w:val="single" w:sz="4" w:space="0" w:color="auto"/>
+          <w:bottom w:val="single" w:sz="4" w:space="0" w:color="auto"/>
+          <w:right w:val="single" w:sz="4" w:space="0" w:color="auto"/>
+        </w:pBdr>
+        <w:rPr>
+          <w:rFonts w:ascii="宋体" w:hAnsi="宋体" w:hint="eastAsia"/>
+          <w:sz w:val="24"/>
+        </w:rPr>
+      </w:pPr>
+      <w:r>
+        <w:rPr>
+          <w:rFonts w:ascii="宋体" w:hAnsi="宋体" w:cs="宋体"/>
+          <w:color w:val="000000"/>
+        </w:rPr>
+        <w:t xml:space="preserve">    }</w:t>
+      </w:r>
+      <w:r>
+        <w:rPr>
+          <w:rFonts w:ascii="宋体" w:hAnsi="宋体" w:cs="宋体" w:hint="eastAsia"/>
+          <w:color w:val="000000"/>
+        </w:rPr>
+        <w:t>);</w:t>
+      </w:r>
+    </w:p>
+    <w:p>
+      <w:pPr>
+        <w:rPr>
+          <w:rFonts w:ascii="宋体" w:hAnsi="宋体"/>
+          <w:sz w:val="24"/>
+        </w:rPr>
+      </w:pPr>
+      <w:r>
+        <w:rPr>
+          <w:rFonts w:ascii="宋体" w:hAnsi="宋体" w:hint="eastAsia"/>
+          <w:sz w:val="24"/>
+        </w:rPr>
+        <w:t>之后echarts便可以根据数据自动绘制出饼状图。效果如图5-</w:t>
+      </w:r>
+      <w:r>
+        <w:rPr>
+          <w:rFonts w:ascii="宋体" w:hAnsi="宋体"/>
+          <w:sz w:val="24"/>
+        </w:rPr>
+        <w:t>4</w:t>
+      </w:r>
+      <w:r>
+        <w:rPr>
+          <w:rFonts w:ascii="宋体" w:hAnsi="宋体" w:hint="eastAsia"/>
+          <w:sz w:val="24"/>
+        </w:rPr>
+        <w:t>。</w:t>
+      </w:r>
+    </w:p>
+    <w:p>
+      <w:pPr>
+        <w:rPr>
+          <w:rFonts w:ascii="宋体" w:hAnsi="宋体"/>
+          <w:sz w:val="24"/>
+        </w:rPr>
+      </w:pPr>
+      <w:r>
+        <w:rPr>
+          <w:noProof/>
+        </w:rPr>
+        <w:drawing>
+          <wp:inline distT="0" distB="0" distL="0" distR="0" wp14:anchorId="643CDEEF" wp14:editId="1CCEFDEC">
+            <wp:extent cx="4409524" cy="2495238"/>
+            <wp:effectExtent l="0" t="0" r="0" b="635"/>
+            <wp:docPr id="4" name="图片 4"/>
+            <wp:cNvGraphicFramePr>
+              <a:graphicFrameLocks xmlns:a="http://schemas.openxmlformats.org/drawingml/2006/main" noChangeAspect="1"/>
+            </wp:cNvGraphicFramePr>
+            <a:graphic xmlns:a="http://schemas.openxmlformats.org/drawingml/2006/main">
+              <a:graphicData uri="http://schemas.openxmlformats.org/drawingml/2006/picture">
+                <pic:pic xmlns:pic="http://schemas.openxmlformats.org/drawingml/2006/picture">
+                  <pic:nvPicPr>
+                    <pic:cNvPr id="1" name=""/>
+                    <pic:cNvPicPr/>
+                  </pic:nvPicPr>
+                  <pic:blipFill>
+                    <a:blip r:embed="rId22"/>
+                    <a:stretch>
+                      <a:fillRect/>
+                    </a:stretch>
+                  </pic:blipFill>
+                  <pic:spPr>
+                    <a:xfrm>
+                      <a:off x="0" y="0"/>
+                      <a:ext cx="4409524" cy="2495238"/>
+                    </a:xfrm>
+                    <a:prstGeom prst="rect">
+                      <a:avLst/>
+                    </a:prstGeom>
+                  </pic:spPr>
+                </pic:pic>
+              </a:graphicData>
+            </a:graphic>
+          </wp:inline>
+        </w:drawing>
+      </w:r>
+    </w:p>
+    <w:p>
+      <w:pPr>
+        <w:rPr>
+          <w:rFonts w:ascii="宋体" w:hAnsi="宋体"/>
+          <w:sz w:val="24"/>
+        </w:rPr>
+      </w:pPr>
+      <w:r>
+        <w:rPr>
+          <w:rFonts w:ascii="宋体" w:hAnsi="宋体" w:hint="eastAsia"/>
+          <w:sz w:val="24"/>
+        </w:rPr>
+        <w:t>图5-</w:t>
+      </w:r>
+      <w:r>
+        <w:rPr>
+          <w:rFonts w:ascii="宋体" w:hAnsi="宋体"/>
+          <w:sz w:val="24"/>
+        </w:rPr>
+        <w:t>4</w:t>
+      </w:r>
+      <w:r>
+        <w:rPr>
+          <w:rFonts w:ascii="宋体" w:hAnsi="宋体" w:hint="eastAsia"/>
+          <w:sz w:val="24"/>
+        </w:rPr>
+        <w:t>用户性别统计</w:t>
+      </w:r>
+    </w:p>
+    <w:p>
+      <w:pPr>
+        <w:spacing w:line="360" w:lineRule="auto"/>
+        <w:ind w:rightChars="12" w:right="25" w:firstLineChars="236" w:firstLine="566"/>
+        <w:outlineLvl w:val="2"/>
+        <w:rPr>
+          <w:rFonts w:ascii="宋体" w:hAnsi="宋体"/>
+          <w:sz w:val="24"/>
+        </w:rPr>
+      </w:pPr>
+      <w:r>
+        <w:rPr>
+          <w:rFonts w:ascii="宋体" w:hAnsi="宋体"/>
+          <w:sz w:val="24"/>
+        </w:rPr>
+        <w:t>5.2</w:t>
+      </w:r>
+      <w:r>
+        <w:rPr>
+          <w:rFonts w:ascii="宋体" w:hAnsi="宋体" w:hint="eastAsia"/>
+          <w:sz w:val="24"/>
+        </w:rPr>
+        <w:t>.</w:t>
+      </w:r>
+      <w:r>
+        <w:rPr>
+          <w:rFonts w:ascii="宋体" w:hAnsi="宋体"/>
+          <w:sz w:val="24"/>
+        </w:rPr>
+        <w:t xml:space="preserve">2 </w:t>
+      </w:r>
+      <w:r>
+        <w:rPr>
+          <w:rFonts w:ascii="宋体" w:hAnsi="宋体" w:hint="eastAsia"/>
+          <w:sz w:val="24"/>
+        </w:rPr>
+        <w:t>菜品</w:t>
+      </w:r>
+      <w:r>
+        <w:rPr>
+          <w:rFonts w:ascii="宋体" w:hAnsi="宋体" w:hint="eastAsia"/>
+          <w:sz w:val="24"/>
+        </w:rPr>
+        <w:t>管理模块</w:t>
+      </w:r>
+    </w:p>
+    <w:p>
+      <w:pPr>
+        <w:rPr>
+          <w:rFonts w:ascii="宋体" w:hAnsi="宋体"/>
+          <w:sz w:val="24"/>
+        </w:rPr>
+      </w:pPr>
+      <w:r>
+        <w:rPr>
+          <w:rFonts w:ascii="宋体" w:hAnsi="宋体" w:hint="eastAsia"/>
+          <w:sz w:val="24"/>
+        </w:rPr>
+        <w:t>管理员登陆后可以通过后台菜品上传页面上传菜品的名称、价格、菜品详细描述、菜品图片等菜品信息。进行菜品的更新上传。及时更新特色菜品信息。</w:t>
+      </w:r>
+    </w:p>
+    <w:p>
+      <w:pPr>
+        <w:rPr>
+          <w:rFonts w:ascii="宋体" w:hAnsi="宋体" w:hint="eastAsia"/>
+          <w:sz w:val="24"/>
+        </w:rPr>
+      </w:pPr>
+      <w:r>
+        <w:rPr>
+          <w:rFonts w:ascii="宋体" w:hAnsi="宋体" w:hint="eastAsia"/>
+          <w:sz w:val="24"/>
+        </w:rPr>
+        <w:t>菜品图片上传主要实现代码如下：</w:t>
+      </w:r>
+    </w:p>
+    <w:p>
+      <w:pPr>
+        <w:pBdr>
+          <w:top w:val="single" w:sz="4" w:space="0" w:color="auto"/>
+          <w:left w:val="single" w:sz="4" w:space="0" w:color="auto"/>
+          <w:bottom w:val="single" w:sz="4" w:space="0" w:color="auto"/>
+          <w:right w:val="single" w:sz="4" w:space="0" w:color="auto"/>
+        </w:pBdr>
+        <w:rPr>
+          <w:rFonts w:ascii="宋体" w:hAnsi="宋体" w:cs="宋体"/>
+          <w:color w:val="000000"/>
+        </w:rPr>
+      </w:pPr>
+      <w:r>
+        <w:rPr>
+          <w:rFonts w:ascii="宋体" w:hAnsi="宋体" w:cs="宋体"/>
+          <w:color w:val="000000"/>
+        </w:rPr>
+        <w:t>public Object uploadImg(@RequestParam(value = "file", required = false) MultipartFile file, HttpServletRequest request, HttpServletResponse response) throws Exception {</w:t>
+      </w:r>
+    </w:p>
+    <w:p>
+      <w:pPr>
+        <w:pBdr>
+          <w:top w:val="single" w:sz="4" w:space="0" w:color="auto"/>
+          <w:left w:val="single" w:sz="4" w:space="0" w:color="auto"/>
+          <w:bottom w:val="single" w:sz="4" w:space="0" w:color="auto"/>
+          <w:right w:val="single" w:sz="4" w:space="0" w:color="auto"/>
+        </w:pBdr>
+        <w:rPr>
+          <w:rFonts w:ascii="宋体" w:hAnsi="宋体" w:cs="宋体"/>
+          <w:color w:val="000000"/>
+        </w:rPr>
+      </w:pPr>
+      <w:r>
+        <w:rPr>
+          <w:rFonts w:ascii="宋体" w:hAnsi="宋体" w:cs="宋体"/>
+          <w:color w:val="000000"/>
+        </w:rPr>
+        <w:t xml:space="preserve">        String suffix = "";</w:t>
+      </w:r>
+    </w:p>
+    <w:p>
+      <w:pPr>
+        <w:pBdr>
+          <w:top w:val="single" w:sz="4" w:space="0" w:color="auto"/>
+          <w:left w:val="single" w:sz="4" w:space="0" w:color="auto"/>
+          <w:bottom w:val="single" w:sz="4" w:space="0" w:color="auto"/>
+          <w:right w:val="single" w:sz="4" w:space="0" w:color="auto"/>
+        </w:pBdr>
+        <w:rPr>
+          <w:rFonts w:ascii="宋体" w:hAnsi="宋体" w:cs="宋体"/>
+          <w:color w:val="000000"/>
+        </w:rPr>
+      </w:pPr>
+      <w:r>
+        <w:rPr>
+          <w:rFonts w:ascii="宋体" w:hAnsi="宋体" w:cs="宋体"/>
+          <w:color w:val="000000"/>
+        </w:rPr>
+        <w:t xml:space="preserve">        String dateStr = "";</w:t>
+      </w:r>
+    </w:p>
+    <w:p>
+      <w:pPr>
+        <w:pBdr>
+          <w:top w:val="single" w:sz="4" w:space="0" w:color="auto"/>
+          <w:left w:val="single" w:sz="4" w:space="0" w:color="auto"/>
+          <w:bottom w:val="single" w:sz="4" w:space="0" w:color="auto"/>
+          <w:right w:val="single" w:sz="4" w:space="0" w:color="auto"/>
+        </w:pBdr>
+        <w:rPr>
+          <w:rFonts w:ascii="宋体" w:hAnsi="宋体" w:cs="宋体"/>
+          <w:color w:val="000000"/>
+        </w:rPr>
+      </w:pPr>
+      <w:r>
+        <w:rPr>
+          <w:rFonts w:ascii="宋体" w:hAnsi="宋体" w:cs="宋体"/>
+          <w:color w:val="000000"/>
+        </w:rPr>
+        <w:t xml:space="preserve">        String filepath="";</w:t>
+      </w:r>
+    </w:p>
+    <w:p>
+      <w:pPr>
+        <w:pBdr>
+          <w:top w:val="single" w:sz="4" w:space="0" w:color="auto"/>
+          <w:left w:val="single" w:sz="4" w:space="0" w:color="auto"/>
+          <w:bottom w:val="single" w:sz="4" w:space="0" w:color="auto"/>
+          <w:right w:val="single" w:sz="4" w:space="0" w:color="auto"/>
+        </w:pBdr>
+        <w:rPr>
+          <w:rFonts w:ascii="宋体" w:hAnsi="宋体" w:cs="宋体" w:hint="eastAsia"/>
+          <w:color w:val="000000"/>
+        </w:rPr>
+      </w:pPr>
+      <w:r>
+        <w:rPr>
+          <w:rFonts w:ascii="宋体" w:hAnsi="宋体" w:cs="宋体" w:hint="eastAsia"/>
+          <w:color w:val="000000"/>
+        </w:rPr>
+        <w:t xml:space="preserve">        //保存上传</w:t>
+      </w:r>
+    </w:p>
+    <w:p>
+      <w:pPr>
+        <w:pBdr>
+          <w:top w:val="single" w:sz="4" w:space="0" w:color="auto"/>
+          <w:left w:val="single" w:sz="4" w:space="0" w:color="auto"/>
+          <w:bottom w:val="single" w:sz="4" w:space="0" w:color="auto"/>
+          <w:right w:val="single" w:sz="4" w:space="0" w:color="auto"/>
+        </w:pBdr>
+        <w:rPr>
+          <w:rFonts w:ascii="宋体" w:hAnsi="宋体" w:cs="宋体"/>
+          <w:color w:val="000000"/>
+        </w:rPr>
+      </w:pPr>
+      <w:r>
+        <w:rPr>
+          <w:rFonts w:ascii="宋体" w:hAnsi="宋体" w:cs="宋体"/>
+          <w:color w:val="000000"/>
+        </w:rPr>
+        <w:t xml:space="preserve">        OutputStream out = null;</w:t>
+      </w:r>
+    </w:p>
+    <w:p>
+      <w:pPr>
+        <w:pBdr>
+          <w:top w:val="single" w:sz="4" w:space="0" w:color="auto"/>
+          <w:left w:val="single" w:sz="4" w:space="0" w:color="auto"/>
+          <w:bottom w:val="single" w:sz="4" w:space="0" w:color="auto"/>
+          <w:right w:val="single" w:sz="4" w:space="0" w:color="auto"/>
+        </w:pBdr>
+        <w:rPr>
+          <w:rFonts w:ascii="宋体" w:hAnsi="宋体" w:cs="宋体"/>
+          <w:color w:val="000000"/>
+        </w:rPr>
+      </w:pPr>
+      <w:r>
+        <w:rPr>
+          <w:rFonts w:ascii="宋体" w:hAnsi="宋体" w:cs="宋体"/>
+          <w:color w:val="000000"/>
+        </w:rPr>
+        <w:t xml:space="preserve">        InputStream fileInput = null;</w:t>
+      </w:r>
+    </w:p>
+    <w:p>
+      <w:pPr>
+        <w:pBdr>
+          <w:top w:val="single" w:sz="4" w:space="0" w:color="auto"/>
+          <w:left w:val="single" w:sz="4" w:space="0" w:color="auto"/>
+          <w:bottom w:val="single" w:sz="4" w:space="0" w:color="auto"/>
+          <w:right w:val="single" w:sz="4" w:space="0" w:color="auto"/>
+        </w:pBdr>
+        <w:rPr>
+          <w:rFonts w:ascii="宋体" w:hAnsi="宋体" w:cs="宋体"/>
+          <w:color w:val="000000"/>
+        </w:rPr>
+      </w:pPr>
+      <w:r>
+        <w:rPr>
+          <w:rFonts w:ascii="宋体" w:hAnsi="宋体" w:cs="宋体"/>
+          <w:color w:val="000000"/>
+        </w:rPr>
+        <w:t xml:space="preserve">        try {</w:t>
+      </w:r>
+    </w:p>
+    <w:p>
+      <w:pPr>
+        <w:pBdr>
+          <w:top w:val="single" w:sz="4" w:space="0" w:color="auto"/>
+          <w:left w:val="single" w:sz="4" w:space="0" w:color="auto"/>
+          <w:bottom w:val="single" w:sz="4" w:space="0" w:color="auto"/>
+          <w:right w:val="single" w:sz="4" w:space="0" w:color="auto"/>
+        </w:pBdr>
+        <w:rPr>
+          <w:rFonts w:ascii="宋体" w:hAnsi="宋体" w:cs="宋体"/>
+          <w:color w:val="000000"/>
+        </w:rPr>
+      </w:pPr>
+      <w:r>
+        <w:rPr>
+          <w:rFonts w:ascii="宋体" w:hAnsi="宋体" w:cs="宋体"/>
+          <w:color w:val="000000"/>
+        </w:rPr>
+        <w:t xml:space="preserve">            if (file != null) {</w:t>
+      </w:r>
+    </w:p>
+    <w:p>
+      <w:pPr>
+        <w:pBdr>
+          <w:top w:val="single" w:sz="4" w:space="0" w:color="auto"/>
+          <w:left w:val="single" w:sz="4" w:space="0" w:color="auto"/>
+          <w:bottom w:val="single" w:sz="4" w:space="0" w:color="auto"/>
+          <w:right w:val="single" w:sz="4" w:space="0" w:color="auto"/>
+        </w:pBdr>
+        <w:rPr>
+          <w:rFonts w:ascii="宋体" w:hAnsi="宋体" w:cs="宋体" w:hint="eastAsia"/>
+          <w:color w:val="000000"/>
+        </w:rPr>
+      </w:pPr>
+      <w:r>
+        <w:rPr>
+          <w:rFonts w:ascii="宋体" w:hAnsi="宋体" w:cs="宋体"/>
+          <w:color w:val="000000"/>
+        </w:rPr>
+        <w:lastRenderedPageBreak/>
+        <w:tab/>
+      </w:r>
+      <w:r>
+        <w:rPr>
+          <w:rFonts w:ascii="宋体" w:hAnsi="宋体" w:cs="宋体"/>
+          <w:color w:val="000000"/>
+        </w:rPr>
+        <w:tab/>
+      </w:r>
+      <w:r>
+        <w:rPr>
+          <w:rFonts w:ascii="宋体" w:hAnsi="宋体" w:cs="宋体"/>
+          <w:color w:val="000000"/>
+        </w:rPr>
+        <w:tab/>
+      </w:r>
+      <w:r>
+        <w:rPr>
+          <w:rFonts w:ascii="宋体" w:hAnsi="宋体" w:cs="宋体"/>
+          <w:color w:val="000000"/>
+        </w:rPr>
+        <w:tab/>
+      </w:r>
+      <w:r>
+        <w:rPr>
+          <w:rFonts w:ascii="宋体" w:hAnsi="宋体" w:cs="宋体" w:hint="eastAsia"/>
+          <w:color w:val="000000"/>
+        </w:rPr>
+        <w:t>/</w:t>
+      </w:r>
+      <w:r>
+        <w:rPr>
+          <w:rFonts w:ascii="宋体" w:hAnsi="宋体" w:cs="宋体"/>
+          <w:color w:val="000000"/>
+        </w:rPr>
+        <w:t>/</w:t>
+      </w:r>
+      <w:r>
+        <w:rPr>
+          <w:rFonts w:ascii="宋体" w:hAnsi="宋体" w:cs="宋体" w:hint="eastAsia"/>
+          <w:color w:val="000000"/>
+        </w:rPr>
+        <w:t>得到上传图片文件的原始文件名</w:t>
+      </w:r>
+    </w:p>
+    <w:p>
+      <w:pPr>
+        <w:pBdr>
+          <w:top w:val="single" w:sz="4" w:space="0" w:color="auto"/>
+          <w:left w:val="single" w:sz="4" w:space="0" w:color="auto"/>
+          <w:bottom w:val="single" w:sz="4" w:space="0" w:color="auto"/>
+          <w:right w:val="single" w:sz="4" w:space="0" w:color="auto"/>
+        </w:pBdr>
+        <w:rPr>
+          <w:rFonts w:ascii="宋体" w:hAnsi="宋体" w:cs="宋体"/>
+          <w:color w:val="000000"/>
+        </w:rPr>
+      </w:pPr>
+      <w:r>
+        <w:rPr>
+          <w:rFonts w:ascii="宋体" w:hAnsi="宋体" w:cs="宋体"/>
+          <w:color w:val="000000"/>
+        </w:rPr>
+        <w:t xml:space="preserve">                String originalName = file.getOriginalFilename();</w:t>
+      </w:r>
+    </w:p>
+    <w:p>
+      <w:pPr>
+        <w:pBdr>
+          <w:top w:val="single" w:sz="4" w:space="0" w:color="auto"/>
+          <w:left w:val="single" w:sz="4" w:space="0" w:color="auto"/>
+          <w:bottom w:val="single" w:sz="4" w:space="0" w:color="auto"/>
+          <w:right w:val="single" w:sz="4" w:space="0" w:color="auto"/>
+        </w:pBdr>
+        <w:rPr>
+          <w:rFonts w:ascii="宋体" w:hAnsi="宋体" w:cs="宋体" w:hint="eastAsia"/>
+          <w:color w:val="000000"/>
+        </w:rPr>
+      </w:pPr>
+      <w:r>
+        <w:rPr>
+          <w:rFonts w:ascii="宋体" w:hAnsi="宋体" w:cs="宋体"/>
+          <w:color w:val="000000"/>
+        </w:rPr>
+        <w:t xml:space="preserve">               </w:t>
+      </w:r>
+      <w:r>
+        <w:rPr>
+          <w:rFonts w:ascii="宋体" w:hAnsi="宋体" w:cs="宋体" w:hint="eastAsia"/>
+          <w:color w:val="000000"/>
+        </w:rPr>
+        <w:t>/</w:t>
+      </w:r>
+      <w:r>
+        <w:rPr>
+          <w:rFonts w:ascii="宋体" w:hAnsi="宋体" w:cs="宋体"/>
+          <w:color w:val="000000"/>
+        </w:rPr>
+        <w:t>/</w:t>
+      </w:r>
+      <w:r>
+        <w:rPr>
+          <w:rFonts w:ascii="宋体" w:hAnsi="宋体" w:cs="宋体" w:hint="eastAsia"/>
+          <w:color w:val="000000"/>
+        </w:rPr>
+        <w:t>获取图片名称后缀</w:t>
+      </w:r>
+    </w:p>
+    <w:p>
+      <w:pPr>
+        <w:pBdr>
+          <w:top w:val="single" w:sz="4" w:space="0" w:color="auto"/>
+          <w:left w:val="single" w:sz="4" w:space="0" w:color="auto"/>
+          <w:bottom w:val="single" w:sz="4" w:space="0" w:color="auto"/>
+          <w:right w:val="single" w:sz="4" w:space="0" w:color="auto"/>
+        </w:pBdr>
+        <w:rPr>
+          <w:rFonts w:ascii="宋体" w:hAnsi="宋体" w:cs="宋体"/>
+          <w:color w:val="000000"/>
+        </w:rPr>
+      </w:pPr>
+      <w:r>
+        <w:rPr>
+          <w:rFonts w:ascii="宋体" w:hAnsi="宋体" w:cs="宋体"/>
+          <w:color w:val="000000"/>
+        </w:rPr>
+        <w:t xml:space="preserve">             </w:t>
+      </w:r>
+      <w:r>
+        <w:rPr>
+          <w:rFonts w:ascii="宋体" w:hAnsi="宋体" w:cs="宋体"/>
+          <w:color w:val="000000"/>
+        </w:rPr>
+        <w:t>suffix = originalName.substring(originalName.lastIndexOf(".") + 1);</w:t>
+      </w:r>
+    </w:p>
+    <w:p>
+      <w:pPr>
+        <w:pBdr>
+          <w:top w:val="single" w:sz="4" w:space="0" w:color="auto"/>
+          <w:left w:val="single" w:sz="4" w:space="0" w:color="auto"/>
+          <w:bottom w:val="single" w:sz="4" w:space="0" w:color="auto"/>
+          <w:right w:val="single" w:sz="4" w:space="0" w:color="auto"/>
+        </w:pBdr>
+        <w:rPr>
+          <w:rFonts w:ascii="宋体" w:hAnsi="宋体" w:cs="宋体" w:hint="eastAsia"/>
+          <w:color w:val="000000"/>
+        </w:rPr>
+      </w:pPr>
+      <w:r>
+        <w:rPr>
+          <w:rFonts w:ascii="宋体" w:hAnsi="宋体" w:cs="宋体"/>
+          <w:color w:val="000000"/>
+        </w:rPr>
+        <w:tab/>
+      </w:r>
+      <w:r>
+        <w:rPr>
+          <w:rFonts w:ascii="宋体" w:hAnsi="宋体" w:cs="宋体"/>
+          <w:color w:val="000000"/>
+        </w:rPr>
+        <w:tab/>
+      </w:r>
+      <w:r>
+        <w:rPr>
+          <w:rFonts w:ascii="宋体" w:hAnsi="宋体" w:cs="宋体"/>
+          <w:color w:val="000000"/>
+        </w:rPr>
+        <w:tab/>
+        <w:t>//</w:t>
+      </w:r>
+      <w:r>
+        <w:rPr>
+          <w:rFonts w:ascii="宋体" w:hAnsi="宋体" w:cs="宋体" w:hint="eastAsia"/>
+          <w:color w:val="000000"/>
+        </w:rPr>
+        <w:t>获取当前时间字符串</w:t>
+      </w:r>
+    </w:p>
+    <w:p>
+      <w:pPr>
+        <w:pBdr>
+          <w:top w:val="single" w:sz="4" w:space="0" w:color="auto"/>
+          <w:left w:val="single" w:sz="4" w:space="0" w:color="auto"/>
+          <w:bottom w:val="single" w:sz="4" w:space="0" w:color="auto"/>
+          <w:right w:val="single" w:sz="4" w:space="0" w:color="auto"/>
+        </w:pBdr>
+        <w:rPr>
+          <w:rFonts w:ascii="宋体" w:hAnsi="宋体" w:cs="宋体"/>
+          <w:color w:val="000000"/>
+        </w:rPr>
+      </w:pPr>
+      <w:r>
+        <w:rPr>
+          <w:rFonts w:ascii="宋体" w:hAnsi="宋体" w:cs="宋体"/>
+          <w:color w:val="000000"/>
+        </w:rPr>
+        <w:t xml:space="preserve">            </w:t>
+      </w:r>
+      <w:r>
+        <w:rPr>
+          <w:rFonts w:ascii="宋体" w:hAnsi="宋体" w:cs="宋体"/>
+          <w:color w:val="000000"/>
+        </w:rPr>
+        <w:t>dateStr=</w:t>
+      </w:r>
+      <w:r>
+        <w:rPr>
+          <w:rFonts w:ascii="宋体" w:hAnsi="宋体" w:cs="宋体"/>
+          <w:color w:val="000000"/>
+        </w:rPr>
+        <w:t>new java.text.SimpleDateFormat("yyyyMMddhhmmss").format(new Date());</w:t>
+      </w:r>
+    </w:p>
+    <w:p>
+      <w:pPr>
+        <w:pBdr>
+          <w:top w:val="single" w:sz="4" w:space="0" w:color="auto"/>
+          <w:left w:val="single" w:sz="4" w:space="0" w:color="auto"/>
+          <w:bottom w:val="single" w:sz="4" w:space="0" w:color="auto"/>
+          <w:right w:val="single" w:sz="4" w:space="0" w:color="auto"/>
+        </w:pBdr>
+        <w:rPr>
+          <w:rFonts w:ascii="宋体" w:hAnsi="宋体" w:cs="宋体" w:hint="eastAsia"/>
+          <w:color w:val="000000"/>
+        </w:rPr>
+      </w:pPr>
+      <w:r>
+        <w:rPr>
+          <w:rFonts w:ascii="宋体" w:hAnsi="宋体" w:cs="宋体"/>
+          <w:color w:val="000000"/>
+        </w:rPr>
+        <w:tab/>
+      </w:r>
+      <w:r>
+        <w:rPr>
+          <w:rFonts w:ascii="宋体" w:hAnsi="宋体" w:cs="宋体"/>
+          <w:color w:val="000000"/>
+        </w:rPr>
+        <w:tab/>
+      </w:r>
+      <w:r>
+        <w:rPr>
+          <w:rFonts w:ascii="宋体" w:hAnsi="宋体" w:cs="宋体"/>
+          <w:color w:val="000000"/>
+        </w:rPr>
+        <w:tab/>
+      </w:r>
+      <w:r>
+        <w:rPr>
+          <w:rFonts w:ascii="宋体" w:hAnsi="宋体" w:cs="宋体" w:hint="eastAsia"/>
+          <w:color w:val="000000"/>
+        </w:rPr>
+        <w:t>/</w:t>
+      </w:r>
+      <w:r>
+        <w:rPr>
+          <w:rFonts w:ascii="宋体" w:hAnsi="宋体" w:cs="宋体"/>
+          <w:color w:val="000000"/>
+        </w:rPr>
+        <w:t>/</w:t>
+      </w:r>
+      <w:r>
+        <w:rPr>
+          <w:rFonts w:ascii="宋体" w:hAnsi="宋体" w:cs="宋体" w:hint="eastAsia"/>
+          <w:color w:val="000000"/>
+        </w:rPr>
+        <w:t>根据系统时间和图片后缀加上新的存储位置生成新的文件路径全名</w:t>
+      </w:r>
+    </w:p>
+    <w:p>
+      <w:pPr>
+        <w:pBdr>
+          <w:top w:val="single" w:sz="4" w:space="0" w:color="auto"/>
+          <w:left w:val="single" w:sz="4" w:space="0" w:color="auto"/>
+          <w:bottom w:val="single" w:sz="4" w:space="0" w:color="auto"/>
+          <w:right w:val="single" w:sz="4" w:space="0" w:color="auto"/>
+        </w:pBdr>
+        <w:ind w:firstLineChars="800" w:firstLine="1680"/>
+        <w:rPr>
+          <w:rFonts w:ascii="宋体" w:hAnsi="宋体" w:cs="宋体" w:hint="eastAsia"/>
+          <w:color w:val="000000"/>
+        </w:rPr>
+      </w:pPr>
+      <w:r>
+        <w:rPr>
+          <w:rFonts w:ascii="宋体" w:hAnsi="宋体" w:cs="宋体"/>
+          <w:color w:val="000000"/>
+        </w:rPr>
+        <w:t>filepath=</w:t>
+      </w:r>
+      <w:r>
+        <w:rPr>
+          <w:rFonts w:ascii="宋体" w:hAnsi="宋体" w:cs="宋体"/>
+          <w:color w:val="000000"/>
+        </w:rPr>
+        <w:t>"D:\\reservationSystem\\client\\src\\main\\resources\\static\\images\\"+ dateStr + "." + suffix;</w:t>
+      </w:r>
+    </w:p>
+    <w:p>
+      <w:pPr>
+        <w:pBdr>
+          <w:top w:val="single" w:sz="4" w:space="0" w:color="auto"/>
+          <w:left w:val="single" w:sz="4" w:space="0" w:color="auto"/>
+          <w:bottom w:val="single" w:sz="4" w:space="0" w:color="auto"/>
+          <w:right w:val="single" w:sz="4" w:space="0" w:color="auto"/>
+        </w:pBdr>
+        <w:rPr>
+          <w:rFonts w:ascii="宋体" w:hAnsi="宋体" w:cs="宋体"/>
+          <w:color w:val="000000"/>
+        </w:rPr>
+      </w:pPr>
+      <w:r>
+        <w:rPr>
+          <w:rFonts w:ascii="宋体" w:hAnsi="宋体" w:cs="宋体"/>
+          <w:color w:val="000000"/>
+        </w:rPr>
+        <w:t xml:space="preserve">                filepath = filepath.replace("\\", "/");</w:t>
+      </w:r>
+    </w:p>
+    <w:p>
+      <w:pPr>
+        <w:pBdr>
+          <w:top w:val="single" w:sz="4" w:space="0" w:color="auto"/>
+          <w:left w:val="single" w:sz="4" w:space="0" w:color="auto"/>
+          <w:bottom w:val="single" w:sz="4" w:space="0" w:color="auto"/>
+          <w:right w:val="single" w:sz="4" w:space="0" w:color="auto"/>
+        </w:pBdr>
+        <w:rPr>
+          <w:rFonts w:ascii="宋体" w:hAnsi="宋体" w:cs="宋体" w:hint="eastAsia"/>
+          <w:color w:val="000000"/>
+        </w:rPr>
+      </w:pPr>
+      <w:r>
+        <w:rPr>
+          <w:rFonts w:ascii="宋体" w:hAnsi="宋体" w:cs="宋体"/>
+          <w:color w:val="000000"/>
+        </w:rPr>
+        <w:tab/>
+      </w:r>
+      <w:r>
+        <w:rPr>
+          <w:rFonts w:ascii="宋体" w:hAnsi="宋体" w:cs="宋体"/>
+          <w:color w:val="000000"/>
+        </w:rPr>
+        <w:tab/>
+      </w:r>
+      <w:r>
+        <w:rPr>
+          <w:rFonts w:ascii="宋体" w:hAnsi="宋体" w:cs="宋体"/>
+          <w:color w:val="000000"/>
+        </w:rPr>
+        <w:tab/>
+      </w:r>
+      <w:r>
+        <w:rPr>
+          <w:rFonts w:ascii="宋体" w:hAnsi="宋体" w:cs="宋体"/>
+          <w:color w:val="000000"/>
+        </w:rPr>
+        <w:tab/>
+      </w:r>
+      <w:r>
+        <w:rPr>
+          <w:rFonts w:ascii="宋体" w:hAnsi="宋体" w:cs="宋体" w:hint="eastAsia"/>
+          <w:color w:val="000000"/>
+        </w:rPr>
+        <w:t>/</w:t>
+      </w:r>
+      <w:r>
+        <w:rPr>
+          <w:rFonts w:ascii="宋体" w:hAnsi="宋体" w:cs="宋体"/>
+          <w:color w:val="000000"/>
+        </w:rPr>
+        <w:t>/</w:t>
+      </w:r>
+      <w:r>
+        <w:rPr>
+          <w:rFonts w:ascii="宋体" w:hAnsi="宋体" w:cs="宋体" w:hint="eastAsia"/>
+          <w:color w:val="000000"/>
+        </w:rPr>
+        <w:t>创建新的图片文件</w:t>
+      </w:r>
+    </w:p>
+    <w:p>
+      <w:pPr>
+        <w:pBdr>
+          <w:top w:val="single" w:sz="4" w:space="0" w:color="auto"/>
+          <w:left w:val="single" w:sz="4" w:space="0" w:color="auto"/>
+          <w:bottom w:val="single" w:sz="4" w:space="0" w:color="auto"/>
+          <w:right w:val="single" w:sz="4" w:space="0" w:color="auto"/>
+        </w:pBdr>
+        <w:rPr>
+          <w:rFonts w:ascii="宋体" w:hAnsi="宋体" w:cs="宋体"/>
+          <w:color w:val="000000"/>
+        </w:rPr>
+      </w:pPr>
+      <w:r>
+        <w:rPr>
+          <w:rFonts w:ascii="宋体" w:hAnsi="宋体" w:cs="宋体"/>
+          <w:color w:val="000000"/>
+        </w:rPr>
+        <w:t xml:space="preserve">                File files = new File(filepath);</w:t>
+      </w:r>
+    </w:p>
+    <w:p>
+      <w:pPr>
+        <w:pBdr>
+          <w:top w:val="single" w:sz="4" w:space="0" w:color="auto"/>
+          <w:left w:val="single" w:sz="4" w:space="0" w:color="auto"/>
+          <w:bottom w:val="single" w:sz="4" w:space="0" w:color="auto"/>
+          <w:right w:val="single" w:sz="4" w:space="0" w:color="auto"/>
+        </w:pBdr>
+        <w:rPr>
+          <w:rFonts w:ascii="宋体" w:hAnsi="宋体" w:cs="宋体"/>
+          <w:color w:val="000000"/>
+        </w:rPr>
+      </w:pPr>
+      <w:r>
+        <w:rPr>
+          <w:rFonts w:ascii="宋体" w:hAnsi="宋体" w:cs="宋体"/>
+          <w:color w:val="000000"/>
+        </w:rPr>
+        <w:t xml:space="preserve">                if (!files.getParentFile().exists()) {</w:t>
+      </w:r>
+    </w:p>
+    <w:p>
+      <w:pPr>
+        <w:pBdr>
+          <w:top w:val="single" w:sz="4" w:space="0" w:color="auto"/>
+          <w:left w:val="single" w:sz="4" w:space="0" w:color="auto"/>
+          <w:bottom w:val="single" w:sz="4" w:space="0" w:color="auto"/>
+          <w:right w:val="single" w:sz="4" w:space="0" w:color="auto"/>
+        </w:pBdr>
+        <w:rPr>
+          <w:rFonts w:ascii="宋体" w:hAnsi="宋体" w:cs="宋体"/>
+          <w:color w:val="000000"/>
+        </w:rPr>
+      </w:pPr>
+      <w:r>
+        <w:rPr>
+          <w:rFonts w:ascii="宋体" w:hAnsi="宋体" w:cs="宋体"/>
+          <w:color w:val="000000"/>
+        </w:rPr>
+        <w:t xml:space="preserve">                    files.getParentFile().mkdirs();</w:t>
+      </w:r>
+    </w:p>
+    <w:p>
+      <w:pPr>
+        <w:pBdr>
+          <w:top w:val="single" w:sz="4" w:space="0" w:color="auto"/>
+          <w:left w:val="single" w:sz="4" w:space="0" w:color="auto"/>
+          <w:bottom w:val="single" w:sz="4" w:space="0" w:color="auto"/>
+          <w:right w:val="single" w:sz="4" w:space="0" w:color="auto"/>
+        </w:pBdr>
+        <w:rPr>
+          <w:rFonts w:ascii="宋体" w:hAnsi="宋体" w:cs="宋体"/>
+          <w:color w:val="000000"/>
+        </w:rPr>
+      </w:pPr>
+      <w:r>
+        <w:rPr>
+          <w:rFonts w:ascii="宋体" w:hAnsi="宋体" w:cs="宋体"/>
+          <w:color w:val="000000"/>
+        </w:rPr>
+        <w:t xml:space="preserve">                }</w:t>
+      </w:r>
+    </w:p>
+    <w:p>
+      <w:pPr>
+        <w:pBdr>
+          <w:top w:val="single" w:sz="4" w:space="0" w:color="auto"/>
+          <w:left w:val="single" w:sz="4" w:space="0" w:color="auto"/>
+          <w:bottom w:val="single" w:sz="4" w:space="0" w:color="auto"/>
+          <w:right w:val="single" w:sz="4" w:space="0" w:color="auto"/>
+        </w:pBdr>
+        <w:rPr>
+          <w:rFonts w:ascii="宋体" w:hAnsi="宋体" w:cs="宋体"/>
+          <w:color w:val="000000"/>
+        </w:rPr>
+      </w:pPr>
+      <w:r>
+        <w:rPr>
+          <w:rFonts w:ascii="宋体" w:hAnsi="宋体" w:cs="宋体"/>
+          <w:color w:val="000000"/>
+        </w:rPr>
+        <w:t xml:space="preserve">                file.transferTo(files);</w:t>
+      </w:r>
+    </w:p>
+    <w:p>
+      <w:pPr>
+        <w:pBdr>
+          <w:top w:val="single" w:sz="4" w:space="0" w:color="auto"/>
+          <w:left w:val="single" w:sz="4" w:space="0" w:color="auto"/>
+          <w:bottom w:val="single" w:sz="4" w:space="0" w:color="auto"/>
+          <w:right w:val="single" w:sz="4" w:space="0" w:color="auto"/>
+        </w:pBdr>
+        <w:rPr>
+          <w:rFonts w:ascii="宋体" w:hAnsi="宋体" w:cs="宋体"/>
+          <w:color w:val="000000"/>
+        </w:rPr>
+      </w:pPr>
+      <w:r>
+        <w:rPr>
+          <w:rFonts w:ascii="宋体" w:hAnsi="宋体" w:cs="宋体"/>
+          <w:color w:val="000000"/>
+        </w:rPr>
+        <w:t xml:space="preserve">            }</w:t>
+      </w:r>
+    </w:p>
+    <w:p>
+      <w:pPr>
+        <w:pBdr>
+          <w:top w:val="single" w:sz="4" w:space="0" w:color="auto"/>
+          <w:left w:val="single" w:sz="4" w:space="0" w:color="auto"/>
+          <w:bottom w:val="single" w:sz="4" w:space="0" w:color="auto"/>
+          <w:right w:val="single" w:sz="4" w:space="0" w:color="auto"/>
+        </w:pBdr>
+        <w:rPr>
+          <w:rFonts w:ascii="宋体" w:hAnsi="宋体" w:cs="宋体"/>
+          <w:color w:val="000000"/>
+        </w:rPr>
+      </w:pPr>
+      <w:r>
+        <w:rPr>
+          <w:rFonts w:ascii="宋体" w:hAnsi="宋体" w:cs="宋体"/>
+          <w:color w:val="000000"/>
+        </w:rPr>
+        <w:t xml:space="preserve">        } catch (Exception e) {</w:t>
+      </w:r>
+    </w:p>
+    <w:p>
+      <w:pPr>
+        <w:pBdr>
+          <w:top w:val="single" w:sz="4" w:space="0" w:color="auto"/>
+          <w:left w:val="single" w:sz="4" w:space="0" w:color="auto"/>
+          <w:bottom w:val="single" w:sz="4" w:space="0" w:color="auto"/>
+          <w:right w:val="single" w:sz="4" w:space="0" w:color="auto"/>
+        </w:pBdr>
+        <w:rPr>
+          <w:rFonts w:ascii="宋体" w:hAnsi="宋体" w:cs="宋体"/>
+          <w:color w:val="000000"/>
+        </w:rPr>
+      </w:pPr>
+      <w:r>
+        <w:rPr>
+          <w:rFonts w:ascii="宋体" w:hAnsi="宋体" w:cs="宋体"/>
+          <w:color w:val="000000"/>
+        </w:rPr>
+        <w:t xml:space="preserve">        } finally {</w:t>
+      </w:r>
+    </w:p>
+    <w:p>
+      <w:pPr>
+        <w:pBdr>
+          <w:top w:val="single" w:sz="4" w:space="0" w:color="auto"/>
+          <w:left w:val="single" w:sz="4" w:space="0" w:color="auto"/>
+          <w:bottom w:val="single" w:sz="4" w:space="0" w:color="auto"/>
+          <w:right w:val="single" w:sz="4" w:space="0" w:color="auto"/>
+        </w:pBdr>
+        <w:rPr>
+          <w:rFonts w:ascii="宋体" w:hAnsi="宋体" w:cs="宋体"/>
+          <w:color w:val="000000"/>
+        </w:rPr>
+      </w:pPr>
+      <w:r>
+        <w:rPr>
+          <w:rFonts w:ascii="宋体" w:hAnsi="宋体" w:cs="宋体"/>
+          <w:color w:val="000000"/>
+        </w:rPr>
+        <w:t xml:space="preserve">            try {</w:t>
+      </w:r>
+    </w:p>
+    <w:p>
+      <w:pPr>
+        <w:pBdr>
+          <w:top w:val="single" w:sz="4" w:space="0" w:color="auto"/>
+          <w:left w:val="single" w:sz="4" w:space="0" w:color="auto"/>
+          <w:bottom w:val="single" w:sz="4" w:space="0" w:color="auto"/>
+          <w:right w:val="single" w:sz="4" w:space="0" w:color="auto"/>
+        </w:pBdr>
+        <w:rPr>
+          <w:rFonts w:ascii="宋体" w:hAnsi="宋体" w:cs="宋体"/>
+          <w:color w:val="000000"/>
+        </w:rPr>
+      </w:pPr>
+      <w:r>
+        <w:rPr>
+          <w:rFonts w:ascii="宋体" w:hAnsi="宋体" w:cs="宋体"/>
+          <w:color w:val="000000"/>
+        </w:rPr>
+        <w:t xml:space="preserve">                if (out != null) {</w:t>
+      </w:r>
+    </w:p>
+    <w:p>
+      <w:pPr>
+        <w:pBdr>
+          <w:top w:val="single" w:sz="4" w:space="0" w:color="auto"/>
+          <w:left w:val="single" w:sz="4" w:space="0" w:color="auto"/>
+          <w:bottom w:val="single" w:sz="4" w:space="0" w:color="auto"/>
+          <w:right w:val="single" w:sz="4" w:space="0" w:color="auto"/>
+        </w:pBdr>
+        <w:rPr>
+          <w:rFonts w:ascii="宋体" w:hAnsi="宋体" w:cs="宋体"/>
+          <w:color w:val="000000"/>
+        </w:rPr>
+      </w:pPr>
+      <w:r>
+        <w:rPr>
+          <w:rFonts w:ascii="宋体" w:hAnsi="宋体" w:cs="宋体"/>
+          <w:color w:val="000000"/>
+        </w:rPr>
+        <w:t xml:space="preserve">                    out.close();</w:t>
+      </w:r>
+    </w:p>
+    <w:p>
+      <w:pPr>
+        <w:pBdr>
+          <w:top w:val="single" w:sz="4" w:space="0" w:color="auto"/>
+          <w:left w:val="single" w:sz="4" w:space="0" w:color="auto"/>
+          <w:bottom w:val="single" w:sz="4" w:space="0" w:color="auto"/>
+          <w:right w:val="single" w:sz="4" w:space="0" w:color="auto"/>
+        </w:pBdr>
+        <w:rPr>
+          <w:rFonts w:ascii="宋体" w:hAnsi="宋体" w:cs="宋体"/>
+          <w:color w:val="000000"/>
+        </w:rPr>
+      </w:pPr>
+      <w:r>
+        <w:rPr>
+          <w:rFonts w:ascii="宋体" w:hAnsi="宋体" w:cs="宋体"/>
+          <w:color w:val="000000"/>
+        </w:rPr>
+        <w:t xml:space="preserve">                }</w:t>
+      </w:r>
+    </w:p>
+    <w:p>
+      <w:pPr>
+        <w:pBdr>
+          <w:top w:val="single" w:sz="4" w:space="0" w:color="auto"/>
+          <w:left w:val="single" w:sz="4" w:space="0" w:color="auto"/>
+          <w:bottom w:val="single" w:sz="4" w:space="0" w:color="auto"/>
+          <w:right w:val="single" w:sz="4" w:space="0" w:color="auto"/>
+        </w:pBdr>
+        <w:rPr>
+          <w:rFonts w:ascii="宋体" w:hAnsi="宋体" w:cs="宋体"/>
+          <w:color w:val="000000"/>
+        </w:rPr>
+      </w:pPr>
+      <w:r>
+        <w:rPr>
+          <w:rFonts w:ascii="宋体" w:hAnsi="宋体" w:cs="宋体"/>
+          <w:color w:val="000000"/>
+        </w:rPr>
+        <w:t xml:space="preserve">                if (fileInput != null) {</w:t>
+      </w:r>
+    </w:p>
+    <w:p>
+      <w:pPr>
+        <w:pBdr>
+          <w:top w:val="single" w:sz="4" w:space="0" w:color="auto"/>
+          <w:left w:val="single" w:sz="4" w:space="0" w:color="auto"/>
+          <w:bottom w:val="single" w:sz="4" w:space="0" w:color="auto"/>
+          <w:right w:val="single" w:sz="4" w:space="0" w:color="auto"/>
+        </w:pBdr>
+        <w:rPr>
+          <w:rFonts w:ascii="宋体" w:hAnsi="宋体" w:cs="宋体"/>
+          <w:color w:val="000000"/>
+        </w:rPr>
+      </w:pPr>
+      <w:r>
+        <w:rPr>
+          <w:rFonts w:ascii="宋体" w:hAnsi="宋体" w:cs="宋体"/>
+          <w:color w:val="000000"/>
+        </w:rPr>
+        <w:t xml:space="preserve">                    fileInput.close();</w:t>
+      </w:r>
+    </w:p>
+    <w:p>
+      <w:pPr>
+        <w:pBdr>
+          <w:top w:val="single" w:sz="4" w:space="0" w:color="auto"/>
+          <w:left w:val="single" w:sz="4" w:space="0" w:color="auto"/>
+          <w:bottom w:val="single" w:sz="4" w:space="0" w:color="auto"/>
+          <w:right w:val="single" w:sz="4" w:space="0" w:color="auto"/>
+        </w:pBdr>
+        <w:rPr>
+          <w:rFonts w:ascii="宋体" w:hAnsi="宋体" w:cs="宋体"/>
+          <w:color w:val="000000"/>
+        </w:rPr>
+      </w:pPr>
+      <w:r>
+        <w:rPr>
+          <w:rFonts w:ascii="宋体" w:hAnsi="宋体" w:cs="宋体"/>
+          <w:color w:val="000000"/>
+        </w:rPr>
+        <w:t xml:space="preserve">                }</w:t>
+      </w:r>
+    </w:p>
+    <w:p>
+      <w:pPr>
+        <w:pBdr>
+          <w:top w:val="single" w:sz="4" w:space="0" w:color="auto"/>
+          <w:left w:val="single" w:sz="4" w:space="0" w:color="auto"/>
+          <w:bottom w:val="single" w:sz="4" w:space="0" w:color="auto"/>
+          <w:right w:val="single" w:sz="4" w:space="0" w:color="auto"/>
+        </w:pBdr>
+        <w:rPr>
+          <w:rFonts w:ascii="宋体" w:hAnsi="宋体" w:cs="宋体"/>
+          <w:color w:val="000000"/>
+        </w:rPr>
+      </w:pPr>
+      <w:r>
+        <w:rPr>
+          <w:rFonts w:ascii="宋体" w:hAnsi="宋体" w:cs="宋体"/>
+          <w:color w:val="000000"/>
+        </w:rPr>
+        <w:t xml:space="preserve">            } catch (IOException e) {</w:t>
+      </w:r>
+    </w:p>
+    <w:p>
+      <w:pPr>
+        <w:pBdr>
+          <w:top w:val="single" w:sz="4" w:space="0" w:color="auto"/>
+          <w:left w:val="single" w:sz="4" w:space="0" w:color="auto"/>
+          <w:bottom w:val="single" w:sz="4" w:space="0" w:color="auto"/>
+          <w:right w:val="single" w:sz="4" w:space="0" w:color="auto"/>
+        </w:pBdr>
+        <w:rPr>
+          <w:rFonts w:ascii="宋体" w:hAnsi="宋体" w:cs="宋体"/>
+          <w:color w:val="000000"/>
+        </w:rPr>
+      </w:pPr>
+      <w:r>
+        <w:rPr>
+          <w:rFonts w:ascii="宋体" w:hAnsi="宋体" w:cs="宋体"/>
+          <w:color w:val="000000"/>
+        </w:rPr>
+        <w:t xml:space="preserve">            }</w:t>
+      </w:r>
+    </w:p>
+    <w:p>
+      <w:pPr>
+        <w:pBdr>
+          <w:top w:val="single" w:sz="4" w:space="0" w:color="auto"/>
+          <w:left w:val="single" w:sz="4" w:space="0" w:color="auto"/>
+          <w:bottom w:val="single" w:sz="4" w:space="0" w:color="auto"/>
+          <w:right w:val="single" w:sz="4" w:space="0" w:color="auto"/>
+        </w:pBdr>
+        <w:rPr>
+          <w:rFonts w:ascii="宋体" w:hAnsi="宋体" w:cs="宋体"/>
+          <w:color w:val="000000"/>
+        </w:rPr>
+      </w:pPr>
+      <w:r>
+        <w:rPr>
+          <w:rFonts w:ascii="宋体" w:hAnsi="宋体" w:cs="宋体"/>
+          <w:color w:val="000000"/>
+        </w:rPr>
+        <w:t xml:space="preserve">        }</w:t>
+      </w:r>
+    </w:p>
+    <w:p>
+      <w:pPr>
+        <w:pBdr>
+          <w:top w:val="single" w:sz="4" w:space="0" w:color="auto"/>
+          <w:left w:val="single" w:sz="4" w:space="0" w:color="auto"/>
+          <w:bottom w:val="single" w:sz="4" w:space="0" w:color="auto"/>
+          <w:right w:val="single" w:sz="4" w:space="0" w:color="auto"/>
+        </w:pBdr>
+        <w:rPr>
+          <w:rFonts w:ascii="宋体" w:hAnsi="宋体" w:cs="宋体"/>
+          <w:color w:val="000000"/>
+        </w:rPr>
+      </w:pPr>
+      <w:r>
+        <w:rPr>
+          <w:rFonts w:ascii="宋体" w:hAnsi="宋体" w:cs="宋体"/>
+          <w:color w:val="000000"/>
+        </w:rPr>
+        <w:t xml:space="preserve">        Map&lt;String, Object&gt; map2 = new HashMap&lt;&gt;();</w:t>
+      </w:r>
+    </w:p>
+    <w:p>
+      <w:pPr>
+        <w:pBdr>
+          <w:top w:val="single" w:sz="4" w:space="0" w:color="auto"/>
+          <w:left w:val="single" w:sz="4" w:space="0" w:color="auto"/>
+          <w:bottom w:val="single" w:sz="4" w:space="0" w:color="auto"/>
+          <w:right w:val="single" w:sz="4" w:space="0" w:color="auto"/>
+        </w:pBdr>
+        <w:rPr>
+          <w:rFonts w:ascii="宋体" w:hAnsi="宋体" w:cs="宋体"/>
+          <w:color w:val="000000"/>
+        </w:rPr>
+      </w:pPr>
+      <w:r>
+        <w:rPr>
+          <w:rFonts w:ascii="宋体" w:hAnsi="宋体" w:cs="宋体"/>
+          <w:color w:val="000000"/>
+        </w:rPr>
+        <w:t xml:space="preserve">        Map&lt;String, Object&gt; map = new HashMap&lt;&gt;();</w:t>
+      </w:r>
+    </w:p>
+    <w:p>
+      <w:pPr>
+        <w:pBdr>
+          <w:top w:val="single" w:sz="4" w:space="0" w:color="auto"/>
+          <w:left w:val="single" w:sz="4" w:space="0" w:color="auto"/>
+          <w:bottom w:val="single" w:sz="4" w:space="0" w:color="auto"/>
+          <w:right w:val="single" w:sz="4" w:space="0" w:color="auto"/>
+        </w:pBdr>
+        <w:rPr>
+          <w:rFonts w:ascii="宋体" w:hAnsi="宋体" w:cs="宋体"/>
+          <w:color w:val="000000"/>
+        </w:rPr>
+      </w:pPr>
+      <w:r>
+        <w:rPr>
+          <w:rFonts w:ascii="宋体" w:hAnsi="宋体" w:cs="宋体"/>
+          <w:color w:val="000000"/>
+        </w:rPr>
+        <w:t xml:space="preserve">        map.put("code", 0);</w:t>
+      </w:r>
+    </w:p>
+    <w:p>
+      <w:pPr>
+        <w:pBdr>
+          <w:top w:val="single" w:sz="4" w:space="0" w:color="auto"/>
+          <w:left w:val="single" w:sz="4" w:space="0" w:color="auto"/>
+          <w:bottom w:val="single" w:sz="4" w:space="0" w:color="auto"/>
+          <w:right w:val="single" w:sz="4" w:space="0" w:color="auto"/>
+        </w:pBdr>
+        <w:rPr>
+          <w:rFonts w:ascii="宋体" w:hAnsi="宋体" w:cs="宋体"/>
+          <w:color w:val="000000"/>
+        </w:rPr>
+      </w:pPr>
+      <w:r>
+        <w:rPr>
+          <w:rFonts w:ascii="宋体" w:hAnsi="宋体" w:cs="宋体"/>
+          <w:color w:val="000000"/>
+        </w:rPr>
+        <w:t xml:space="preserve">        map.put("msg", "");</w:t>
+      </w:r>
+    </w:p>
+    <w:p>
+      <w:pPr>
+        <w:pBdr>
+          <w:top w:val="single" w:sz="4" w:space="0" w:color="auto"/>
+          <w:left w:val="single" w:sz="4" w:space="0" w:color="auto"/>
+          <w:bottom w:val="single" w:sz="4" w:space="0" w:color="auto"/>
+          <w:right w:val="single" w:sz="4" w:space="0" w:color="auto"/>
+        </w:pBdr>
+        <w:rPr>
+          <w:rFonts w:ascii="宋体" w:hAnsi="宋体" w:cs="宋体"/>
+          <w:color w:val="000000"/>
+        </w:rPr>
+      </w:pPr>
+      <w:r>
+        <w:rPr>
+          <w:rFonts w:ascii="宋体" w:hAnsi="宋体" w:cs="宋体"/>
+          <w:color w:val="000000"/>
+        </w:rPr>
+        <w:t xml:space="preserve">        map.put("data", map2);</w:t>
+      </w:r>
+    </w:p>
+    <w:p>
+      <w:pPr>
+        <w:pBdr>
+          <w:top w:val="single" w:sz="4" w:space="0" w:color="auto"/>
+          <w:left w:val="single" w:sz="4" w:space="0" w:color="auto"/>
+          <w:bottom w:val="single" w:sz="4" w:space="0" w:color="auto"/>
+          <w:right w:val="single" w:sz="4" w:space="0" w:color="auto"/>
+        </w:pBdr>
+        <w:rPr>
+          <w:rFonts w:ascii="宋体" w:hAnsi="宋体" w:cs="宋体" w:hint="eastAsia"/>
+          <w:color w:val="000000"/>
+        </w:rPr>
+      </w:pPr>
+      <w:r>
+        <w:rPr>
+          <w:rFonts w:ascii="宋体" w:hAnsi="宋体" w:cs="宋体"/>
+          <w:color w:val="000000"/>
+        </w:rPr>
+        <w:tab/>
+      </w:r>
+      <w:r>
+        <w:rPr>
+          <w:rFonts w:ascii="宋体" w:hAnsi="宋体" w:cs="宋体"/>
+          <w:color w:val="000000"/>
+        </w:rPr>
+        <w:tab/>
+      </w:r>
+      <w:r>
+        <w:rPr>
+          <w:rFonts w:ascii="宋体" w:hAnsi="宋体" w:cs="宋体" w:hint="eastAsia"/>
+          <w:color w:val="000000"/>
+        </w:rPr>
+        <w:t>/</w:t>
+      </w:r>
+      <w:r>
+        <w:rPr>
+          <w:rFonts w:ascii="宋体" w:hAnsi="宋体" w:cs="宋体"/>
+          <w:color w:val="000000"/>
+        </w:rPr>
+        <w:t>/</w:t>
+      </w:r>
+      <w:r>
+        <w:rPr>
+          <w:rFonts w:ascii="宋体" w:hAnsi="宋体" w:cs="宋体" w:hint="eastAsia"/>
+          <w:color w:val="000000"/>
+        </w:rPr>
+        <w:t>将上传的图片路径封装进map内并返回</w:t>
+      </w:r>
+    </w:p>
+    <w:p>
+      <w:pPr>
+        <w:pBdr>
+          <w:top w:val="single" w:sz="4" w:space="0" w:color="auto"/>
+          <w:left w:val="single" w:sz="4" w:space="0" w:color="auto"/>
+          <w:bottom w:val="single" w:sz="4" w:space="0" w:color="auto"/>
+          <w:right w:val="single" w:sz="4" w:space="0" w:color="auto"/>
+        </w:pBdr>
+        <w:rPr>
+          <w:rFonts w:ascii="宋体" w:hAnsi="宋体" w:cs="宋体"/>
+          <w:color w:val="000000"/>
+        </w:rPr>
+      </w:pPr>
+      <w:r>
+        <w:rPr>
+          <w:rFonts w:ascii="宋体" w:hAnsi="宋体" w:cs="宋体"/>
+          <w:color w:val="000000"/>
+        </w:rPr>
+        <w:t xml:space="preserve">        String realativePath=dateStr + "." + suffix;</w:t>
+      </w:r>
+    </w:p>
+    <w:p>
+      <w:pPr>
+        <w:pBdr>
+          <w:top w:val="single" w:sz="4" w:space="0" w:color="auto"/>
+          <w:left w:val="single" w:sz="4" w:space="0" w:color="auto"/>
+          <w:bottom w:val="single" w:sz="4" w:space="0" w:color="auto"/>
+          <w:right w:val="single" w:sz="4" w:space="0" w:color="auto"/>
+        </w:pBdr>
+        <w:rPr>
+          <w:rFonts w:ascii="宋体" w:hAnsi="宋体" w:cs="宋体"/>
+          <w:color w:val="000000"/>
+        </w:rPr>
+      </w:pPr>
+      <w:r>
+        <w:rPr>
+          <w:rFonts w:ascii="宋体" w:hAnsi="宋体" w:cs="宋体"/>
+          <w:color w:val="000000"/>
+        </w:rPr>
+        <w:t xml:space="preserve">        map2.put("src",realativePath );</w:t>
+      </w:r>
+    </w:p>
+    <w:p>
+      <w:pPr>
+        <w:pBdr>
+          <w:top w:val="single" w:sz="4" w:space="0" w:color="auto"/>
+          <w:left w:val="single" w:sz="4" w:space="0" w:color="auto"/>
+          <w:bottom w:val="single" w:sz="4" w:space="0" w:color="auto"/>
+          <w:right w:val="single" w:sz="4" w:space="0" w:color="auto"/>
+        </w:pBdr>
+        <w:rPr>
+          <w:rFonts w:ascii="宋体" w:hAnsi="宋体" w:cs="宋体"/>
+          <w:color w:val="000000"/>
+        </w:rPr>
+      </w:pPr>
+      <w:r>
+        <w:rPr>
+          <w:rFonts w:ascii="宋体" w:hAnsi="宋体" w:cs="宋体"/>
+          <w:color w:val="000000"/>
+        </w:rPr>
+        <w:t xml:space="preserve">        return map;</w:t>
+      </w:r>
+    </w:p>
+    <w:p>
+      <w:pPr>
+        <w:pBdr>
+          <w:top w:val="single" w:sz="4" w:space="0" w:color="auto"/>
+          <w:left w:val="single" w:sz="4" w:space="0" w:color="auto"/>
+          <w:bottom w:val="single" w:sz="4" w:space="0" w:color="auto"/>
+          <w:right w:val="single" w:sz="4" w:space="0" w:color="auto"/>
+        </w:pBdr>
+        <w:rPr>
+          <w:rFonts w:ascii="宋体" w:hAnsi="宋体" w:hint="eastAsia"/>
+          <w:sz w:val="24"/>
+        </w:rPr>
+      </w:pPr>
+      <w:r>
+        <w:rPr>
+          <w:rFonts w:ascii="宋体" w:hAnsi="宋体" w:cs="宋体"/>
+          <w:color w:val="000000"/>
+        </w:rPr>
+        <w:t xml:space="preserve">    }</w:t>
+      </w:r>
+      <w:r>
+        <w:rPr>
+          <w:rFonts w:ascii="宋体" w:hAnsi="宋体" w:cs="宋体"/>
+          <w:color w:val="000000"/>
+        </w:rPr>
+        <w:t xml:space="preserve">        </w:t>
+      </w:r>
+    </w:p>
+    <w:p>
+      <w:pPr>
+        <w:rPr>
+          <w:rFonts w:ascii="宋体" w:hAnsi="宋体"/>
+          <w:sz w:val="24"/>
+        </w:rPr>
+      </w:pPr>
+    </w:p>
+    <w:p>
+      <w:pPr>
+        <w:spacing w:line="360" w:lineRule="auto"/>
+        <w:ind w:rightChars="12" w:right="25" w:firstLineChars="236" w:firstLine="566"/>
+        <w:outlineLvl w:val="2"/>
+        <w:rPr>
+          <w:rFonts w:ascii="宋体" w:hAnsi="宋体"/>
+          <w:sz w:val="24"/>
+        </w:rPr>
+      </w:pPr>
+      <w:r>
+        <w:rPr>
+          <w:rFonts w:ascii="宋体" w:hAnsi="宋体"/>
+          <w:sz w:val="24"/>
+        </w:rPr>
+        <w:t>5.2</w:t>
+      </w:r>
+      <w:r>
+        <w:rPr>
+          <w:rFonts w:ascii="宋体" w:hAnsi="宋体" w:hint="eastAsia"/>
+          <w:sz w:val="24"/>
+        </w:rPr>
+        <w:t>.</w:t>
+      </w:r>
+      <w:r>
+        <w:rPr>
+          <w:rFonts w:ascii="宋体" w:hAnsi="宋体"/>
+          <w:sz w:val="24"/>
+        </w:rPr>
+        <w:t>3</w:t>
+      </w:r>
+      <w:r>
+        <w:rPr>
+          <w:rFonts w:ascii="宋体" w:hAnsi="宋体"/>
+          <w:sz w:val="24"/>
+        </w:rPr>
+        <w:t xml:space="preserve"> </w:t>
+      </w:r>
+      <w:r>
+        <w:rPr>
+          <w:rFonts w:ascii="宋体" w:hAnsi="宋体" w:hint="eastAsia"/>
+          <w:sz w:val="24"/>
+        </w:rPr>
+        <w:t>订单</w:t>
+      </w:r>
+      <w:r>
+        <w:rPr>
+          <w:rFonts w:ascii="宋体" w:hAnsi="宋体" w:hint="eastAsia"/>
+          <w:sz w:val="24"/>
+        </w:rPr>
+        <w:t>管理模块</w:t>
+      </w:r>
+    </w:p>
+    <w:p>
+      <w:pPr>
+        <w:rPr>
+          <w:rFonts w:ascii="宋体" w:hAnsi="宋体"/>
+          <w:sz w:val="24"/>
+        </w:rPr>
+      </w:pPr>
+      <w:r>
+        <w:rPr>
+          <w:rFonts w:ascii="宋体" w:hAnsi="宋体" w:hint="eastAsia"/>
+          <w:sz w:val="24"/>
+        </w:rPr>
+        <w:t>用户登陆后可以预定自己的就餐座位和时间。选择自己的就餐时间、就餐人数、</w:t>
+      </w:r>
+      <w:r>
+        <w:rPr>
+          <w:rFonts w:ascii="宋体" w:hAnsi="宋体" w:hint="eastAsia"/>
+          <w:sz w:val="24"/>
+        </w:rPr>
+        <w:lastRenderedPageBreak/>
+        <w:t>就餐位置偏好等信息，预定符合自己特定需要的座位</w:t>
+      </w:r>
+      <w:r>
+        <w:rPr>
+          <w:rFonts w:ascii="宋体" w:hAnsi="宋体" w:hint="eastAsia"/>
+          <w:sz w:val="24"/>
+        </w:rPr>
+        <w:t>。</w:t>
+      </w:r>
+    </w:p>
+    <w:p>
+      <w:pPr>
+        <w:rPr>
+          <w:rFonts w:ascii="宋体" w:hAnsi="宋体"/>
+          <w:sz w:val="24"/>
+        </w:rPr>
+      </w:pPr>
+      <w:r>
+        <w:rPr>
+          <w:rFonts w:ascii="宋体" w:hAnsi="宋体" w:hint="eastAsia"/>
+          <w:sz w:val="24"/>
+        </w:rPr>
+        <w:t>管理员</w:t>
+      </w:r>
+      <w:r>
+        <w:rPr>
+          <w:rFonts w:ascii="宋体" w:hAnsi="宋体" w:hint="eastAsia"/>
+          <w:sz w:val="24"/>
+        </w:rPr>
+        <w:t>登陆后可以通过后台管理页面以柱状图和折线图的形式清晰地观察到每月的订单数量以及订单走势。</w:t>
+      </w:r>
+      <w:r>
+        <w:rPr>
+          <w:rFonts w:ascii="宋体" w:hAnsi="宋体" w:hint="eastAsia"/>
+          <w:sz w:val="24"/>
+        </w:rPr>
+        <w:t>主要实现方法如下：</w:t>
+      </w:r>
+    </w:p>
+    <w:p>
+      <w:pPr>
+        <w:rPr>
+          <w:rFonts w:ascii="宋体" w:hAnsi="宋体"/>
+          <w:sz w:val="24"/>
+        </w:rPr>
+      </w:pPr>
+      <w:r>
+        <w:rPr>
+          <w:rFonts w:ascii="宋体" w:hAnsi="宋体" w:hint="eastAsia"/>
+          <w:sz w:val="24"/>
+        </w:rPr>
+        <w:t>新建</w:t>
+      </w:r>
+      <w:r>
+        <w:rPr>
+          <w:rFonts w:ascii="宋体" w:hAnsi="宋体" w:hint="eastAsia"/>
+          <w:sz w:val="24"/>
+        </w:rPr>
+        <w:t>月度销量</w:t>
+      </w:r>
+      <w:r>
+        <w:rPr>
+          <w:rFonts w:ascii="宋体" w:hAnsi="宋体" w:hint="eastAsia"/>
+          <w:sz w:val="24"/>
+        </w:rPr>
+        <w:t>类</w:t>
+      </w:r>
+      <w:r>
+        <w:rPr>
+          <w:rFonts w:ascii="宋体" w:hAnsi="宋体" w:cs="宋体"/>
+          <w:color w:val="000000"/>
+        </w:rPr>
+        <w:t>MonthSales</w:t>
+      </w:r>
+    </w:p>
+    <w:p>
+      <w:pPr>
+        <w:pBdr>
+          <w:top w:val="single" w:sz="4" w:space="0" w:color="auto"/>
+          <w:left w:val="single" w:sz="4" w:space="0" w:color="auto"/>
+          <w:bottom w:val="single" w:sz="4" w:space="0" w:color="auto"/>
+          <w:right w:val="single" w:sz="4" w:space="0" w:color="auto"/>
+        </w:pBdr>
+        <w:rPr>
+          <w:rFonts w:ascii="宋体" w:hAnsi="宋体" w:cs="宋体" w:hint="eastAsia"/>
+          <w:color w:val="000000"/>
+        </w:rPr>
+      </w:pPr>
+      <w:r>
+        <w:rPr>
+          <w:rFonts w:ascii="宋体" w:hAnsi="宋体" w:cs="宋体"/>
+          <w:color w:val="000000"/>
+        </w:rPr>
+        <w:t>@Data</w:t>
+      </w:r>
+    </w:p>
+    <w:p>
+      <w:pPr>
+        <w:pBdr>
+          <w:top w:val="single" w:sz="4" w:space="0" w:color="auto"/>
+          <w:left w:val="single" w:sz="4" w:space="0" w:color="auto"/>
+          <w:bottom w:val="single" w:sz="4" w:space="0" w:color="auto"/>
+          <w:right w:val="single" w:sz="4" w:space="0" w:color="auto"/>
+        </w:pBdr>
+        <w:rPr>
+          <w:rFonts w:ascii="宋体" w:hAnsi="宋体" w:cs="宋体"/>
+          <w:color w:val="000000"/>
+        </w:rPr>
+      </w:pPr>
+      <w:r>
+        <w:rPr>
+          <w:rFonts w:ascii="宋体" w:hAnsi="宋体" w:cs="宋体"/>
+          <w:color w:val="000000"/>
+        </w:rPr>
+        <w:t>public class MonthSales {</w:t>
+      </w:r>
+    </w:p>
+    <w:p>
+      <w:pPr>
+        <w:pBdr>
+          <w:top w:val="single" w:sz="4" w:space="0" w:color="auto"/>
+          <w:left w:val="single" w:sz="4" w:space="0" w:color="auto"/>
+          <w:bottom w:val="single" w:sz="4" w:space="0" w:color="auto"/>
+          <w:right w:val="single" w:sz="4" w:space="0" w:color="auto"/>
+        </w:pBdr>
+        <w:rPr>
+          <w:rFonts w:ascii="宋体" w:hAnsi="宋体" w:cs="宋体"/>
+          <w:color w:val="000000"/>
+        </w:rPr>
+      </w:pPr>
+      <w:r>
+        <w:rPr>
+          <w:rFonts w:ascii="宋体" w:hAnsi="宋体" w:cs="宋体"/>
+          <w:color w:val="000000"/>
+        </w:rPr>
+        <w:t xml:space="preserve">    private int month;</w:t>
+      </w:r>
+    </w:p>
+    <w:p>
+      <w:pPr>
+        <w:pBdr>
+          <w:top w:val="single" w:sz="4" w:space="0" w:color="auto"/>
+          <w:left w:val="single" w:sz="4" w:space="0" w:color="auto"/>
+          <w:bottom w:val="single" w:sz="4" w:space="0" w:color="auto"/>
+          <w:right w:val="single" w:sz="4" w:space="0" w:color="auto"/>
+        </w:pBdr>
+        <w:rPr>
+          <w:rFonts w:ascii="宋体" w:hAnsi="宋体" w:cs="宋体"/>
+          <w:color w:val="000000"/>
+        </w:rPr>
+      </w:pPr>
+      <w:r>
+        <w:rPr>
+          <w:rFonts w:ascii="宋体" w:hAnsi="宋体" w:cs="宋体"/>
+          <w:color w:val="000000"/>
+        </w:rPr>
+        <w:t xml:space="preserve">    private int sales;</w:t>
+      </w:r>
+    </w:p>
+    <w:p>
+      <w:pPr>
+        <w:pBdr>
+          <w:top w:val="single" w:sz="4" w:space="0" w:color="auto"/>
+          <w:left w:val="single" w:sz="4" w:space="0" w:color="auto"/>
+          <w:bottom w:val="single" w:sz="4" w:space="0" w:color="auto"/>
+          <w:right w:val="single" w:sz="4" w:space="0" w:color="auto"/>
+        </w:pBdr>
+        <w:rPr>
+          <w:rFonts w:ascii="宋体" w:hAnsi="宋体"/>
+          <w:sz w:val="24"/>
+        </w:rPr>
+      </w:pPr>
+      <w:r>
+        <w:rPr>
+          <w:rFonts w:ascii="宋体" w:hAnsi="宋体" w:cs="宋体"/>
+          <w:color w:val="000000"/>
+        </w:rPr>
+        <w:t>}</w:t>
+      </w:r>
+    </w:p>
+    <w:p>
+      <w:pPr>
+        <w:rPr>
+          <w:rFonts w:ascii="宋体" w:hAnsi="宋体"/>
+          <w:sz w:val="24"/>
+        </w:rPr>
+      </w:pPr>
+      <w:r>
+        <w:rPr>
+          <w:rFonts w:ascii="宋体" w:hAnsi="宋体" w:hint="eastAsia"/>
+          <w:sz w:val="24"/>
+        </w:rPr>
+        <w:t>然后</w:t>
+      </w:r>
+      <w:r>
+        <w:rPr>
+          <w:rFonts w:ascii="宋体" w:hAnsi="宋体" w:hint="eastAsia"/>
+          <w:sz w:val="24"/>
+        </w:rPr>
+        <w:t>按照月份分组查询每个月的销量，并将各月的销量按照月份注入到Month</w:t>
+      </w:r>
+      <w:r>
+        <w:rPr>
+          <w:rFonts w:ascii="宋体" w:hAnsi="宋体"/>
+          <w:sz w:val="24"/>
+        </w:rPr>
+        <w:t>Sales</w:t>
+      </w:r>
+      <w:r>
+        <w:rPr>
+          <w:rFonts w:ascii="宋体" w:hAnsi="宋体" w:hint="eastAsia"/>
+          <w:sz w:val="24"/>
+        </w:rPr>
+        <w:t>对象的相关属性之中。</w:t>
+      </w:r>
+      <w:r>
+        <w:rPr>
+          <w:rFonts w:ascii="宋体" w:hAnsi="宋体" w:hint="eastAsia"/>
+          <w:sz w:val="24"/>
+        </w:rPr>
+        <w:t>将对象返回到前端页面。</w:t>
+      </w:r>
+    </w:p>
+    <w:p>
+      <w:pPr>
+        <w:pBdr>
+          <w:top w:val="single" w:sz="4" w:space="0" w:color="auto"/>
+          <w:left w:val="single" w:sz="4" w:space="0" w:color="auto"/>
+          <w:bottom w:val="single" w:sz="4" w:space="0" w:color="auto"/>
+          <w:right w:val="single" w:sz="4" w:space="0" w:color="auto"/>
+        </w:pBdr>
+        <w:rPr>
+          <w:rFonts w:ascii="宋体" w:hAnsi="宋体" w:cs="宋体"/>
+          <w:color w:val="000000"/>
+        </w:rPr>
+      </w:pPr>
+      <w:r>
+        <w:rPr>
+          <w:rFonts w:ascii="宋体" w:hAnsi="宋体" w:cs="宋体"/>
+          <w:color w:val="000000"/>
+        </w:rPr>
+        <w:t>&lt;select id="getMonthSales" resultType="com.leilei.entity.MonthSales"&gt;</w:t>
+      </w:r>
+    </w:p>
+    <w:p>
+      <w:pPr>
+        <w:pBdr>
+          <w:top w:val="single" w:sz="4" w:space="0" w:color="auto"/>
+          <w:left w:val="single" w:sz="4" w:space="0" w:color="auto"/>
+          <w:bottom w:val="single" w:sz="4" w:space="0" w:color="auto"/>
+          <w:right w:val="single" w:sz="4" w:space="0" w:color="auto"/>
+        </w:pBdr>
+        <w:rPr>
+          <w:rFonts w:ascii="宋体" w:hAnsi="宋体" w:cs="宋体"/>
+          <w:color w:val="000000"/>
+        </w:rPr>
+      </w:pPr>
+      <w:r>
+        <w:rPr>
+          <w:rFonts w:ascii="宋体" w:hAnsi="宋体" w:cs="宋体"/>
+          <w:color w:val="000000"/>
+        </w:rPr>
+        <w:t xml:space="preserve">  select   DATE_FORMAT(create_time,'%m') as month,sum(id) as sales</w:t>
+      </w:r>
+    </w:p>
+    <w:p>
+      <w:pPr>
+        <w:pBdr>
+          <w:top w:val="single" w:sz="4" w:space="0" w:color="auto"/>
+          <w:left w:val="single" w:sz="4" w:space="0" w:color="auto"/>
+          <w:bottom w:val="single" w:sz="4" w:space="0" w:color="auto"/>
+          <w:right w:val="single" w:sz="4" w:space="0" w:color="auto"/>
+        </w:pBdr>
+        <w:rPr>
+          <w:rFonts w:ascii="宋体" w:hAnsi="宋体" w:cs="宋体"/>
+          <w:color w:val="000000"/>
+        </w:rPr>
+      </w:pPr>
+      <w:r>
+        <w:rPr>
+          <w:rFonts w:ascii="宋体" w:hAnsi="宋体" w:cs="宋体"/>
+          <w:color w:val="000000"/>
+        </w:rPr>
+        <w:t xml:space="preserve"> from ordert </w:t>
+      </w:r>
+      <w:r>
+        <w:rPr>
+          <w:rFonts w:ascii="宋体" w:hAnsi="宋体" w:cs="宋体"/>
+          <w:color w:val="000000"/>
+        </w:rPr>
+        <w:t>group by</w:t>
+      </w:r>
+      <w:r>
+        <w:rPr>
+          <w:rFonts w:ascii="宋体" w:hAnsi="宋体" w:cs="宋体"/>
+          <w:color w:val="000000"/>
+        </w:rPr>
+        <w:t xml:space="preserve"> DATE_FORMAT(create_time,'%m') </w:t>
+      </w:r>
+      <w:r>
+        <w:rPr>
+          <w:rFonts w:ascii="宋体" w:hAnsi="宋体" w:cs="宋体"/>
+          <w:color w:val="000000"/>
+        </w:rPr>
+        <w:t>order by DATE_FORMAT(create_time,'%m') ;</w:t>
+      </w:r>
+    </w:p>
+    <w:p>
+      <w:pPr>
+        <w:pBdr>
+          <w:top w:val="single" w:sz="4" w:space="0" w:color="auto"/>
+          <w:left w:val="single" w:sz="4" w:space="0" w:color="auto"/>
+          <w:bottom w:val="single" w:sz="4" w:space="0" w:color="auto"/>
+          <w:right w:val="single" w:sz="4" w:space="0" w:color="auto"/>
+        </w:pBdr>
+        <w:rPr>
+          <w:rFonts w:ascii="宋体" w:hAnsi="宋体"/>
+          <w:sz w:val="24"/>
+        </w:rPr>
+      </w:pPr>
+      <w:r>
+        <w:rPr>
+          <w:rFonts w:ascii="宋体" w:hAnsi="宋体" w:cs="宋体"/>
+          <w:color w:val="000000"/>
+        </w:rPr>
+        <w:t>&lt;/select&gt;</w:t>
+      </w:r>
+      <w:r>
+        <w:rPr>
+          <w:rFonts w:ascii="宋体" w:hAnsi="宋体" w:cs="宋体"/>
+          <w:color w:val="000000"/>
+        </w:rPr>
+        <w:t xml:space="preserve">    </w:t>
+      </w:r>
+    </w:p>
+    <w:p>
+      <w:pPr>
+        <w:rPr>
+          <w:rFonts w:ascii="宋体" w:hAnsi="宋体"/>
+          <w:sz w:val="24"/>
+        </w:rPr>
+      </w:pPr>
+      <w:r>
+        <w:rPr>
+          <w:rFonts w:ascii="宋体" w:hAnsi="宋体" w:hint="eastAsia"/>
+          <w:sz w:val="24"/>
+        </w:rPr>
+        <w:t>前端通过ajax请求得到数据后</w:t>
+      </w:r>
+      <w:r>
+        <w:rPr>
+          <w:rFonts w:ascii="宋体" w:hAnsi="宋体" w:hint="eastAsia"/>
+          <w:sz w:val="24"/>
+        </w:rPr>
+        <w:t>，取出相应的月份和每个月的销量</w:t>
+      </w:r>
+      <w:r>
+        <w:rPr>
+          <w:rFonts w:ascii="宋体" w:hAnsi="宋体" w:hint="eastAsia"/>
+          <w:sz w:val="24"/>
+        </w:rPr>
+        <w:t>。</w:t>
+      </w:r>
+    </w:p>
+    <w:p>
+      <w:pPr>
+        <w:pBdr>
+          <w:top w:val="single" w:sz="4" w:space="0" w:color="auto"/>
+          <w:left w:val="single" w:sz="4" w:space="0" w:color="auto"/>
+          <w:bottom w:val="single" w:sz="4" w:space="0" w:color="auto"/>
+          <w:right w:val="single" w:sz="4" w:space="0" w:color="auto"/>
+        </w:pBdr>
+        <w:rPr>
+          <w:rFonts w:ascii="宋体" w:hAnsi="宋体" w:cs="宋体"/>
+          <w:color w:val="000000"/>
+        </w:rPr>
+      </w:pPr>
+      <w:r>
+        <w:rPr>
+          <w:rFonts w:ascii="宋体" w:hAnsi="宋体" w:cs="宋体"/>
+          <w:color w:val="000000"/>
+        </w:rPr>
+        <w:t>$.ajax({</w:t>
+      </w:r>
+    </w:p>
+    <w:p>
+      <w:pPr>
+        <w:pBdr>
+          <w:top w:val="single" w:sz="4" w:space="0" w:color="auto"/>
+          <w:left w:val="single" w:sz="4" w:space="0" w:color="auto"/>
+          <w:bottom w:val="single" w:sz="4" w:space="0" w:color="auto"/>
+          <w:right w:val="single" w:sz="4" w:space="0" w:color="auto"/>
+        </w:pBdr>
+        <w:rPr>
+          <w:rFonts w:ascii="宋体" w:hAnsi="宋体" w:cs="宋体"/>
+          <w:color w:val="000000"/>
+        </w:rPr>
+      </w:pPr>
+      <w:r>
+        <w:rPr>
+          <w:rFonts w:ascii="宋体" w:hAnsi="宋体" w:cs="宋体"/>
+          <w:color w:val="000000"/>
+        </w:rPr>
+        <w:t xml:space="preserve">        url: "/order/getMonthSales",</w:t>
+      </w:r>
+    </w:p>
+    <w:p>
+      <w:pPr>
+        <w:pBdr>
+          <w:top w:val="single" w:sz="4" w:space="0" w:color="auto"/>
+          <w:left w:val="single" w:sz="4" w:space="0" w:color="auto"/>
+          <w:bottom w:val="single" w:sz="4" w:space="0" w:color="auto"/>
+          <w:right w:val="single" w:sz="4" w:space="0" w:color="auto"/>
+        </w:pBdr>
+        <w:rPr>
+          <w:rFonts w:ascii="宋体" w:hAnsi="宋体" w:cs="宋体"/>
+          <w:color w:val="000000"/>
+        </w:rPr>
+      </w:pPr>
+      <w:r>
+        <w:rPr>
+          <w:rFonts w:ascii="宋体" w:hAnsi="宋体" w:cs="宋体"/>
+          <w:color w:val="000000"/>
+        </w:rPr>
+        <w:t xml:space="preserve">        type: "GET",</w:t>
+      </w:r>
+    </w:p>
+    <w:p>
+      <w:pPr>
+        <w:pBdr>
+          <w:top w:val="single" w:sz="4" w:space="0" w:color="auto"/>
+          <w:left w:val="single" w:sz="4" w:space="0" w:color="auto"/>
+          <w:bottom w:val="single" w:sz="4" w:space="0" w:color="auto"/>
+          <w:right w:val="single" w:sz="4" w:space="0" w:color="auto"/>
+        </w:pBdr>
+        <w:rPr>
+          <w:rFonts w:ascii="宋体" w:hAnsi="宋体" w:cs="宋体"/>
+          <w:color w:val="000000"/>
+        </w:rPr>
+      </w:pPr>
+      <w:r>
+        <w:rPr>
+          <w:rFonts w:ascii="宋体" w:hAnsi="宋体" w:cs="宋体"/>
+          <w:color w:val="000000"/>
+        </w:rPr>
+        <w:t xml:space="preserve">        async: false,</w:t>
+      </w:r>
+    </w:p>
+    <w:p>
+      <w:pPr>
+        <w:pBdr>
+          <w:top w:val="single" w:sz="4" w:space="0" w:color="auto"/>
+          <w:left w:val="single" w:sz="4" w:space="0" w:color="auto"/>
+          <w:bottom w:val="single" w:sz="4" w:space="0" w:color="auto"/>
+          <w:right w:val="single" w:sz="4" w:space="0" w:color="auto"/>
+        </w:pBdr>
+        <w:rPr>
+          <w:rFonts w:ascii="宋体" w:hAnsi="宋体" w:cs="宋体"/>
+          <w:color w:val="000000"/>
+        </w:rPr>
+      </w:pPr>
+      <w:r>
+        <w:rPr>
+          <w:rFonts w:ascii="宋体" w:hAnsi="宋体" w:cs="宋体"/>
+          <w:color w:val="000000"/>
+        </w:rPr>
+        <w:t xml:space="preserve">        success:function(data){</w:t>
+      </w:r>
+    </w:p>
+    <w:p>
+      <w:pPr>
+        <w:pBdr>
+          <w:top w:val="single" w:sz="4" w:space="0" w:color="auto"/>
+          <w:left w:val="single" w:sz="4" w:space="0" w:color="auto"/>
+          <w:bottom w:val="single" w:sz="4" w:space="0" w:color="auto"/>
+          <w:right w:val="single" w:sz="4" w:space="0" w:color="auto"/>
+        </w:pBdr>
+        <w:rPr>
+          <w:rFonts w:ascii="宋体" w:hAnsi="宋体" w:cs="宋体"/>
+          <w:color w:val="000000"/>
+        </w:rPr>
+      </w:pPr>
+      <w:r>
+        <w:rPr>
+          <w:rFonts w:ascii="宋体" w:hAnsi="宋体" w:cs="宋体"/>
+          <w:color w:val="000000"/>
+        </w:rPr>
+        <w:t xml:space="preserve">            $.each(data,function(index,monthsale){</w:t>
+      </w:r>
+    </w:p>
+    <w:p>
+      <w:pPr>
+        <w:pBdr>
+          <w:top w:val="single" w:sz="4" w:space="0" w:color="auto"/>
+          <w:left w:val="single" w:sz="4" w:space="0" w:color="auto"/>
+          <w:bottom w:val="single" w:sz="4" w:space="0" w:color="auto"/>
+          <w:right w:val="single" w:sz="4" w:space="0" w:color="auto"/>
+        </w:pBdr>
+        <w:rPr>
+          <w:rFonts w:ascii="宋体" w:hAnsi="宋体" w:cs="宋体" w:hint="eastAsia"/>
+          <w:color w:val="000000"/>
+        </w:rPr>
+      </w:pPr>
+      <w:r>
+        <w:rPr>
+          <w:rFonts w:ascii="宋体" w:hAnsi="宋体" w:cs="宋体" w:hint="eastAsia"/>
+          <w:color w:val="000000"/>
+        </w:rPr>
+        <w:t xml:space="preserve">                months[index] = monthsale.month +"月";</w:t>
+      </w:r>
+    </w:p>
+    <w:p>
+      <w:pPr>
+        <w:pBdr>
+          <w:top w:val="single" w:sz="4" w:space="0" w:color="auto"/>
+          <w:left w:val="single" w:sz="4" w:space="0" w:color="auto"/>
+          <w:bottom w:val="single" w:sz="4" w:space="0" w:color="auto"/>
+          <w:right w:val="single" w:sz="4" w:space="0" w:color="auto"/>
+        </w:pBdr>
+        <w:rPr>
+          <w:rFonts w:ascii="宋体" w:hAnsi="宋体" w:cs="宋体"/>
+          <w:color w:val="000000"/>
+        </w:rPr>
+      </w:pPr>
+      <w:r>
+        <w:rPr>
+          <w:rFonts w:ascii="宋体" w:hAnsi="宋体" w:cs="宋体"/>
+          <w:color w:val="000000"/>
+        </w:rPr>
+        <w:t xml:space="preserve">                sales[index] =monthsale.sales;</w:t>
+      </w:r>
+    </w:p>
+    <w:p>
+      <w:pPr>
+        <w:pBdr>
+          <w:top w:val="single" w:sz="4" w:space="0" w:color="auto"/>
+          <w:left w:val="single" w:sz="4" w:space="0" w:color="auto"/>
+          <w:bottom w:val="single" w:sz="4" w:space="0" w:color="auto"/>
+          <w:right w:val="single" w:sz="4" w:space="0" w:color="auto"/>
+        </w:pBdr>
+        <w:rPr>
+          <w:rFonts w:ascii="宋体" w:hAnsi="宋体" w:cs="宋体"/>
+          <w:color w:val="000000"/>
+        </w:rPr>
+      </w:pPr>
+      <w:r>
+        <w:rPr>
+          <w:rFonts w:ascii="宋体" w:hAnsi="宋体" w:cs="宋体"/>
+          <w:color w:val="000000"/>
+        </w:rPr>
+        <w:t xml:space="preserve">            });</w:t>
+      </w:r>
+    </w:p>
+    <w:p>
+      <w:pPr>
+        <w:pBdr>
+          <w:top w:val="single" w:sz="4" w:space="0" w:color="auto"/>
+          <w:left w:val="single" w:sz="4" w:space="0" w:color="auto"/>
+          <w:bottom w:val="single" w:sz="4" w:space="0" w:color="auto"/>
+          <w:right w:val="single" w:sz="4" w:space="0" w:color="auto"/>
+        </w:pBdr>
+        <w:rPr>
+          <w:rFonts w:ascii="宋体" w:hAnsi="宋体" w:cs="宋体"/>
+          <w:color w:val="000000"/>
+        </w:rPr>
+      </w:pPr>
+      <w:r>
+        <w:rPr>
+          <w:rFonts w:ascii="宋体" w:hAnsi="宋体" w:cs="宋体"/>
+          <w:color w:val="000000"/>
+        </w:rPr>
+        <w:t xml:space="preserve">        },</w:t>
+      </w:r>
+    </w:p>
+    <w:p>
+      <w:pPr>
+        <w:pBdr>
+          <w:top w:val="single" w:sz="4" w:space="0" w:color="auto"/>
+          <w:left w:val="single" w:sz="4" w:space="0" w:color="auto"/>
+          <w:bottom w:val="single" w:sz="4" w:space="0" w:color="auto"/>
+          <w:right w:val="single" w:sz="4" w:space="0" w:color="auto"/>
+        </w:pBdr>
+        <w:rPr>
+          <w:rFonts w:ascii="宋体" w:hAnsi="宋体" w:cs="宋体"/>
+          <w:color w:val="000000"/>
+        </w:rPr>
+      </w:pPr>
+      <w:r>
+        <w:rPr>
+          <w:rFonts w:ascii="宋体" w:hAnsi="宋体" w:cs="宋体"/>
+          <w:color w:val="000000"/>
+        </w:rPr>
+        <w:t xml:space="preserve">        error:function () {</w:t>
+      </w:r>
+    </w:p>
+    <w:p>
+      <w:pPr>
+        <w:pBdr>
+          <w:top w:val="single" w:sz="4" w:space="0" w:color="auto"/>
+          <w:left w:val="single" w:sz="4" w:space="0" w:color="auto"/>
+          <w:bottom w:val="single" w:sz="4" w:space="0" w:color="auto"/>
+          <w:right w:val="single" w:sz="4" w:space="0" w:color="auto"/>
+        </w:pBdr>
+        <w:rPr>
+          <w:rFonts w:ascii="宋体" w:hAnsi="宋体" w:cs="宋体"/>
+          <w:color w:val="000000"/>
+        </w:rPr>
+      </w:pPr>
+      <w:r>
+        <w:rPr>
+          <w:rFonts w:ascii="宋体" w:hAnsi="宋体" w:cs="宋体"/>
+          <w:color w:val="000000"/>
+        </w:rPr>
+        <w:t xml:space="preserve">            alert('error');</w:t>
+      </w:r>
+    </w:p>
+    <w:p>
+      <w:pPr>
+        <w:pBdr>
+          <w:top w:val="single" w:sz="4" w:space="0" w:color="auto"/>
+          <w:left w:val="single" w:sz="4" w:space="0" w:color="auto"/>
+          <w:bottom w:val="single" w:sz="4" w:space="0" w:color="auto"/>
+          <w:right w:val="single" w:sz="4" w:space="0" w:color="auto"/>
+        </w:pBdr>
+        <w:rPr>
+          <w:rFonts w:ascii="宋体" w:hAnsi="宋体" w:cs="宋体"/>
+          <w:color w:val="000000"/>
+        </w:rPr>
+      </w:pPr>
+      <w:r>
+        <w:rPr>
+          <w:rFonts w:ascii="宋体" w:hAnsi="宋体" w:cs="宋体"/>
+          <w:color w:val="000000"/>
+        </w:rPr>
+        <w:t xml:space="preserve">        }</w:t>
+      </w:r>
+    </w:p>
+    <w:p>
+      <w:pPr>
+        <w:pBdr>
+          <w:top w:val="single" w:sz="4" w:space="0" w:color="auto"/>
+          <w:left w:val="single" w:sz="4" w:space="0" w:color="auto"/>
+          <w:bottom w:val="single" w:sz="4" w:space="0" w:color="auto"/>
+          <w:right w:val="single" w:sz="4" w:space="0" w:color="auto"/>
+        </w:pBdr>
+        <w:rPr>
+          <w:rFonts w:ascii="宋体" w:hAnsi="宋体" w:hint="eastAsia"/>
+          <w:sz w:val="24"/>
+        </w:rPr>
+      </w:pPr>
+      <w:r>
+        <w:rPr>
+          <w:rFonts w:ascii="宋体" w:hAnsi="宋体" w:cs="宋体"/>
+          <w:color w:val="000000"/>
+        </w:rPr>
+        <w:t xml:space="preserve">    });</w:t>
+      </w:r>
+    </w:p>
+    <w:p>
+      <w:pPr>
+        <w:rPr>
+          <w:rFonts w:ascii="宋体" w:hAnsi="宋体"/>
+          <w:sz w:val="24"/>
+        </w:rPr>
+      </w:pPr>
+      <w:r>
+        <w:rPr>
+          <w:rFonts w:ascii="宋体" w:hAnsi="宋体" w:hint="eastAsia"/>
+          <w:sz w:val="24"/>
+        </w:rPr>
+        <w:t>之后echarts便可以根据</w:t>
+      </w:r>
+      <w:r>
+        <w:rPr>
+          <w:rFonts w:ascii="宋体" w:hAnsi="宋体" w:hint="eastAsia"/>
+          <w:sz w:val="24"/>
+        </w:rPr>
+        <w:t>每月的数据自动绘制出销量的按月份变化的柱状图如图5-</w:t>
+      </w:r>
+      <w:r>
+        <w:rPr>
+          <w:rFonts w:ascii="宋体" w:hAnsi="宋体"/>
+          <w:sz w:val="24"/>
+        </w:rPr>
+        <w:t>5</w:t>
+      </w:r>
+      <w:r>
+        <w:rPr>
+          <w:rFonts w:ascii="宋体" w:hAnsi="宋体" w:hint="eastAsia"/>
+          <w:sz w:val="24"/>
+        </w:rPr>
+        <w:t>和折线图如图5-</w:t>
+      </w:r>
+      <w:r>
+        <w:rPr>
+          <w:rFonts w:ascii="宋体" w:hAnsi="宋体"/>
+          <w:sz w:val="24"/>
+        </w:rPr>
+        <w:t>6</w:t>
+      </w:r>
+      <w:r>
+        <w:rPr>
+          <w:rFonts w:ascii="宋体" w:hAnsi="宋体" w:hint="eastAsia"/>
+          <w:sz w:val="24"/>
+        </w:rPr>
+        <w:t>。</w:t>
+      </w:r>
+    </w:p>
+    <w:p>
+      <w:pPr>
+        <w:rPr>
+          <w:rFonts w:ascii="宋体" w:hAnsi="宋体"/>
+          <w:sz w:val="24"/>
+        </w:rPr>
+      </w:pPr>
+      <w:r>
+        <w:rPr>
+          <w:noProof/>
+        </w:rPr>
+        <w:lastRenderedPageBreak/>
+        <w:drawing>
+          <wp:inline distT="0" distB="0" distL="0" distR="0" wp14:anchorId="5964ABBE" wp14:editId="71A03E20">
+            <wp:extent cx="4571429" cy="2780952"/>
+            <wp:effectExtent l="0" t="0" r="635" b="635"/>
+            <wp:docPr id="16" name="图片 16"/>
+            <wp:cNvGraphicFramePr>
+              <a:graphicFrameLocks xmlns:a="http://schemas.openxmlformats.org/drawingml/2006/main" noChangeAspect="1"/>
+            </wp:cNvGraphicFramePr>
+            <a:graphic xmlns:a="http://schemas.openxmlformats.org/drawingml/2006/main">
+              <a:graphicData uri="http://schemas.openxmlformats.org/drawingml/2006/picture">
+                <pic:pic xmlns:pic="http://schemas.openxmlformats.org/drawingml/2006/picture">
+                  <pic:nvPicPr>
+                    <pic:cNvPr id="1" name=""/>
+                    <pic:cNvPicPr/>
+                  </pic:nvPicPr>
+                  <pic:blipFill>
+                    <a:blip r:embed="rId23"/>
+                    <a:stretch>
+                      <a:fillRect/>
+                    </a:stretch>
+                  </pic:blipFill>
+                  <pic:spPr>
+                    <a:xfrm>
+                      <a:off x="0" y="0"/>
+                      <a:ext cx="4571429" cy="2780952"/>
+                    </a:xfrm>
+                    <a:prstGeom prst="rect">
+                      <a:avLst/>
+                    </a:prstGeom>
+                  </pic:spPr>
+                </pic:pic>
+              </a:graphicData>
+            </a:graphic>
+          </wp:inline>
+        </w:drawing>
+      </w:r>
+    </w:p>
+    <w:p>
+      <w:pPr>
+        <w:rPr>
+          <w:rFonts w:ascii="宋体" w:hAnsi="宋体"/>
+          <w:sz w:val="24"/>
+        </w:rPr>
+      </w:pPr>
+      <w:r>
+        <w:rPr>
+          <w:rFonts w:ascii="宋体" w:hAnsi="宋体" w:hint="eastAsia"/>
+          <w:sz w:val="24"/>
+        </w:rPr>
+        <w:t>图5-</w:t>
+      </w:r>
+      <w:r>
+        <w:rPr>
+          <w:rFonts w:ascii="宋体" w:hAnsi="宋体"/>
+          <w:sz w:val="24"/>
+        </w:rPr>
+        <w:t>5</w:t>
+      </w:r>
+      <w:r>
+        <w:rPr>
+          <w:rFonts w:ascii="宋体" w:hAnsi="宋体" w:hint="eastAsia"/>
+          <w:sz w:val="24"/>
+        </w:rPr>
+        <w:t>产品销量统计柱状图</w:t>
+      </w:r>
+    </w:p>
+    <w:p>
+      <w:pPr>
+        <w:rPr>
+          <w:rFonts w:ascii="宋体" w:hAnsi="宋体" w:hint="eastAsia"/>
+          <w:sz w:val="24"/>
+        </w:rPr>
+      </w:pPr>
+    </w:p>
+    <w:p>
+      <w:pPr>
+        <w:rPr>
+          <w:rFonts w:ascii="宋体" w:hAnsi="宋体"/>
+          <w:sz w:val="24"/>
+        </w:rPr>
+      </w:pPr>
+      <w:r>
+        <w:rPr>
+          <w:noProof/>
+        </w:rPr>
+        <w:drawing>
+          <wp:inline distT="0" distB="0" distL="0" distR="0" wp14:anchorId="04390202" wp14:editId="1D32B073">
+            <wp:extent cx="4504762" cy="2723809"/>
+            <wp:effectExtent l="0" t="0" r="0" b="635"/>
+            <wp:docPr id="21" name="图片 21"/>
+            <wp:cNvGraphicFramePr>
+              <a:graphicFrameLocks xmlns:a="http://schemas.openxmlformats.org/drawingml/2006/main" noChangeAspect="1"/>
+            </wp:cNvGraphicFramePr>
+            <a:graphic xmlns:a="http://schemas.openxmlformats.org/drawingml/2006/main">
+              <a:graphicData uri="http://schemas.openxmlformats.org/drawingml/2006/picture">
+                <pic:pic xmlns:pic="http://schemas.openxmlformats.org/drawingml/2006/picture">
+                  <pic:nvPicPr>
+                    <pic:cNvPr id="1" name=""/>
+                    <pic:cNvPicPr/>
+                  </pic:nvPicPr>
+                  <pic:blipFill>
+                    <a:blip r:embed="rId24"/>
+                    <a:stretch>
+                      <a:fillRect/>
+                    </a:stretch>
+                  </pic:blipFill>
+                  <pic:spPr>
+                    <a:xfrm>
+                      <a:off x="0" y="0"/>
+                      <a:ext cx="4504762" cy="2723809"/>
+                    </a:xfrm>
+                    <a:prstGeom prst="rect">
+                      <a:avLst/>
+                    </a:prstGeom>
+                  </pic:spPr>
+                </pic:pic>
+              </a:graphicData>
+            </a:graphic>
+          </wp:inline>
+        </w:drawing>
+      </w:r>
+    </w:p>
+    <w:p>
+      <w:pPr>
+        <w:rPr>
+          <w:rFonts w:ascii="宋体" w:hAnsi="宋体"/>
+          <w:sz w:val="24"/>
+        </w:rPr>
+      </w:pPr>
+      <w:r>
+        <w:rPr>
+          <w:rFonts w:ascii="宋体" w:hAnsi="宋体" w:hint="eastAsia"/>
+          <w:sz w:val="24"/>
+        </w:rPr>
+        <w:t>图5-</w:t>
+      </w:r>
+      <w:r>
+        <w:rPr>
+          <w:rFonts w:ascii="宋体" w:hAnsi="宋体"/>
+          <w:sz w:val="24"/>
+        </w:rPr>
+        <w:t>6</w:t>
+      </w:r>
+      <w:r>
+        <w:rPr>
+          <w:rFonts w:ascii="宋体" w:hAnsi="宋体" w:hint="eastAsia"/>
+          <w:sz w:val="24"/>
+        </w:rPr>
+        <w:t>产品销量统计折线图</w:t>
+      </w:r>
+    </w:p>
+    <w:p>
+      <w:pPr>
+        <w:autoSpaceDE w:val="0"/>
+        <w:autoSpaceDN w:val="0"/>
+        <w:adjustRightInd w:val="0"/>
+        <w:spacing w:line="360" w:lineRule="auto"/>
+        <w:outlineLvl w:val="1"/>
+        <w:rPr>
+          <w:rFonts w:ascii="黑体" w:eastAsia="黑体" w:hAnsi="黑体"/>
+          <w:sz w:val="28"/>
+          <w:szCs w:val="28"/>
+        </w:rPr>
+      </w:pPr>
+      <w:r>
+        <w:rPr>
+          <w:rFonts w:ascii="黑体" w:eastAsia="黑体" w:hAnsi="黑体"/>
+          <w:sz w:val="28"/>
+          <w:szCs w:val="28"/>
+        </w:rPr>
+        <w:t>5.3</w:t>
+      </w:r>
+      <w:r>
+        <w:rPr>
+          <w:rFonts w:ascii="黑体" w:eastAsia="黑体" w:hAnsi="黑体" w:hint="eastAsia"/>
+          <w:sz w:val="28"/>
+          <w:szCs w:val="28"/>
+        </w:rPr>
+        <w:t xml:space="preserve"> </w:t>
+      </w:r>
+      <w:r>
+        <w:rPr>
+          <w:rFonts w:ascii="黑体" w:eastAsia="黑体" w:hAnsi="黑体" w:hint="eastAsia"/>
+          <w:sz w:val="28"/>
+          <w:szCs w:val="28"/>
+        </w:rPr>
+        <w:t>系统</w:t>
+      </w:r>
+      <w:r>
+        <w:rPr>
+          <w:rFonts w:ascii="黑体" w:eastAsia="黑体" w:hAnsi="黑体" w:hint="eastAsia"/>
+          <w:sz w:val="28"/>
+          <w:szCs w:val="28"/>
+        </w:rPr>
+        <w:t>测试</w:t>
+      </w:r>
+    </w:p>
+    <w:p>
+      <w:pPr>
+        <w:spacing w:line="360" w:lineRule="auto"/>
+        <w:ind w:firstLineChars="200" w:firstLine="480"/>
+        <w:rPr>
+          <w:rFonts w:ascii="宋体" w:hAnsi="宋体"/>
+          <w:sz w:val="24"/>
+        </w:rPr>
+      </w:pPr>
+      <w:r>
+        <w:rPr>
+          <w:rFonts w:ascii="宋体" w:hAnsi="宋体" w:hint="eastAsia"/>
+          <w:sz w:val="24"/>
+        </w:rPr>
+        <w:t>系统测试是程序的一种执行过程，目的是尽可能发现并改正系统中的错误，提高软件的可靠性。为了发现提高系统的可靠性，需要进行系统测试。在测试过程中发现</w:t>
+      </w:r>
+      <w:r>
+        <w:rPr>
+          <w:rFonts w:ascii="宋体" w:hAnsi="宋体" w:hint="eastAsia"/>
+          <w:sz w:val="24"/>
+        </w:rPr>
+        <w:t>香港粗菜馆在线订座</w:t>
+      </w:r>
+      <w:r>
+        <w:rPr>
+          <w:rFonts w:ascii="宋体" w:hAnsi="宋体" w:hint="eastAsia"/>
+          <w:sz w:val="24"/>
+        </w:rPr>
+        <w:t>系统中的错误并进行修改，不断迭代，保证整个系统的质量。</w:t>
+      </w:r>
+    </w:p>
+    <w:p>
+      <w:pPr>
+        <w:spacing w:line="360" w:lineRule="auto"/>
+        <w:ind w:firstLineChars="200" w:firstLine="480"/>
+        <w:rPr>
+          <w:rFonts w:ascii="宋体" w:hAnsi="宋体"/>
+          <w:sz w:val="24"/>
+        </w:rPr>
+      </w:pPr>
+      <w:r>
+        <w:rPr>
+          <w:rFonts w:ascii="宋体" w:hAnsi="宋体" w:hint="eastAsia"/>
+          <w:sz w:val="24"/>
+        </w:rPr>
+        <w:t>实验过程中进行了多次</w:t>
+      </w:r>
+      <w:r>
+        <w:rPr>
+          <w:rFonts w:ascii="宋体" w:hAnsi="宋体" w:hint="eastAsia"/>
+          <w:sz w:val="24"/>
+        </w:rPr>
+        <w:t>充分的</w:t>
+      </w:r>
+      <w:r>
+        <w:rPr>
+          <w:rFonts w:ascii="宋体" w:hAnsi="宋体" w:hint="eastAsia"/>
+          <w:sz w:val="24"/>
+        </w:rPr>
+        <w:t>测试，以下</w:t>
+      </w:r>
+      <w:r>
+        <w:rPr>
+          <w:rFonts w:ascii="宋体" w:hAnsi="宋体" w:hint="eastAsia"/>
+          <w:sz w:val="24"/>
+        </w:rPr>
+        <w:t>选取部分测试样例</w:t>
+      </w:r>
+      <w:r>
+        <w:rPr>
+          <w:rFonts w:ascii="宋体" w:hAnsi="宋体" w:hint="eastAsia"/>
+          <w:sz w:val="24"/>
+        </w:rPr>
+        <w:t>进行说明</w:t>
+      </w:r>
+      <w:r>
+        <w:rPr>
+          <w:rFonts w:ascii="宋体" w:hAnsi="宋体" w:hint="eastAsia"/>
+          <w:sz w:val="24"/>
+        </w:rPr>
+        <w:t>。</w:t>
+      </w:r>
+    </w:p>
+    <w:p>
+      <w:pPr>
+        <w:spacing w:line="360" w:lineRule="auto"/>
+        <w:ind w:firstLineChars="200" w:firstLine="480"/>
+        <w:rPr>
+          <w:rFonts w:ascii="宋体" w:hAnsi="宋体"/>
+          <w:sz w:val="24"/>
+        </w:rPr>
+      </w:pPr>
+      <w:r>
+        <w:rPr>
+          <w:rFonts w:ascii="宋体" w:hAnsi="宋体" w:hint="eastAsia"/>
+          <w:sz w:val="24"/>
+        </w:rPr>
+        <w:t>登录注册模块：</w:t>
+      </w:r>
+      <w:r>
+        <w:rPr>
+          <w:rFonts w:ascii="宋体" w:hAnsi="宋体" w:hint="eastAsia"/>
+          <w:sz w:val="24"/>
+        </w:rPr>
+        <w:t>分别选用没有注册的用户和已经注册的用户进行注册，验证</w:t>
+      </w:r>
+      <w:r>
+        <w:rPr>
+          <w:rFonts w:ascii="宋体" w:hAnsi="宋体" w:hint="eastAsia"/>
+          <w:sz w:val="24"/>
+        </w:rPr>
+        <w:lastRenderedPageBreak/>
+        <w:t>能否检验出相同的用户名、手机号、邮箱等重复注册的问题。</w:t>
+      </w:r>
+    </w:p>
+    <w:p>
+      <w:pPr>
+        <w:spacing w:line="360" w:lineRule="auto"/>
+        <w:ind w:firstLineChars="200" w:firstLine="480"/>
+        <w:rPr>
+          <w:rFonts w:ascii="宋体" w:hAnsi="宋体"/>
+          <w:sz w:val="24"/>
+        </w:rPr>
+      </w:pPr>
+      <w:r>
+        <w:rPr>
+          <w:rFonts w:ascii="宋体" w:hAnsi="宋体" w:hint="eastAsia"/>
+          <w:sz w:val="24"/>
+        </w:rPr>
+        <w:t>菜品管理模块：上传菜品信息以及图片，验证是否可以上传菜品</w:t>
+      </w:r>
+    </w:p>
+    <w:p>
+      <w:pPr>
+        <w:spacing w:line="360" w:lineRule="auto"/>
+        <w:ind w:firstLineChars="200" w:firstLine="480"/>
+        <w:rPr>
+          <w:rFonts w:ascii="宋体" w:hAnsi="宋体"/>
+          <w:sz w:val="24"/>
+        </w:rPr>
+      </w:pPr>
+      <w:r>
+        <w:rPr>
+          <w:rFonts w:ascii="宋体" w:hAnsi="宋体" w:hint="eastAsia"/>
+          <w:sz w:val="24"/>
+        </w:rPr>
+        <w:t>销量管理模块:进行订座操作，观察能否下单成功以及月度订单数量是否发生相应的变化。</w:t>
+      </w:r>
+    </w:p>
+    <w:p>
+      <w:pPr>
+        <w:autoSpaceDE w:val="0"/>
+        <w:autoSpaceDN w:val="0"/>
+        <w:adjustRightInd w:val="0"/>
+        <w:spacing w:line="360" w:lineRule="auto"/>
+        <w:outlineLvl w:val="1"/>
+        <w:rPr>
+          <w:rFonts w:ascii="黑体" w:eastAsia="黑体" w:hAnsi="黑体"/>
+          <w:sz w:val="28"/>
+          <w:szCs w:val="28"/>
+        </w:rPr>
+      </w:pPr>
+      <w:r>
+        <w:rPr>
+          <w:rFonts w:ascii="黑体" w:eastAsia="黑体" w:hAnsi="黑体"/>
+          <w:sz w:val="28"/>
+          <w:szCs w:val="28"/>
+        </w:rPr>
+        <w:t>5.4</w:t>
+      </w:r>
+      <w:r>
+        <w:rPr>
+          <w:rFonts w:ascii="黑体" w:eastAsia="黑体" w:hAnsi="黑体" w:hint="eastAsia"/>
+          <w:sz w:val="28"/>
+          <w:szCs w:val="28"/>
+        </w:rPr>
+        <w:t xml:space="preserve"> </w:t>
+      </w:r>
+      <w:r>
+        <w:rPr>
+          <w:rFonts w:ascii="黑体" w:eastAsia="黑体" w:hAnsi="黑体" w:hint="eastAsia"/>
+          <w:sz w:val="28"/>
+          <w:szCs w:val="28"/>
+        </w:rPr>
+        <w:t>本章小结</w:t>
+      </w:r>
+    </w:p>
+    <w:p>
+      <w:pPr>
+        <w:spacing w:line="360" w:lineRule="auto"/>
+        <w:ind w:firstLineChars="200" w:firstLine="480"/>
+        <w:rPr>
+          <w:rFonts w:ascii="宋体" w:hAnsi="宋体"/>
+          <w:sz w:val="24"/>
+        </w:rPr>
+      </w:pPr>
+      <w:r>
+        <w:rPr>
+          <w:rFonts w:ascii="宋体" w:hAnsi="宋体" w:hint="eastAsia"/>
+          <w:sz w:val="24"/>
+        </w:rPr>
+        <w:t>本章主要介绍了香港粗菜馆在线订座系统的环境搭建过程以及各个主要功能实现的关键代码和思路，并且给出了各主要功能的运行效果，并对系统进行了测试。</w:t>
+      </w:r>
+    </w:p>
+    <w:p>
+      <w:pPr>
+        <w:spacing w:line="360" w:lineRule="auto"/>
+        <w:ind w:firstLineChars="200" w:firstLine="480"/>
+        <w:rPr>
+          <w:rFonts w:ascii="宋体" w:hAnsi="宋体"/>
+          <w:sz w:val="24"/>
+        </w:rPr>
+      </w:pPr>
+    </w:p>
+    <w:p>
+      <w:pPr>
+        <w:spacing w:line="360" w:lineRule="auto"/>
+        <w:ind w:firstLineChars="200" w:firstLine="480"/>
+        <w:rPr>
+          <w:rFonts w:ascii="宋体" w:hAnsi="宋体"/>
+          <w:sz w:val="24"/>
+        </w:rPr>
+      </w:pPr>
+    </w:p>
+    <w:p>
+      <w:pPr>
+        <w:spacing w:line="360" w:lineRule="auto"/>
+        <w:ind w:firstLineChars="200" w:firstLine="480"/>
+        <w:rPr>
+          <w:rFonts w:ascii="宋体" w:hAnsi="宋体"/>
+          <w:sz w:val="24"/>
+        </w:rPr>
+      </w:pPr>
+    </w:p>
+    <w:p>
+      <w:pPr>
+        <w:spacing w:line="360" w:lineRule="auto"/>
+        <w:ind w:firstLineChars="200" w:firstLine="480"/>
+        <w:rPr>
+          <w:rFonts w:ascii="宋体" w:hAnsi="宋体"/>
+          <w:sz w:val="24"/>
+        </w:rPr>
+      </w:pPr>
+    </w:p>
+    <w:p>
+      <w:pPr>
+        <w:spacing w:line="360" w:lineRule="auto"/>
+        <w:ind w:firstLineChars="200" w:firstLine="480"/>
+        <w:rPr>
+          <w:rFonts w:ascii="宋体" w:hAnsi="宋体"/>
+          <w:sz w:val="24"/>
+        </w:rPr>
+      </w:pPr>
+    </w:p>
+    <w:p>
+      <w:pPr>
+        <w:spacing w:line="360" w:lineRule="auto"/>
+        <w:ind w:firstLineChars="200" w:firstLine="480"/>
+        <w:rPr>
+          <w:rFonts w:ascii="宋体" w:hAnsi="宋体"/>
+          <w:sz w:val="24"/>
+        </w:rPr>
+      </w:pPr>
+    </w:p>
+    <w:p>
+      <w:pPr>
+        <w:spacing w:line="360" w:lineRule="auto"/>
+        <w:ind w:firstLineChars="200" w:firstLine="480"/>
+        <w:rPr>
+          <w:rFonts w:ascii="宋体" w:hAnsi="宋体"/>
+          <w:sz w:val="24"/>
+        </w:rPr>
+      </w:pPr>
+    </w:p>
+    <w:p>
+      <w:pPr>
+        <w:spacing w:line="360" w:lineRule="auto"/>
+        <w:ind w:firstLineChars="200" w:firstLine="480"/>
+        <w:rPr>
+          <w:rFonts w:ascii="宋体" w:hAnsi="宋体"/>
+          <w:sz w:val="24"/>
+        </w:rPr>
+      </w:pPr>
+    </w:p>
+    <w:p>
+      <w:pPr>
+        <w:spacing w:line="360" w:lineRule="auto"/>
+        <w:ind w:firstLineChars="200" w:firstLine="480"/>
+        <w:rPr>
+          <w:rFonts w:ascii="宋体" w:hAnsi="宋体"/>
+          <w:sz w:val="24"/>
+        </w:rPr>
+      </w:pPr>
+    </w:p>
+    <w:p>
+      <w:pPr>
+        <w:spacing w:line="360" w:lineRule="auto"/>
+        <w:ind w:firstLineChars="200" w:firstLine="480"/>
+        <w:rPr>
+          <w:rFonts w:ascii="宋体" w:hAnsi="宋体"/>
+          <w:sz w:val="24"/>
+        </w:rPr>
+      </w:pPr>
+    </w:p>
+    <w:p>
+      <w:pPr>
+        <w:spacing w:line="360" w:lineRule="auto"/>
+        <w:ind w:firstLineChars="200" w:firstLine="480"/>
+        <w:rPr>
+          <w:rFonts w:ascii="宋体" w:hAnsi="宋体"/>
+          <w:sz w:val="24"/>
+        </w:rPr>
+      </w:pPr>
+    </w:p>
+    <w:p>
+      <w:pPr>
+        <w:spacing w:line="360" w:lineRule="auto"/>
+        <w:ind w:firstLineChars="200" w:firstLine="480"/>
+        <w:rPr>
+          <w:rFonts w:ascii="宋体" w:hAnsi="宋体"/>
+          <w:sz w:val="24"/>
+        </w:rPr>
+      </w:pPr>
+    </w:p>
+    <w:p>
+      <w:pPr>
+        <w:spacing w:line="360" w:lineRule="auto"/>
+        <w:ind w:firstLineChars="200" w:firstLine="480"/>
+        <w:rPr>
+          <w:rFonts w:ascii="宋体" w:hAnsi="宋体"/>
+          <w:sz w:val="24"/>
+        </w:rPr>
+      </w:pPr>
+    </w:p>
+    <w:p>
+      <w:pPr>
+        <w:spacing w:line="360" w:lineRule="auto"/>
+        <w:ind w:firstLineChars="200" w:firstLine="480"/>
+        <w:rPr>
+          <w:rFonts w:ascii="宋体" w:hAnsi="宋体"/>
+          <w:sz w:val="24"/>
+        </w:rPr>
+      </w:pPr>
+    </w:p>
+    <w:p>
+      <w:pPr>
+        <w:spacing w:line="360" w:lineRule="auto"/>
+        <w:ind w:firstLineChars="200" w:firstLine="480"/>
+        <w:rPr>
+          <w:rFonts w:ascii="宋体" w:hAnsi="宋体"/>
+          <w:sz w:val="24"/>
+        </w:rPr>
+      </w:pPr>
+    </w:p>
+    <w:p>
+      <w:pPr>
+        <w:spacing w:line="360" w:lineRule="auto"/>
+        <w:ind w:firstLineChars="200" w:firstLine="480"/>
+        <w:rPr>
+          <w:rFonts w:ascii="宋体" w:hAnsi="宋体"/>
+          <w:sz w:val="24"/>
+        </w:rPr>
+      </w:pPr>
+    </w:p>
+    <w:p>
+      <w:pPr>
+        <w:spacing w:line="360" w:lineRule="auto"/>
+        <w:ind w:firstLineChars="200" w:firstLine="480"/>
+        <w:rPr>
+          <w:rFonts w:ascii="宋体" w:hAnsi="宋体"/>
+          <w:sz w:val="24"/>
+        </w:rPr>
+      </w:pPr>
+    </w:p>
+    <w:p>
+      <w:pPr>
+        <w:spacing w:line="360" w:lineRule="auto"/>
+        <w:ind w:firstLineChars="200" w:firstLine="480"/>
+        <w:rPr>
+          <w:rFonts w:ascii="宋体" w:hAnsi="宋体"/>
+          <w:sz w:val="24"/>
+        </w:rPr>
+      </w:pPr>
+    </w:p>
+    <w:p>
+      <w:pPr>
+        <w:spacing w:line="360" w:lineRule="auto"/>
+        <w:ind w:firstLineChars="200" w:firstLine="480"/>
+        <w:rPr>
+          <w:rFonts w:ascii="宋体" w:hAnsi="宋体"/>
+          <w:sz w:val="24"/>
+        </w:rPr>
+      </w:pPr>
+    </w:p>
+    <w:p>
+      <w:pPr>
+        <w:rPr>
+          <w:rFonts w:hint="eastAsia"/>
+        </w:rPr>
+      </w:pPr>
+      <w:bookmarkStart w:id="10" w:name="_Toc3268"/>
+    </w:p>
+    <w:p/>
+    <w:p/>
+    <w:p>
+      <w:pPr>
+        <w:rPr>
+          <w:rFonts w:hint="eastAsia"/>
+        </w:rPr>
+      </w:pPr>
+    </w:p>
+    <w:p>
+      <w:pPr>
+        <w:jc w:val="center"/>
+        <w:outlineLvl w:val="0"/>
+        <w:rPr>
+          <w:rFonts w:ascii="黑体" w:eastAsia="黑体" w:hAnsi="黑体" w:cs="黑体" w:hint="eastAsia"/>
+          <w:color w:val="000000"/>
+          <w:sz w:val="32"/>
+          <w:szCs w:val="32"/>
+        </w:rPr>
+      </w:pPr>
+      <w:r>
+        <w:rPr>
+          <w:rFonts w:ascii="黑体" w:eastAsia="黑体" w:hAnsi="黑体" w:cs="黑体"/>
+          <w:color w:val="000000"/>
+          <w:sz w:val="32"/>
+          <w:szCs w:val="32"/>
+        </w:rPr>
+        <w:t>6</w:t>
+      </w:r>
+      <w:r>
+        <w:rPr>
+          <w:rFonts w:ascii="黑体" w:eastAsia="黑体" w:hAnsi="黑体" w:cs="黑体" w:hint="eastAsia"/>
+          <w:color w:val="000000"/>
+          <w:sz w:val="32"/>
+          <w:szCs w:val="32"/>
+        </w:rPr>
+        <w:t xml:space="preserve"> 总结和展望</w:t>
+      </w:r>
+      <w:bookmarkEnd w:id="10"/>
+    </w:p>
+    <w:p>
+      <w:pPr>
+        <w:spacing w:line="360" w:lineRule="auto"/>
+        <w:ind w:firstLineChars="200" w:firstLine="480"/>
+        <w:rPr>
+          <w:rFonts w:ascii="宋体" w:hAnsi="宋体"/>
+          <w:sz w:val="24"/>
+        </w:rPr>
+      </w:pPr>
+    </w:p>
+    <w:p>
+      <w:pPr>
+        <w:autoSpaceDE w:val="0"/>
+        <w:autoSpaceDN w:val="0"/>
+        <w:adjustRightInd w:val="0"/>
+        <w:spacing w:line="360" w:lineRule="auto"/>
+        <w:outlineLvl w:val="1"/>
+        <w:rPr>
+          <w:rFonts w:ascii="黑体" w:eastAsia="黑体" w:hAnsi="黑体"/>
+          <w:sz w:val="28"/>
+          <w:szCs w:val="28"/>
+        </w:rPr>
+      </w:pPr>
+      <w:r>
+        <w:rPr>
+          <w:rFonts w:ascii="黑体" w:eastAsia="黑体" w:hAnsi="黑体"/>
+          <w:sz w:val="28"/>
+          <w:szCs w:val="28"/>
+        </w:rPr>
+        <w:t>6</w:t>
+      </w:r>
+      <w:r>
+        <w:rPr>
+          <w:rFonts w:ascii="黑体" w:eastAsia="黑体" w:hAnsi="黑体"/>
+          <w:sz w:val="28"/>
+          <w:szCs w:val="28"/>
+        </w:rPr>
+        <w:t>.1</w:t>
+      </w:r>
+      <w:r>
+        <w:rPr>
+          <w:rFonts w:ascii="黑体" w:eastAsia="黑体" w:hAnsi="黑体" w:hint="eastAsia"/>
+          <w:sz w:val="28"/>
+          <w:szCs w:val="28"/>
+        </w:rPr>
+        <w:t xml:space="preserve"> </w:t>
+      </w:r>
+      <w:r>
+        <w:rPr>
+          <w:rFonts w:ascii="黑体" w:eastAsia="黑体" w:hAnsi="黑体" w:hint="eastAsia"/>
+          <w:sz w:val="28"/>
+          <w:szCs w:val="28"/>
+        </w:rPr>
+        <w:t>总结</w:t>
+      </w:r>
+    </w:p>
+    <w:p>
+      <w:pPr>
+        <w:spacing w:line="360" w:lineRule="auto"/>
+        <w:ind w:firstLineChars="200" w:firstLine="480"/>
+        <w:rPr>
+          <w:rFonts w:ascii="宋体" w:hAnsi="宋体"/>
+          <w:sz w:val="24"/>
+        </w:rPr>
+      </w:pPr>
+      <w:r>
+        <w:rPr>
+          <w:rFonts w:ascii="宋体" w:hAnsi="宋体" w:hint="eastAsia"/>
+          <w:sz w:val="24"/>
+        </w:rPr>
+        <w:t>本文主要介绍了针对香港粗菜馆开发的在线订座系统</w:t>
+      </w:r>
+      <w:r>
+        <w:rPr>
+          <w:rFonts w:ascii="宋体" w:hAnsi="宋体" w:hint="eastAsia"/>
+          <w:sz w:val="24"/>
+        </w:rPr>
+        <w:t>的完整开发流程。</w:t>
+      </w:r>
+      <w:r>
+        <w:rPr>
+          <w:rFonts w:ascii="宋体" w:hAnsi="宋体" w:hint="eastAsia"/>
+          <w:sz w:val="24"/>
+        </w:rPr>
+        <w:t>首先分析了经济以及互联网技术高速发展的大背景和智能餐饮的不断普及和推广。接着分析了实地排号就餐的诸多不便引出了开发在线订座系统的必要。</w:t>
+      </w:r>
+      <w:r>
+        <w:rPr>
+          <w:rFonts w:ascii="宋体" w:hAnsi="宋体" w:hint="eastAsia"/>
+          <w:sz w:val="24"/>
+        </w:rPr>
+        <w:t>本人首先选取了香港粗菜馆这家餐厅作为开发的目标用户，之后通过互联网搜集到了很多餐厅的相关信息保证了系统的数据充足性和真实性。接着进行技术选型</w:t>
+      </w:r>
+      <w:r>
+        <w:rPr>
+          <w:rFonts w:ascii="宋体" w:hAnsi="宋体" w:hint="eastAsia"/>
+          <w:sz w:val="24"/>
+        </w:rPr>
+        <w:t>，通过对各种主流技术与架构的反复比较和分析最终选择了以微服务架构作为系统的开发架构。并且主要选用</w:t>
+      </w:r>
+      <w:r>
+        <w:rPr>
+          <w:sz w:val="24"/>
+        </w:rPr>
+        <w:t>Spring Boot</w:t>
+      </w:r>
+      <w:r>
+        <w:rPr>
+          <w:rFonts w:ascii="宋体" w:hAnsi="宋体" w:hint="eastAsia"/>
+          <w:sz w:val="24"/>
+        </w:rPr>
+        <w:t>和</w:t>
+      </w:r>
+      <w:r>
+        <w:rPr>
+          <w:rFonts w:hint="eastAsia"/>
+          <w:sz w:val="24"/>
+        </w:rPr>
+        <w:t>S</w:t>
+      </w:r>
+      <w:r>
+        <w:rPr>
+          <w:sz w:val="24"/>
+        </w:rPr>
+        <w:t>pring Cloud</w:t>
+      </w:r>
+      <w:r>
+        <w:rPr>
+          <w:rFonts w:ascii="宋体" w:hAnsi="宋体" w:hint="eastAsia"/>
+          <w:sz w:val="24"/>
+        </w:rPr>
+        <w:t>进行系统的开发。</w:t>
+      </w:r>
+    </w:p>
+    <w:p>
+      <w:pPr>
+        <w:spacing w:line="360" w:lineRule="auto"/>
+        <w:ind w:firstLineChars="200" w:firstLine="480"/>
+        <w:rPr>
+          <w:rFonts w:ascii="宋体" w:hAnsi="宋体"/>
+          <w:sz w:val="24"/>
+        </w:rPr>
+      </w:pPr>
+      <w:r>
+        <w:rPr>
+          <w:rFonts w:ascii="宋体" w:hAnsi="宋体" w:hint="eastAsia"/>
+          <w:sz w:val="24"/>
+        </w:rPr>
+        <w:t>经过将近半年的学习研究和老师的悉心指导。最终基本实现了最初的预期目标，为香港粗菜馆开发出了一个</w:t>
+      </w:r>
+      <w:r>
+        <w:rPr>
+          <w:rFonts w:ascii="宋体" w:hAnsi="宋体" w:hint="eastAsia"/>
+          <w:sz w:val="24"/>
+        </w:rPr>
+        <w:t>功能比较完整的在线订座平台。</w:t>
+      </w:r>
+      <w:r>
+        <w:rPr>
+          <w:rFonts w:ascii="宋体" w:hAnsi="宋体" w:hint="eastAsia"/>
+          <w:sz w:val="24"/>
+        </w:rPr>
+        <w:t>并对系统进行了充分的测试。</w:t>
+      </w:r>
+      <w:r>
+        <w:rPr>
+          <w:rFonts w:ascii="宋体" w:hAnsi="宋体" w:hint="eastAsia"/>
+          <w:sz w:val="24"/>
+        </w:rPr>
+        <w:t>用户可以通过此平台了解餐馆的历史和环境信息，浏览特色菜品。还可以提前预定符合自己特定需求的座位</w:t>
+      </w:r>
+      <w:r>
+        <w:rPr>
+          <w:rFonts w:ascii="宋体" w:hAnsi="宋体" w:hint="eastAsia"/>
+          <w:sz w:val="24"/>
+        </w:rPr>
+        <w:t>，订座之后用户可以通过在线系统查看自己的就餐时间。避免现场排号造成的大量时间浪费。</w:t>
+      </w:r>
+      <w:r>
+        <w:rPr>
+          <w:rFonts w:ascii="宋体" w:hAnsi="宋体" w:hint="eastAsia"/>
+          <w:sz w:val="24"/>
+        </w:rPr>
+        <w:t>管理员可以通过后台界面分析用户的特征已经餐厅的经营状况，从而节省管理成本提高工作效率。</w:t>
+      </w:r>
+    </w:p>
+    <w:p>
+      <w:pPr>
+        <w:spacing w:line="360" w:lineRule="auto"/>
+        <w:ind w:firstLineChars="200" w:firstLine="480"/>
+        <w:rPr>
+          <w:rFonts w:ascii="宋体" w:hAnsi="宋体" w:hint="eastAsia"/>
+          <w:sz w:val="24"/>
+        </w:rPr>
+      </w:pPr>
+      <w:r>
+        <w:rPr>
+          <w:rFonts w:ascii="宋体" w:hAnsi="宋体" w:hint="eastAsia"/>
+          <w:sz w:val="24"/>
+        </w:rPr>
+        <w:t>最后通过总结实验以及参考相关资料完成了论文的书写。</w:t>
+      </w:r>
+    </w:p>
+    <w:p>
+      <w:pPr>
+        <w:autoSpaceDE w:val="0"/>
+        <w:autoSpaceDN w:val="0"/>
+        <w:adjustRightInd w:val="0"/>
+        <w:spacing w:line="360" w:lineRule="auto"/>
+        <w:outlineLvl w:val="1"/>
+        <w:rPr>
+          <w:rFonts w:ascii="黑体" w:eastAsia="黑体" w:hAnsi="黑体"/>
+          <w:sz w:val="28"/>
+          <w:szCs w:val="28"/>
+        </w:rPr>
+      </w:pPr>
+      <w:r>
+        <w:rPr>
+          <w:rFonts w:ascii="黑体" w:eastAsia="黑体" w:hAnsi="黑体"/>
+          <w:sz w:val="28"/>
+          <w:szCs w:val="28"/>
+        </w:rPr>
+        <w:t>6</w:t>
+      </w:r>
+      <w:r>
+        <w:rPr>
+          <w:rFonts w:ascii="黑体" w:eastAsia="黑体" w:hAnsi="黑体"/>
+          <w:sz w:val="28"/>
+          <w:szCs w:val="28"/>
+        </w:rPr>
+        <w:t>.2</w:t>
+      </w:r>
+      <w:r>
+        <w:rPr>
+          <w:rFonts w:ascii="黑体" w:eastAsia="黑体" w:hAnsi="黑体" w:hint="eastAsia"/>
+          <w:sz w:val="28"/>
+          <w:szCs w:val="28"/>
+        </w:rPr>
+        <w:t xml:space="preserve"> </w:t>
+      </w:r>
+      <w:r>
+        <w:rPr>
+          <w:rFonts w:ascii="黑体" w:eastAsia="黑体" w:hAnsi="黑体" w:hint="eastAsia"/>
+          <w:sz w:val="28"/>
+          <w:szCs w:val="28"/>
+        </w:rPr>
+        <w:t>展望</w:t>
+      </w:r>
+    </w:p>
+    <w:p>
+      <w:pPr>
+        <w:spacing w:line="360" w:lineRule="auto"/>
+        <w:ind w:firstLineChars="200" w:firstLine="480"/>
+        <w:rPr>
+          <w:sz w:val="24"/>
+        </w:rPr>
+      </w:pPr>
+      <w:r>
+        <w:rPr>
+          <w:rFonts w:hint="eastAsia"/>
+          <w:sz w:val="24"/>
+        </w:rPr>
+        <w:t>由于时间以及资源的限制系统还存在很多可以改进的问题。比如受实验资源的限制，系统在个人的笔记本电脑上进行开发测试，内存资源相对紧张给开发和测试过程带来了很多不必要的困难。另外系统没有上线，只是本机工作有一些实际问题可能还没有充分暴露。</w:t>
+      </w:r>
+      <w:r>
+        <w:rPr>
+          <w:rFonts w:hint="eastAsia"/>
+          <w:sz w:val="24"/>
+        </w:rPr>
+        <w:t>本来预计通过短信的方式提醒用户即将到达自己的预定就餐时间但后来发现需要企业账号才可以具有相关权限。</w:t>
+      </w:r>
+      <w:r>
+        <w:rPr>
+          <w:rFonts w:hint="eastAsia"/>
+          <w:sz w:val="24"/>
+        </w:rPr>
+        <w:t>由于硬件条件有限系统的注册中心以及各个微服务提供者均没有采用集群的方式部署，导致系统不具备微服务架构应有的高可用性。负载均衡也未能起到应有的作用。</w:t>
+      </w:r>
+    </w:p>
+    <w:p>
+      <w:pPr>
+        <w:spacing w:line="360" w:lineRule="auto"/>
+        <w:ind w:firstLineChars="200" w:firstLine="480"/>
+        <w:rPr>
+          <w:rFonts w:hint="eastAsia"/>
+          <w:sz w:val="24"/>
+        </w:rPr>
+      </w:pPr>
+      <w:r>
+        <w:rPr>
+          <w:rFonts w:hint="eastAsia"/>
+          <w:sz w:val="24"/>
+        </w:rPr>
+        <w:t>这些问题部分在硬件条件允许的情况下可以快速简单的得到解决，倒也有部分问题是因为自己开发前期的考虑不够充分导致，更有部分问题还需要更多的技</w:t>
+      </w:r>
+      <w:r>
+        <w:rPr>
+          <w:rFonts w:hint="eastAsia"/>
+          <w:sz w:val="24"/>
+        </w:rPr>
+        <w:lastRenderedPageBreak/>
+        <w:t>术积累和时间才可以进一步提高与完善。</w:t>
+      </w:r>
+    </w:p>
+    <w:p>
+      <w:pPr>
+        <w:spacing w:line="360" w:lineRule="auto"/>
+        <w:ind w:firstLineChars="200" w:firstLine="480"/>
+        <w:rPr>
+          <w:rFonts w:ascii="宋体" w:hAnsi="宋体"/>
+          <w:sz w:val="24"/>
+        </w:rPr>
+      </w:pPr>
+    </w:p>
+    <w:p>
+      <w:pPr>
+        <w:spacing w:line="360" w:lineRule="auto"/>
+        <w:ind w:firstLineChars="200" w:firstLine="480"/>
+        <w:rPr>
+          <w:rFonts w:ascii="宋体" w:hAnsi="宋体"/>
+          <w:sz w:val="24"/>
+        </w:rPr>
+      </w:pPr>
+    </w:p>
+    <w:p>
+      <w:pPr>
+        <w:spacing w:line="360" w:lineRule="auto"/>
+        <w:ind w:firstLineChars="200" w:firstLine="480"/>
+        <w:rPr>
+          <w:rFonts w:ascii="宋体" w:hAnsi="宋体"/>
+          <w:sz w:val="24"/>
+        </w:rPr>
+      </w:pPr>
+    </w:p>
+    <w:p>
+      <w:pPr>
+        <w:spacing w:line="360" w:lineRule="auto"/>
+        <w:ind w:firstLineChars="200" w:firstLine="480"/>
+        <w:rPr>
+          <w:rFonts w:ascii="宋体" w:hAnsi="宋体"/>
+          <w:sz w:val="24"/>
+        </w:rPr>
+      </w:pPr>
+    </w:p>
+    <w:p>
+      <w:pPr>
+        <w:spacing w:line="360" w:lineRule="auto"/>
+        <w:ind w:firstLineChars="200" w:firstLine="480"/>
+        <w:rPr>
+          <w:rFonts w:ascii="宋体" w:hAnsi="宋体"/>
+          <w:sz w:val="24"/>
+        </w:rPr>
+      </w:pPr>
+    </w:p>
+    <w:p>
+      <w:pPr>
+        <w:spacing w:line="360" w:lineRule="auto"/>
+        <w:ind w:firstLineChars="200" w:firstLine="480"/>
+        <w:rPr>
+          <w:rFonts w:ascii="宋体" w:hAnsi="宋体"/>
+          <w:sz w:val="24"/>
+        </w:rPr>
+      </w:pPr>
+    </w:p>
+    <w:p>
+      <w:pPr>
+        <w:spacing w:line="360" w:lineRule="auto"/>
+        <w:ind w:firstLineChars="200" w:firstLine="480"/>
+        <w:rPr>
+          <w:rFonts w:ascii="宋体" w:hAnsi="宋体"/>
+          <w:sz w:val="24"/>
+        </w:rPr>
+      </w:pPr>
+    </w:p>
+    <w:p>
+      <w:pPr>
+        <w:spacing w:line="360" w:lineRule="auto"/>
+        <w:ind w:firstLineChars="200" w:firstLine="480"/>
+        <w:rPr>
+          <w:rFonts w:ascii="宋体" w:hAnsi="宋体"/>
+          <w:sz w:val="24"/>
+        </w:rPr>
+      </w:pPr>
+    </w:p>
+    <w:p>
+      <w:pPr>
+        <w:spacing w:line="360" w:lineRule="auto"/>
+        <w:ind w:firstLineChars="200" w:firstLine="480"/>
+        <w:rPr>
+          <w:rFonts w:ascii="宋体" w:hAnsi="宋体"/>
+          <w:sz w:val="24"/>
+        </w:rPr>
+      </w:pPr>
+    </w:p>
+    <w:p>
+      <w:pPr>
+        <w:spacing w:line="360" w:lineRule="auto"/>
+        <w:ind w:firstLineChars="200" w:firstLine="480"/>
+        <w:rPr>
+          <w:rFonts w:ascii="宋体" w:hAnsi="宋体"/>
+          <w:sz w:val="24"/>
+        </w:rPr>
+      </w:pPr>
+    </w:p>
+    <w:p>
+      <w:pPr>
+        <w:spacing w:line="360" w:lineRule="auto"/>
+        <w:ind w:firstLineChars="200" w:firstLine="480"/>
+        <w:rPr>
+          <w:rFonts w:ascii="宋体" w:hAnsi="宋体"/>
+          <w:sz w:val="24"/>
+        </w:rPr>
+      </w:pPr>
+    </w:p>
+    <w:p>
+      <w:pPr>
+        <w:spacing w:line="360" w:lineRule="auto"/>
+        <w:ind w:firstLineChars="200" w:firstLine="480"/>
+        <w:rPr>
+          <w:rFonts w:ascii="宋体" w:hAnsi="宋体"/>
+          <w:sz w:val="24"/>
+        </w:rPr>
+      </w:pPr>
+    </w:p>
+    <w:p>
+      <w:pPr>
+        <w:spacing w:line="360" w:lineRule="auto"/>
+        <w:ind w:firstLineChars="200" w:firstLine="480"/>
+        <w:rPr>
+          <w:rFonts w:ascii="宋体" w:hAnsi="宋体"/>
+          <w:sz w:val="24"/>
+        </w:rPr>
+      </w:pPr>
+    </w:p>
+    <w:p>
+      <w:pPr>
+        <w:spacing w:line="360" w:lineRule="auto"/>
+        <w:ind w:firstLineChars="200" w:firstLine="480"/>
+        <w:rPr>
+          <w:rFonts w:ascii="宋体" w:hAnsi="宋体"/>
+          <w:sz w:val="24"/>
+        </w:rPr>
+      </w:pPr>
+    </w:p>
+    <w:p>
+      <w:pPr>
+        <w:spacing w:line="360" w:lineRule="auto"/>
+        <w:ind w:firstLineChars="200" w:firstLine="480"/>
+        <w:rPr>
+          <w:rFonts w:ascii="宋体" w:hAnsi="宋体"/>
+          <w:sz w:val="24"/>
+        </w:rPr>
+      </w:pPr>
+    </w:p>
+    <w:p>
+      <w:pPr>
+        <w:spacing w:line="360" w:lineRule="auto"/>
+        <w:ind w:firstLineChars="200" w:firstLine="480"/>
+        <w:rPr>
+          <w:rFonts w:ascii="宋体" w:hAnsi="宋体"/>
+          <w:sz w:val="24"/>
+        </w:rPr>
+      </w:pPr>
+    </w:p>
+    <w:p>
+      <w:pPr>
+        <w:spacing w:line="360" w:lineRule="auto"/>
+        <w:ind w:firstLineChars="200" w:firstLine="480"/>
+        <w:rPr>
+          <w:rFonts w:ascii="宋体" w:hAnsi="宋体"/>
+          <w:sz w:val="24"/>
+        </w:rPr>
+      </w:pPr>
+    </w:p>
+    <w:p>
+      <w:pPr>
+        <w:spacing w:line="360" w:lineRule="auto"/>
+        <w:ind w:firstLineChars="200" w:firstLine="480"/>
+        <w:rPr>
+          <w:rFonts w:ascii="宋体" w:hAnsi="宋体"/>
+          <w:sz w:val="24"/>
+        </w:rPr>
+      </w:pPr>
+    </w:p>
+    <w:p>
+      <w:pPr>
+        <w:spacing w:line="360" w:lineRule="auto"/>
+        <w:ind w:firstLineChars="200" w:firstLine="480"/>
+        <w:rPr>
+          <w:rFonts w:ascii="宋体" w:hAnsi="宋体"/>
+          <w:sz w:val="24"/>
+        </w:rPr>
+      </w:pPr>
+    </w:p>
+    <w:p>
+      <w:pPr>
+        <w:spacing w:line="360" w:lineRule="auto"/>
+        <w:ind w:firstLineChars="200" w:firstLine="480"/>
+        <w:rPr>
+          <w:rFonts w:ascii="宋体" w:hAnsi="宋体"/>
+          <w:sz w:val="24"/>
+        </w:rPr>
+      </w:pPr>
+    </w:p>
+    <w:p>
+      <w:pPr>
+        <w:spacing w:line="360" w:lineRule="auto"/>
+        <w:ind w:firstLineChars="200" w:firstLine="480"/>
+        <w:rPr>
+          <w:rFonts w:ascii="宋体" w:hAnsi="宋体"/>
+          <w:sz w:val="24"/>
+        </w:rPr>
+      </w:pPr>
+    </w:p>
+    <w:p>
+      <w:pPr>
+        <w:spacing w:line="360" w:lineRule="auto"/>
+        <w:ind w:firstLineChars="200" w:firstLine="480"/>
+        <w:rPr>
+          <w:rFonts w:ascii="宋体" w:hAnsi="宋体"/>
+          <w:sz w:val="24"/>
+        </w:rPr>
+      </w:pPr>
+    </w:p>
+    <w:p>
+      <w:pPr>
+        <w:spacing w:line="360" w:lineRule="auto"/>
+        <w:ind w:firstLineChars="200" w:firstLine="480"/>
+        <w:rPr>
+          <w:rFonts w:ascii="宋体" w:hAnsi="宋体"/>
+          <w:sz w:val="24"/>
+        </w:rPr>
+      </w:pPr>
+    </w:p>
+    <w:p>
+      <w:pPr>
+        <w:spacing w:line="360" w:lineRule="auto"/>
+        <w:ind w:firstLineChars="200" w:firstLine="480"/>
+        <w:rPr>
+          <w:rFonts w:ascii="宋体" w:hAnsi="宋体"/>
+          <w:sz w:val="24"/>
+        </w:rPr>
+      </w:pPr>
+    </w:p>
+    <w:p>
+      <w:pPr>
+        <w:spacing w:line="360" w:lineRule="auto"/>
+        <w:ind w:firstLineChars="200" w:firstLine="480"/>
+        <w:rPr>
+          <w:rFonts w:ascii="宋体" w:hAnsi="宋体"/>
+          <w:sz w:val="24"/>
+        </w:rPr>
+      </w:pPr>
+    </w:p>
+    <w:p>
+      <w:pPr>
+        <w:spacing w:line="360" w:lineRule="auto"/>
+        <w:ind w:firstLineChars="200" w:firstLine="480"/>
+        <w:rPr>
+          <w:rFonts w:ascii="宋体" w:hAnsi="宋体"/>
+          <w:sz w:val="24"/>
+        </w:rPr>
+      </w:pPr>
+    </w:p>
+    <w:p>
+      <w:pPr>
+        <w:spacing w:line="360" w:lineRule="auto"/>
+        <w:ind w:firstLineChars="200" w:firstLine="480"/>
+        <w:rPr>
+          <w:rFonts w:ascii="宋体" w:hAnsi="宋体"/>
+          <w:sz w:val="24"/>
+        </w:rPr>
+      </w:pPr>
+    </w:p>
+    <w:p>
+      <w:pPr>
+        <w:spacing w:line="360" w:lineRule="auto"/>
+        <w:ind w:firstLineChars="200" w:firstLine="480"/>
+        <w:rPr>
+          <w:rFonts w:ascii="宋体" w:hAnsi="宋体"/>
+          <w:sz w:val="24"/>
+        </w:rPr>
+      </w:pPr>
+    </w:p>
+    <w:p>
+      <w:pPr>
+        <w:spacing w:line="360" w:lineRule="auto"/>
+        <w:ind w:firstLineChars="200" w:firstLine="480"/>
+        <w:rPr>
+          <w:rFonts w:ascii="宋体" w:hAnsi="宋体"/>
+          <w:sz w:val="24"/>
+        </w:rPr>
+      </w:pPr>
+    </w:p>
+    <w:p>
+      <w:pPr>
+        <w:spacing w:line="360" w:lineRule="auto"/>
+        <w:ind w:rightChars="12" w:right="25"/>
+        <w:jc w:val="center"/>
+        <w:outlineLvl w:val="0"/>
+        <w:rPr>
+          <w:rFonts w:eastAsia="黑体" w:hint="eastAsia"/>
+          <w:sz w:val="32"/>
+          <w:szCs w:val="32"/>
+        </w:rPr>
+      </w:pPr>
+      <w:bookmarkStart w:id="11" w:name="_Toc105561598"/>
+      <w:bookmarkStart w:id="12" w:name="_Toc9253200"/>
+      <w:r>
+        <w:rPr>
+          <w:rFonts w:eastAsia="黑体" w:hint="eastAsia"/>
+          <w:sz w:val="32"/>
+          <w:szCs w:val="32"/>
+        </w:rPr>
+        <w:t>参考文献</w:t>
+      </w:r>
+      <w:bookmarkEnd w:id="11"/>
+      <w:bookmarkEnd w:id="12"/>
+    </w:p>
+    <w:p>
+      <w:pPr>
+        <w:spacing w:line="360" w:lineRule="auto"/>
+        <w:ind w:firstLineChars="200" w:firstLine="480"/>
+        <w:rPr>
+          <w:rFonts w:ascii="宋体" w:hAnsi="宋体"/>
+          <w:sz w:val="24"/>
+        </w:rPr>
+      </w:pPr>
+    </w:p>
+    <w:p>
+      <w:pPr>
+        <w:spacing w:line="360" w:lineRule="auto"/>
+        <w:ind w:firstLineChars="200" w:firstLine="480"/>
+        <w:rPr>
+          <w:rFonts w:ascii="宋体" w:hAnsi="宋体" w:cs="Arial"/>
+          <w:color w:val="222222"/>
+          <w:sz w:val="24"/>
+          <w:shd w:val="clear" w:color="auto" w:fill="FFFFFF"/>
+        </w:rPr>
+      </w:pPr>
+      <w:r>
+        <w:rPr>
+          <w:color w:val="222222"/>
+          <w:sz w:val="24"/>
+        </w:rPr>
+        <w:t>[1]</w:t>
+      </w:r>
+      <w:r>
+        <w:rPr>
+          <w:rFonts w:ascii="宋体" w:hAnsi="宋体" w:cs="Arial"/>
+          <w:color w:val="222222"/>
+          <w:sz w:val="24"/>
+        </w:rPr>
+        <w:t xml:space="preserve"> </w:t>
+      </w:r>
+      <w:r>
+        <w:rPr>
+          <w:rFonts w:ascii="宋体" w:hAnsi="宋体" w:cs="Arial"/>
+          <w:color w:val="222222"/>
+          <w:sz w:val="24"/>
+          <w:shd w:val="clear" w:color="auto" w:fill="FFFFFF"/>
+        </w:rPr>
+        <w:t>范文旭. 基于网络订餐平台的智能餐饮发展研究</w:t>
+      </w:r>
+      <w:r>
+        <w:rPr>
+          <w:color w:val="222222"/>
+          <w:sz w:val="24"/>
+        </w:rPr>
+        <w:t>[J]</w:t>
+      </w:r>
+      <w:r>
+        <w:rPr>
+          <w:rFonts w:ascii="宋体" w:hAnsi="宋体" w:cs="Arial"/>
+          <w:color w:val="222222"/>
+          <w:sz w:val="24"/>
+          <w:shd w:val="clear" w:color="auto" w:fill="FFFFFF"/>
+        </w:rPr>
+        <w:t>. 无线互联科技, 2018 (12): 48.</w:t>
+      </w:r>
+    </w:p>
+    <w:p>
+      <w:pPr>
+        <w:spacing w:line="360" w:lineRule="auto"/>
+        <w:ind w:firstLineChars="200" w:firstLine="480"/>
+        <w:rPr>
+          <w:rFonts w:ascii="宋体" w:hAnsi="宋体" w:hint="eastAsia"/>
+          <w:sz w:val="24"/>
+        </w:rPr>
+      </w:pPr>
     </w:p>
     <w:sectPr>
-      <w:headerReference w:type="default" r:id="rId22"/>
+      <w:headerReference w:type="default" r:id="rId25"/>
       <w:pgSz w:w="11906" w:h="16838"/>
       <w:pgMar w:top="1440" w:right="1800" w:bottom="1440" w:left="1800" w:header="851" w:footer="992" w:gutter="0"/>
       <w:cols w:space="425"/>
@@ -17970,16 +23191,16 @@
     </w:lvl>
   </w:abstractNum>
   <w:abstractNum w:abstractNumId="3" w15:restartNumberingAfterBreak="0">
-    <w:nsid w:val="26B63AD1"/>
+    <w:nsid w:val="25DA54CC"/>
     <w:multiLevelType w:val="hybridMultilevel"/>
-    <w:tmpl w:val="A25E63DE"/>
-    <w:lvl w:ilvl="0" w:tplc="D938BDA2">
-      <w:start w:val="1"/>
+    <w:tmpl w:val="6F34AB94"/>
+    <w:lvl w:ilvl="0" w:tplc="C3EA8E4C">
+      <w:start w:val="3"/>
       <w:numFmt w:val="decimal"/>
-      <w:lvlText w:val="(%1)"/>
+      <w:lvlText w:val="%1）"/>
       <w:lvlJc w:val="left"/>
       <w:pPr>
-        <w:ind w:left="1364" w:hanging="480"/>
+        <w:ind w:left="360" w:hanging="360"/>
       </w:pPr>
       <w:rPr>
         <w:rFonts w:hint="default"/>
@@ -17991,7 +23212,7 @@
       <w:lvlText w:val="%2)"/>
       <w:lvlJc w:val="left"/>
       <w:pPr>
-        <w:ind w:left="1724" w:hanging="420"/>
+        <w:ind w:left="840" w:hanging="420"/>
       </w:pPr>
     </w:lvl>
     <w:lvl w:ilvl="2" w:tplc="0409001B" w:tentative="1">
@@ -18000,7 +23221,7 @@
       <w:lvlText w:val="%3."/>
       <w:lvlJc w:val="right"/>
       <w:pPr>
-        <w:ind w:left="2144" w:hanging="420"/>
+        <w:ind w:left="1260" w:hanging="420"/>
       </w:pPr>
     </w:lvl>
     <w:lvl w:ilvl="3" w:tplc="0409000F" w:tentative="1">
@@ -18009,7 +23230,7 @@
       <w:lvlText w:val="%4."/>
       <w:lvlJc w:val="left"/>
       <w:pPr>
-        <w:ind w:left="2564" w:hanging="420"/>
+        <w:ind w:left="1680" w:hanging="420"/>
       </w:pPr>
     </w:lvl>
     <w:lvl w:ilvl="4" w:tplc="04090019" w:tentative="1">
@@ -18018,7 +23239,7 @@
       <w:lvlText w:val="%5)"/>
       <w:lvlJc w:val="left"/>
       <w:pPr>
-        <w:ind w:left="2984" w:hanging="420"/>
+        <w:ind w:left="2100" w:hanging="420"/>
       </w:pPr>
     </w:lvl>
     <w:lvl w:ilvl="5" w:tplc="0409001B" w:tentative="1">
@@ -18027,7 +23248,7 @@
       <w:lvlText w:val="%6."/>
       <w:lvlJc w:val="right"/>
       <w:pPr>
-        <w:ind w:left="3404" w:hanging="420"/>
+        <w:ind w:left="2520" w:hanging="420"/>
       </w:pPr>
     </w:lvl>
     <w:lvl w:ilvl="6" w:tplc="0409000F" w:tentative="1">
@@ -18036,7 +23257,7 @@
       <w:lvlText w:val="%7."/>
       <w:lvlJc w:val="left"/>
       <w:pPr>
-        <w:ind w:left="3824" w:hanging="420"/>
+        <w:ind w:left="2940" w:hanging="420"/>
       </w:pPr>
     </w:lvl>
     <w:lvl w:ilvl="7" w:tplc="04090019" w:tentative="1">
@@ -18045,7 +23266,7 @@
       <w:lvlText w:val="%8)"/>
       <w:lvlJc w:val="left"/>
       <w:pPr>
-        <w:ind w:left="4244" w:hanging="420"/>
+        <w:ind w:left="3360" w:hanging="420"/>
       </w:pPr>
     </w:lvl>
     <w:lvl w:ilvl="8" w:tplc="0409001B" w:tentative="1">
@@ -18054,11 +23275,100 @@
       <w:lvlText w:val="%9."/>
       <w:lvlJc w:val="right"/>
       <w:pPr>
-        <w:ind w:left="4664" w:hanging="420"/>
+        <w:ind w:left="3780" w:hanging="420"/>
       </w:pPr>
     </w:lvl>
   </w:abstractNum>
   <w:abstractNum w:abstractNumId="4" w15:restartNumberingAfterBreak="0">
+    <w:nsid w:val="26B63AD1"/>
+    <w:multiLevelType w:val="hybridMultilevel"/>
+    <w:tmpl w:val="A25E63DE"/>
+    <w:lvl w:ilvl="0" w:tplc="D938BDA2">
+      <w:start w:val="1"/>
+      <w:numFmt w:val="decimal"/>
+      <w:lvlText w:val="(%1)"/>
+      <w:lvlJc w:val="left"/>
+      <w:pPr>
+        <w:ind w:left="1364" w:hanging="480"/>
+      </w:pPr>
+      <w:rPr>
+        <w:rFonts w:hint="default"/>
+      </w:rPr>
+    </w:lvl>
+    <w:lvl w:ilvl="1" w:tplc="04090019" w:tentative="1">
+      <w:start w:val="1"/>
+      <w:numFmt w:val="lowerLetter"/>
+      <w:lvlText w:val="%2)"/>
+      <w:lvlJc w:val="left"/>
+      <w:pPr>
+        <w:ind w:left="1724" w:hanging="420"/>
+      </w:pPr>
+    </w:lvl>
+    <w:lvl w:ilvl="2" w:tplc="0409001B" w:tentative="1">
+      <w:start w:val="1"/>
+      <w:numFmt w:val="lowerRoman"/>
+      <w:lvlText w:val="%3."/>
+      <w:lvlJc w:val="right"/>
+      <w:pPr>
+        <w:ind w:left="2144" w:hanging="420"/>
+      </w:pPr>
+    </w:lvl>
+    <w:lvl w:ilvl="3" w:tplc="0409000F" w:tentative="1">
+      <w:start w:val="1"/>
+      <w:numFmt w:val="decimal"/>
+      <w:lvlText w:val="%4."/>
+      <w:lvlJc w:val="left"/>
+      <w:pPr>
+        <w:ind w:left="2564" w:hanging="420"/>
+      </w:pPr>
+    </w:lvl>
+    <w:lvl w:ilvl="4" w:tplc="04090019" w:tentative="1">
+      <w:start w:val="1"/>
+      <w:numFmt w:val="lowerLetter"/>
+      <w:lvlText w:val="%5)"/>
+      <w:lvlJc w:val="left"/>
+      <w:pPr>
+        <w:ind w:left="2984" w:hanging="420"/>
+      </w:pPr>
+    </w:lvl>
+    <w:lvl w:ilvl="5" w:tplc="0409001B" w:tentative="1">
+      <w:start w:val="1"/>
+      <w:numFmt w:val="lowerRoman"/>
+      <w:lvlText w:val="%6."/>
+      <w:lvlJc w:val="right"/>
+      <w:pPr>
+        <w:ind w:left="3404" w:hanging="420"/>
+      </w:pPr>
+    </w:lvl>
+    <w:lvl w:ilvl="6" w:tplc="0409000F" w:tentative="1">
+      <w:start w:val="1"/>
+      <w:numFmt w:val="decimal"/>
+      <w:lvlText w:val="%7."/>
+      <w:lvlJc w:val="left"/>
+      <w:pPr>
+        <w:ind w:left="3824" w:hanging="420"/>
+      </w:pPr>
+    </w:lvl>
+    <w:lvl w:ilvl="7" w:tplc="04090019" w:tentative="1">
+      <w:start w:val="1"/>
+      <w:numFmt w:val="lowerLetter"/>
+      <w:lvlText w:val="%8)"/>
+      <w:lvlJc w:val="left"/>
+      <w:pPr>
+        <w:ind w:left="4244" w:hanging="420"/>
+      </w:pPr>
+    </w:lvl>
+    <w:lvl w:ilvl="8" w:tplc="0409001B" w:tentative="1">
+      <w:start w:val="1"/>
+      <w:numFmt w:val="lowerRoman"/>
+      <w:lvlText w:val="%9."/>
+      <w:lvlJc w:val="right"/>
+      <w:pPr>
+        <w:ind w:left="4664" w:hanging="420"/>
+      </w:pPr>
+    </w:lvl>
+  </w:abstractNum>
+  <w:abstractNum w:abstractNumId="5" w15:restartNumberingAfterBreak="0">
     <w:nsid w:val="4BBB09C5"/>
     <w:multiLevelType w:val="multilevel"/>
     <w:tmpl w:val="A4CCA5AC"/>
@@ -18179,7 +23489,120 @@
       </w:rPr>
     </w:lvl>
   </w:abstractNum>
-  <w:abstractNum w:abstractNumId="5" w15:restartNumberingAfterBreak="0">
+  <w:abstractNum w:abstractNumId="6" w15:restartNumberingAfterBreak="0">
+    <w:nsid w:val="4BC62C8C"/>
+    <w:multiLevelType w:val="hybridMultilevel"/>
+    <w:tmpl w:val="418E6C8E"/>
+    <w:lvl w:ilvl="0" w:tplc="0409000B">
+      <w:start w:val="1"/>
+      <w:numFmt w:val="bullet"/>
+      <w:lvlText w:val=""/>
+      <w:lvlJc w:val="left"/>
+      <w:pPr>
+        <w:ind w:left="840" w:hanging="420"/>
+      </w:pPr>
+      <w:rPr>
+        <w:rFonts w:ascii="Wingdings" w:hAnsi="Wingdings" w:hint="default"/>
+      </w:rPr>
+    </w:lvl>
+    <w:lvl w:ilvl="1" w:tplc="04090003" w:tentative="1">
+      <w:start w:val="1"/>
+      <w:numFmt w:val="bullet"/>
+      <w:lvlText w:val=""/>
+      <w:lvlJc w:val="left"/>
+      <w:pPr>
+        <w:ind w:left="1260" w:hanging="420"/>
+      </w:pPr>
+      <w:rPr>
+        <w:rFonts w:ascii="Wingdings" w:hAnsi="Wingdings" w:hint="default"/>
+      </w:rPr>
+    </w:lvl>
+    <w:lvl w:ilvl="2" w:tplc="04090005" w:tentative="1">
+      <w:start w:val="1"/>
+      <w:numFmt w:val="bullet"/>
+      <w:lvlText w:val=""/>
+      <w:lvlJc w:val="left"/>
+      <w:pPr>
+        <w:ind w:left="1680" w:hanging="420"/>
+      </w:pPr>
+      <w:rPr>
+        <w:rFonts w:ascii="Wingdings" w:hAnsi="Wingdings" w:hint="default"/>
+      </w:rPr>
+    </w:lvl>
+    <w:lvl w:ilvl="3" w:tplc="04090001" w:tentative="1">
+      <w:start w:val="1"/>
+      <w:numFmt w:val="bullet"/>
+      <w:lvlText w:val=""/>
+      <w:lvlJc w:val="left"/>
+      <w:pPr>
+        <w:ind w:left="2100" w:hanging="420"/>
+      </w:pPr>
+      <w:rPr>
+        <w:rFonts w:ascii="Wingdings" w:hAnsi="Wingdings" w:hint="default"/>
+      </w:rPr>
+    </w:lvl>
+    <w:lvl w:ilvl="4" w:tplc="04090003" w:tentative="1">
+      <w:start w:val="1"/>
+      <w:numFmt w:val="bullet"/>
+      <w:lvlText w:val=""/>
+      <w:lvlJc w:val="left"/>
+      <w:pPr>
+        <w:ind w:left="2520" w:hanging="420"/>
+      </w:pPr>
+      <w:rPr>
+        <w:rFonts w:ascii="Wingdings" w:hAnsi="Wingdings" w:hint="default"/>
+      </w:rPr>
+    </w:lvl>
+    <w:lvl w:ilvl="5" w:tplc="04090005" w:tentative="1">
+      <w:start w:val="1"/>
+      <w:numFmt w:val="bullet"/>
+      <w:lvlText w:val=""/>
+      <w:lvlJc w:val="left"/>
+      <w:pPr>
+        <w:ind w:left="2940" w:hanging="420"/>
+      </w:pPr>
+      <w:rPr>
+        <w:rFonts w:ascii="Wingdings" w:hAnsi="Wingdings" w:hint="default"/>
+      </w:rPr>
+    </w:lvl>
+    <w:lvl w:ilvl="6" w:tplc="04090001" w:tentative="1">
+      <w:start w:val="1"/>
+      <w:numFmt w:val="bullet"/>
+      <w:lvlText w:val=""/>
+      <w:lvlJc w:val="left"/>
+      <w:pPr>
+        <w:ind w:left="3360" w:hanging="420"/>
+      </w:pPr>
+      <w:rPr>
+        <w:rFonts w:ascii="Wingdings" w:hAnsi="Wingdings" w:hint="default"/>
+      </w:rPr>
+    </w:lvl>
+    <w:lvl w:ilvl="7" w:tplc="04090003" w:tentative="1">
+      <w:start w:val="1"/>
+      <w:numFmt w:val="bullet"/>
+      <w:lvlText w:val=""/>
+      <w:lvlJc w:val="left"/>
+      <w:pPr>
+        <w:ind w:left="3780" w:hanging="420"/>
+      </w:pPr>
+      <w:rPr>
+        <w:rFonts w:ascii="Wingdings" w:hAnsi="Wingdings" w:hint="default"/>
+      </w:rPr>
+    </w:lvl>
+    <w:lvl w:ilvl="8" w:tplc="04090005" w:tentative="1">
+      <w:start w:val="1"/>
+      <w:numFmt w:val="bullet"/>
+      <w:lvlText w:val=""/>
+      <w:lvlJc w:val="left"/>
+      <w:pPr>
+        <w:ind w:left="4200" w:hanging="420"/>
+      </w:pPr>
+      <w:rPr>
+        <w:rFonts w:ascii="Wingdings" w:hAnsi="Wingdings" w:hint="default"/>
+      </w:rPr>
+    </w:lvl>
+  </w:abstractNum>
+  <w:abstractNum w:abstractNumId="7" w15:restartNumberingAfterBreak="0">
     <w:nsid w:val="4D5B64FB"/>
     <w:multiLevelType w:val="hybridMultilevel"/>
     <w:tmpl w:val="A25E63DE"/>
@@ -18268,7 +23691,7 @@
       </w:pPr>
     </w:lvl>
   </w:abstractNum>
-  <w:abstractNum w:abstractNumId="6" w15:restartNumberingAfterBreak="0">
+  <w:abstractNum w:abstractNumId="8" w15:restartNumberingAfterBreak="0">
     <w:nsid w:val="5C1B49DF"/>
     <w:multiLevelType w:val="hybridMultilevel"/>
     <w:tmpl w:val="A25E63DE"/>
@@ -18357,7 +23780,7 @@
       </w:pPr>
     </w:lvl>
   </w:abstractNum>
-  <w:abstractNum w:abstractNumId="7" w15:restartNumberingAfterBreak="0">
+  <w:abstractNum w:abstractNumId="9" w15:restartNumberingAfterBreak="0">
     <w:nsid w:val="64543B69"/>
     <w:multiLevelType w:val="multilevel"/>
     <w:tmpl w:val="A4CCA5AC"/>
@@ -18478,7 +23901,7 @@
       </w:rPr>
     </w:lvl>
   </w:abstractNum>
-  <w:abstractNum w:abstractNumId="8" w15:restartNumberingAfterBreak="0">
+  <w:abstractNum w:abstractNumId="10" w15:restartNumberingAfterBreak="0">
     <w:nsid w:val="64F73713"/>
     <w:multiLevelType w:val="hybridMultilevel"/>
     <w:tmpl w:val="A25E63DE"/>
@@ -18567,7 +23990,7 @@
       </w:pPr>
     </w:lvl>
   </w:abstractNum>
-  <w:abstractNum w:abstractNumId="9" w15:restartNumberingAfterBreak="0">
+  <w:abstractNum w:abstractNumId="11" w15:restartNumberingAfterBreak="0">
     <w:nsid w:val="6E4513FD"/>
     <w:multiLevelType w:val="hybridMultilevel"/>
     <w:tmpl w:val="0C0CA498"/>
@@ -18656,7 +24079,7 @@
       </w:pPr>
     </w:lvl>
   </w:abstractNum>
-  <w:abstractNum w:abstractNumId="10" w15:restartNumberingAfterBreak="0">
+  <w:abstractNum w:abstractNumId="12" w15:restartNumberingAfterBreak="0">
     <w:nsid w:val="717D1C08"/>
     <w:multiLevelType w:val="hybridMultilevel"/>
     <w:tmpl w:val="A25E63DE"/>
@@ -18745,7 +24168,7 @@
       </w:pPr>
     </w:lvl>
   </w:abstractNum>
-  <w:abstractNum w:abstractNumId="11" w15:restartNumberingAfterBreak="0">
+  <w:abstractNum w:abstractNumId="13" w15:restartNumberingAfterBreak="0">
     <w:nsid w:val="77C93003"/>
     <w:multiLevelType w:val="hybridMultilevel"/>
     <w:tmpl w:val="0324D256"/>
@@ -18835,40 +24258,46 @@
     </w:lvl>
   </w:abstractNum>
   <w:num w:numId="1">
-    <w:abstractNumId w:val="7"/>
+    <w:abstractNumId w:val="9"/>
   </w:num>
   <w:num w:numId="2">
     <w:abstractNumId w:val="2"/>
   </w:num>
   <w:num w:numId="3">
-    <w:abstractNumId w:val="4"/>
+    <w:abstractNumId w:val="5"/>
   </w:num>
   <w:num w:numId="4">
     <w:abstractNumId w:val="1"/>
   </w:num>
   <w:num w:numId="5">
-    <w:abstractNumId w:val="11"/>
+    <w:abstractNumId w:val="13"/>
   </w:num>
   <w:num w:numId="6">
-    <w:abstractNumId w:val="9"/>
+    <w:abstractNumId w:val="11"/>
   </w:num>
   <w:num w:numId="7">
     <w:abstractNumId w:val="0"/>
   </w:num>
   <w:num w:numId="8">
-    <w:abstractNumId w:val="5"/>
+    <w:abstractNumId w:val="7"/>
   </w:num>
   <w:num w:numId="9">
+    <w:abstractNumId w:val="10"/>
+  </w:num>
+  <w:num w:numId="10">
     <w:abstractNumId w:val="8"/>
   </w:num>
-  <w:num w:numId="10">
-    <w:abstractNumId w:val="6"/>
-  </w:num>
   <w:num w:numId="11">
-    <w:abstractNumId w:val="10"/>
+    <w:abstractNumId w:val="12"/>
   </w:num>
   <w:num w:numId="12">
+    <w:abstractNumId w:val="4"/>
+  </w:num>
+  <w:num w:numId="13">
     <w:abstractNumId w:val="3"/>
+  </w:num>
+  <w:num w:numId="14">
+    <w:abstractNumId w:val="6"/>
   </w:num>
 </w:numbering>
 </file>
